--- a/Zusammenfassung_Statistik.docx
+++ b/Zusammenfassung_Statistik.docx
@@ -2967,6 +2967,2903 @@
         <w:spacing w:line="360" w:lineRule="auto"/>
         <w:rPr>
           <w:rFonts w:ascii="Neue Haas Grotesk Text Pro" w:eastAsiaTheme="minorEastAsia" w:hAnsi="Neue Haas Grotesk Text Pro"/>
+          <w:b/>
+          <w:bCs/>
+          <w:sz w:val="32"/>
+          <w:szCs w:val="32"/>
+          <w:u w:val="single"/>
+        </w:rPr>
+      </w:pPr>
+      <w:r>
+        <w:rPr>
+          <w:rFonts w:ascii="Neue Haas Grotesk Text Pro" w:eastAsiaTheme="minorEastAsia" w:hAnsi="Neue Haas Grotesk Text Pro"/>
+          <w:b/>
+          <w:bCs/>
+          <w:sz w:val="32"/>
+          <w:szCs w:val="32"/>
+          <w:u w:val="single"/>
+        </w:rPr>
+        <w:t>2. Explorative Statistik 2</w:t>
+      </w:r>
+    </w:p>
+    <w:p>
+      <w:pPr>
+        <w:spacing w:line="360" w:lineRule="auto"/>
+        <w:rPr>
+          <w:rFonts w:ascii="Neue Haas Grotesk Text Pro" w:eastAsiaTheme="minorEastAsia" w:hAnsi="Neue Haas Grotesk Text Pro"/>
+        </w:rPr>
+      </w:pPr>
+      <w:r>
+        <w:rPr>
+          <w:rFonts w:ascii="Neue Haas Grotesk Text Pro" w:eastAsiaTheme="minorEastAsia" w:hAnsi="Neue Haas Grotesk Text Pro"/>
+          <w:b/>
+          <w:bCs/>
+          <w:u w:val="single"/>
+        </w:rPr>
+        <w:t>Box-Plots:</w:t>
+      </w:r>
+      <w:r>
+        <w:rPr>
+          <w:rFonts w:ascii="Neue Haas Grotesk Text Pro" w:eastAsiaTheme="minorEastAsia" w:hAnsi="Neue Haas Grotesk Text Pro"/>
+        </w:rPr>
+        <w:t xml:space="preserve"> Ein Box-Plot ist ein Diagramm, der die wichtigsten robusten Lage- und Streuungsmaße übersichtlich zusammenfasst. Es besteht aus Minimum, Maximum, unteres und oberes Quartil und dem Median.</w:t>
+      </w:r>
+    </w:p>
+    <w:p>
+      <w:pPr>
+        <w:spacing w:line="360" w:lineRule="auto"/>
+        <w:jc w:val="center"/>
+        <w:rPr>
+          <w:rFonts w:ascii="Neue Haas Grotesk Text Pro" w:eastAsiaTheme="minorEastAsia" w:hAnsi="Neue Haas Grotesk Text Pro"/>
+        </w:rPr>
+      </w:pPr>
+      <w:r>
+        <w:rPr>
+          <w:rFonts w:ascii="Neue Haas Grotesk Text Pro" w:eastAsiaTheme="minorEastAsia" w:hAnsi="Neue Haas Grotesk Text Pro"/>
+        </w:rPr>
+        <w:drawing>
+          <wp:inline distT="0" distB="0" distL="0" distR="0" wp14:anchorId="1E928F64" wp14:editId="18220363">
+            <wp:extent cx="2187559" cy="1788966"/>
+            <wp:effectExtent l="0" t="0" r="3810" b="1905"/>
+            <wp:docPr id="330225754" name="Grafik 1" descr="Ein Bild, das Text, Screenshot, Schrift, Diagramm enthält.&#10;&#10;KI-generierte Inhalte können fehlerhaft sein."/>
+            <wp:cNvGraphicFramePr>
+              <a:graphicFrameLocks xmlns:a="http://schemas.openxmlformats.org/drawingml/2006/main" noChangeAspect="1"/>
+            </wp:cNvGraphicFramePr>
+            <a:graphic xmlns:a="http://schemas.openxmlformats.org/drawingml/2006/main">
+              <a:graphicData uri="http://schemas.openxmlformats.org/drawingml/2006/picture">
+                <pic:pic xmlns:pic="http://schemas.openxmlformats.org/drawingml/2006/picture">
+                  <pic:nvPicPr>
+                    <pic:cNvPr id="330225754" name="Grafik 1" descr="Ein Bild, das Text, Screenshot, Schrift, Diagramm enthält.&#10;&#10;KI-generierte Inhalte können fehlerhaft sein."/>
+                    <pic:cNvPicPr/>
+                  </pic:nvPicPr>
+                  <pic:blipFill>
+                    <a:blip r:embed="rId5"/>
+                    <a:stretch>
+                      <a:fillRect/>
+                    </a:stretch>
+                  </pic:blipFill>
+                  <pic:spPr>
+                    <a:xfrm>
+                      <a:off x="0" y="0"/>
+                      <a:ext cx="2190977" cy="1791761"/>
+                    </a:xfrm>
+                    <a:prstGeom prst="rect">
+                      <a:avLst/>
+                    </a:prstGeom>
+                  </pic:spPr>
+                </pic:pic>
+              </a:graphicData>
+            </a:graphic>
+          </wp:inline>
+        </w:drawing>
+      </w:r>
+    </w:p>
+    <w:p>
+      <w:pPr>
+        <w:spacing w:line="360" w:lineRule="auto"/>
+        <w:rPr>
+          <w:rFonts w:ascii="Neue Haas Grotesk Text Pro" w:eastAsiaTheme="minorEastAsia" w:hAnsi="Neue Haas Grotesk Text Pro"/>
+        </w:rPr>
+      </w:pPr>
+    </w:p>
+    <w:p>
+      <w:pPr>
+        <w:spacing w:line="360" w:lineRule="auto"/>
+        <w:rPr>
+          <w:rFonts w:ascii="Neue Haas Grotesk Text Pro" w:eastAsiaTheme="minorEastAsia" w:hAnsi="Neue Haas Grotesk Text Pro"/>
+        </w:rPr>
+      </w:pPr>
+      <w:r>
+        <w:rPr>
+          <w:rFonts w:ascii="Neue Haas Grotesk Text Pro" w:eastAsiaTheme="minorEastAsia" w:hAnsi="Neue Haas Grotesk Text Pro"/>
+          <w:b/>
+          <w:bCs/>
+          <w:u w:val="single"/>
+        </w:rPr>
+        <w:t>Häufigkeitstabelle:</w:t>
+      </w:r>
+      <w:r>
+        <w:rPr>
+          <w:rFonts w:ascii="Neue Haas Grotesk Text Pro" w:eastAsiaTheme="minorEastAsia" w:hAnsi="Neue Haas Grotesk Text Pro"/>
+        </w:rPr>
+        <w:t xml:space="preserve"> Eine Häufigkeitstabelle teilt den Wertebereich einer Variablen in gleich große Intervalle auf. Sie gibt Auskunft, wie viele Werte in welches Intervall fallen. Hierbei muss man die Größe der Intervalle zunächst festlegen, welche nicht zu groß und nicht zu klein gewählt werden darf.</w:t>
+      </w:r>
+    </w:p>
+    <w:p>
+      <w:pPr>
+        <w:spacing w:line="360" w:lineRule="auto"/>
+        <w:rPr>
+          <w:rFonts w:ascii="Neue Haas Grotesk Text Pro" w:eastAsiaTheme="minorEastAsia" w:hAnsi="Neue Haas Grotesk Text Pro"/>
+        </w:rPr>
+      </w:pPr>
+    </w:p>
+    <w:p>
+      <w:pPr>
+        <w:rPr>
+          <w:rFonts w:ascii="Neue Haas Grotesk Text Pro" w:eastAsiaTheme="minorEastAsia" w:hAnsi="Neue Haas Grotesk Text Pro"/>
+        </w:rPr>
+      </w:pPr>
+      <w:r>
+        <w:rPr>
+          <w:rFonts w:ascii="Neue Haas Grotesk Text Pro" w:eastAsiaTheme="minorEastAsia" w:hAnsi="Neue Haas Grotesk Text Pro"/>
+        </w:rPr>
+        <w:br w:type="page"/>
+      </w:r>
+    </w:p>
+    <w:p>
+      <w:pPr>
+        <w:spacing w:line="360" w:lineRule="auto"/>
+        <w:rPr>
+          <w:rFonts w:ascii="Neue Haas Grotesk Text Pro" w:eastAsiaTheme="minorEastAsia" w:hAnsi="Neue Haas Grotesk Text Pro"/>
+        </w:rPr>
+      </w:pPr>
+      <w:r>
+        <w:rPr>
+          <w:rFonts w:ascii="Neue Haas Grotesk Text Pro" w:eastAsiaTheme="minorEastAsia" w:hAnsi="Neue Haas Grotesk Text Pro"/>
+          <w:b/>
+          <w:bCs/>
+          <w:u w:val="single"/>
+        </w:rPr>
+        <w:lastRenderedPageBreak/>
+        <w:t>Histogramm:</w:t>
+      </w:r>
+      <w:r>
+        <w:rPr>
+          <w:rFonts w:ascii="Neue Haas Grotesk Text Pro" w:eastAsiaTheme="minorEastAsia" w:hAnsi="Neue Haas Grotesk Text Pro"/>
+        </w:rPr>
+        <w:t xml:space="preserve"> Histogramme visualisieren die Werte der Häufigkeitstabelle. Die Intervalle werden auf der x-Achse abgetragen, die Häufigkeit auf der y-Achse</w:t>
+      </w:r>
+      <w:r>
+        <w:rPr>
+          <w:rFonts w:ascii="Neue Haas Grotesk Text Pro" w:eastAsiaTheme="minorEastAsia" w:hAnsi="Neue Haas Grotesk Text Pro"/>
+        </w:rPr>
+        <w:t>.</w:t>
+      </w:r>
+    </w:p>
+    <w:p>
+      <w:pPr>
+        <w:spacing w:line="360" w:lineRule="auto"/>
+        <w:rPr>
+          <w:rFonts w:ascii="Neue Haas Grotesk Text Pro" w:eastAsiaTheme="minorEastAsia" w:hAnsi="Neue Haas Grotesk Text Pro"/>
+        </w:rPr>
+      </w:pPr>
+    </w:p>
+    <w:p>
+      <w:pPr>
+        <w:spacing w:line="360" w:lineRule="auto"/>
+        <w:rPr>
+          <w:rFonts w:ascii="Neue Haas Grotesk Text Pro" w:eastAsiaTheme="minorEastAsia" w:hAnsi="Neue Haas Grotesk Text Pro"/>
+        </w:rPr>
+      </w:pPr>
+      <w:r>
+        <w:rPr>
+          <w:rFonts w:ascii="Neue Haas Grotesk Text Pro" w:eastAsiaTheme="minorEastAsia" w:hAnsi="Neue Haas Grotesk Text Pro"/>
+          <w:b/>
+          <w:bCs/>
+          <w:u w:val="single"/>
+        </w:rPr>
+        <w:t>Statistische Momente:</w:t>
+      </w:r>
+      <w:r>
+        <w:rPr>
+          <w:rFonts w:ascii="Neue Haas Grotesk Text Pro" w:eastAsiaTheme="minorEastAsia" w:hAnsi="Neue Haas Grotesk Text Pro"/>
+        </w:rPr>
+        <w:t xml:space="preserve"> In der statistischen Theorie werden 4 statistische Momente einer Verteilung definiert:</w:t>
+      </w:r>
+    </w:p>
+    <w:p>
+      <w:pPr>
+        <w:pStyle w:val="Listenabsatz"/>
+        <w:numPr>
+          <w:ilvl w:val="0"/>
+          <w:numId w:val="7"/>
+        </w:numPr>
+        <w:spacing w:line="360" w:lineRule="auto"/>
+        <w:rPr>
+          <w:rFonts w:ascii="Neue Haas Grotesk Text Pro" w:eastAsiaTheme="minorEastAsia" w:hAnsi="Neue Haas Grotesk Text Pro"/>
+        </w:rPr>
+      </w:pPr>
+      <w:r>
+        <w:rPr>
+          <w:rFonts w:ascii="Neue Haas Grotesk Text Pro" w:eastAsiaTheme="minorEastAsia" w:hAnsi="Neue Haas Grotesk Text Pro"/>
+        </w:rPr>
+        <w:t>Lage</w:t>
+      </w:r>
+    </w:p>
+    <w:p>
+      <w:pPr>
+        <w:pStyle w:val="Listenabsatz"/>
+        <w:numPr>
+          <w:ilvl w:val="0"/>
+          <w:numId w:val="7"/>
+        </w:numPr>
+        <w:spacing w:line="360" w:lineRule="auto"/>
+        <w:rPr>
+          <w:rFonts w:ascii="Neue Haas Grotesk Text Pro" w:eastAsiaTheme="minorEastAsia" w:hAnsi="Neue Haas Grotesk Text Pro"/>
+        </w:rPr>
+      </w:pPr>
+      <w:r>
+        <w:rPr>
+          <w:rFonts w:ascii="Neue Haas Grotesk Text Pro" w:eastAsiaTheme="minorEastAsia" w:hAnsi="Neue Haas Grotesk Text Pro"/>
+        </w:rPr>
+        <w:t>Streuung</w:t>
+      </w:r>
+    </w:p>
+    <w:p>
+      <w:pPr>
+        <w:pStyle w:val="Listenabsatz"/>
+        <w:numPr>
+          <w:ilvl w:val="0"/>
+          <w:numId w:val="7"/>
+        </w:numPr>
+        <w:spacing w:line="360" w:lineRule="auto"/>
+        <w:rPr>
+          <w:rFonts w:ascii="Neue Haas Grotesk Text Pro" w:eastAsiaTheme="minorEastAsia" w:hAnsi="Neue Haas Grotesk Text Pro"/>
+        </w:rPr>
+      </w:pPr>
+      <w:r>
+        <w:rPr>
+          <w:rFonts w:ascii="Neue Haas Grotesk Text Pro" w:eastAsiaTheme="minorEastAsia" w:hAnsi="Neue Haas Grotesk Text Pro"/>
+        </w:rPr>
+        <w:t>Schiefe</w:t>
+      </w:r>
+    </w:p>
+    <w:p>
+      <w:pPr>
+        <w:pStyle w:val="Listenabsatz"/>
+        <w:numPr>
+          <w:ilvl w:val="0"/>
+          <w:numId w:val="7"/>
+        </w:numPr>
+        <w:spacing w:line="360" w:lineRule="auto"/>
+        <w:rPr>
+          <w:rFonts w:ascii="Neue Haas Grotesk Text Pro" w:eastAsiaTheme="minorEastAsia" w:hAnsi="Neue Haas Grotesk Text Pro"/>
+        </w:rPr>
+      </w:pPr>
+      <w:r>
+        <w:rPr>
+          <w:rFonts w:ascii="Neue Haas Grotesk Text Pro" w:eastAsiaTheme="minorEastAsia" w:hAnsi="Neue Haas Grotesk Text Pro"/>
+        </w:rPr>
+        <w:t>Wölbung</w:t>
+      </w:r>
+    </w:p>
+    <w:p>
+      <w:pPr>
+        <w:spacing w:line="360" w:lineRule="auto"/>
+        <w:jc w:val="center"/>
+        <w:rPr>
+          <w:rFonts w:ascii="Neue Haas Grotesk Text Pro" w:eastAsiaTheme="minorEastAsia" w:hAnsi="Neue Haas Grotesk Text Pro"/>
+        </w:rPr>
+      </w:pPr>
+      <w:r>
+        <w:rPr>
+          <w:rFonts w:ascii="Neue Haas Grotesk Text Pro" w:eastAsiaTheme="minorEastAsia" w:hAnsi="Neue Haas Grotesk Text Pro"/>
+        </w:rPr>
+        <w:drawing>
+          <wp:inline distT="0" distB="0" distL="0" distR="0" wp14:anchorId="6FA27983" wp14:editId="3F336809">
+            <wp:extent cx="5420773" cy="966203"/>
+            <wp:effectExtent l="0" t="0" r="0" b="5715"/>
+            <wp:docPr id="711430240" name="Grafik 1" descr="Ein Bild, das Schrift, Text, Reihe, Screenshot enthält.&#10;&#10;KI-generierte Inhalte können fehlerhaft sein."/>
+            <wp:cNvGraphicFramePr>
+              <a:graphicFrameLocks xmlns:a="http://schemas.openxmlformats.org/drawingml/2006/main" noChangeAspect="1"/>
+            </wp:cNvGraphicFramePr>
+            <a:graphic xmlns:a="http://schemas.openxmlformats.org/drawingml/2006/main">
+              <a:graphicData uri="http://schemas.openxmlformats.org/drawingml/2006/picture">
+                <pic:pic xmlns:pic="http://schemas.openxmlformats.org/drawingml/2006/picture">
+                  <pic:nvPicPr>
+                    <pic:cNvPr id="711430240" name="Grafik 1" descr="Ein Bild, das Schrift, Text, Reihe, Screenshot enthält.&#10;&#10;KI-generierte Inhalte können fehlerhaft sein."/>
+                    <pic:cNvPicPr/>
+                  </pic:nvPicPr>
+                  <pic:blipFill>
+                    <a:blip r:embed="rId6"/>
+                    <a:stretch>
+                      <a:fillRect/>
+                    </a:stretch>
+                  </pic:blipFill>
+                  <pic:spPr>
+                    <a:xfrm>
+                      <a:off x="0" y="0"/>
+                      <a:ext cx="5453118" cy="971968"/>
+                    </a:xfrm>
+                    <a:prstGeom prst="rect">
+                      <a:avLst/>
+                    </a:prstGeom>
+                  </pic:spPr>
+                </pic:pic>
+              </a:graphicData>
+            </a:graphic>
+          </wp:inline>
+        </w:drawing>
+      </w:r>
+    </w:p>
+    <w:p>
+      <w:pPr>
+        <w:spacing w:line="360" w:lineRule="auto"/>
+        <w:rPr>
+          <w:rFonts w:ascii="Neue Haas Grotesk Text Pro" w:eastAsiaTheme="minorEastAsia" w:hAnsi="Neue Haas Grotesk Text Pro"/>
+        </w:rPr>
+      </w:pPr>
+    </w:p>
+    <w:p>
+      <w:pPr>
+        <w:spacing w:line="360" w:lineRule="auto"/>
+        <w:rPr>
+          <w:rFonts w:ascii="Neue Haas Grotesk Text Pro" w:eastAsiaTheme="minorEastAsia" w:hAnsi="Neue Haas Grotesk Text Pro"/>
+        </w:rPr>
+      </w:pPr>
+      <w:r>
+        <w:rPr>
+          <w:rFonts w:ascii="Neue Haas Grotesk Text Pro" w:eastAsiaTheme="minorEastAsia" w:hAnsi="Neue Haas Grotesk Text Pro"/>
+          <w:b/>
+          <w:bCs/>
+          <w:u w:val="single"/>
+        </w:rPr>
+        <w:t>Dichtediagramm:</w:t>
+      </w:r>
+      <w:r>
+        <w:rPr>
+          <w:rFonts w:ascii="Neue Haas Grotesk Text Pro" w:eastAsiaTheme="minorEastAsia" w:hAnsi="Neue Haas Grotesk Text Pro"/>
+        </w:rPr>
+        <w:t xml:space="preserve"> Ein Dichtediagramm zeigt die Verteilung der Datenwerte als durchgängige Linie. Der Unterschied zum Histogramm besteht darin, dass die Skalierung auf der y-Achse als relativer Anteil an der Gesamtmenge genommen wird.</w:t>
+      </w:r>
+    </w:p>
+    <w:p>
+      <w:pPr>
+        <w:spacing w:line="360" w:lineRule="auto"/>
+        <w:rPr>
+          <w:rFonts w:ascii="Neue Haas Grotesk Text Pro" w:eastAsiaTheme="minorEastAsia" w:hAnsi="Neue Haas Grotesk Text Pro"/>
+        </w:rPr>
+      </w:pPr>
+    </w:p>
+    <w:p>
+      <w:pPr>
+        <w:spacing w:line="360" w:lineRule="auto"/>
+        <w:rPr>
+          <w:rFonts w:ascii="Neue Haas Grotesk Text Pro" w:eastAsiaTheme="minorEastAsia" w:hAnsi="Neue Haas Grotesk Text Pro"/>
+        </w:rPr>
+      </w:pPr>
+      <w:r>
+        <w:rPr>
+          <w:rFonts w:ascii="Neue Haas Grotesk Text Pro" w:eastAsiaTheme="minorEastAsia" w:hAnsi="Neue Haas Grotesk Text Pro"/>
+          <w:b/>
+          <w:bCs/>
+          <w:u w:val="single"/>
+        </w:rPr>
+        <w:t>Arten von Datensätzen:</w:t>
+      </w:r>
+      <w:r>
+        <w:rPr>
+          <w:rFonts w:ascii="Neue Haas Grotesk Text Pro" w:eastAsiaTheme="minorEastAsia" w:hAnsi="Neue Haas Grotesk Text Pro"/>
+        </w:rPr>
+        <w:t xml:space="preserve"> Bisher haben wir ausschließlich Daten mit nur einer Variablen betrachtet, also univariate Daten. Es gibt allerdings auch Datensätze mit 2 Variablen, also bivariate Daten und Datensätze mit mehreren Variablen: multivariate Daten.</w:t>
+      </w:r>
+    </w:p>
+    <w:p>
+      <w:pPr>
+        <w:rPr>
+          <w:rFonts w:ascii="Neue Haas Grotesk Text Pro" w:eastAsiaTheme="minorEastAsia" w:hAnsi="Neue Haas Grotesk Text Pro"/>
+        </w:rPr>
+      </w:pPr>
+      <w:r>
+        <w:rPr>
+          <w:rFonts w:ascii="Neue Haas Grotesk Text Pro" w:eastAsiaTheme="minorEastAsia" w:hAnsi="Neue Haas Grotesk Text Pro"/>
+        </w:rPr>
+        <w:br w:type="page"/>
+      </w:r>
+    </w:p>
+    <w:p>
+      <w:pPr>
+        <w:spacing w:line="360" w:lineRule="auto"/>
+        <w:rPr>
+          <w:rFonts w:ascii="Neue Haas Grotesk Text Pro" w:eastAsiaTheme="minorEastAsia" w:hAnsi="Neue Haas Grotesk Text Pro"/>
+        </w:rPr>
+      </w:pPr>
+      <w:r>
+        <w:rPr>
+          <w:rFonts w:ascii="Neue Haas Grotesk Text Pro" w:eastAsiaTheme="minorEastAsia" w:hAnsi="Neue Haas Grotesk Text Pro"/>
+          <w:b/>
+          <w:bCs/>
+          <w:u w:val="single"/>
+        </w:rPr>
+        <w:lastRenderedPageBreak/>
+        <w:t>Kovarianz:</w:t>
+      </w:r>
+      <w:r>
+        <w:rPr>
+          <w:rFonts w:ascii="Neue Haas Grotesk Text Pro" w:eastAsiaTheme="minorEastAsia" w:hAnsi="Neue Haas Grotesk Text Pro"/>
+        </w:rPr>
+        <w:t xml:space="preserve"> Für bivariate und multivariate numerische Daten kann man untersuchen, ob zwei Variablen zusammenhängen. Dies lässt sich mithilfe der Kovarianz ermitteln, kommt dabei der Wert 0 heraus besteht kein linearer Zusammenhang:</w:t>
+      </w:r>
+    </w:p>
+    <w:p>
+      <w:pPr>
+        <w:spacing w:line="360" w:lineRule="auto"/>
+        <w:jc w:val="center"/>
+        <w:rPr>
+          <w:rFonts w:ascii="Neue Haas Grotesk Text Pro" w:eastAsiaTheme="minorEastAsia" w:hAnsi="Neue Haas Grotesk Text Pro"/>
+        </w:rPr>
+      </w:pPr>
+      <m:oMathPara>
+        <m:oMath>
+          <m:r>
+            <w:rPr>
+              <w:rFonts w:ascii="Cambria Math" w:eastAsiaTheme="minorEastAsia" w:hAnsi="Cambria Math"/>
+            </w:rPr>
+            <m:t>Cov</m:t>
+          </m:r>
+          <m:d>
+            <m:dPr>
+              <m:ctrlPr>
+                <w:rPr>
+                  <w:rFonts w:ascii="Cambria Math" w:eastAsiaTheme="minorEastAsia" w:hAnsi="Cambria Math"/>
+                  <w:i/>
+                </w:rPr>
+              </m:ctrlPr>
+            </m:dPr>
+            <m:e>
+              <m:r>
+                <w:rPr>
+                  <w:rFonts w:ascii="Cambria Math" w:eastAsiaTheme="minorEastAsia" w:hAnsi="Cambria Math"/>
+                </w:rPr>
+                <m:t>X, Y</m:t>
+              </m:r>
+            </m:e>
+          </m:d>
+          <m:r>
+            <w:rPr>
+              <w:rFonts w:ascii="Cambria Math" w:eastAsiaTheme="minorEastAsia" w:hAnsi="Cambria Math"/>
+            </w:rPr>
+            <m:t>=</m:t>
+          </m:r>
+          <m:f>
+            <m:fPr>
+              <m:ctrlPr>
+                <w:rPr>
+                  <w:rFonts w:ascii="Cambria Math" w:eastAsiaTheme="minorEastAsia" w:hAnsi="Cambria Math"/>
+                  <w:i/>
+                </w:rPr>
+              </m:ctrlPr>
+            </m:fPr>
+            <m:num>
+              <m:nary>
+                <m:naryPr>
+                  <m:chr m:val="∑"/>
+                  <m:limLoc m:val="undOvr"/>
+                  <m:ctrlPr>
+                    <w:rPr>
+                      <w:rFonts w:ascii="Cambria Math" w:eastAsiaTheme="minorEastAsia" w:hAnsi="Cambria Math"/>
+                      <w:i/>
+                    </w:rPr>
+                  </m:ctrlPr>
+                </m:naryPr>
+                <m:sub>
+                  <m:r>
+                    <w:rPr>
+                      <w:rFonts w:ascii="Cambria Math" w:eastAsiaTheme="minorEastAsia" w:hAnsi="Cambria Math"/>
+                    </w:rPr>
+                    <m:t>i=1</m:t>
+                  </m:r>
+                </m:sub>
+                <m:sup>
+                  <m:r>
+                    <w:rPr>
+                      <w:rFonts w:ascii="Cambria Math" w:eastAsiaTheme="minorEastAsia" w:hAnsi="Cambria Math"/>
+                    </w:rPr>
+                    <m:t>n</m:t>
+                  </m:r>
+                </m:sup>
+                <m:e>
+                  <m:r>
+                    <w:rPr>
+                      <w:rFonts w:ascii="Cambria Math" w:eastAsiaTheme="minorEastAsia" w:hAnsi="Cambria Math"/>
+                    </w:rPr>
+                    <m:t>(</m:t>
+                  </m:r>
+                  <m:sSub>
+                    <m:sSubPr>
+                      <m:ctrlPr>
+                        <w:rPr>
+                          <w:rFonts w:ascii="Cambria Math" w:eastAsiaTheme="minorEastAsia" w:hAnsi="Cambria Math"/>
+                          <w:i/>
+                        </w:rPr>
+                      </m:ctrlPr>
+                    </m:sSubPr>
+                    <m:e>
+                      <m:r>
+                        <w:rPr>
+                          <w:rFonts w:ascii="Cambria Math" w:eastAsiaTheme="minorEastAsia" w:hAnsi="Cambria Math"/>
+                        </w:rPr>
+                        <m:t>x</m:t>
+                      </m:r>
+                    </m:e>
+                    <m:sub>
+                      <m:r>
+                        <w:rPr>
+                          <w:rFonts w:ascii="Cambria Math" w:eastAsiaTheme="minorEastAsia" w:hAnsi="Cambria Math"/>
+                        </w:rPr>
+                        <m:t>i</m:t>
+                      </m:r>
+                    </m:sub>
+                  </m:sSub>
+                  <m:r>
+                    <w:rPr>
+                      <w:rFonts w:ascii="Cambria Math" w:eastAsiaTheme="minorEastAsia" w:hAnsi="Cambria Math"/>
+                    </w:rPr>
+                    <m:t>-</m:t>
+                  </m:r>
+                  <m:acc>
+                    <m:accPr>
+                      <m:chr m:val="̅"/>
+                      <m:ctrlPr>
+                        <w:rPr>
+                          <w:rFonts w:ascii="Cambria Math" w:eastAsiaTheme="minorEastAsia" w:hAnsi="Cambria Math"/>
+                          <w:i/>
+                        </w:rPr>
+                      </m:ctrlPr>
+                    </m:accPr>
+                    <m:e>
+                      <m:r>
+                        <w:rPr>
+                          <w:rFonts w:ascii="Cambria Math" w:eastAsiaTheme="minorEastAsia" w:hAnsi="Cambria Math"/>
+                        </w:rPr>
+                        <m:t>x</m:t>
+                      </m:r>
+                    </m:e>
+                  </m:acc>
+                  <m:r>
+                    <w:rPr>
+                      <w:rFonts w:ascii="Cambria Math" w:eastAsiaTheme="minorEastAsia" w:hAnsi="Cambria Math"/>
+                    </w:rPr>
+                    <m:t>)∙(</m:t>
+                  </m:r>
+                  <m:sSub>
+                    <m:sSubPr>
+                      <m:ctrlPr>
+                        <w:rPr>
+                          <w:rFonts w:ascii="Cambria Math" w:eastAsiaTheme="minorEastAsia" w:hAnsi="Cambria Math"/>
+                          <w:i/>
+                        </w:rPr>
+                      </m:ctrlPr>
+                    </m:sSubPr>
+                    <m:e>
+                      <m:r>
+                        <w:rPr>
+                          <w:rFonts w:ascii="Cambria Math" w:eastAsiaTheme="minorEastAsia" w:hAnsi="Cambria Math"/>
+                        </w:rPr>
+                        <m:t>y</m:t>
+                      </m:r>
+                    </m:e>
+                    <m:sub>
+                      <m:r>
+                        <w:rPr>
+                          <w:rFonts w:ascii="Cambria Math" w:eastAsiaTheme="minorEastAsia" w:hAnsi="Cambria Math"/>
+                        </w:rPr>
+                        <m:t>i</m:t>
+                      </m:r>
+                    </m:sub>
+                  </m:sSub>
+                  <m:r>
+                    <w:rPr>
+                      <w:rFonts w:ascii="Cambria Math" w:eastAsiaTheme="minorEastAsia" w:hAnsi="Cambria Math"/>
+                    </w:rPr>
+                    <m:t>-</m:t>
+                  </m:r>
+                  <m:acc>
+                    <m:accPr>
+                      <m:chr m:val="̅"/>
+                      <m:ctrlPr>
+                        <w:rPr>
+                          <w:rFonts w:ascii="Cambria Math" w:eastAsiaTheme="minorEastAsia" w:hAnsi="Cambria Math"/>
+                          <w:i/>
+                        </w:rPr>
+                      </m:ctrlPr>
+                    </m:accPr>
+                    <m:e>
+                      <m:r>
+                        <w:rPr>
+                          <w:rFonts w:ascii="Cambria Math" w:eastAsiaTheme="minorEastAsia" w:hAnsi="Cambria Math"/>
+                        </w:rPr>
+                        <m:t>y</m:t>
+                      </m:r>
+                    </m:e>
+                  </m:acc>
+                  <m:r>
+                    <w:rPr>
+                      <w:rFonts w:ascii="Cambria Math" w:eastAsiaTheme="minorEastAsia" w:hAnsi="Cambria Math"/>
+                    </w:rPr>
+                    <m:t>)</m:t>
+                  </m:r>
+                </m:e>
+              </m:nary>
+            </m:num>
+            <m:den>
+              <m:r>
+                <w:rPr>
+                  <w:rFonts w:ascii="Cambria Math" w:eastAsiaTheme="minorEastAsia" w:hAnsi="Cambria Math"/>
+                </w:rPr>
+                <m:t>n-1</m:t>
+              </m:r>
+            </m:den>
+          </m:f>
+        </m:oMath>
+      </m:oMathPara>
+    </w:p>
+    <w:p>
+      <w:pPr>
+        <w:spacing w:line="360" w:lineRule="auto"/>
+        <w:rPr>
+          <w:rFonts w:ascii="Neue Haas Grotesk Text Pro" w:eastAsiaTheme="minorEastAsia" w:hAnsi="Neue Haas Grotesk Text Pro"/>
+        </w:rPr>
+      </w:pPr>
+    </w:p>
+    <w:p>
+      <w:pPr>
+        <w:spacing w:line="360" w:lineRule="auto"/>
+        <w:rPr>
+          <w:rFonts w:ascii="Neue Haas Grotesk Text Pro" w:eastAsiaTheme="minorEastAsia" w:hAnsi="Neue Haas Grotesk Text Pro"/>
+        </w:rPr>
+      </w:pPr>
+      <w:r>
+        <w:rPr>
+          <w:rFonts w:ascii="Neue Haas Grotesk Text Pro" w:eastAsiaTheme="minorEastAsia" w:hAnsi="Neue Haas Grotesk Text Pro"/>
+          <w:b/>
+          <w:bCs/>
+          <w:u w:val="single"/>
+        </w:rPr>
+        <w:t>Kovarianzmatrix:</w:t>
+      </w:r>
+      <w:r>
+        <w:rPr>
+          <w:rFonts w:ascii="Neue Haas Grotesk Text Pro" w:eastAsiaTheme="minorEastAsia" w:hAnsi="Neue Haas Grotesk Text Pro"/>
+        </w:rPr>
+        <w:t xml:space="preserve"> Die Kovarianz ist nur für 2 Variablen definiert. Wenn mehrere Variablen integriert werden sollen, kann dies als Kovarianzmatrix dargestellt werden:</w:t>
+      </w:r>
+    </w:p>
+    <w:p>
+      <w:pPr>
+        <w:spacing w:line="360" w:lineRule="auto"/>
+        <w:rPr>
+          <w:rFonts w:ascii="Neue Haas Grotesk Text Pro" w:eastAsiaTheme="minorEastAsia" w:hAnsi="Neue Haas Grotesk Text Pro"/>
+        </w:rPr>
+      </w:pPr>
+      <m:oMathPara>
+        <m:oMath>
+          <m:r>
+            <w:rPr>
+              <w:rFonts w:ascii="Cambria Math" w:eastAsiaTheme="minorEastAsia" w:hAnsi="Cambria Math"/>
+            </w:rPr>
+            <m:t>A=</m:t>
+          </m:r>
+          <m:m>
+            <m:mPr>
+              <m:mcs>
+                <m:mc>
+                  <m:mcPr>
+                    <m:count m:val="3"/>
+                    <m:mcJc m:val="center"/>
+                  </m:mcPr>
+                </m:mc>
+              </m:mcs>
+              <m:ctrlPr>
+                <w:rPr>
+                  <w:rFonts w:ascii="Cambria Math" w:eastAsiaTheme="minorEastAsia" w:hAnsi="Cambria Math"/>
+                  <w:i/>
+                </w:rPr>
+              </m:ctrlPr>
+            </m:mPr>
+            <m:mr>
+              <m:e>
+                <m:r>
+                  <w:rPr>
+                    <w:rFonts w:ascii="Cambria Math" w:eastAsiaTheme="minorEastAsia" w:hAnsi="Cambria Math"/>
+                  </w:rPr>
+                  <m:t>Cov(X, X)</m:t>
+                </m:r>
+              </m:e>
+              <m:e>
+                <m:r>
+                  <w:rPr>
+                    <w:rFonts w:ascii="Cambria Math" w:eastAsiaTheme="minorEastAsia" w:hAnsi="Cambria Math"/>
+                  </w:rPr>
+                  <m:t xml:space="preserve">Cov(X, </m:t>
+                </m:r>
+                <m:r>
+                  <w:rPr>
+                    <w:rFonts w:ascii="Cambria Math" w:eastAsiaTheme="minorEastAsia" w:hAnsi="Cambria Math"/>
+                  </w:rPr>
+                  <m:t>Y</m:t>
+                </m:r>
+                <m:r>
+                  <w:rPr>
+                    <w:rFonts w:ascii="Cambria Math" w:eastAsiaTheme="minorEastAsia" w:hAnsi="Cambria Math"/>
+                  </w:rPr>
+                  <m:t>)</m:t>
+                </m:r>
+              </m:e>
+              <m:e>
+                <m:r>
+                  <w:rPr>
+                    <w:rFonts w:ascii="Cambria Math" w:eastAsiaTheme="minorEastAsia" w:hAnsi="Cambria Math"/>
+                  </w:rPr>
+                  <m:t xml:space="preserve">Cov(X, </m:t>
+                </m:r>
+                <m:r>
+                  <w:rPr>
+                    <w:rFonts w:ascii="Cambria Math" w:eastAsiaTheme="minorEastAsia" w:hAnsi="Cambria Math"/>
+                  </w:rPr>
+                  <m:t>Z</m:t>
+                </m:r>
+                <m:r>
+                  <w:rPr>
+                    <w:rFonts w:ascii="Cambria Math" w:eastAsiaTheme="minorEastAsia" w:hAnsi="Cambria Math"/>
+                  </w:rPr>
+                  <m:t>)</m:t>
+                </m:r>
+              </m:e>
+            </m:mr>
+            <m:mr>
+              <m:e>
+                <m:r>
+                  <w:rPr>
+                    <w:rFonts w:ascii="Cambria Math" w:eastAsiaTheme="minorEastAsia" w:hAnsi="Cambria Math"/>
+                  </w:rPr>
+                  <m:t>Cov(</m:t>
+                </m:r>
+                <m:r>
+                  <w:rPr>
+                    <w:rFonts w:ascii="Cambria Math" w:eastAsiaTheme="minorEastAsia" w:hAnsi="Cambria Math"/>
+                  </w:rPr>
+                  <m:t>Y</m:t>
+                </m:r>
+                <m:r>
+                  <w:rPr>
+                    <w:rFonts w:ascii="Cambria Math" w:eastAsiaTheme="minorEastAsia" w:hAnsi="Cambria Math"/>
+                  </w:rPr>
+                  <m:t>, X)</m:t>
+                </m:r>
+              </m:e>
+              <m:e>
+                <m:r>
+                  <w:rPr>
+                    <w:rFonts w:ascii="Cambria Math" w:eastAsiaTheme="minorEastAsia" w:hAnsi="Cambria Math"/>
+                  </w:rPr>
+                  <m:t>Cov(</m:t>
+                </m:r>
+                <m:r>
+                  <w:rPr>
+                    <w:rFonts w:ascii="Cambria Math" w:eastAsiaTheme="minorEastAsia" w:hAnsi="Cambria Math"/>
+                  </w:rPr>
+                  <m:t>Y</m:t>
+                </m:r>
+                <m:r>
+                  <w:rPr>
+                    <w:rFonts w:ascii="Cambria Math" w:eastAsiaTheme="minorEastAsia" w:hAnsi="Cambria Math"/>
+                  </w:rPr>
+                  <m:t xml:space="preserve">, </m:t>
+                </m:r>
+                <m:r>
+                  <w:rPr>
+                    <w:rFonts w:ascii="Cambria Math" w:eastAsiaTheme="minorEastAsia" w:hAnsi="Cambria Math"/>
+                  </w:rPr>
+                  <m:t>Y</m:t>
+                </m:r>
+                <m:r>
+                  <w:rPr>
+                    <w:rFonts w:ascii="Cambria Math" w:eastAsiaTheme="minorEastAsia" w:hAnsi="Cambria Math"/>
+                  </w:rPr>
+                  <m:t>)</m:t>
+                </m:r>
+              </m:e>
+              <m:e>
+                <m:r>
+                  <w:rPr>
+                    <w:rFonts w:ascii="Cambria Math" w:eastAsiaTheme="minorEastAsia" w:hAnsi="Cambria Math"/>
+                  </w:rPr>
+                  <m:t>Cov(</m:t>
+                </m:r>
+                <m:r>
+                  <w:rPr>
+                    <w:rFonts w:ascii="Cambria Math" w:eastAsiaTheme="minorEastAsia" w:hAnsi="Cambria Math"/>
+                  </w:rPr>
+                  <m:t>Y</m:t>
+                </m:r>
+                <m:r>
+                  <w:rPr>
+                    <w:rFonts w:ascii="Cambria Math" w:eastAsiaTheme="minorEastAsia" w:hAnsi="Cambria Math"/>
+                  </w:rPr>
+                  <m:t xml:space="preserve">, </m:t>
+                </m:r>
+                <m:r>
+                  <w:rPr>
+                    <w:rFonts w:ascii="Cambria Math" w:eastAsiaTheme="minorEastAsia" w:hAnsi="Cambria Math"/>
+                  </w:rPr>
+                  <m:t>Z</m:t>
+                </m:r>
+                <m:r>
+                  <w:rPr>
+                    <w:rFonts w:ascii="Cambria Math" w:eastAsiaTheme="minorEastAsia" w:hAnsi="Cambria Math"/>
+                  </w:rPr>
+                  <m:t>)</m:t>
+                </m:r>
+              </m:e>
+            </m:mr>
+            <m:mr>
+              <m:e>
+                <m:r>
+                  <w:rPr>
+                    <w:rFonts w:ascii="Cambria Math" w:eastAsiaTheme="minorEastAsia" w:hAnsi="Cambria Math"/>
+                  </w:rPr>
+                  <m:t>Cov(</m:t>
+                </m:r>
+                <m:r>
+                  <w:rPr>
+                    <w:rFonts w:ascii="Cambria Math" w:eastAsiaTheme="minorEastAsia" w:hAnsi="Cambria Math"/>
+                  </w:rPr>
+                  <m:t>Z</m:t>
+                </m:r>
+                <m:r>
+                  <w:rPr>
+                    <w:rFonts w:ascii="Cambria Math" w:eastAsiaTheme="minorEastAsia" w:hAnsi="Cambria Math"/>
+                  </w:rPr>
+                  <m:t>, X)</m:t>
+                </m:r>
+              </m:e>
+              <m:e>
+                <m:r>
+                  <w:rPr>
+                    <w:rFonts w:ascii="Cambria Math" w:eastAsiaTheme="minorEastAsia" w:hAnsi="Cambria Math"/>
+                  </w:rPr>
+                  <m:t>Cov(</m:t>
+                </m:r>
+                <m:r>
+                  <w:rPr>
+                    <w:rFonts w:ascii="Cambria Math" w:eastAsiaTheme="minorEastAsia" w:hAnsi="Cambria Math"/>
+                  </w:rPr>
+                  <m:t>Z</m:t>
+                </m:r>
+                <m:r>
+                  <w:rPr>
+                    <w:rFonts w:ascii="Cambria Math" w:eastAsiaTheme="minorEastAsia" w:hAnsi="Cambria Math"/>
+                  </w:rPr>
+                  <m:t xml:space="preserve">, </m:t>
+                </m:r>
+                <m:r>
+                  <w:rPr>
+                    <w:rFonts w:ascii="Cambria Math" w:eastAsiaTheme="minorEastAsia" w:hAnsi="Cambria Math"/>
+                  </w:rPr>
+                  <m:t>Y</m:t>
+                </m:r>
+                <m:r>
+                  <w:rPr>
+                    <w:rFonts w:ascii="Cambria Math" w:eastAsiaTheme="minorEastAsia" w:hAnsi="Cambria Math"/>
+                  </w:rPr>
+                  <m:t>)</m:t>
+                </m:r>
+              </m:e>
+              <m:e>
+                <m:r>
+                  <w:rPr>
+                    <w:rFonts w:ascii="Cambria Math" w:eastAsiaTheme="minorEastAsia" w:hAnsi="Cambria Math"/>
+                  </w:rPr>
+                  <m:t>Cov(</m:t>
+                </m:r>
+                <m:r>
+                  <w:rPr>
+                    <w:rFonts w:ascii="Cambria Math" w:eastAsiaTheme="minorEastAsia" w:hAnsi="Cambria Math"/>
+                  </w:rPr>
+                  <m:t>Z</m:t>
+                </m:r>
+                <m:r>
+                  <w:rPr>
+                    <w:rFonts w:ascii="Cambria Math" w:eastAsiaTheme="minorEastAsia" w:hAnsi="Cambria Math"/>
+                  </w:rPr>
+                  <m:t xml:space="preserve">, </m:t>
+                </m:r>
+                <m:r>
+                  <w:rPr>
+                    <w:rFonts w:ascii="Cambria Math" w:eastAsiaTheme="minorEastAsia" w:hAnsi="Cambria Math"/>
+                  </w:rPr>
+                  <m:t>Z</m:t>
+                </m:r>
+                <m:r>
+                  <w:rPr>
+                    <w:rFonts w:ascii="Cambria Math" w:eastAsiaTheme="minorEastAsia" w:hAnsi="Cambria Math"/>
+                  </w:rPr>
+                  <m:t>)</m:t>
+                </m:r>
+              </m:e>
+            </m:mr>
+          </m:m>
+        </m:oMath>
+      </m:oMathPara>
+    </w:p>
+    <w:p>
+      <w:pPr>
+        <w:spacing w:line="360" w:lineRule="auto"/>
+        <w:rPr>
+          <w:rFonts w:ascii="Neue Haas Grotesk Text Pro" w:eastAsiaTheme="minorEastAsia" w:hAnsi="Neue Haas Grotesk Text Pro"/>
+        </w:rPr>
+      </w:pPr>
+    </w:p>
+    <w:p>
+      <w:pPr>
+        <w:spacing w:line="360" w:lineRule="auto"/>
+        <w:rPr>
+          <w:rFonts w:ascii="Neue Haas Grotesk Text Pro" w:eastAsiaTheme="minorEastAsia" w:hAnsi="Neue Haas Grotesk Text Pro"/>
+        </w:rPr>
+      </w:pPr>
+      <w:r>
+        <w:rPr>
+          <w:rFonts w:ascii="Neue Haas Grotesk Text Pro" w:eastAsiaTheme="minorEastAsia" w:hAnsi="Neue Haas Grotesk Text Pro"/>
+          <w:b/>
+          <w:bCs/>
+          <w:u w:val="single"/>
+        </w:rPr>
+        <w:t>Pearson Korrelationskoeffizient:</w:t>
+      </w:r>
+      <w:r>
+        <w:rPr>
+          <w:rFonts w:ascii="Neue Haas Grotesk Text Pro" w:eastAsiaTheme="minorEastAsia" w:hAnsi="Neue Haas Grotesk Text Pro"/>
+        </w:rPr>
+        <w:t xml:space="preserve"> Der Pearson Korrelationskoeffizient prüft auf lineare Korrelation numerischer Daten. Er ist normiert auf einem Wertebereich von [-1, 1], wobei 1 eine perfekte positive lineare Korrelation, 0 keine lineare Korrelation und -1 eine perfekte negative lineare Korrelation bedeutet. Er ist allerdings nicht robust. Man berechnet ihn mit: </w:t>
+      </w:r>
+    </w:p>
+    <w:p>
+      <w:pPr>
+        <w:spacing w:line="360" w:lineRule="auto"/>
+        <w:rPr>
+          <w:rFonts w:ascii="Neue Haas Grotesk Text Pro" w:eastAsiaTheme="minorEastAsia" w:hAnsi="Neue Haas Grotesk Text Pro"/>
+        </w:rPr>
+      </w:pPr>
+      <m:oMathPara>
+        <m:oMath>
+          <m:r>
+            <w:rPr>
+              <w:rFonts w:ascii="Cambria Math" w:eastAsiaTheme="minorEastAsia" w:hAnsi="Cambria Math"/>
+            </w:rPr>
+            <m:t>r=</m:t>
+          </m:r>
+          <m:f>
+            <m:fPr>
+              <m:ctrlPr>
+                <w:rPr>
+                  <w:rFonts w:ascii="Cambria Math" w:eastAsiaTheme="minorEastAsia" w:hAnsi="Cambria Math"/>
+                  <w:i/>
+                </w:rPr>
+              </m:ctrlPr>
+            </m:fPr>
+            <m:num>
+              <m:nary>
+                <m:naryPr>
+                  <m:chr m:val="∑"/>
+                  <m:limLoc m:val="undOvr"/>
+                  <m:ctrlPr>
+                    <w:rPr>
+                      <w:rFonts w:ascii="Cambria Math" w:eastAsiaTheme="minorEastAsia" w:hAnsi="Cambria Math"/>
+                      <w:i/>
+                    </w:rPr>
+                  </m:ctrlPr>
+                </m:naryPr>
+                <m:sub>
+                  <m:r>
+                    <w:rPr>
+                      <w:rFonts w:ascii="Cambria Math" w:eastAsiaTheme="minorEastAsia" w:hAnsi="Cambria Math"/>
+                    </w:rPr>
+                    <m:t>i=1</m:t>
+                  </m:r>
+                </m:sub>
+                <m:sup>
+                  <m:r>
+                    <w:rPr>
+                      <w:rFonts w:ascii="Cambria Math" w:eastAsiaTheme="minorEastAsia" w:hAnsi="Cambria Math"/>
+                    </w:rPr>
+                    <m:t>n</m:t>
+                  </m:r>
+                </m:sup>
+                <m:e>
+                  <m:r>
+                    <w:rPr>
+                      <w:rFonts w:ascii="Cambria Math" w:eastAsiaTheme="minorEastAsia" w:hAnsi="Cambria Math"/>
+                    </w:rPr>
+                    <m:t>(</m:t>
+                  </m:r>
+                  <m:sSub>
+                    <m:sSubPr>
+                      <m:ctrlPr>
+                        <w:rPr>
+                          <w:rFonts w:ascii="Cambria Math" w:eastAsiaTheme="minorEastAsia" w:hAnsi="Cambria Math"/>
+                          <w:i/>
+                        </w:rPr>
+                      </m:ctrlPr>
+                    </m:sSubPr>
+                    <m:e>
+                      <m:r>
+                        <w:rPr>
+                          <w:rFonts w:ascii="Cambria Math" w:eastAsiaTheme="minorEastAsia" w:hAnsi="Cambria Math"/>
+                        </w:rPr>
+                        <m:t>x</m:t>
+                      </m:r>
+                    </m:e>
+                    <m:sub>
+                      <m:r>
+                        <w:rPr>
+                          <w:rFonts w:ascii="Cambria Math" w:eastAsiaTheme="minorEastAsia" w:hAnsi="Cambria Math"/>
+                        </w:rPr>
+                        <m:t>i</m:t>
+                      </m:r>
+                    </m:sub>
+                  </m:sSub>
+                  <m:r>
+                    <w:rPr>
+                      <w:rFonts w:ascii="Cambria Math" w:eastAsiaTheme="minorEastAsia" w:hAnsi="Cambria Math"/>
+                    </w:rPr>
+                    <m:t>-</m:t>
+                  </m:r>
+                  <m:acc>
+                    <m:accPr>
+                      <m:chr m:val="̅"/>
+                      <m:ctrlPr>
+                        <w:rPr>
+                          <w:rFonts w:ascii="Cambria Math" w:eastAsiaTheme="minorEastAsia" w:hAnsi="Cambria Math"/>
+                          <w:i/>
+                        </w:rPr>
+                      </m:ctrlPr>
+                    </m:accPr>
+                    <m:e>
+                      <m:r>
+                        <w:rPr>
+                          <w:rFonts w:ascii="Cambria Math" w:eastAsiaTheme="minorEastAsia" w:hAnsi="Cambria Math"/>
+                        </w:rPr>
+                        <m:t>x</m:t>
+                      </m:r>
+                    </m:e>
+                  </m:acc>
+                  <m:r>
+                    <w:rPr>
+                      <w:rFonts w:ascii="Cambria Math" w:eastAsiaTheme="minorEastAsia" w:hAnsi="Cambria Math"/>
+                    </w:rPr>
+                    <m:t>)∙(</m:t>
+                  </m:r>
+                  <m:sSub>
+                    <m:sSubPr>
+                      <m:ctrlPr>
+                        <w:rPr>
+                          <w:rFonts w:ascii="Cambria Math" w:eastAsiaTheme="minorEastAsia" w:hAnsi="Cambria Math"/>
+                          <w:i/>
+                        </w:rPr>
+                      </m:ctrlPr>
+                    </m:sSubPr>
+                    <m:e>
+                      <m:r>
+                        <w:rPr>
+                          <w:rFonts w:ascii="Cambria Math" w:eastAsiaTheme="minorEastAsia" w:hAnsi="Cambria Math"/>
+                        </w:rPr>
+                        <m:t>y</m:t>
+                      </m:r>
+                    </m:e>
+                    <m:sub>
+                      <m:r>
+                        <w:rPr>
+                          <w:rFonts w:ascii="Cambria Math" w:eastAsiaTheme="minorEastAsia" w:hAnsi="Cambria Math"/>
+                        </w:rPr>
+                        <m:t>i</m:t>
+                      </m:r>
+                    </m:sub>
+                  </m:sSub>
+                  <m:r>
+                    <w:rPr>
+                      <w:rFonts w:ascii="Cambria Math" w:eastAsiaTheme="minorEastAsia" w:hAnsi="Cambria Math"/>
+                    </w:rPr>
+                    <m:t>-</m:t>
+                  </m:r>
+                  <m:acc>
+                    <m:accPr>
+                      <m:chr m:val="̅"/>
+                      <m:ctrlPr>
+                        <w:rPr>
+                          <w:rFonts w:ascii="Cambria Math" w:eastAsiaTheme="minorEastAsia" w:hAnsi="Cambria Math"/>
+                          <w:i/>
+                        </w:rPr>
+                      </m:ctrlPr>
+                    </m:accPr>
+                    <m:e>
+                      <m:r>
+                        <w:rPr>
+                          <w:rFonts w:ascii="Cambria Math" w:eastAsiaTheme="minorEastAsia" w:hAnsi="Cambria Math"/>
+                        </w:rPr>
+                        <m:t>y</m:t>
+                      </m:r>
+                    </m:e>
+                  </m:acc>
+                  <m:r>
+                    <w:rPr>
+                      <w:rFonts w:ascii="Cambria Math" w:eastAsiaTheme="minorEastAsia" w:hAnsi="Cambria Math"/>
+                    </w:rPr>
+                    <m:t>)</m:t>
+                  </m:r>
+                </m:e>
+              </m:nary>
+            </m:num>
+            <m:den>
+              <m:r>
+                <w:rPr>
+                  <w:rFonts w:ascii="Cambria Math" w:eastAsiaTheme="minorEastAsia" w:hAnsi="Cambria Math"/>
+                </w:rPr>
+                <m:t>(n-1)∙</m:t>
+              </m:r>
+              <m:sSub>
+                <m:sSubPr>
+                  <m:ctrlPr>
+                    <w:rPr>
+                      <w:rFonts w:ascii="Cambria Math" w:eastAsiaTheme="minorEastAsia" w:hAnsi="Cambria Math"/>
+                      <w:i/>
+                    </w:rPr>
+                  </m:ctrlPr>
+                </m:sSubPr>
+                <m:e>
+                  <m:r>
+                    <w:rPr>
+                      <w:rFonts w:ascii="Cambria Math" w:eastAsiaTheme="minorEastAsia" w:hAnsi="Cambria Math"/>
+                    </w:rPr>
+                    <m:t>s</m:t>
+                  </m:r>
+                </m:e>
+                <m:sub>
+                  <m:r>
+                    <w:rPr>
+                      <w:rFonts w:ascii="Cambria Math" w:eastAsiaTheme="minorEastAsia" w:hAnsi="Cambria Math"/>
+                    </w:rPr>
+                    <m:t>x</m:t>
+                  </m:r>
+                </m:sub>
+              </m:sSub>
+              <m:r>
+                <w:rPr>
+                  <w:rFonts w:ascii="Cambria Math" w:eastAsiaTheme="minorEastAsia" w:hAnsi="Cambria Math"/>
+                </w:rPr>
+                <m:t>∙</m:t>
+              </m:r>
+              <m:sSub>
+                <m:sSubPr>
+                  <m:ctrlPr>
+                    <w:rPr>
+                      <w:rFonts w:ascii="Cambria Math" w:eastAsiaTheme="minorEastAsia" w:hAnsi="Cambria Math"/>
+                      <w:i/>
+                    </w:rPr>
+                  </m:ctrlPr>
+                </m:sSubPr>
+                <m:e>
+                  <m:r>
+                    <w:rPr>
+                      <w:rFonts w:ascii="Cambria Math" w:eastAsiaTheme="minorEastAsia" w:hAnsi="Cambria Math"/>
+                    </w:rPr>
+                    <m:t>s</m:t>
+                  </m:r>
+                </m:e>
+                <m:sub>
+                  <m:r>
+                    <w:rPr>
+                      <w:rFonts w:ascii="Cambria Math" w:eastAsiaTheme="minorEastAsia" w:hAnsi="Cambria Math"/>
+                    </w:rPr>
+                    <m:t>y</m:t>
+                  </m:r>
+                </m:sub>
+              </m:sSub>
+            </m:den>
+          </m:f>
+        </m:oMath>
+      </m:oMathPara>
+    </w:p>
+    <w:p>
+      <w:pPr>
+        <w:spacing w:line="360" w:lineRule="auto"/>
+        <w:rPr>
+          <w:rFonts w:ascii="Neue Haas Grotesk Text Pro" w:eastAsiaTheme="minorEastAsia" w:hAnsi="Neue Haas Grotesk Text Pro"/>
+        </w:rPr>
+      </w:pPr>
+    </w:p>
+    <w:p>
+      <w:pPr>
+        <w:spacing w:line="360" w:lineRule="auto"/>
+        <w:rPr>
+          <w:rFonts w:ascii="Neue Haas Grotesk Text Pro" w:eastAsiaTheme="minorEastAsia" w:hAnsi="Neue Haas Grotesk Text Pro"/>
+        </w:rPr>
+      </w:pPr>
+      <w:r>
+        <w:rPr>
+          <w:rFonts w:ascii="Neue Haas Grotesk Text Pro" w:eastAsiaTheme="minorEastAsia" w:hAnsi="Neue Haas Grotesk Text Pro"/>
+          <w:b/>
+          <w:bCs/>
+          <w:u w:val="single"/>
+        </w:rPr>
+        <w:t>Korrelationsmatrix:</w:t>
+      </w:r>
+      <w:r>
+        <w:rPr>
+          <w:rFonts w:ascii="Neue Haas Grotesk Text Pro" w:eastAsiaTheme="minorEastAsia" w:hAnsi="Neue Haas Grotesk Text Pro"/>
+        </w:rPr>
+        <w:t xml:space="preserve"> Die Korrelationsmatrix zeigt paarweise Korrelation über alle vorhandenen Variablen, wobei die Diagonale der Matrix immer mit 1 gefüllt ist.</w:t>
+      </w:r>
+    </w:p>
+    <w:p>
+      <w:pPr>
+        <w:spacing w:line="360" w:lineRule="auto"/>
+        <w:rPr>
+          <w:rFonts w:ascii="Neue Haas Grotesk Text Pro" w:eastAsiaTheme="minorEastAsia" w:hAnsi="Neue Haas Grotesk Text Pro"/>
+        </w:rPr>
+      </w:pPr>
+    </w:p>
+    <w:p>
+      <w:pPr>
+        <w:spacing w:line="360" w:lineRule="auto"/>
+        <w:rPr>
+          <w:rFonts w:ascii="Neue Haas Grotesk Text Pro" w:eastAsiaTheme="minorEastAsia" w:hAnsi="Neue Haas Grotesk Text Pro"/>
+        </w:rPr>
+      </w:pPr>
+      <w:r>
+        <w:rPr>
+          <w:rFonts w:ascii="Neue Haas Grotesk Text Pro" w:eastAsiaTheme="minorEastAsia" w:hAnsi="Neue Haas Grotesk Text Pro"/>
+          <w:b/>
+          <w:bCs/>
+          <w:u w:val="single"/>
+        </w:rPr>
+        <w:t>Korrelation vs. Kausalität:</w:t>
+      </w:r>
+      <w:r>
+        <w:rPr>
+          <w:rFonts w:ascii="Neue Haas Grotesk Text Pro" w:eastAsiaTheme="minorEastAsia" w:hAnsi="Neue Haas Grotesk Text Pro"/>
+        </w:rPr>
+        <w:t xml:space="preserve"> Eine Korrelation bedeutet, dass Daten miteinander steigen und fallen. Kausalität ist der Zusammenhang zwischen Ursache und Wirkung und kann nur in kontrollierter Umgebung erkannt und beschrieben werden. Daher gilt Korrelation </w:t>
+      </w:r>
+      <m:oMath>
+        <m:r>
+          <w:rPr>
+            <w:rFonts w:ascii="Cambria Math" w:eastAsiaTheme="minorEastAsia" w:hAnsi="Cambria Math"/>
+          </w:rPr>
+          <m:t>≠</m:t>
+        </m:r>
+      </m:oMath>
+      <w:r>
+        <w:rPr>
+          <w:rFonts w:ascii="Neue Haas Grotesk Text Pro" w:eastAsiaTheme="minorEastAsia" w:hAnsi="Neue Haas Grotesk Text Pro"/>
+        </w:rPr>
+        <w:t xml:space="preserve"> Kausalität.</w:t>
+      </w:r>
+    </w:p>
+    <w:p>
+      <w:pPr>
+        <w:spacing w:line="360" w:lineRule="auto"/>
+        <w:rPr>
+          <w:rFonts w:ascii="Neue Haas Grotesk Text Pro" w:eastAsiaTheme="minorEastAsia" w:hAnsi="Neue Haas Grotesk Text Pro"/>
+        </w:rPr>
+      </w:pPr>
+      <w:r>
+        <w:rPr>
+          <w:rFonts w:ascii="Neue Haas Grotesk Text Pro" w:eastAsiaTheme="minorEastAsia" w:hAnsi="Neue Haas Grotesk Text Pro"/>
+          <w:b/>
+          <w:bCs/>
+          <w:u w:val="single"/>
+        </w:rPr>
+        <w:lastRenderedPageBreak/>
+        <w:t>Streudiagramme:</w:t>
+      </w:r>
+      <w:r>
+        <w:rPr>
+          <w:rFonts w:ascii="Neue Haas Grotesk Text Pro" w:eastAsiaTheme="minorEastAsia" w:hAnsi="Neue Haas Grotesk Text Pro"/>
+        </w:rPr>
+        <w:t xml:space="preserve"> Bei einem Streudiagramm werden Variablen auf verschiedene Achsen abgetragen. Dabei entsprechen die Punkte jeweils einer Beobachtung.</w:t>
+      </w:r>
+    </w:p>
+    <w:p>
+      <w:pPr>
+        <w:spacing w:line="360" w:lineRule="auto"/>
+        <w:rPr>
+          <w:rFonts w:ascii="Neue Haas Grotesk Text Pro" w:eastAsiaTheme="minorEastAsia" w:hAnsi="Neue Haas Grotesk Text Pro"/>
+        </w:rPr>
+      </w:pPr>
+    </w:p>
+    <w:p>
+      <w:pPr>
+        <w:spacing w:line="360" w:lineRule="auto"/>
+        <w:rPr>
+          <w:rFonts w:ascii="Neue Haas Grotesk Text Pro" w:eastAsiaTheme="minorEastAsia" w:hAnsi="Neue Haas Grotesk Text Pro"/>
+        </w:rPr>
+      </w:pPr>
+      <w:r>
+        <w:rPr>
+          <w:rFonts w:ascii="Neue Haas Grotesk Text Pro" w:eastAsiaTheme="minorEastAsia" w:hAnsi="Neue Haas Grotesk Text Pro"/>
+          <w:b/>
+          <w:bCs/>
+          <w:u w:val="single"/>
+        </w:rPr>
+        <w:t>Spearman Korrelation:</w:t>
+      </w:r>
+      <w:r>
+        <w:rPr>
+          <w:rFonts w:ascii="Neue Haas Grotesk Text Pro" w:eastAsiaTheme="minorEastAsia" w:hAnsi="Neue Haas Grotesk Text Pro"/>
+        </w:rPr>
+        <w:t xml:space="preserve"> Der Pearson Korrelationskoeffizient definiert auf numerische Daten. Die Spearman Korrelation dagegen betrachtet Ränge. Man vergibt hierbei zunächst erstmal die Ränge den Daten und bestimmt dann die Differenz der Ränge für jedes Datenpaar. Danach berechnet man:</w:t>
+      </w:r>
+    </w:p>
+    <w:p>
+      <w:pPr>
+        <w:spacing w:line="360" w:lineRule="auto"/>
+        <w:rPr>
+          <w:rFonts w:ascii="Neue Haas Grotesk Text Pro" w:eastAsiaTheme="minorEastAsia" w:hAnsi="Neue Haas Grotesk Text Pro"/>
+        </w:rPr>
+      </w:pPr>
+      <m:oMathPara>
+        <m:oMath>
+          <m:sSub>
+            <m:sSubPr>
+              <m:ctrlPr>
+                <w:rPr>
+                  <w:rFonts w:ascii="Cambria Math" w:eastAsiaTheme="minorEastAsia" w:hAnsi="Cambria Math"/>
+                  <w:i/>
+                </w:rPr>
+              </m:ctrlPr>
+            </m:sSubPr>
+            <m:e>
+              <m:r>
+                <w:rPr>
+                  <w:rFonts w:ascii="Cambria Math" w:eastAsiaTheme="minorEastAsia" w:hAnsi="Cambria Math"/>
+                </w:rPr>
+                <m:t>r</m:t>
+              </m:r>
+            </m:e>
+            <m:sub>
+              <m:r>
+                <w:rPr>
+                  <w:rFonts w:ascii="Cambria Math" w:eastAsiaTheme="minorEastAsia" w:hAnsi="Cambria Math"/>
+                </w:rPr>
+                <m:t>s</m:t>
+              </m:r>
+            </m:sub>
+          </m:sSub>
+          <m:r>
+            <w:rPr>
+              <w:rFonts w:ascii="Cambria Math" w:eastAsiaTheme="minorEastAsia" w:hAnsi="Cambria Math"/>
+            </w:rPr>
+            <m:t>=1-</m:t>
+          </m:r>
+          <m:f>
+            <m:fPr>
+              <m:ctrlPr>
+                <w:rPr>
+                  <w:rFonts w:ascii="Cambria Math" w:eastAsiaTheme="minorEastAsia" w:hAnsi="Cambria Math"/>
+                  <w:i/>
+                </w:rPr>
+              </m:ctrlPr>
+            </m:fPr>
+            <m:num>
+              <m:r>
+                <w:rPr>
+                  <w:rFonts w:ascii="Cambria Math" w:eastAsiaTheme="minorEastAsia" w:hAnsi="Cambria Math"/>
+                </w:rPr>
+                <m:t>6∙</m:t>
+              </m:r>
+              <m:nary>
+                <m:naryPr>
+                  <m:chr m:val="∑"/>
+                  <m:limLoc m:val="undOvr"/>
+                  <m:subHide m:val="1"/>
+                  <m:supHide m:val="1"/>
+                  <m:ctrlPr>
+                    <w:rPr>
+                      <w:rFonts w:ascii="Cambria Math" w:eastAsiaTheme="minorEastAsia" w:hAnsi="Cambria Math"/>
+                      <w:i/>
+                    </w:rPr>
+                  </m:ctrlPr>
+                </m:naryPr>
+                <m:sub/>
+                <m:sup/>
+                <m:e>
+                  <m:sSubSup>
+                    <m:sSubSupPr>
+                      <m:ctrlPr>
+                        <w:rPr>
+                          <w:rFonts w:ascii="Cambria Math" w:eastAsiaTheme="minorEastAsia" w:hAnsi="Cambria Math"/>
+                          <w:i/>
+                        </w:rPr>
+                      </m:ctrlPr>
+                    </m:sSubSupPr>
+                    <m:e>
+                      <m:r>
+                        <w:rPr>
+                          <w:rFonts w:ascii="Cambria Math" w:eastAsiaTheme="minorEastAsia" w:hAnsi="Cambria Math"/>
+                        </w:rPr>
+                        <m:t>d</m:t>
+                      </m:r>
+                    </m:e>
+                    <m:sub>
+                      <m:r>
+                        <w:rPr>
+                          <w:rFonts w:ascii="Cambria Math" w:eastAsiaTheme="minorEastAsia" w:hAnsi="Cambria Math"/>
+                        </w:rPr>
+                        <m:t>i</m:t>
+                      </m:r>
+                    </m:sub>
+                    <m:sup>
+                      <m:r>
+                        <w:rPr>
+                          <w:rFonts w:ascii="Cambria Math" w:eastAsiaTheme="minorEastAsia" w:hAnsi="Cambria Math"/>
+                        </w:rPr>
+                        <m:t>2</m:t>
+                      </m:r>
+                    </m:sup>
+                  </m:sSubSup>
+                </m:e>
+              </m:nary>
+            </m:num>
+            <m:den>
+              <m:r>
+                <w:rPr>
+                  <w:rFonts w:ascii="Cambria Math" w:eastAsiaTheme="minorEastAsia" w:hAnsi="Cambria Math"/>
+                </w:rPr>
+                <m:t>n∙(</m:t>
+              </m:r>
+              <m:sSup>
+                <m:sSupPr>
+                  <m:ctrlPr>
+                    <w:rPr>
+                      <w:rFonts w:ascii="Cambria Math" w:eastAsiaTheme="minorEastAsia" w:hAnsi="Cambria Math"/>
+                      <w:i/>
+                    </w:rPr>
+                  </m:ctrlPr>
+                </m:sSupPr>
+                <m:e>
+                  <m:r>
+                    <w:rPr>
+                      <w:rFonts w:ascii="Cambria Math" w:eastAsiaTheme="minorEastAsia" w:hAnsi="Cambria Math"/>
+                    </w:rPr>
+                    <m:t>n</m:t>
+                  </m:r>
+                </m:e>
+                <m:sup>
+                  <m:r>
+                    <w:rPr>
+                      <w:rFonts w:ascii="Cambria Math" w:eastAsiaTheme="minorEastAsia" w:hAnsi="Cambria Math"/>
+                    </w:rPr>
+                    <m:t>2</m:t>
+                  </m:r>
+                </m:sup>
+              </m:sSup>
+              <m:r>
+                <w:rPr>
+                  <w:rFonts w:ascii="Cambria Math" w:eastAsiaTheme="minorEastAsia" w:hAnsi="Cambria Math"/>
+                </w:rPr>
+                <m:t>-1)</m:t>
+              </m:r>
+            </m:den>
+          </m:f>
+        </m:oMath>
+      </m:oMathPara>
+    </w:p>
+    <w:p>
+      <w:pPr>
+        <w:spacing w:line="360" w:lineRule="auto"/>
+        <w:rPr>
+          <w:rFonts w:ascii="Neue Haas Grotesk Text Pro" w:eastAsiaTheme="minorEastAsia" w:hAnsi="Neue Haas Grotesk Text Pro"/>
+        </w:rPr>
+      </w:pPr>
+    </w:p>
+    <w:p>
+      <w:pPr>
+        <w:spacing w:line="360" w:lineRule="auto"/>
+        <w:rPr>
+          <w:rFonts w:ascii="Neue Haas Grotesk Text Pro" w:eastAsiaTheme="minorEastAsia" w:hAnsi="Neue Haas Grotesk Text Pro"/>
+        </w:rPr>
+      </w:pPr>
+      <w:r>
+        <w:rPr>
+          <w:rFonts w:ascii="Neue Haas Grotesk Text Pro" w:eastAsiaTheme="minorEastAsia" w:hAnsi="Neue Haas Grotesk Text Pro"/>
+          <w:b/>
+          <w:bCs/>
+          <w:u w:val="single"/>
+        </w:rPr>
+        <w:t>Kontingenztabelle:</w:t>
+      </w:r>
+      <w:r>
+        <w:rPr>
+          <w:rFonts w:ascii="Neue Haas Grotesk Text Pro" w:eastAsiaTheme="minorEastAsia" w:hAnsi="Neue Haas Grotesk Text Pro"/>
+        </w:rPr>
+        <w:t xml:space="preserve"> Eine Kontingenztabelle stellt absolute/relative Häufigkeiten verschiedener Kombinationen von Merkmalen X und Y dar. Ein Beispiel ist eine Vierfeldertabelle.</w:t>
+      </w:r>
+    </w:p>
+    <w:p>
+      <w:pPr>
+        <w:spacing w:line="360" w:lineRule="auto"/>
+        <w:jc w:val="center"/>
+        <w:rPr>
+          <w:rFonts w:ascii="Neue Haas Grotesk Text Pro" w:eastAsiaTheme="minorEastAsia" w:hAnsi="Neue Haas Grotesk Text Pro"/>
+        </w:rPr>
+      </w:pPr>
+      <w:r>
+        <w:rPr>
+          <w:rFonts w:ascii="Neue Haas Grotesk Text Pro" w:eastAsiaTheme="minorEastAsia" w:hAnsi="Neue Haas Grotesk Text Pro"/>
+        </w:rPr>
+        <w:drawing>
+          <wp:inline distT="0" distB="0" distL="0" distR="0" wp14:anchorId="2BA28C4A" wp14:editId="70CE94F5">
+            <wp:extent cx="2191935" cy="1580890"/>
+            <wp:effectExtent l="0" t="0" r="0" b="635"/>
+            <wp:docPr id="64595366" name="Grafik 1" descr="Ein Bild, das Text, Zahl, Schrift, Kreuzworträtsel enthält.&#10;&#10;KI-generierte Inhalte können fehlerhaft sein."/>
+            <wp:cNvGraphicFramePr>
+              <a:graphicFrameLocks xmlns:a="http://schemas.openxmlformats.org/drawingml/2006/main" noChangeAspect="1"/>
+            </wp:cNvGraphicFramePr>
+            <a:graphic xmlns:a="http://schemas.openxmlformats.org/drawingml/2006/main">
+              <a:graphicData uri="http://schemas.openxmlformats.org/drawingml/2006/picture">
+                <pic:pic xmlns:pic="http://schemas.openxmlformats.org/drawingml/2006/picture">
+                  <pic:nvPicPr>
+                    <pic:cNvPr id="64595366" name="Grafik 1" descr="Ein Bild, das Text, Zahl, Schrift, Kreuzworträtsel enthält.&#10;&#10;KI-generierte Inhalte können fehlerhaft sein."/>
+                    <pic:cNvPicPr/>
+                  </pic:nvPicPr>
+                  <pic:blipFill>
+                    <a:blip r:embed="rId7"/>
+                    <a:stretch>
+                      <a:fillRect/>
+                    </a:stretch>
+                  </pic:blipFill>
+                  <pic:spPr>
+                    <a:xfrm>
+                      <a:off x="0" y="0"/>
+                      <a:ext cx="2200991" cy="1587422"/>
+                    </a:xfrm>
+                    <a:prstGeom prst="rect">
+                      <a:avLst/>
+                    </a:prstGeom>
+                  </pic:spPr>
+                </pic:pic>
+              </a:graphicData>
+            </a:graphic>
+          </wp:inline>
+        </w:drawing>
+      </w:r>
+    </w:p>
+    <w:p>
+      <w:pPr>
+        <w:spacing w:line="360" w:lineRule="auto"/>
+        <w:jc w:val="center"/>
+        <w:rPr>
+          <w:rFonts w:ascii="Neue Haas Grotesk Text Pro" w:eastAsiaTheme="minorEastAsia" w:hAnsi="Neue Haas Grotesk Text Pro"/>
+        </w:rPr>
+      </w:pPr>
+    </w:p>
+    <w:p>
+      <w:pPr>
+        <w:spacing w:line="360" w:lineRule="auto"/>
+        <w:rPr>
+          <w:rFonts w:ascii="Neue Haas Grotesk Text Pro" w:eastAsiaTheme="minorEastAsia" w:hAnsi="Neue Haas Grotesk Text Pro"/>
+        </w:rPr>
+      </w:pPr>
+      <w:r>
+        <w:rPr>
+          <w:rFonts w:ascii="Neue Haas Grotesk Text Pro" w:eastAsiaTheme="minorEastAsia" w:hAnsi="Neue Haas Grotesk Text Pro"/>
+          <w:b/>
+          <w:bCs/>
+          <w:u w:val="single"/>
+        </w:rPr>
+        <w:t>Unabhängigkeit:</w:t>
+      </w:r>
+      <w:r>
+        <w:rPr>
+          <w:rFonts w:ascii="Neue Haas Grotesk Text Pro" w:eastAsiaTheme="minorEastAsia" w:hAnsi="Neue Haas Grotesk Text Pro"/>
+        </w:rPr>
+        <w:t xml:space="preserve"> Mithilfe von Kontingenztabellen kann man auf Unabhängigkeit von Merkmalen überprüfen. Falls Variablen unabhängig sind, gilt für jeden Eintrag: </w:t>
+      </w:r>
+    </w:p>
+    <w:p>
+      <w:pPr>
+        <w:spacing w:line="360" w:lineRule="auto"/>
+        <w:rPr>
+          <w:rFonts w:ascii="Neue Haas Grotesk Text Pro" w:eastAsiaTheme="minorEastAsia" w:hAnsi="Neue Haas Grotesk Text Pro"/>
+        </w:rPr>
+      </w:pPr>
+      <m:oMathPara>
+        <m:oMath>
+          <m:sSub>
+            <m:sSubPr>
+              <m:ctrlPr>
+                <w:rPr>
+                  <w:rFonts w:ascii="Cambria Math" w:eastAsiaTheme="minorEastAsia" w:hAnsi="Cambria Math"/>
+                  <w:i/>
+                </w:rPr>
+              </m:ctrlPr>
+            </m:sSubPr>
+            <m:e>
+              <m:acc>
+                <m:accPr>
+                  <m:chr m:val="̃"/>
+                  <m:ctrlPr>
+                    <w:rPr>
+                      <w:rFonts w:ascii="Cambria Math" w:eastAsiaTheme="minorEastAsia" w:hAnsi="Cambria Math"/>
+                      <w:i/>
+                    </w:rPr>
+                  </m:ctrlPr>
+                </m:accPr>
+                <m:e>
+                  <m:r>
+                    <w:rPr>
+                      <w:rFonts w:ascii="Cambria Math" w:eastAsiaTheme="minorEastAsia" w:hAnsi="Cambria Math"/>
+                    </w:rPr>
+                    <m:t>h</m:t>
+                  </m:r>
+                </m:e>
+              </m:acc>
+            </m:e>
+            <m:sub>
+              <m:r>
+                <w:rPr>
+                  <w:rFonts w:ascii="Cambria Math" w:eastAsiaTheme="minorEastAsia" w:hAnsi="Cambria Math"/>
+                </w:rPr>
+                <m:t>ij</m:t>
+              </m:r>
+            </m:sub>
+          </m:sSub>
+          <m:r>
+            <w:rPr>
+              <w:rFonts w:ascii="Cambria Math" w:eastAsiaTheme="minorEastAsia" w:hAnsi="Cambria Math"/>
+            </w:rPr>
+            <m:t>=</m:t>
+          </m:r>
+          <m:f>
+            <m:fPr>
+              <m:ctrlPr>
+                <w:rPr>
+                  <w:rFonts w:ascii="Cambria Math" w:eastAsiaTheme="minorEastAsia" w:hAnsi="Cambria Math"/>
+                  <w:i/>
+                </w:rPr>
+              </m:ctrlPr>
+            </m:fPr>
+            <m:num>
+              <m:sSub>
+                <m:sSubPr>
+                  <m:ctrlPr>
+                    <w:rPr>
+                      <w:rFonts w:ascii="Cambria Math" w:eastAsiaTheme="minorEastAsia" w:hAnsi="Cambria Math"/>
+                      <w:i/>
+                    </w:rPr>
+                  </m:ctrlPr>
+                </m:sSubPr>
+                <m:e>
+                  <m:r>
+                    <w:rPr>
+                      <w:rFonts w:ascii="Cambria Math" w:eastAsiaTheme="minorEastAsia" w:hAnsi="Cambria Math"/>
+                    </w:rPr>
+                    <m:t>h</m:t>
+                  </m:r>
+                </m:e>
+                <m:sub>
+                  <m:r>
+                    <w:rPr>
+                      <w:rFonts w:ascii="Cambria Math" w:eastAsiaTheme="minorEastAsia" w:hAnsi="Cambria Math"/>
+                    </w:rPr>
+                    <m:t>i.</m:t>
+                  </m:r>
+                </m:sub>
+              </m:sSub>
+              <m:r>
+                <w:rPr>
+                  <w:rFonts w:ascii="Cambria Math" w:eastAsiaTheme="minorEastAsia" w:hAnsi="Cambria Math"/>
+                </w:rPr>
+                <m:t>∙</m:t>
+              </m:r>
+              <m:sSub>
+                <m:sSubPr>
+                  <m:ctrlPr>
+                    <w:rPr>
+                      <w:rFonts w:ascii="Cambria Math" w:eastAsiaTheme="minorEastAsia" w:hAnsi="Cambria Math"/>
+                      <w:i/>
+                    </w:rPr>
+                  </m:ctrlPr>
+                </m:sSubPr>
+                <m:e>
+                  <m:r>
+                    <w:rPr>
+                      <w:rFonts w:ascii="Cambria Math" w:eastAsiaTheme="minorEastAsia" w:hAnsi="Cambria Math"/>
+                    </w:rPr>
+                    <m:t>h</m:t>
+                  </m:r>
+                </m:e>
+                <m:sub>
+                  <m:r>
+                    <w:rPr>
+                      <w:rFonts w:ascii="Cambria Math" w:eastAsiaTheme="minorEastAsia" w:hAnsi="Cambria Math"/>
+                    </w:rPr>
+                    <m:t>.j</m:t>
+                  </m:r>
+                </m:sub>
+              </m:sSub>
+            </m:num>
+            <m:den>
+              <m:r>
+                <w:rPr>
+                  <w:rFonts w:ascii="Cambria Math" w:eastAsiaTheme="minorEastAsia" w:hAnsi="Cambria Math"/>
+                </w:rPr>
+                <m:t>n</m:t>
+              </m:r>
+            </m:den>
+          </m:f>
+        </m:oMath>
+      </m:oMathPara>
+    </w:p>
+    <w:p>
+      <w:pPr>
+        <w:rPr>
+          <w:rFonts w:ascii="Neue Haas Grotesk Text Pro" w:eastAsiaTheme="minorEastAsia" w:hAnsi="Neue Haas Grotesk Text Pro"/>
+        </w:rPr>
+      </w:pPr>
+      <w:r>
+        <w:rPr>
+          <w:rFonts w:ascii="Neue Haas Grotesk Text Pro" w:eastAsiaTheme="minorEastAsia" w:hAnsi="Neue Haas Grotesk Text Pro"/>
+        </w:rPr>
+        <w:br w:type="page"/>
+      </w:r>
+    </w:p>
+    <w:p>
+      <w:pPr>
+        <w:spacing w:line="360" w:lineRule="auto"/>
+        <w:rPr>
+          <w:rFonts w:ascii="Neue Haas Grotesk Text Pro" w:eastAsiaTheme="minorEastAsia" w:hAnsi="Neue Haas Grotesk Text Pro"/>
+        </w:rPr>
+      </w:pPr>
+      <w:r>
+        <w:rPr>
+          <w:rFonts w:ascii="Neue Haas Grotesk Text Pro" w:eastAsiaTheme="minorEastAsia" w:hAnsi="Neue Haas Grotesk Text Pro"/>
+          <w:b/>
+          <w:bCs/>
+          <w:u w:val="single"/>
+        </w:rPr>
+        <w:lastRenderedPageBreak/>
+        <w:t>Chi Quadrat Koeffizient</w:t>
+      </w:r>
+      <w:r>
+        <w:rPr>
+          <w:rFonts w:ascii="Neue Haas Grotesk Text Pro" w:eastAsiaTheme="minorEastAsia" w:hAnsi="Neue Haas Grotesk Text Pro"/>
+          <w:b/>
+          <w:bCs/>
+          <w:u w:val="single"/>
+        </w:rPr>
+        <w:t>:</w:t>
+      </w:r>
+      <w:r>
+        <w:rPr>
+          <w:rFonts w:ascii="Neue Haas Grotesk Text Pro" w:eastAsiaTheme="minorEastAsia" w:hAnsi="Neue Haas Grotesk Text Pro"/>
+        </w:rPr>
+        <w:t xml:space="preserve"> Der Chi Quadrat Koeffizient beschreibt den Zusammenhang zweier Variablen beliebiger Skalenniveaus. Man berechnet ihn mit:</w:t>
+      </w:r>
+    </w:p>
+    <w:p>
+      <w:pPr>
+        <w:spacing w:line="360" w:lineRule="auto"/>
+        <w:rPr>
+          <w:rFonts w:ascii="Neue Haas Grotesk Text Pro" w:eastAsiaTheme="minorEastAsia" w:hAnsi="Neue Haas Grotesk Text Pro"/>
+        </w:rPr>
+      </w:pPr>
+      <m:oMathPara>
+        <m:oMath>
+          <m:sSup>
+            <m:sSupPr>
+              <m:ctrlPr>
+                <w:rPr>
+                  <w:rFonts w:ascii="Cambria Math" w:eastAsiaTheme="minorEastAsia" w:hAnsi="Cambria Math"/>
+                  <w:i/>
+                </w:rPr>
+              </m:ctrlPr>
+            </m:sSupPr>
+            <m:e>
+              <m:r>
+                <w:rPr>
+                  <w:rFonts w:ascii="Cambria Math" w:eastAsiaTheme="minorEastAsia" w:hAnsi="Cambria Math"/>
+                </w:rPr>
+                <m:t>x</m:t>
+              </m:r>
+            </m:e>
+            <m:sup>
+              <m:r>
+                <w:rPr>
+                  <w:rFonts w:ascii="Cambria Math" w:eastAsiaTheme="minorEastAsia" w:hAnsi="Cambria Math"/>
+                </w:rPr>
+                <m:t>2</m:t>
+              </m:r>
+            </m:sup>
+          </m:sSup>
+          <m:r>
+            <w:rPr>
+              <w:rFonts w:ascii="Cambria Math" w:eastAsiaTheme="minorEastAsia" w:hAnsi="Cambria Math"/>
+            </w:rPr>
+            <m:t>=</m:t>
+          </m:r>
+          <m:nary>
+            <m:naryPr>
+              <m:chr m:val="∑"/>
+              <m:limLoc m:val="undOvr"/>
+              <m:ctrlPr>
+                <w:rPr>
+                  <w:rFonts w:ascii="Cambria Math" w:eastAsiaTheme="minorEastAsia" w:hAnsi="Cambria Math"/>
+                  <w:i/>
+                </w:rPr>
+              </m:ctrlPr>
+            </m:naryPr>
+            <m:sub>
+              <m:r>
+                <w:rPr>
+                  <w:rFonts w:ascii="Cambria Math" w:eastAsiaTheme="minorEastAsia" w:hAnsi="Cambria Math"/>
+                </w:rPr>
+                <m:t>i=1</m:t>
+              </m:r>
+            </m:sub>
+            <m:sup>
+              <m:r>
+                <w:rPr>
+                  <w:rFonts w:ascii="Cambria Math" w:eastAsiaTheme="minorEastAsia" w:hAnsi="Cambria Math"/>
+                </w:rPr>
+                <m:t>i</m:t>
+              </m:r>
+            </m:sup>
+            <m:e>
+              <m:nary>
+                <m:naryPr>
+                  <m:chr m:val="∑"/>
+                  <m:limLoc m:val="undOvr"/>
+                  <m:ctrlPr>
+                    <w:rPr>
+                      <w:rFonts w:ascii="Cambria Math" w:eastAsiaTheme="minorEastAsia" w:hAnsi="Cambria Math"/>
+                      <w:i/>
+                    </w:rPr>
+                  </m:ctrlPr>
+                </m:naryPr>
+                <m:sub>
+                  <m:r>
+                    <w:rPr>
+                      <w:rFonts w:ascii="Cambria Math" w:eastAsiaTheme="minorEastAsia" w:hAnsi="Cambria Math"/>
+                    </w:rPr>
+                    <m:t>j=1</m:t>
+                  </m:r>
+                </m:sub>
+                <m:sup>
+                  <m:r>
+                    <w:rPr>
+                      <w:rFonts w:ascii="Cambria Math" w:eastAsiaTheme="minorEastAsia" w:hAnsi="Cambria Math"/>
+                    </w:rPr>
+                    <m:t>j</m:t>
+                  </m:r>
+                </m:sup>
+                <m:e>
+                  <m:f>
+                    <m:fPr>
+                      <m:ctrlPr>
+                        <w:rPr>
+                          <w:rFonts w:ascii="Cambria Math" w:eastAsiaTheme="minorEastAsia" w:hAnsi="Cambria Math"/>
+                          <w:i/>
+                        </w:rPr>
+                      </m:ctrlPr>
+                    </m:fPr>
+                    <m:num>
+                      <m:sSup>
+                        <m:sSupPr>
+                          <m:ctrlPr>
+                            <w:rPr>
+                              <w:rFonts w:ascii="Cambria Math" w:eastAsiaTheme="minorEastAsia" w:hAnsi="Cambria Math"/>
+                              <w:i/>
+                            </w:rPr>
+                          </m:ctrlPr>
+                        </m:sSupPr>
+                        <m:e>
+                          <m:r>
+                            <w:rPr>
+                              <w:rFonts w:ascii="Cambria Math" w:eastAsiaTheme="minorEastAsia" w:hAnsi="Cambria Math"/>
+                            </w:rPr>
+                            <m:t>(</m:t>
+                          </m:r>
+                          <m:sSub>
+                            <m:sSubPr>
+                              <m:ctrlPr>
+                                <w:rPr>
+                                  <w:rFonts w:ascii="Cambria Math" w:eastAsiaTheme="minorEastAsia" w:hAnsi="Cambria Math"/>
+                                  <w:i/>
+                                </w:rPr>
+                              </m:ctrlPr>
+                            </m:sSubPr>
+                            <m:e>
+                              <m:r>
+                                <w:rPr>
+                                  <w:rFonts w:ascii="Cambria Math" w:eastAsiaTheme="minorEastAsia" w:hAnsi="Cambria Math"/>
+                                </w:rPr>
+                                <m:t>h</m:t>
+                              </m:r>
+                            </m:e>
+                            <m:sub>
+                              <m:r>
+                                <w:rPr>
+                                  <w:rFonts w:ascii="Cambria Math" w:eastAsiaTheme="minorEastAsia" w:hAnsi="Cambria Math"/>
+                                </w:rPr>
+                                <m:t>ij</m:t>
+                              </m:r>
+                            </m:sub>
+                          </m:sSub>
+                          <m:r>
+                            <w:rPr>
+                              <w:rFonts w:ascii="Cambria Math" w:eastAsiaTheme="minorEastAsia" w:hAnsi="Cambria Math"/>
+                            </w:rPr>
+                            <m:t>-</m:t>
+                          </m:r>
+                          <m:sSub>
+                            <m:sSubPr>
+                              <m:ctrlPr>
+                                <w:rPr>
+                                  <w:rFonts w:ascii="Cambria Math" w:eastAsiaTheme="minorEastAsia" w:hAnsi="Cambria Math"/>
+                                  <w:i/>
+                                </w:rPr>
+                              </m:ctrlPr>
+                            </m:sSubPr>
+                            <m:e>
+                              <m:acc>
+                                <m:accPr>
+                                  <m:chr m:val="̃"/>
+                                  <m:ctrlPr>
+                                    <w:rPr>
+                                      <w:rFonts w:ascii="Cambria Math" w:eastAsiaTheme="minorEastAsia" w:hAnsi="Cambria Math"/>
+                                      <w:i/>
+                                    </w:rPr>
+                                  </m:ctrlPr>
+                                </m:accPr>
+                                <m:e>
+                                  <m:r>
+                                    <w:rPr>
+                                      <w:rFonts w:ascii="Cambria Math" w:eastAsiaTheme="minorEastAsia" w:hAnsi="Cambria Math"/>
+                                    </w:rPr>
+                                    <m:t>h</m:t>
+                                  </m:r>
+                                </m:e>
+                              </m:acc>
+                            </m:e>
+                            <m:sub>
+                              <m:r>
+                                <w:rPr>
+                                  <w:rFonts w:ascii="Cambria Math" w:eastAsiaTheme="minorEastAsia" w:hAnsi="Cambria Math"/>
+                                </w:rPr>
+                                <m:t>ij</m:t>
+                              </m:r>
+                            </m:sub>
+                          </m:sSub>
+                          <m:r>
+                            <w:rPr>
+                              <w:rFonts w:ascii="Cambria Math" w:eastAsiaTheme="minorEastAsia" w:hAnsi="Cambria Math"/>
+                            </w:rPr>
+                            <m:t>)</m:t>
+                          </m:r>
+                        </m:e>
+                        <m:sup>
+                          <m:r>
+                            <w:rPr>
+                              <w:rFonts w:ascii="Cambria Math" w:eastAsiaTheme="minorEastAsia" w:hAnsi="Cambria Math"/>
+                            </w:rPr>
+                            <m:t>2</m:t>
+                          </m:r>
+                        </m:sup>
+                      </m:sSup>
+                    </m:num>
+                    <m:den>
+                      <m:sSub>
+                        <m:sSubPr>
+                          <m:ctrlPr>
+                            <w:rPr>
+                              <w:rFonts w:ascii="Cambria Math" w:eastAsiaTheme="minorEastAsia" w:hAnsi="Cambria Math"/>
+                              <w:i/>
+                            </w:rPr>
+                          </m:ctrlPr>
+                        </m:sSubPr>
+                        <m:e>
+                          <m:acc>
+                            <m:accPr>
+                              <m:chr m:val="̃"/>
+                              <m:ctrlPr>
+                                <w:rPr>
+                                  <w:rFonts w:ascii="Cambria Math" w:eastAsiaTheme="minorEastAsia" w:hAnsi="Cambria Math"/>
+                                  <w:i/>
+                                </w:rPr>
+                              </m:ctrlPr>
+                            </m:accPr>
+                            <m:e>
+                              <m:r>
+                                <w:rPr>
+                                  <w:rFonts w:ascii="Cambria Math" w:eastAsiaTheme="minorEastAsia" w:hAnsi="Cambria Math"/>
+                                </w:rPr>
+                                <m:t>h</m:t>
+                              </m:r>
+                            </m:e>
+                          </m:acc>
+                        </m:e>
+                        <m:sub>
+                          <m:r>
+                            <w:rPr>
+                              <w:rFonts w:ascii="Cambria Math" w:eastAsiaTheme="minorEastAsia" w:hAnsi="Cambria Math"/>
+                            </w:rPr>
+                            <m:t>ij</m:t>
+                          </m:r>
+                        </m:sub>
+                      </m:sSub>
+                    </m:den>
+                  </m:f>
+                </m:e>
+              </m:nary>
+            </m:e>
+          </m:nary>
+        </m:oMath>
+      </m:oMathPara>
+    </w:p>
+    <w:p>
+      <w:pPr>
+        <w:spacing w:line="360" w:lineRule="auto"/>
+        <w:rPr>
+          <w:rFonts w:ascii="Neue Haas Grotesk Text Pro" w:eastAsiaTheme="minorEastAsia" w:hAnsi="Neue Haas Grotesk Text Pro"/>
+        </w:rPr>
+      </w:pPr>
+    </w:p>
+    <w:p>
+      <w:pPr>
+        <w:spacing w:line="360" w:lineRule="auto"/>
+        <w:rPr>
+          <w:rFonts w:ascii="Neue Haas Grotesk Text Pro" w:eastAsiaTheme="minorEastAsia" w:hAnsi="Neue Haas Grotesk Text Pro"/>
+        </w:rPr>
+      </w:pPr>
+      <w:r>
+        <w:rPr>
+          <w:rFonts w:ascii="Neue Haas Grotesk Text Pro" w:eastAsiaTheme="minorEastAsia" w:hAnsi="Neue Haas Grotesk Text Pro"/>
+          <w:b/>
+          <w:bCs/>
+          <w:u w:val="single"/>
+        </w:rPr>
+        <w:t>Kontingenzkoeffizient:</w:t>
+      </w:r>
+      <w:r>
+        <w:rPr>
+          <w:rFonts w:ascii="Neue Haas Grotesk Text Pro" w:eastAsiaTheme="minorEastAsia" w:hAnsi="Neue Haas Grotesk Text Pro"/>
+        </w:rPr>
+        <w:t xml:space="preserve"> Ein normierter Kontingenzkoeffizient hat den Wertebereich 0; 1. Bei einem Wert von 1 existiert eine vollständige Abhängigkeit der Variablen, bei einer 0 sind die Variablen komplett unabhängig.</w:t>
+      </w:r>
+    </w:p>
+    <w:p>
+      <w:pPr>
+        <w:spacing w:line="360" w:lineRule="auto"/>
+        <w:rPr>
+          <w:rFonts w:ascii="Neue Haas Grotesk Text Pro" w:eastAsiaTheme="minorEastAsia" w:hAnsi="Neue Haas Grotesk Text Pro"/>
+        </w:rPr>
+      </w:pPr>
+      <m:oMathPara>
+        <m:oMath>
+          <m:sSub>
+            <m:sSubPr>
+              <m:ctrlPr>
+                <w:rPr>
+                  <w:rFonts w:ascii="Cambria Math" w:eastAsiaTheme="minorEastAsia" w:hAnsi="Cambria Math"/>
+                  <w:i/>
+                </w:rPr>
+              </m:ctrlPr>
+            </m:sSubPr>
+            <m:e>
+              <m:r>
+                <w:rPr>
+                  <w:rFonts w:ascii="Cambria Math" w:eastAsiaTheme="minorEastAsia" w:hAnsi="Cambria Math"/>
+                </w:rPr>
+                <m:t>C</m:t>
+              </m:r>
+            </m:e>
+            <m:sub>
+              <m:r>
+                <w:rPr>
+                  <w:rFonts w:ascii="Cambria Math" w:eastAsiaTheme="minorEastAsia" w:hAnsi="Cambria Math"/>
+                </w:rPr>
+                <m:t>Norm</m:t>
+              </m:r>
+            </m:sub>
+          </m:sSub>
+          <m:r>
+            <w:rPr>
+              <w:rFonts w:ascii="Cambria Math" w:eastAsiaTheme="minorEastAsia" w:hAnsi="Cambria Math"/>
+            </w:rPr>
+            <m:t>=</m:t>
+          </m:r>
+          <m:f>
+            <m:fPr>
+              <m:ctrlPr>
+                <w:rPr>
+                  <w:rFonts w:ascii="Cambria Math" w:eastAsiaTheme="minorEastAsia" w:hAnsi="Cambria Math"/>
+                  <w:i/>
+                </w:rPr>
+              </m:ctrlPr>
+            </m:fPr>
+            <m:num>
+              <m:r>
+                <w:rPr>
+                  <w:rFonts w:ascii="Cambria Math" w:eastAsiaTheme="minorEastAsia" w:hAnsi="Cambria Math"/>
+                </w:rPr>
+                <m:t>C</m:t>
+              </m:r>
+            </m:num>
+            <m:den>
+              <m:sSub>
+                <m:sSubPr>
+                  <m:ctrlPr>
+                    <w:rPr>
+                      <w:rFonts w:ascii="Cambria Math" w:eastAsiaTheme="minorEastAsia" w:hAnsi="Cambria Math"/>
+                      <w:i/>
+                    </w:rPr>
+                  </m:ctrlPr>
+                </m:sSubPr>
+                <m:e>
+                  <m:r>
+                    <w:rPr>
+                      <w:rFonts w:ascii="Cambria Math" w:eastAsiaTheme="minorEastAsia" w:hAnsi="Cambria Math"/>
+                    </w:rPr>
+                    <m:t>C</m:t>
+                  </m:r>
+                </m:e>
+                <m:sub>
+                  <m:r>
+                    <w:rPr>
+                      <w:rFonts w:ascii="Cambria Math" w:eastAsiaTheme="minorEastAsia" w:hAnsi="Cambria Math"/>
+                    </w:rPr>
+                    <m:t>max</m:t>
+                  </m:r>
+                </m:sub>
+              </m:sSub>
+            </m:den>
+          </m:f>
+        </m:oMath>
+      </m:oMathPara>
+    </w:p>
+    <w:p>
+      <w:pPr>
+        <w:spacing w:line="360" w:lineRule="auto"/>
+        <w:rPr>
+          <w:rFonts w:ascii="Neue Haas Grotesk Text Pro" w:eastAsiaTheme="minorEastAsia" w:hAnsi="Neue Haas Grotesk Text Pro"/>
+        </w:rPr>
+      </w:pPr>
+      <m:oMathPara>
+        <m:oMath>
+          <m:r>
+            <w:rPr>
+              <w:rFonts w:ascii="Cambria Math" w:eastAsiaTheme="minorEastAsia" w:hAnsi="Cambria Math"/>
+            </w:rPr>
+            <m:t>C=</m:t>
+          </m:r>
+          <m:rad>
+            <m:radPr>
+              <m:degHide m:val="1"/>
+              <m:ctrlPr>
+                <w:rPr>
+                  <w:rFonts w:ascii="Cambria Math" w:eastAsiaTheme="minorEastAsia" w:hAnsi="Cambria Math"/>
+                  <w:i/>
+                </w:rPr>
+              </m:ctrlPr>
+            </m:radPr>
+            <m:deg/>
+            <m:e>
+              <m:f>
+                <m:fPr>
+                  <m:ctrlPr>
+                    <w:rPr>
+                      <w:rFonts w:ascii="Cambria Math" w:eastAsiaTheme="minorEastAsia" w:hAnsi="Cambria Math"/>
+                      <w:i/>
+                    </w:rPr>
+                  </m:ctrlPr>
+                </m:fPr>
+                <m:num>
+                  <m:sSup>
+                    <m:sSupPr>
+                      <m:ctrlPr>
+                        <w:rPr>
+                          <w:rFonts w:ascii="Cambria Math" w:eastAsiaTheme="minorEastAsia" w:hAnsi="Cambria Math"/>
+                          <w:i/>
+                        </w:rPr>
+                      </m:ctrlPr>
+                    </m:sSupPr>
+                    <m:e>
+                      <m:r>
+                        <w:rPr>
+                          <w:rFonts w:ascii="Cambria Math" w:eastAsiaTheme="minorEastAsia" w:hAnsi="Cambria Math"/>
+                        </w:rPr>
+                        <m:t>x</m:t>
+                      </m:r>
+                    </m:e>
+                    <m:sup>
+                      <m:r>
+                        <w:rPr>
+                          <w:rFonts w:ascii="Cambria Math" w:eastAsiaTheme="minorEastAsia" w:hAnsi="Cambria Math"/>
+                        </w:rPr>
+                        <m:t>2</m:t>
+                      </m:r>
+                    </m:sup>
+                  </m:sSup>
+                </m:num>
+                <m:den>
+                  <m:r>
+                    <w:rPr>
+                      <w:rFonts w:ascii="Cambria Math" w:eastAsiaTheme="minorEastAsia" w:hAnsi="Cambria Math"/>
+                    </w:rPr>
+                    <m:t>n+</m:t>
+                  </m:r>
+                  <m:sSup>
+                    <m:sSupPr>
+                      <m:ctrlPr>
+                        <w:rPr>
+                          <w:rFonts w:ascii="Cambria Math" w:eastAsiaTheme="minorEastAsia" w:hAnsi="Cambria Math"/>
+                          <w:i/>
+                        </w:rPr>
+                      </m:ctrlPr>
+                    </m:sSupPr>
+                    <m:e>
+                      <m:r>
+                        <w:rPr>
+                          <w:rFonts w:ascii="Cambria Math" w:eastAsiaTheme="minorEastAsia" w:hAnsi="Cambria Math"/>
+                        </w:rPr>
+                        <m:t>x</m:t>
+                      </m:r>
+                    </m:e>
+                    <m:sup>
+                      <m:r>
+                        <w:rPr>
+                          <w:rFonts w:ascii="Cambria Math" w:eastAsiaTheme="minorEastAsia" w:hAnsi="Cambria Math"/>
+                        </w:rPr>
+                        <m:t>2</m:t>
+                      </m:r>
+                    </m:sup>
+                  </m:sSup>
+                </m:den>
+              </m:f>
+            </m:e>
+          </m:rad>
+        </m:oMath>
+      </m:oMathPara>
+    </w:p>
+    <w:p>
+      <w:pPr>
+        <w:spacing w:line="360" w:lineRule="auto"/>
+        <w:rPr>
+          <w:rFonts w:ascii="Neue Haas Grotesk Text Pro" w:eastAsiaTheme="minorEastAsia" w:hAnsi="Neue Haas Grotesk Text Pro"/>
+        </w:rPr>
+      </w:pPr>
+      <m:oMathPara>
+        <m:oMath>
+          <m:sSub>
+            <m:sSubPr>
+              <m:ctrlPr>
+                <w:rPr>
+                  <w:rFonts w:ascii="Cambria Math" w:eastAsiaTheme="minorEastAsia" w:hAnsi="Cambria Math"/>
+                  <w:i/>
+                </w:rPr>
+              </m:ctrlPr>
+            </m:sSubPr>
+            <m:e>
+              <m:r>
+                <w:rPr>
+                  <w:rFonts w:ascii="Cambria Math" w:eastAsiaTheme="minorEastAsia" w:hAnsi="Cambria Math"/>
+                </w:rPr>
+                <m:t>C</m:t>
+              </m:r>
+            </m:e>
+            <m:sub>
+              <m:r>
+                <w:rPr>
+                  <w:rFonts w:ascii="Cambria Math" w:eastAsiaTheme="minorEastAsia" w:hAnsi="Cambria Math"/>
+                </w:rPr>
+                <m:t>max</m:t>
+              </m:r>
+            </m:sub>
+          </m:sSub>
+          <m:r>
+            <w:rPr>
+              <w:rFonts w:ascii="Cambria Math" w:eastAsiaTheme="minorEastAsia" w:hAnsi="Cambria Math"/>
+            </w:rPr>
+            <m:t>=</m:t>
+          </m:r>
+          <m:rad>
+            <m:radPr>
+              <m:degHide m:val="1"/>
+              <m:ctrlPr>
+                <w:rPr>
+                  <w:rFonts w:ascii="Cambria Math" w:eastAsiaTheme="minorEastAsia" w:hAnsi="Cambria Math"/>
+                  <w:i/>
+                </w:rPr>
+              </m:ctrlPr>
+            </m:radPr>
+            <m:deg/>
+            <m:e>
+              <m:f>
+                <m:fPr>
+                  <m:ctrlPr>
+                    <w:rPr>
+                      <w:rFonts w:ascii="Cambria Math" w:eastAsiaTheme="minorEastAsia" w:hAnsi="Cambria Math"/>
+                      <w:i/>
+                    </w:rPr>
+                  </m:ctrlPr>
+                </m:fPr>
+                <m:num>
+                  <m:func>
+                    <m:funcPr>
+                      <m:ctrlPr>
+                        <w:rPr>
+                          <w:rFonts w:ascii="Cambria Math" w:eastAsiaTheme="minorEastAsia" w:hAnsi="Cambria Math"/>
+                        </w:rPr>
+                      </m:ctrlPr>
+                    </m:funcPr>
+                    <m:fName>
+                      <m:r>
+                        <m:rPr>
+                          <m:sty m:val="p"/>
+                        </m:rPr>
+                        <w:rPr>
+                          <w:rFonts w:ascii="Cambria Math" w:eastAsiaTheme="minorEastAsia" w:hAnsi="Cambria Math"/>
+                        </w:rPr>
+                        <m:t>min</m:t>
+                      </m:r>
+                    </m:fName>
+                    <m:e>
+                      <m:d>
+                        <m:dPr>
+                          <m:begChr m:val="{"/>
+                          <m:endChr m:val="}"/>
+                          <m:ctrlPr>
+                            <w:rPr>
+                              <w:rFonts w:ascii="Cambria Math" w:eastAsiaTheme="minorEastAsia" w:hAnsi="Cambria Math"/>
+                              <w:i/>
+                            </w:rPr>
+                          </m:ctrlPr>
+                        </m:dPr>
+                        <m:e>
+                          <m:r>
+                            <w:rPr>
+                              <w:rFonts w:ascii="Cambria Math" w:eastAsiaTheme="minorEastAsia" w:hAnsi="Cambria Math"/>
+                            </w:rPr>
+                            <m:t>i;j</m:t>
+                          </m:r>
+                        </m:e>
+                      </m:d>
+                    </m:e>
+                  </m:func>
+                  <m:r>
+                    <w:rPr>
+                      <w:rFonts w:ascii="Cambria Math" w:eastAsiaTheme="minorEastAsia" w:hAnsi="Cambria Math"/>
+                    </w:rPr>
+                    <m:t>-1</m:t>
+                  </m:r>
+                </m:num>
+                <m:den>
+                  <m:r>
+                    <m:rPr>
+                      <m:sty m:val="p"/>
+                    </m:rPr>
+                    <w:rPr>
+                      <w:rFonts w:ascii="Cambria Math" w:eastAsiaTheme="minorEastAsia" w:hAnsi="Cambria Math"/>
+                    </w:rPr>
+                    <m:t>min⁡</m:t>
+                  </m:r>
+                  <m:r>
+                    <w:rPr>
+                      <w:rFonts w:ascii="Cambria Math" w:eastAsiaTheme="minorEastAsia" w:hAnsi="Cambria Math"/>
+                    </w:rPr>
+                    <m:t>{i;j}</m:t>
+                  </m:r>
+                </m:den>
+              </m:f>
+            </m:e>
+          </m:rad>
+        </m:oMath>
+      </m:oMathPara>
+    </w:p>
+    <w:p>
+      <w:pPr>
+        <w:spacing w:line="360" w:lineRule="auto"/>
+        <w:rPr>
+          <w:rFonts w:ascii="Neue Haas Grotesk Text Pro" w:eastAsiaTheme="minorEastAsia" w:hAnsi="Neue Haas Grotesk Text Pro"/>
+        </w:rPr>
+      </w:pPr>
+    </w:p>
+    <w:p>
+      <w:pPr>
+        <w:spacing w:line="360" w:lineRule="auto"/>
+        <w:rPr>
+          <w:rFonts w:ascii="Neue Haas Grotesk Text Pro" w:eastAsiaTheme="minorEastAsia" w:hAnsi="Neue Haas Grotesk Text Pro"/>
+        </w:rPr>
+      </w:pPr>
+      <w:r>
+        <w:rPr>
+          <w:rFonts w:ascii="Neue Haas Grotesk Text Pro" w:eastAsiaTheme="minorEastAsia" w:hAnsi="Neue Haas Grotesk Text Pro"/>
+          <w:b/>
+          <w:bCs/>
+          <w:u w:val="single"/>
+        </w:rPr>
+        <w:t>Phi Koeffizient:</w:t>
+      </w:r>
+      <w:r>
+        <w:rPr>
+          <w:rFonts w:ascii="Neue Haas Grotesk Text Pro" w:eastAsiaTheme="minorEastAsia" w:hAnsi="Neue Haas Grotesk Text Pro"/>
+        </w:rPr>
+        <w:t xml:space="preserve"> Der Phi Koeffizient beschreibt den Zusammenhang binärer Variablen (2x2 Kontingenztabelle):</w:t>
+      </w:r>
+    </w:p>
+    <w:p>
+      <w:pPr>
+        <w:spacing w:line="360" w:lineRule="auto"/>
+        <w:rPr>
+          <w:rFonts w:ascii="Neue Haas Grotesk Text Pro" w:eastAsiaTheme="minorEastAsia" w:hAnsi="Neue Haas Grotesk Text Pro"/>
+        </w:rPr>
+      </w:pPr>
+      <m:oMathPara>
+        <m:oMath>
+          <m:r>
+            <w:rPr>
+              <w:rFonts w:ascii="Cambria Math" w:eastAsiaTheme="minorEastAsia" w:hAnsi="Cambria Math"/>
+            </w:rPr>
+            <m:t>ϕ=</m:t>
+          </m:r>
+          <m:f>
+            <m:fPr>
+              <m:ctrlPr>
+                <w:rPr>
+                  <w:rFonts w:ascii="Cambria Math" w:eastAsiaTheme="minorEastAsia" w:hAnsi="Cambria Math"/>
+                  <w:i/>
+                </w:rPr>
+              </m:ctrlPr>
+            </m:fPr>
+            <m:num>
+              <m:sSub>
+                <m:sSubPr>
+                  <m:ctrlPr>
+                    <w:rPr>
+                      <w:rFonts w:ascii="Cambria Math" w:eastAsiaTheme="minorEastAsia" w:hAnsi="Cambria Math"/>
+                      <w:i/>
+                    </w:rPr>
+                  </m:ctrlPr>
+                </m:sSubPr>
+                <m:e>
+                  <m:r>
+                    <w:rPr>
+                      <w:rFonts w:ascii="Cambria Math" w:eastAsiaTheme="minorEastAsia" w:hAnsi="Cambria Math"/>
+                    </w:rPr>
+                    <m:t>h</m:t>
+                  </m:r>
+                </m:e>
+                <m:sub>
+                  <m:r>
+                    <w:rPr>
+                      <w:rFonts w:ascii="Cambria Math" w:eastAsiaTheme="minorEastAsia" w:hAnsi="Cambria Math"/>
+                    </w:rPr>
+                    <m:t>11</m:t>
+                  </m:r>
+                </m:sub>
+              </m:sSub>
+              <m:r>
+                <w:rPr>
+                  <w:rFonts w:ascii="Cambria Math" w:eastAsiaTheme="minorEastAsia" w:hAnsi="Cambria Math"/>
+                </w:rPr>
+                <m:t>∙</m:t>
+              </m:r>
+              <m:sSub>
+                <m:sSubPr>
+                  <m:ctrlPr>
+                    <w:rPr>
+                      <w:rFonts w:ascii="Cambria Math" w:eastAsiaTheme="minorEastAsia" w:hAnsi="Cambria Math"/>
+                      <w:i/>
+                    </w:rPr>
+                  </m:ctrlPr>
+                </m:sSubPr>
+                <m:e>
+                  <m:r>
+                    <w:rPr>
+                      <w:rFonts w:ascii="Cambria Math" w:eastAsiaTheme="minorEastAsia" w:hAnsi="Cambria Math"/>
+                    </w:rPr>
+                    <m:t>h</m:t>
+                  </m:r>
+                </m:e>
+                <m:sub>
+                  <m:r>
+                    <w:rPr>
+                      <w:rFonts w:ascii="Cambria Math" w:eastAsiaTheme="minorEastAsia" w:hAnsi="Cambria Math"/>
+                    </w:rPr>
+                    <m:t>22</m:t>
+                  </m:r>
+                </m:sub>
+              </m:sSub>
+              <m:r>
+                <w:rPr>
+                  <w:rFonts w:ascii="Cambria Math" w:eastAsiaTheme="minorEastAsia" w:hAnsi="Cambria Math"/>
+                </w:rPr>
+                <m:t>-</m:t>
+              </m:r>
+              <m:sSub>
+                <m:sSubPr>
+                  <m:ctrlPr>
+                    <w:rPr>
+                      <w:rFonts w:ascii="Cambria Math" w:eastAsiaTheme="minorEastAsia" w:hAnsi="Cambria Math"/>
+                      <w:i/>
+                    </w:rPr>
+                  </m:ctrlPr>
+                </m:sSubPr>
+                <m:e>
+                  <m:r>
+                    <w:rPr>
+                      <w:rFonts w:ascii="Cambria Math" w:eastAsiaTheme="minorEastAsia" w:hAnsi="Cambria Math"/>
+                    </w:rPr>
+                    <m:t>h</m:t>
+                  </m:r>
+                </m:e>
+                <m:sub>
+                  <m:r>
+                    <w:rPr>
+                      <w:rFonts w:ascii="Cambria Math" w:eastAsiaTheme="minorEastAsia" w:hAnsi="Cambria Math"/>
+                    </w:rPr>
+                    <m:t>12</m:t>
+                  </m:r>
+                </m:sub>
+              </m:sSub>
+              <m:r>
+                <w:rPr>
+                  <w:rFonts w:ascii="Cambria Math" w:eastAsiaTheme="minorEastAsia" w:hAnsi="Cambria Math"/>
+                </w:rPr>
+                <m:t>∙</m:t>
+              </m:r>
+              <m:sSub>
+                <m:sSubPr>
+                  <m:ctrlPr>
+                    <w:rPr>
+                      <w:rFonts w:ascii="Cambria Math" w:eastAsiaTheme="minorEastAsia" w:hAnsi="Cambria Math"/>
+                      <w:i/>
+                    </w:rPr>
+                  </m:ctrlPr>
+                </m:sSubPr>
+                <m:e>
+                  <m:r>
+                    <w:rPr>
+                      <w:rFonts w:ascii="Cambria Math" w:eastAsiaTheme="minorEastAsia" w:hAnsi="Cambria Math"/>
+                    </w:rPr>
+                    <m:t>h</m:t>
+                  </m:r>
+                </m:e>
+                <m:sub>
+                  <m:r>
+                    <w:rPr>
+                      <w:rFonts w:ascii="Cambria Math" w:eastAsiaTheme="minorEastAsia" w:hAnsi="Cambria Math"/>
+                    </w:rPr>
+                    <m:t>21</m:t>
+                  </m:r>
+                </m:sub>
+              </m:sSub>
+            </m:num>
+            <m:den>
+              <m:rad>
+                <m:radPr>
+                  <m:degHide m:val="1"/>
+                  <m:ctrlPr>
+                    <w:rPr>
+                      <w:rFonts w:ascii="Cambria Math" w:eastAsiaTheme="minorEastAsia" w:hAnsi="Cambria Math"/>
+                      <w:i/>
+                    </w:rPr>
+                  </m:ctrlPr>
+                </m:radPr>
+                <m:deg/>
+                <m:e>
+                  <m:sSub>
+                    <m:sSubPr>
+                      <m:ctrlPr>
+                        <w:rPr>
+                          <w:rFonts w:ascii="Cambria Math" w:eastAsiaTheme="minorEastAsia" w:hAnsi="Cambria Math"/>
+                          <w:i/>
+                        </w:rPr>
+                      </m:ctrlPr>
+                    </m:sSubPr>
+                    <m:e>
+                      <m:r>
+                        <w:rPr>
+                          <w:rFonts w:ascii="Cambria Math" w:eastAsiaTheme="minorEastAsia" w:hAnsi="Cambria Math"/>
+                        </w:rPr>
+                        <m:t>h</m:t>
+                      </m:r>
+                    </m:e>
+                    <m:sub>
+                      <m:r>
+                        <w:rPr>
+                          <w:rFonts w:ascii="Cambria Math" w:eastAsiaTheme="minorEastAsia" w:hAnsi="Cambria Math"/>
+                        </w:rPr>
+                        <m:t>1</m:t>
+                      </m:r>
+                    </m:sub>
+                  </m:sSub>
+                  <m:sSub>
+                    <m:sSubPr>
+                      <m:ctrlPr>
+                        <w:rPr>
+                          <w:rFonts w:ascii="Cambria Math" w:eastAsiaTheme="minorEastAsia" w:hAnsi="Cambria Math"/>
+                          <w:i/>
+                        </w:rPr>
+                      </m:ctrlPr>
+                    </m:sSubPr>
+                    <m:e>
+                      <m:r>
+                        <w:rPr>
+                          <w:rFonts w:ascii="Cambria Math" w:eastAsiaTheme="minorEastAsia" w:hAnsi="Cambria Math"/>
+                        </w:rPr>
+                        <m:t>∙</m:t>
+                      </m:r>
+                      <m:r>
+                        <w:rPr>
+                          <w:rFonts w:ascii="Cambria Math" w:eastAsiaTheme="minorEastAsia" w:hAnsi="Cambria Math"/>
+                        </w:rPr>
+                        <m:t>h</m:t>
+                      </m:r>
+                    </m:e>
+                    <m:sub>
+                      <m:r>
+                        <w:rPr>
+                          <w:rFonts w:ascii="Cambria Math" w:eastAsiaTheme="minorEastAsia" w:hAnsi="Cambria Math"/>
+                        </w:rPr>
+                        <m:t>2</m:t>
+                      </m:r>
+                    </m:sub>
+                  </m:sSub>
+                  <m:r>
+                    <w:rPr>
+                      <w:rFonts w:ascii="Cambria Math" w:eastAsiaTheme="minorEastAsia" w:hAnsi="Cambria Math"/>
+                    </w:rPr>
+                    <m:t>∙</m:t>
+                  </m:r>
+                  <m:sSub>
+                    <m:sSubPr>
+                      <m:ctrlPr>
+                        <w:rPr>
+                          <w:rFonts w:ascii="Cambria Math" w:eastAsiaTheme="minorEastAsia" w:hAnsi="Cambria Math"/>
+                          <w:i/>
+                        </w:rPr>
+                      </m:ctrlPr>
+                    </m:sSubPr>
+                    <m:e>
+                      <m:r>
+                        <w:rPr>
+                          <w:rFonts w:ascii="Cambria Math" w:eastAsiaTheme="minorEastAsia" w:hAnsi="Cambria Math"/>
+                        </w:rPr>
+                        <m:t>h</m:t>
+                      </m:r>
+                    </m:e>
+                    <m:sub>
+                      <m:r>
+                        <w:rPr>
+                          <w:rFonts w:ascii="Cambria Math" w:eastAsiaTheme="minorEastAsia" w:hAnsi="Cambria Math"/>
+                        </w:rPr>
+                        <m:t>1</m:t>
+                      </m:r>
+                    </m:sub>
+                  </m:sSub>
+                  <m:r>
+                    <w:rPr>
+                      <w:rFonts w:ascii="Cambria Math" w:eastAsiaTheme="minorEastAsia" w:hAnsi="Cambria Math"/>
+                    </w:rPr>
+                    <m:t>∙</m:t>
+                  </m:r>
+                  <m:sSub>
+                    <m:sSubPr>
+                      <m:ctrlPr>
+                        <w:rPr>
+                          <w:rFonts w:ascii="Cambria Math" w:eastAsiaTheme="minorEastAsia" w:hAnsi="Cambria Math"/>
+                          <w:i/>
+                        </w:rPr>
+                      </m:ctrlPr>
+                    </m:sSubPr>
+                    <m:e>
+                      <m:r>
+                        <w:rPr>
+                          <w:rFonts w:ascii="Cambria Math" w:eastAsiaTheme="minorEastAsia" w:hAnsi="Cambria Math"/>
+                        </w:rPr>
+                        <m:t>h</m:t>
+                      </m:r>
+                    </m:e>
+                    <m:sub>
+                      <m:r>
+                        <w:rPr>
+                          <w:rFonts w:ascii="Cambria Math" w:eastAsiaTheme="minorEastAsia" w:hAnsi="Cambria Math"/>
+                        </w:rPr>
+                        <m:t>2</m:t>
+                      </m:r>
+                    </m:sub>
+                  </m:sSub>
+                </m:e>
+              </m:rad>
+            </m:den>
+          </m:f>
+        </m:oMath>
+      </m:oMathPara>
+    </w:p>
+    <w:p>
+      <w:pPr>
+        <w:rPr>
+          <w:rFonts w:ascii="Neue Haas Grotesk Text Pro" w:eastAsiaTheme="minorEastAsia" w:hAnsi="Neue Haas Grotesk Text Pro"/>
+        </w:rPr>
+      </w:pPr>
+      <w:r>
+        <w:rPr>
+          <w:rFonts w:ascii="Neue Haas Grotesk Text Pro" w:eastAsiaTheme="minorEastAsia" w:hAnsi="Neue Haas Grotesk Text Pro"/>
+        </w:rPr>
+        <w:br w:type="page"/>
+      </w:r>
+    </w:p>
+    <w:p>
+      <w:pPr>
+        <w:spacing w:line="360" w:lineRule="auto"/>
+        <w:rPr>
+          <w:rFonts w:ascii="Neue Haas Grotesk Text Pro" w:eastAsiaTheme="minorEastAsia" w:hAnsi="Neue Haas Grotesk Text Pro"/>
+        </w:rPr>
+      </w:pPr>
+      <w:r>
+        <w:rPr>
+          <w:rFonts w:ascii="Neue Haas Grotesk Text Pro" w:eastAsiaTheme="minorEastAsia" w:hAnsi="Neue Haas Grotesk Text Pro"/>
+          <w:b/>
+          <w:bCs/>
+          <w:u w:val="single"/>
+        </w:rPr>
+        <w:lastRenderedPageBreak/>
+        <w:t>Hexagonal Binning Diagramm:</w:t>
+      </w:r>
+      <w:r>
+        <w:rPr>
+          <w:rFonts w:ascii="Neue Haas Grotesk Text Pro" w:eastAsiaTheme="minorEastAsia" w:hAnsi="Neue Haas Grotesk Text Pro"/>
+        </w:rPr>
+        <w:t xml:space="preserve"> Normale Streudiagramme können leicht überfüllt werden bei Datensätzen mit hunderttausenden Datenpunkten. Daher kann man auch einzelne Datenpunkte in einem bestimmten Bereich gruppieren und ihre Anzahl als Farbe darstellen.</w:t>
+      </w:r>
+    </w:p>
+    <w:p>
+      <w:pPr>
+        <w:spacing w:line="360" w:lineRule="auto"/>
+        <w:jc w:val="center"/>
+        <w:rPr>
+          <w:rFonts w:ascii="Neue Haas Grotesk Text Pro" w:eastAsiaTheme="minorEastAsia" w:hAnsi="Neue Haas Grotesk Text Pro"/>
+        </w:rPr>
+      </w:pPr>
+      <w:r>
+        <w:rPr>
+          <w:rFonts w:ascii="Neue Haas Grotesk Text Pro" w:eastAsiaTheme="minorEastAsia" w:hAnsi="Neue Haas Grotesk Text Pro"/>
+        </w:rPr>
+        <w:drawing>
+          <wp:inline distT="0" distB="0" distL="0" distR="0" wp14:anchorId="5550F702" wp14:editId="4DE161D8">
+            <wp:extent cx="2476317" cy="2144394"/>
+            <wp:effectExtent l="0" t="0" r="635" b="8890"/>
+            <wp:docPr id="1004772428" name="Grafik 1" descr="Ein Bild, das Text, Screenshot, Farbigkeit enthält.&#10;&#10;KI-generierte Inhalte können fehlerhaft sein."/>
+            <wp:cNvGraphicFramePr>
+              <a:graphicFrameLocks xmlns:a="http://schemas.openxmlformats.org/drawingml/2006/main" noChangeAspect="1"/>
+            </wp:cNvGraphicFramePr>
+            <a:graphic xmlns:a="http://schemas.openxmlformats.org/drawingml/2006/main">
+              <a:graphicData uri="http://schemas.openxmlformats.org/drawingml/2006/picture">
+                <pic:pic xmlns:pic="http://schemas.openxmlformats.org/drawingml/2006/picture">
+                  <pic:nvPicPr>
+                    <pic:cNvPr id="1004772428" name="Grafik 1" descr="Ein Bild, das Text, Screenshot, Farbigkeit enthält.&#10;&#10;KI-generierte Inhalte können fehlerhaft sein."/>
+                    <pic:cNvPicPr/>
+                  </pic:nvPicPr>
+                  <pic:blipFill>
+                    <a:blip r:embed="rId8"/>
+                    <a:stretch>
+                      <a:fillRect/>
+                    </a:stretch>
+                  </pic:blipFill>
+                  <pic:spPr>
+                    <a:xfrm>
+                      <a:off x="0" y="0"/>
+                      <a:ext cx="2484290" cy="2151298"/>
+                    </a:xfrm>
+                    <a:prstGeom prst="rect">
+                      <a:avLst/>
+                    </a:prstGeom>
+                  </pic:spPr>
+                </pic:pic>
+              </a:graphicData>
+            </a:graphic>
+          </wp:inline>
+        </w:drawing>
+      </w:r>
+    </w:p>
+    <w:p>
+      <w:pPr>
+        <w:spacing w:line="360" w:lineRule="auto"/>
+        <w:rPr>
+          <w:rFonts w:ascii="Neue Haas Grotesk Text Pro" w:eastAsiaTheme="minorEastAsia" w:hAnsi="Neue Haas Grotesk Text Pro"/>
+        </w:rPr>
+      </w:pPr>
+    </w:p>
+    <w:p>
+      <w:pPr>
+        <w:spacing w:line="360" w:lineRule="auto"/>
+        <w:rPr>
+          <w:rFonts w:ascii="Neue Haas Grotesk Text Pro" w:eastAsiaTheme="minorEastAsia" w:hAnsi="Neue Haas Grotesk Text Pro"/>
+        </w:rPr>
+      </w:pPr>
+      <w:r>
+        <w:rPr>
+          <w:rFonts w:ascii="Neue Haas Grotesk Text Pro" w:eastAsiaTheme="minorEastAsia" w:hAnsi="Neue Haas Grotesk Text Pro"/>
+          <w:b/>
+          <w:bCs/>
+          <w:u w:val="single"/>
+        </w:rPr>
+        <w:t>Konturdiagramm:</w:t>
+      </w:r>
+      <w:r>
+        <w:rPr>
+          <w:rFonts w:ascii="Neue Haas Grotesk Text Pro" w:eastAsiaTheme="minorEastAsia" w:hAnsi="Neue Haas Grotesk Text Pro"/>
+        </w:rPr>
+        <w:t xml:space="preserve"> Konturdiagramme fügen Streudiagrammen „Höhelinien“ hinzu, welche bestimmte Punktdichten repräsentieren.</w:t>
+      </w:r>
+    </w:p>
+    <w:p>
+      <w:pPr>
+        <w:spacing w:line="360" w:lineRule="auto"/>
+        <w:jc w:val="center"/>
+        <w:rPr>
+          <w:rFonts w:ascii="Neue Haas Grotesk Text Pro" w:eastAsiaTheme="minorEastAsia" w:hAnsi="Neue Haas Grotesk Text Pro"/>
+        </w:rPr>
+      </w:pPr>
+      <w:r>
+        <w:rPr>
+          <w:rFonts w:ascii="Neue Haas Grotesk Text Pro" w:eastAsiaTheme="minorEastAsia" w:hAnsi="Neue Haas Grotesk Text Pro"/>
+        </w:rPr>
+        <w:drawing>
+          <wp:inline distT="0" distB="0" distL="0" distR="0" wp14:anchorId="12F759E8" wp14:editId="0A62AC32">
+            <wp:extent cx="2073806" cy="2090493"/>
+            <wp:effectExtent l="0" t="0" r="3175" b="5080"/>
+            <wp:docPr id="2147346749" name="Grafik 1" descr="Ein Bild, das Text, Screenshot, Entwurf, Diagramm enthält.&#10;&#10;KI-generierte Inhalte können fehlerhaft sein."/>
+            <wp:cNvGraphicFramePr>
+              <a:graphicFrameLocks xmlns:a="http://schemas.openxmlformats.org/drawingml/2006/main" noChangeAspect="1"/>
+            </wp:cNvGraphicFramePr>
+            <a:graphic xmlns:a="http://schemas.openxmlformats.org/drawingml/2006/main">
+              <a:graphicData uri="http://schemas.openxmlformats.org/drawingml/2006/picture">
+                <pic:pic xmlns:pic="http://schemas.openxmlformats.org/drawingml/2006/picture">
+                  <pic:nvPicPr>
+                    <pic:cNvPr id="2147346749" name="Grafik 1" descr="Ein Bild, das Text, Screenshot, Entwurf, Diagramm enthält.&#10;&#10;KI-generierte Inhalte können fehlerhaft sein."/>
+                    <pic:cNvPicPr/>
+                  </pic:nvPicPr>
+                  <pic:blipFill>
+                    <a:blip r:embed="rId9"/>
+                    <a:stretch>
+                      <a:fillRect/>
+                    </a:stretch>
+                  </pic:blipFill>
+                  <pic:spPr>
+                    <a:xfrm>
+                      <a:off x="0" y="0"/>
+                      <a:ext cx="2079846" cy="2096581"/>
+                    </a:xfrm>
+                    <a:prstGeom prst="rect">
+                      <a:avLst/>
+                    </a:prstGeom>
+                  </pic:spPr>
+                </pic:pic>
+              </a:graphicData>
+            </a:graphic>
+          </wp:inline>
+        </w:drawing>
+      </w:r>
+    </w:p>
+    <w:p>
+      <w:pPr>
+        <w:spacing w:line="360" w:lineRule="auto"/>
+        <w:rPr>
+          <w:rFonts w:ascii="Neue Haas Grotesk Text Pro" w:eastAsiaTheme="minorEastAsia" w:hAnsi="Neue Haas Grotesk Text Pro"/>
         </w:rPr>
       </w:pPr>
     </w:p>
@@ -3436,6 +6333,119 @@
     </w:lvl>
   </w:abstractNum>
   <w:abstractNum w:abstractNumId="4" w15:restartNumberingAfterBreak="0">
+    <w:nsid w:val="5CB42DC8"/>
+    <w:multiLevelType w:val="hybridMultilevel"/>
+    <w:tmpl w:val="04F0EE78"/>
+    <w:lvl w:ilvl="0" w:tplc="04070001">
+      <w:start w:val="1"/>
+      <w:numFmt w:val="bullet"/>
+      <w:lvlText w:val=""/>
+      <w:lvlJc w:val="left"/>
+      <w:pPr>
+        <w:ind w:left="720" w:hanging="360"/>
+      </w:pPr>
+      <w:rPr>
+        <w:rFonts w:ascii="Symbol" w:hAnsi="Symbol" w:hint="default"/>
+      </w:rPr>
+    </w:lvl>
+    <w:lvl w:ilvl="1" w:tplc="04070003" w:tentative="1">
+      <w:start w:val="1"/>
+      <w:numFmt w:val="bullet"/>
+      <w:lvlText w:val="o"/>
+      <w:lvlJc w:val="left"/>
+      <w:pPr>
+        <w:ind w:left="1440" w:hanging="360"/>
+      </w:pPr>
+      <w:rPr>
+        <w:rFonts w:ascii="Courier New" w:hAnsi="Courier New" w:cs="Courier New" w:hint="default"/>
+      </w:rPr>
+    </w:lvl>
+    <w:lvl w:ilvl="2" w:tplc="04070005" w:tentative="1">
+      <w:start w:val="1"/>
+      <w:numFmt w:val="bullet"/>
+      <w:lvlText w:val=""/>
+      <w:lvlJc w:val="left"/>
+      <w:pPr>
+        <w:ind w:left="2160" w:hanging="360"/>
+      </w:pPr>
+      <w:rPr>
+        <w:rFonts w:ascii="Wingdings" w:hAnsi="Wingdings" w:hint="default"/>
+      </w:rPr>
+    </w:lvl>
+    <w:lvl w:ilvl="3" w:tplc="04070001" w:tentative="1">
+      <w:start w:val="1"/>
+      <w:numFmt w:val="bullet"/>
+      <w:lvlText w:val=""/>
+      <w:lvlJc w:val="left"/>
+      <w:pPr>
+        <w:ind w:left="2880" w:hanging="360"/>
+      </w:pPr>
+      <w:rPr>
+        <w:rFonts w:ascii="Symbol" w:hAnsi="Symbol" w:hint="default"/>
+      </w:rPr>
+    </w:lvl>
+    <w:lvl w:ilvl="4" w:tplc="04070003" w:tentative="1">
+      <w:start w:val="1"/>
+      <w:numFmt w:val="bullet"/>
+      <w:lvlText w:val="o"/>
+      <w:lvlJc w:val="left"/>
+      <w:pPr>
+        <w:ind w:left="3600" w:hanging="360"/>
+      </w:pPr>
+      <w:rPr>
+        <w:rFonts w:ascii="Courier New" w:hAnsi="Courier New" w:cs="Courier New" w:hint="default"/>
+      </w:rPr>
+    </w:lvl>
+    <w:lvl w:ilvl="5" w:tplc="04070005" w:tentative="1">
+      <w:start w:val="1"/>
+      <w:numFmt w:val="bullet"/>
+      <w:lvlText w:val=""/>
+      <w:lvlJc w:val="left"/>
+      <w:pPr>
+        <w:ind w:left="4320" w:hanging="360"/>
+      </w:pPr>
+      <w:rPr>
+        <w:rFonts w:ascii="Wingdings" w:hAnsi="Wingdings" w:hint="default"/>
+      </w:rPr>
+    </w:lvl>
+    <w:lvl w:ilvl="6" w:tplc="04070001" w:tentative="1">
+      <w:start w:val="1"/>
+      <w:numFmt w:val="bullet"/>
+      <w:lvlText w:val=""/>
+      <w:lvlJc w:val="left"/>
+      <w:pPr>
+        <w:ind w:left="5040" w:hanging="360"/>
+      </w:pPr>
+      <w:rPr>
+        <w:rFonts w:ascii="Symbol" w:hAnsi="Symbol" w:hint="default"/>
+      </w:rPr>
+    </w:lvl>
+    <w:lvl w:ilvl="7" w:tplc="04070003" w:tentative="1">
+      <w:start w:val="1"/>
+      <w:numFmt w:val="bullet"/>
+      <w:lvlText w:val="o"/>
+      <w:lvlJc w:val="left"/>
+      <w:pPr>
+        <w:ind w:left="5760" w:hanging="360"/>
+      </w:pPr>
+      <w:rPr>
+        <w:rFonts w:ascii="Courier New" w:hAnsi="Courier New" w:cs="Courier New" w:hint="default"/>
+      </w:rPr>
+    </w:lvl>
+    <w:lvl w:ilvl="8" w:tplc="04070005" w:tentative="1">
+      <w:start w:val="1"/>
+      <w:numFmt w:val="bullet"/>
+      <w:lvlText w:val=""/>
+      <w:lvlJc w:val="left"/>
+      <w:pPr>
+        <w:ind w:left="6480" w:hanging="360"/>
+      </w:pPr>
+      <w:rPr>
+        <w:rFonts w:ascii="Wingdings" w:hAnsi="Wingdings" w:hint="default"/>
+      </w:rPr>
+    </w:lvl>
+  </w:abstractNum>
+  <w:abstractNum w:abstractNumId="5" w15:restartNumberingAfterBreak="0">
     <w:nsid w:val="74C736D6"/>
     <w:multiLevelType w:val="hybridMultilevel"/>
     <w:tmpl w:val="7DE8B70E"/>
@@ -3549,7 +6559,7 @@
       </w:rPr>
     </w:lvl>
   </w:abstractNum>
-  <w:abstractNum w:abstractNumId="5" w15:restartNumberingAfterBreak="0">
+  <w:abstractNum w:abstractNumId="6" w15:restartNumberingAfterBreak="0">
     <w:nsid w:val="7D0F0DDC"/>
     <w:multiLevelType w:val="hybridMultilevel"/>
     <w:tmpl w:val="145C7C12"/>
@@ -3663,10 +6673,10 @@
     </w:lvl>
   </w:abstractNum>
   <w:num w:numId="1" w16cid:durableId="661929210">
-    <w:abstractNumId w:val="5"/>
+    <w:abstractNumId w:val="6"/>
   </w:num>
   <w:num w:numId="2" w16cid:durableId="43335917">
-    <w:abstractNumId w:val="4"/>
+    <w:abstractNumId w:val="5"/>
   </w:num>
   <w:num w:numId="3" w16cid:durableId="1432706214">
     <w:abstractNumId w:val="3"/>
@@ -3679,6 +6689,9 @@
   </w:num>
   <w:num w:numId="6" w16cid:durableId="1520007312">
     <w:abstractNumId w:val="0"/>
+  </w:num>
+  <w:num w:numId="7" w16cid:durableId="194318395">
+    <w:abstractNumId w:val="4"/>
   </w:num>
 </w:numbering>
 </file>

--- a/Zusammenfassung_Statistik.docx
+++ b/Zusammenfassung_Statistik.docx
@@ -3020,6 +3020,7 @@
       <w:r>
         <w:rPr>
           <w:rFonts w:ascii="Neue Haas Grotesk Text Pro" w:eastAsiaTheme="minorEastAsia" w:hAnsi="Neue Haas Grotesk Text Pro"/>
+          <w:noProof/>
         </w:rPr>
         <w:drawing>
           <wp:inline distT="0" distB="0" distL="0" distR="0" wp14:anchorId="1E928F64" wp14:editId="18220363">
@@ -3258,6 +3259,7 @@
       <w:r>
         <w:rPr>
           <w:rFonts w:ascii="Neue Haas Grotesk Text Pro" w:eastAsiaTheme="minorEastAsia" w:hAnsi="Neue Haas Grotesk Text Pro"/>
+          <w:noProof/>
         </w:rPr>
         <w:drawing>
           <wp:inline distT="0" distB="0" distL="0" distR="0" wp14:anchorId="6FA27983" wp14:editId="3F336809">
@@ -3685,19 +3687,7 @@
                   <w:rPr>
                     <w:rFonts w:ascii="Cambria Math" w:eastAsiaTheme="minorEastAsia" w:hAnsi="Cambria Math"/>
                   </w:rPr>
-                  <m:t xml:space="preserve">Cov(X, </m:t>
-                </m:r>
-                <m:r>
-                  <w:rPr>
-                    <w:rFonts w:ascii="Cambria Math" w:eastAsiaTheme="minorEastAsia" w:hAnsi="Cambria Math"/>
-                  </w:rPr>
-                  <m:t>Y</m:t>
-                </m:r>
-                <m:r>
-                  <w:rPr>
-                    <w:rFonts w:ascii="Cambria Math" w:eastAsiaTheme="minorEastAsia" w:hAnsi="Cambria Math"/>
-                  </w:rPr>
-                  <m:t>)</m:t>
+                  <m:t>Cov(X, Y)</m:t>
                 </m:r>
               </m:e>
               <m:e>
@@ -3705,19 +3695,7 @@
                   <w:rPr>
                     <w:rFonts w:ascii="Cambria Math" w:eastAsiaTheme="minorEastAsia" w:hAnsi="Cambria Math"/>
                   </w:rPr>
-                  <m:t xml:space="preserve">Cov(X, </m:t>
-                </m:r>
-                <m:r>
-                  <w:rPr>
-                    <w:rFonts w:ascii="Cambria Math" w:eastAsiaTheme="minorEastAsia" w:hAnsi="Cambria Math"/>
-                  </w:rPr>
-                  <m:t>Z</m:t>
-                </m:r>
-                <m:r>
-                  <w:rPr>
-                    <w:rFonts w:ascii="Cambria Math" w:eastAsiaTheme="minorEastAsia" w:hAnsi="Cambria Math"/>
-                  </w:rPr>
-                  <m:t>)</m:t>
+                  <m:t>Cov(X, Z)</m:t>
                 </m:r>
               </m:e>
             </m:mr>
@@ -3727,19 +3705,7 @@
                   <w:rPr>
                     <w:rFonts w:ascii="Cambria Math" w:eastAsiaTheme="minorEastAsia" w:hAnsi="Cambria Math"/>
                   </w:rPr>
-                  <m:t>Cov(</m:t>
-                </m:r>
-                <m:r>
-                  <w:rPr>
-                    <w:rFonts w:ascii="Cambria Math" w:eastAsiaTheme="minorEastAsia" w:hAnsi="Cambria Math"/>
-                  </w:rPr>
-                  <m:t>Y</m:t>
-                </m:r>
-                <m:r>
-                  <w:rPr>
-                    <w:rFonts w:ascii="Cambria Math" w:eastAsiaTheme="minorEastAsia" w:hAnsi="Cambria Math"/>
-                  </w:rPr>
-                  <m:t>, X)</m:t>
+                  <m:t>Cov(Y, X)</m:t>
                 </m:r>
               </m:e>
               <m:e>
@@ -3747,31 +3713,7 @@
                   <w:rPr>
                     <w:rFonts w:ascii="Cambria Math" w:eastAsiaTheme="minorEastAsia" w:hAnsi="Cambria Math"/>
                   </w:rPr>
-                  <m:t>Cov(</m:t>
-                </m:r>
-                <m:r>
-                  <w:rPr>
-                    <w:rFonts w:ascii="Cambria Math" w:eastAsiaTheme="minorEastAsia" w:hAnsi="Cambria Math"/>
-                  </w:rPr>
-                  <m:t>Y</m:t>
-                </m:r>
-                <m:r>
-                  <w:rPr>
-                    <w:rFonts w:ascii="Cambria Math" w:eastAsiaTheme="minorEastAsia" w:hAnsi="Cambria Math"/>
-                  </w:rPr>
-                  <m:t xml:space="preserve">, </m:t>
-                </m:r>
-                <m:r>
-                  <w:rPr>
-                    <w:rFonts w:ascii="Cambria Math" w:eastAsiaTheme="minorEastAsia" w:hAnsi="Cambria Math"/>
-                  </w:rPr>
-                  <m:t>Y</m:t>
-                </m:r>
-                <m:r>
-                  <w:rPr>
-                    <w:rFonts w:ascii="Cambria Math" w:eastAsiaTheme="minorEastAsia" w:hAnsi="Cambria Math"/>
-                  </w:rPr>
-                  <m:t>)</m:t>
+                  <m:t>Cov(Y, Y)</m:t>
                 </m:r>
               </m:e>
               <m:e>
@@ -3779,31 +3721,7 @@
                   <w:rPr>
                     <w:rFonts w:ascii="Cambria Math" w:eastAsiaTheme="minorEastAsia" w:hAnsi="Cambria Math"/>
                   </w:rPr>
-                  <m:t>Cov(</m:t>
-                </m:r>
-                <m:r>
-                  <w:rPr>
-                    <w:rFonts w:ascii="Cambria Math" w:eastAsiaTheme="minorEastAsia" w:hAnsi="Cambria Math"/>
-                  </w:rPr>
-                  <m:t>Y</m:t>
-                </m:r>
-                <m:r>
-                  <w:rPr>
-                    <w:rFonts w:ascii="Cambria Math" w:eastAsiaTheme="minorEastAsia" w:hAnsi="Cambria Math"/>
-                  </w:rPr>
-                  <m:t xml:space="preserve">, </m:t>
-                </m:r>
-                <m:r>
-                  <w:rPr>
-                    <w:rFonts w:ascii="Cambria Math" w:eastAsiaTheme="minorEastAsia" w:hAnsi="Cambria Math"/>
-                  </w:rPr>
-                  <m:t>Z</m:t>
-                </m:r>
-                <m:r>
-                  <w:rPr>
-                    <w:rFonts w:ascii="Cambria Math" w:eastAsiaTheme="minorEastAsia" w:hAnsi="Cambria Math"/>
-                  </w:rPr>
-                  <m:t>)</m:t>
+                  <m:t>Cov(Y, Z)</m:t>
                 </m:r>
               </m:e>
             </m:mr>
@@ -3813,19 +3731,7 @@
                   <w:rPr>
                     <w:rFonts w:ascii="Cambria Math" w:eastAsiaTheme="minorEastAsia" w:hAnsi="Cambria Math"/>
                   </w:rPr>
-                  <m:t>Cov(</m:t>
-                </m:r>
-                <m:r>
-                  <w:rPr>
-                    <w:rFonts w:ascii="Cambria Math" w:eastAsiaTheme="minorEastAsia" w:hAnsi="Cambria Math"/>
-                  </w:rPr>
-                  <m:t>Z</m:t>
-                </m:r>
-                <m:r>
-                  <w:rPr>
-                    <w:rFonts w:ascii="Cambria Math" w:eastAsiaTheme="minorEastAsia" w:hAnsi="Cambria Math"/>
-                  </w:rPr>
-                  <m:t>, X)</m:t>
+                  <m:t>Cov(Z, X)</m:t>
                 </m:r>
               </m:e>
               <m:e>
@@ -3833,31 +3739,7 @@
                   <w:rPr>
                     <w:rFonts w:ascii="Cambria Math" w:eastAsiaTheme="minorEastAsia" w:hAnsi="Cambria Math"/>
                   </w:rPr>
-                  <m:t>Cov(</m:t>
-                </m:r>
-                <m:r>
-                  <w:rPr>
-                    <w:rFonts w:ascii="Cambria Math" w:eastAsiaTheme="minorEastAsia" w:hAnsi="Cambria Math"/>
-                  </w:rPr>
-                  <m:t>Z</m:t>
-                </m:r>
-                <m:r>
-                  <w:rPr>
-                    <w:rFonts w:ascii="Cambria Math" w:eastAsiaTheme="minorEastAsia" w:hAnsi="Cambria Math"/>
-                  </w:rPr>
-                  <m:t xml:space="preserve">, </m:t>
-                </m:r>
-                <m:r>
-                  <w:rPr>
-                    <w:rFonts w:ascii="Cambria Math" w:eastAsiaTheme="minorEastAsia" w:hAnsi="Cambria Math"/>
-                  </w:rPr>
-                  <m:t>Y</m:t>
-                </m:r>
-                <m:r>
-                  <w:rPr>
-                    <w:rFonts w:ascii="Cambria Math" w:eastAsiaTheme="minorEastAsia" w:hAnsi="Cambria Math"/>
-                  </w:rPr>
-                  <m:t>)</m:t>
+                  <m:t>Cov(Z, Y)</m:t>
                 </m:r>
               </m:e>
               <m:e>
@@ -3865,31 +3747,7 @@
                   <w:rPr>
                     <w:rFonts w:ascii="Cambria Math" w:eastAsiaTheme="minorEastAsia" w:hAnsi="Cambria Math"/>
                   </w:rPr>
-                  <m:t>Cov(</m:t>
-                </m:r>
-                <m:r>
-                  <w:rPr>
-                    <w:rFonts w:ascii="Cambria Math" w:eastAsiaTheme="minorEastAsia" w:hAnsi="Cambria Math"/>
-                  </w:rPr>
-                  <m:t>Z</m:t>
-                </m:r>
-                <m:r>
-                  <w:rPr>
-                    <w:rFonts w:ascii="Cambria Math" w:eastAsiaTheme="minorEastAsia" w:hAnsi="Cambria Math"/>
-                  </w:rPr>
-                  <m:t xml:space="preserve">, </m:t>
-                </m:r>
-                <m:r>
-                  <w:rPr>
-                    <w:rFonts w:ascii="Cambria Math" w:eastAsiaTheme="minorEastAsia" w:hAnsi="Cambria Math"/>
-                  </w:rPr>
-                  <m:t>Z</m:t>
-                </m:r>
-                <m:r>
-                  <w:rPr>
-                    <w:rFonts w:ascii="Cambria Math" w:eastAsiaTheme="minorEastAsia" w:hAnsi="Cambria Math"/>
-                  </w:rPr>
-                  <m:t>)</m:t>
+                  <m:t>Cov(Z, Z)</m:t>
                 </m:r>
               </m:e>
             </m:mr>
@@ -4501,6 +4359,7 @@
       <w:r>
         <w:rPr>
           <w:rFonts w:ascii="Neue Haas Grotesk Text Pro" w:eastAsiaTheme="minorEastAsia" w:hAnsi="Neue Haas Grotesk Text Pro"/>
+          <w:noProof/>
         </w:rPr>
         <w:drawing>
           <wp:inline distT="0" distB="0" distL="0" distR="0" wp14:anchorId="2BA28C4A" wp14:editId="70CE94F5">
@@ -5604,13 +5463,7 @@
                         <w:rPr>
                           <w:rFonts w:ascii="Cambria Math" w:eastAsiaTheme="minorEastAsia" w:hAnsi="Cambria Math"/>
                         </w:rPr>
-                        <m:t>∙</m:t>
-                      </m:r>
-                      <m:r>
-                        <w:rPr>
-                          <w:rFonts w:ascii="Cambria Math" w:eastAsiaTheme="minorEastAsia" w:hAnsi="Cambria Math"/>
-                        </w:rPr>
-                        <m:t>h</m:t>
+                        <m:t>∙h</m:t>
                       </m:r>
                     </m:e>
                     <m:sub>
@@ -5741,6 +5594,7 @@
       <w:r>
         <w:rPr>
           <w:rFonts w:ascii="Neue Haas Grotesk Text Pro" w:eastAsiaTheme="minorEastAsia" w:hAnsi="Neue Haas Grotesk Text Pro"/>
+          <w:noProof/>
         </w:rPr>
         <w:drawing>
           <wp:inline distT="0" distB="0" distL="0" distR="0" wp14:anchorId="5550F702" wp14:editId="4DE161D8">
@@ -5821,6 +5675,7 @@
       <w:r>
         <w:rPr>
           <w:rFonts w:ascii="Neue Haas Grotesk Text Pro" w:eastAsiaTheme="minorEastAsia" w:hAnsi="Neue Haas Grotesk Text Pro"/>
+          <w:noProof/>
         </w:rPr>
         <w:drawing>
           <wp:inline distT="0" distB="0" distL="0" distR="0" wp14:anchorId="12F759E8" wp14:editId="0A62AC32">
@@ -5861,19 +5716,1023 @@
     </w:p>
     <w:p>
       <w:pPr>
-        <w:spacing w:line="360" w:lineRule="auto"/>
-        <w:rPr>
-          <w:rFonts w:ascii="Neue Haas Grotesk Text Pro" w:eastAsiaTheme="minorEastAsia" w:hAnsi="Neue Haas Grotesk Text Pro"/>
-        </w:rPr>
-      </w:pPr>
-    </w:p>
-    <w:p>
-      <w:pPr>
-        <w:spacing w:line="360" w:lineRule="auto"/>
-        <w:rPr>
-          <w:rFonts w:ascii="Neue Haas Grotesk Text Pro" w:hAnsi="Neue Haas Grotesk Text Pro"/>
-        </w:rPr>
-      </w:pPr>
+        <w:rPr>
+          <w:rFonts w:ascii="Neue Haas Grotesk Text Pro" w:eastAsiaTheme="minorEastAsia" w:hAnsi="Neue Haas Grotesk Text Pro"/>
+        </w:rPr>
+      </w:pPr>
+      <w:r>
+        <w:rPr>
+          <w:rFonts w:ascii="Neue Haas Grotesk Text Pro" w:eastAsiaTheme="minorEastAsia" w:hAnsi="Neue Haas Grotesk Text Pro"/>
+        </w:rPr>
+        <w:br w:type="page"/>
+      </w:r>
+    </w:p>
+    <w:p>
+      <w:pPr>
+        <w:spacing w:line="360" w:lineRule="auto"/>
+        <w:rPr>
+          <w:rFonts w:ascii="Neue Haas Grotesk Text Pro" w:eastAsiaTheme="minorEastAsia" w:hAnsi="Neue Haas Grotesk Text Pro"/>
+          <w:b/>
+          <w:bCs/>
+          <w:sz w:val="32"/>
+          <w:szCs w:val="32"/>
+          <w:u w:val="single"/>
+        </w:rPr>
+      </w:pPr>
+      <w:r>
+        <w:rPr>
+          <w:rFonts w:ascii="Neue Haas Grotesk Text Pro" w:eastAsiaTheme="minorEastAsia" w:hAnsi="Neue Haas Grotesk Text Pro"/>
+          <w:b/>
+          <w:bCs/>
+          <w:sz w:val="32"/>
+          <w:szCs w:val="32"/>
+          <w:u w:val="single"/>
+        </w:rPr>
+        <w:lastRenderedPageBreak/>
+        <w:t>3. Daten- und Stichprobenverteilungen</w:t>
+      </w:r>
+    </w:p>
+    <w:p>
+      <w:pPr>
+        <w:spacing w:line="360" w:lineRule="auto"/>
+        <w:rPr>
+          <w:rFonts w:ascii="Neue Haas Grotesk Text Pro" w:eastAsiaTheme="minorEastAsia" w:hAnsi="Neue Haas Grotesk Text Pro"/>
+        </w:rPr>
+      </w:pPr>
+      <w:r>
+        <w:rPr>
+          <w:rFonts w:ascii="Neue Haas Grotesk Text Pro" w:eastAsiaTheme="minorEastAsia" w:hAnsi="Neue Haas Grotesk Text Pro"/>
+          <w:b/>
+          <w:bCs/>
+          <w:u w:val="single"/>
+        </w:rPr>
+        <w:t>Grundlegende Begriffe:</w:t>
+      </w:r>
+    </w:p>
+    <w:p>
+      <w:pPr>
+        <w:pStyle w:val="Listenabsatz"/>
+        <w:numPr>
+          <w:ilvl w:val="0"/>
+          <w:numId w:val="8"/>
+        </w:numPr>
+        <w:spacing w:line="360" w:lineRule="auto"/>
+        <w:rPr>
+          <w:rFonts w:ascii="Neue Haas Grotesk Text Pro" w:eastAsiaTheme="minorEastAsia" w:hAnsi="Neue Haas Grotesk Text Pro"/>
+        </w:rPr>
+      </w:pPr>
+      <w:r>
+        <w:rPr>
+          <w:rFonts w:ascii="Neue Haas Grotesk Text Pro" w:eastAsiaTheme="minorEastAsia" w:hAnsi="Neue Haas Grotesk Text Pro"/>
+        </w:rPr>
+        <w:t>Grundgesamtheit: Gesamte Anzahl an statistischen Elementen, zu denen eine Aussage getroffen werden soll</w:t>
+      </w:r>
+    </w:p>
+    <w:p>
+      <w:pPr>
+        <w:pStyle w:val="Listenabsatz"/>
+        <w:numPr>
+          <w:ilvl w:val="0"/>
+          <w:numId w:val="8"/>
+        </w:numPr>
+        <w:spacing w:line="360" w:lineRule="auto"/>
+        <w:rPr>
+          <w:rFonts w:ascii="Neue Haas Grotesk Text Pro" w:eastAsiaTheme="minorEastAsia" w:hAnsi="Neue Haas Grotesk Text Pro"/>
+        </w:rPr>
+      </w:pPr>
+      <w:r>
+        <w:rPr>
+          <w:rFonts w:ascii="Neue Haas Grotesk Text Pro" w:eastAsiaTheme="minorEastAsia" w:hAnsi="Neue Haas Grotesk Text Pro"/>
+        </w:rPr>
+        <w:t>Annäherung: Ziehen einer Stichprobe als Teilmenge der Grundgesamtheit</w:t>
+      </w:r>
+    </w:p>
+    <w:p>
+      <w:pPr>
+        <w:pStyle w:val="Listenabsatz"/>
+        <w:numPr>
+          <w:ilvl w:val="0"/>
+          <w:numId w:val="8"/>
+        </w:numPr>
+        <w:spacing w:line="360" w:lineRule="auto"/>
+        <w:rPr>
+          <w:rFonts w:ascii="Neue Haas Grotesk Text Pro" w:eastAsiaTheme="minorEastAsia" w:hAnsi="Neue Haas Grotesk Text Pro"/>
+        </w:rPr>
+      </w:pPr>
+      <w:r>
+        <w:rPr>
+          <w:rFonts w:ascii="Neue Haas Grotesk Text Pro" w:eastAsiaTheme="minorEastAsia" w:hAnsi="Neue Haas Grotesk Text Pro"/>
+        </w:rPr>
+        <w:t>Stichprobenziehungsverfahren: Wahl einzelner statistischer Elemente aus der Grundgesamtheit</w:t>
+      </w:r>
+    </w:p>
+    <w:p>
+      <w:pPr>
+        <w:spacing w:line="360" w:lineRule="auto"/>
+        <w:rPr>
+          <w:rFonts w:ascii="Neue Haas Grotesk Text Pro" w:eastAsiaTheme="minorEastAsia" w:hAnsi="Neue Haas Grotesk Text Pro"/>
+        </w:rPr>
+      </w:pPr>
+    </w:p>
+    <w:p>
+      <w:pPr>
+        <w:spacing w:line="360" w:lineRule="auto"/>
+        <w:rPr>
+          <w:rFonts w:ascii="Neue Haas Grotesk Text Pro" w:eastAsiaTheme="minorEastAsia" w:hAnsi="Neue Haas Grotesk Text Pro"/>
+        </w:rPr>
+      </w:pPr>
+      <w:r>
+        <w:rPr>
+          <w:rFonts w:ascii="Neue Haas Grotesk Text Pro" w:eastAsiaTheme="minorEastAsia" w:hAnsi="Neue Haas Grotesk Text Pro"/>
+          <w:b/>
+          <w:bCs/>
+          <w:u w:val="single"/>
+        </w:rPr>
+        <w:t>Ziel der Statistik:</w:t>
+      </w:r>
+      <w:r>
+        <w:rPr>
+          <w:rFonts w:ascii="Neue Haas Grotesk Text Pro" w:eastAsiaTheme="minorEastAsia" w:hAnsi="Neue Haas Grotesk Text Pro"/>
+        </w:rPr>
+        <w:t xml:space="preserve"> Das Problem der Statistik besteht darin, dass man nicht alle Elemente der Grundgesamtheit untersuchen kann. Daher versucht man mithilfe einer Stichprobe Aussagen über die Grundgesamtheit zu treffen.</w:t>
+      </w:r>
+    </w:p>
+    <w:p>
+      <w:pPr>
+        <w:spacing w:line="360" w:lineRule="auto"/>
+        <w:rPr>
+          <w:rFonts w:ascii="Neue Haas Grotesk Text Pro" w:eastAsiaTheme="minorEastAsia" w:hAnsi="Neue Haas Grotesk Text Pro"/>
+        </w:rPr>
+      </w:pPr>
+    </w:p>
+    <w:p>
+      <w:pPr>
+        <w:spacing w:line="360" w:lineRule="auto"/>
+        <w:rPr>
+          <w:rFonts w:ascii="Neue Haas Grotesk Text Pro" w:eastAsiaTheme="minorEastAsia" w:hAnsi="Neue Haas Grotesk Text Pro"/>
+        </w:rPr>
+      </w:pPr>
+      <w:r>
+        <w:rPr>
+          <w:rFonts w:ascii="Neue Haas Grotesk Text Pro" w:eastAsiaTheme="minorEastAsia" w:hAnsi="Neue Haas Grotesk Text Pro"/>
+          <w:b/>
+          <w:bCs/>
+          <w:u w:val="single"/>
+        </w:rPr>
+        <w:t>Übertragbarkeit von Stichprobenanalysen:</w:t>
+      </w:r>
+      <w:r>
+        <w:rPr>
+          <w:rFonts w:ascii="Neue Haas Grotesk Text Pro" w:eastAsiaTheme="minorEastAsia" w:hAnsi="Neue Haas Grotesk Text Pro"/>
+        </w:rPr>
+        <w:t xml:space="preserve"> Gemessene oder berechnete Werte der Stichprobe sind nicht identisch zu den wahren Werten der Grundgesamtheit. Daher gibt es für diese neue Symbole:</w:t>
+      </w:r>
+    </w:p>
+    <w:p>
+      <w:pPr>
+        <w:spacing w:line="360" w:lineRule="auto"/>
+        <w:jc w:val="center"/>
+        <w:rPr>
+          <w:rFonts w:ascii="Neue Haas Grotesk Text Pro" w:eastAsiaTheme="minorEastAsia" w:hAnsi="Neue Haas Grotesk Text Pro"/>
+        </w:rPr>
+      </w:pPr>
+      <w:r>
+        <w:rPr>
+          <w:rFonts w:ascii="Neue Haas Grotesk Text Pro" w:eastAsiaTheme="minorEastAsia" w:hAnsi="Neue Haas Grotesk Text Pro"/>
+        </w:rPr>
+        <w:drawing>
+          <wp:inline distT="0" distB="0" distL="0" distR="0" wp14:anchorId="3AEA1B89" wp14:editId="472353CA">
+            <wp:extent cx="2826327" cy="1224368"/>
+            <wp:effectExtent l="0" t="0" r="0" b="0"/>
+            <wp:docPr id="1447281384" name="Grafik 1" descr="Ein Bild, das Text, Screenshot, Schrift, Zahl enthält.&#10;&#10;KI-generierte Inhalte können fehlerhaft sein."/>
+            <wp:cNvGraphicFramePr>
+              <a:graphicFrameLocks xmlns:a="http://schemas.openxmlformats.org/drawingml/2006/main" noChangeAspect="1"/>
+            </wp:cNvGraphicFramePr>
+            <a:graphic xmlns:a="http://schemas.openxmlformats.org/drawingml/2006/main">
+              <a:graphicData uri="http://schemas.openxmlformats.org/drawingml/2006/picture">
+                <pic:pic xmlns:pic="http://schemas.openxmlformats.org/drawingml/2006/picture">
+                  <pic:nvPicPr>
+                    <pic:cNvPr id="1447281384" name="Grafik 1" descr="Ein Bild, das Text, Screenshot, Schrift, Zahl enthält.&#10;&#10;KI-generierte Inhalte können fehlerhaft sein."/>
+                    <pic:cNvPicPr/>
+                  </pic:nvPicPr>
+                  <pic:blipFill>
+                    <a:blip r:embed="rId10"/>
+                    <a:stretch>
+                      <a:fillRect/>
+                    </a:stretch>
+                  </pic:blipFill>
+                  <pic:spPr>
+                    <a:xfrm>
+                      <a:off x="0" y="0"/>
+                      <a:ext cx="2858330" cy="1238232"/>
+                    </a:xfrm>
+                    <a:prstGeom prst="rect">
+                      <a:avLst/>
+                    </a:prstGeom>
+                  </pic:spPr>
+                </pic:pic>
+              </a:graphicData>
+            </a:graphic>
+          </wp:inline>
+        </w:drawing>
+      </w:r>
+    </w:p>
+    <w:p>
+      <w:pPr>
+        <w:spacing w:line="360" w:lineRule="auto"/>
+        <w:rPr>
+          <w:rFonts w:ascii="Neue Haas Grotesk Text Pro" w:eastAsiaTheme="minorEastAsia" w:hAnsi="Neue Haas Grotesk Text Pro"/>
+        </w:rPr>
+      </w:pPr>
+    </w:p>
+    <w:p>
+      <w:pPr>
+        <w:spacing w:line="360" w:lineRule="auto"/>
+        <w:rPr>
+          <w:rFonts w:ascii="Neue Haas Grotesk Text Pro" w:eastAsiaTheme="minorEastAsia" w:hAnsi="Neue Haas Grotesk Text Pro"/>
+        </w:rPr>
+      </w:pPr>
+      <w:r>
+        <w:rPr>
+          <w:rFonts w:ascii="Neue Haas Grotesk Text Pro" w:eastAsiaTheme="minorEastAsia" w:hAnsi="Neue Haas Grotesk Text Pro"/>
+          <w:b/>
+          <w:bCs/>
+          <w:u w:val="single"/>
+        </w:rPr>
+        <w:t>Standardfehler:</w:t>
+      </w:r>
+      <w:r>
+        <w:rPr>
+          <w:rFonts w:ascii="Neue Haas Grotesk Text Pro" w:eastAsiaTheme="minorEastAsia" w:hAnsi="Neue Haas Grotesk Text Pro"/>
+        </w:rPr>
+        <w:t xml:space="preserve"> Der Standardfehler (SE) ist Maß der Beurteilung, wie gut ein Parameter der Grundgesamtheit mit der Stichprobe geschätzt werden kann:</w:t>
+      </w:r>
+    </w:p>
+    <w:p>
+      <w:pPr>
+        <w:spacing w:line="360" w:lineRule="auto"/>
+        <w:rPr>
+          <w:rFonts w:ascii="Neue Haas Grotesk Text Pro" w:eastAsiaTheme="minorEastAsia" w:hAnsi="Neue Haas Grotesk Text Pro"/>
+        </w:rPr>
+      </w:pPr>
+      <m:oMathPara>
+        <m:oMath>
+          <m:r>
+            <w:rPr>
+              <w:rFonts w:ascii="Cambria Math" w:eastAsiaTheme="minorEastAsia" w:hAnsi="Cambria Math"/>
+            </w:rPr>
+            <m:t>SE=</m:t>
+          </m:r>
+          <m:rad>
+            <m:radPr>
+              <m:degHide m:val="1"/>
+              <m:ctrlPr>
+                <w:rPr>
+                  <w:rFonts w:ascii="Cambria Math" w:eastAsiaTheme="minorEastAsia" w:hAnsi="Cambria Math"/>
+                  <w:i/>
+                </w:rPr>
+              </m:ctrlPr>
+            </m:radPr>
+            <m:deg/>
+            <m:e>
+              <m:f>
+                <m:fPr>
+                  <m:ctrlPr>
+                    <w:rPr>
+                      <w:rFonts w:ascii="Cambria Math" w:eastAsiaTheme="minorEastAsia" w:hAnsi="Cambria Math"/>
+                      <w:i/>
+                    </w:rPr>
+                  </m:ctrlPr>
+                </m:fPr>
+                <m:num>
+                  <m:sSup>
+                    <m:sSupPr>
+                      <m:ctrlPr>
+                        <w:rPr>
+                          <w:rFonts w:ascii="Cambria Math" w:eastAsiaTheme="minorEastAsia" w:hAnsi="Cambria Math"/>
+                          <w:i/>
+                        </w:rPr>
+                      </m:ctrlPr>
+                    </m:sSupPr>
+                    <m:e>
+                      <m:r>
+                        <w:rPr>
+                          <w:rFonts w:ascii="Cambria Math" w:eastAsiaTheme="minorEastAsia" w:hAnsi="Cambria Math"/>
+                        </w:rPr>
+                        <m:t>s</m:t>
+                      </m:r>
+                    </m:e>
+                    <m:sup>
+                      <m:r>
+                        <w:rPr>
+                          <w:rFonts w:ascii="Cambria Math" w:eastAsiaTheme="minorEastAsia" w:hAnsi="Cambria Math"/>
+                        </w:rPr>
+                        <m:t>2</m:t>
+                      </m:r>
+                    </m:sup>
+                  </m:sSup>
+                </m:num>
+                <m:den>
+                  <m:r>
+                    <w:rPr>
+                      <w:rFonts w:ascii="Cambria Math" w:eastAsiaTheme="minorEastAsia" w:hAnsi="Cambria Math"/>
+                    </w:rPr>
+                    <m:t>n</m:t>
+                  </m:r>
+                </m:den>
+              </m:f>
+            </m:e>
+          </m:rad>
+          <m:r>
+            <w:rPr>
+              <w:rFonts w:ascii="Cambria Math" w:eastAsiaTheme="minorEastAsia" w:hAnsi="Cambria Math"/>
+            </w:rPr>
+            <m:t>=</m:t>
+          </m:r>
+          <m:f>
+            <m:fPr>
+              <m:ctrlPr>
+                <w:rPr>
+                  <w:rFonts w:ascii="Cambria Math" w:eastAsiaTheme="minorEastAsia" w:hAnsi="Cambria Math"/>
+                  <w:i/>
+                </w:rPr>
+              </m:ctrlPr>
+            </m:fPr>
+            <m:num>
+              <m:r>
+                <w:rPr>
+                  <w:rFonts w:ascii="Cambria Math" w:eastAsiaTheme="minorEastAsia" w:hAnsi="Cambria Math"/>
+                </w:rPr>
+                <m:t>s</m:t>
+              </m:r>
+            </m:num>
+            <m:den>
+              <m:rad>
+                <m:radPr>
+                  <m:degHide m:val="1"/>
+                  <m:ctrlPr>
+                    <w:rPr>
+                      <w:rFonts w:ascii="Cambria Math" w:eastAsiaTheme="minorEastAsia" w:hAnsi="Cambria Math"/>
+                      <w:i/>
+                    </w:rPr>
+                  </m:ctrlPr>
+                </m:radPr>
+                <m:deg/>
+                <m:e>
+                  <m:r>
+                    <w:rPr>
+                      <w:rFonts w:ascii="Cambria Math" w:eastAsiaTheme="minorEastAsia" w:hAnsi="Cambria Math"/>
+                    </w:rPr>
+                    <m:t>n</m:t>
+                  </m:r>
+                </m:e>
+              </m:rad>
+            </m:den>
+          </m:f>
+        </m:oMath>
+      </m:oMathPara>
+    </w:p>
+    <w:p>
+      <w:pPr>
+        <w:rPr>
+          <w:rFonts w:ascii="Neue Haas Grotesk Text Pro" w:eastAsiaTheme="minorEastAsia" w:hAnsi="Neue Haas Grotesk Text Pro"/>
+        </w:rPr>
+      </w:pPr>
+      <w:r>
+        <w:rPr>
+          <w:rFonts w:ascii="Neue Haas Grotesk Text Pro" w:eastAsiaTheme="minorEastAsia" w:hAnsi="Neue Haas Grotesk Text Pro"/>
+        </w:rPr>
+        <w:br w:type="page"/>
+      </w:r>
+    </w:p>
+    <w:p>
+      <w:pPr>
+        <w:spacing w:line="360" w:lineRule="auto"/>
+        <w:rPr>
+          <w:rFonts w:ascii="Neue Haas Grotesk Text Pro" w:eastAsiaTheme="minorEastAsia" w:hAnsi="Neue Haas Grotesk Text Pro"/>
+        </w:rPr>
+      </w:pPr>
+      <w:r>
+        <w:rPr>
+          <w:rFonts w:ascii="Neue Haas Grotesk Text Pro" w:eastAsiaTheme="minorEastAsia" w:hAnsi="Neue Haas Grotesk Text Pro"/>
+          <w:b/>
+          <w:bCs/>
+          <w:u w:val="single"/>
+        </w:rPr>
+        <w:lastRenderedPageBreak/>
+        <w:t>Stichprobenziehungsverfahren:</w:t>
+      </w:r>
+      <w:r>
+        <w:rPr>
+          <w:rFonts w:ascii="Neue Haas Grotesk Text Pro" w:eastAsiaTheme="minorEastAsia" w:hAnsi="Neue Haas Grotesk Text Pro"/>
+        </w:rPr>
+        <w:t xml:space="preserve"> Bei dem Verfahren wählt man aus einer Grundgesamtheit nacheinander Elemente, welche dieselbe Ziehwahrscheinlichkeit besitzen. Dabei kann man die Elemente zurücklegen oder auch nicht.</w:t>
+      </w:r>
+    </w:p>
+    <w:p>
+      <w:pPr>
+        <w:spacing w:line="360" w:lineRule="auto"/>
+        <w:rPr>
+          <w:rFonts w:ascii="Neue Haas Grotesk Text Pro" w:eastAsiaTheme="minorEastAsia" w:hAnsi="Neue Haas Grotesk Text Pro"/>
+        </w:rPr>
+      </w:pPr>
+    </w:p>
+    <w:p>
+      <w:pPr>
+        <w:spacing w:line="360" w:lineRule="auto"/>
+        <w:rPr>
+          <w:rFonts w:ascii="Neue Haas Grotesk Text Pro" w:eastAsiaTheme="minorEastAsia" w:hAnsi="Neue Haas Grotesk Text Pro"/>
+        </w:rPr>
+      </w:pPr>
+      <w:r>
+        <w:rPr>
+          <w:rFonts w:ascii="Neue Haas Grotesk Text Pro" w:eastAsiaTheme="minorEastAsia" w:hAnsi="Neue Haas Grotesk Text Pro"/>
+          <w:b/>
+          <w:bCs/>
+          <w:u w:val="single"/>
+        </w:rPr>
+        <w:t>Stichprobenverzerrung:</w:t>
+      </w:r>
+      <w:r>
+        <w:rPr>
+          <w:rFonts w:ascii="Neue Haas Grotesk Text Pro" w:eastAsiaTheme="minorEastAsia" w:hAnsi="Neue Haas Grotesk Text Pro"/>
+        </w:rPr>
+        <w:t xml:space="preserve"> Statistische Verzerrung (Bias) bezieht sich auf Mess- oder Stichprobenfehler die systematisch auftreten und durch die Messung oder die Stichprobenerhebung verursacht wurden. Eine statistisch verzerrte Stichprobe kann zu falschen Schlussfolgerungen oder schlechten Modellen führen.</w:t>
+      </w:r>
+    </w:p>
+    <w:p>
+      <w:pPr>
+        <w:spacing w:line="360" w:lineRule="auto"/>
+        <w:rPr>
+          <w:rFonts w:ascii="Neue Haas Grotesk Text Pro" w:eastAsiaTheme="minorEastAsia" w:hAnsi="Neue Haas Grotesk Text Pro"/>
+        </w:rPr>
+      </w:pPr>
+    </w:p>
+    <w:p>
+      <w:pPr>
+        <w:spacing w:line="360" w:lineRule="auto"/>
+        <w:rPr>
+          <w:rFonts w:ascii="Neue Haas Grotesk Text Pro" w:eastAsiaTheme="minorEastAsia" w:hAnsi="Neue Haas Grotesk Text Pro"/>
+        </w:rPr>
+      </w:pPr>
+      <w:r>
+        <w:rPr>
+          <w:rFonts w:ascii="Neue Haas Grotesk Text Pro" w:eastAsiaTheme="minorEastAsia" w:hAnsi="Neue Haas Grotesk Text Pro"/>
+          <w:b/>
+          <w:bCs/>
+          <w:u w:val="single"/>
+        </w:rPr>
+        <w:t>Stichprobenverteilungen:</w:t>
+      </w:r>
+      <w:r>
+        <w:rPr>
+          <w:rFonts w:ascii="Neue Haas Grotesk Text Pro" w:eastAsiaTheme="minorEastAsia" w:hAnsi="Neue Haas Grotesk Text Pro"/>
+        </w:rPr>
+        <w:t xml:space="preserve"> Stichprobenverteilung einer statistischen Größe bezeichnet Verteilung einer Stichprobenstatistik über viele aus der Grundgesamtheit gezogene Stichproben</w:t>
+      </w:r>
+      <w:r>
+        <w:rPr>
+          <w:rFonts w:ascii="Neue Haas Grotesk Text Pro" w:eastAsiaTheme="minorEastAsia" w:hAnsi="Neue Haas Grotesk Text Pro"/>
+        </w:rPr>
+        <w:t>. Je größer die Stichprobe ist, auf der die statistische Größe basiert, desto stärker nähert sie sich dem wahren Wert der Grundgesamtheit an.</w:t>
+      </w:r>
+    </w:p>
+    <w:p>
+      <w:pPr>
+        <w:spacing w:line="360" w:lineRule="auto"/>
+        <w:rPr>
+          <w:rFonts w:ascii="Neue Haas Grotesk Text Pro" w:eastAsiaTheme="minorEastAsia" w:hAnsi="Neue Haas Grotesk Text Pro"/>
+        </w:rPr>
+      </w:pPr>
+    </w:p>
+    <w:p>
+      <w:pPr>
+        <w:spacing w:line="360" w:lineRule="auto"/>
+        <w:rPr>
+          <w:rFonts w:ascii="Neue Haas Grotesk Text Pro" w:eastAsiaTheme="minorEastAsia" w:hAnsi="Neue Haas Grotesk Text Pro"/>
+        </w:rPr>
+      </w:pPr>
+      <w:r>
+        <w:rPr>
+          <w:rFonts w:ascii="Neue Haas Grotesk Text Pro" w:eastAsiaTheme="minorEastAsia" w:hAnsi="Neue Haas Grotesk Text Pro"/>
+          <w:b/>
+          <w:bCs/>
+          <w:u w:val="single"/>
+        </w:rPr>
+        <w:t>Normalverteilung:</w:t>
+      </w:r>
+      <w:r>
+        <w:rPr>
+          <w:rFonts w:ascii="Neue Haas Grotesk Text Pro" w:eastAsiaTheme="minorEastAsia" w:hAnsi="Neue Haas Grotesk Text Pro"/>
+        </w:rPr>
+        <w:t xml:space="preserve"> Normalverteilungen sind symmetrische, unimodale und glockenförmige Dichtekurven. Sie werden beschrieben durch:</w:t>
+      </w:r>
+    </w:p>
+    <w:p>
+      <w:pPr>
+        <w:spacing w:line="360" w:lineRule="auto"/>
+        <w:rPr>
+          <w:rFonts w:ascii="Neue Haas Grotesk Text Pro" w:eastAsiaTheme="minorEastAsia" w:hAnsi="Neue Haas Grotesk Text Pro"/>
+        </w:rPr>
+      </w:pPr>
+      <m:oMathPara>
+        <m:oMath>
+          <m:r>
+            <w:rPr>
+              <w:rFonts w:ascii="Cambria Math" w:eastAsiaTheme="minorEastAsia" w:hAnsi="Cambria Math"/>
+            </w:rPr>
+            <m:t>f</m:t>
+          </m:r>
+          <m:d>
+            <m:dPr>
+              <m:ctrlPr>
+                <w:rPr>
+                  <w:rFonts w:ascii="Cambria Math" w:eastAsiaTheme="minorEastAsia" w:hAnsi="Cambria Math"/>
+                  <w:i/>
+                </w:rPr>
+              </m:ctrlPr>
+            </m:dPr>
+            <m:e>
+              <m:r>
+                <w:rPr>
+                  <w:rFonts w:ascii="Cambria Math" w:eastAsiaTheme="minorEastAsia" w:hAnsi="Cambria Math"/>
+                </w:rPr>
+                <m:t xml:space="preserve">x, μ, </m:t>
+              </m:r>
+              <m:sSup>
+                <m:sSupPr>
+                  <m:ctrlPr>
+                    <w:rPr>
+                      <w:rFonts w:ascii="Cambria Math" w:eastAsiaTheme="minorEastAsia" w:hAnsi="Cambria Math"/>
+                      <w:i/>
+                    </w:rPr>
+                  </m:ctrlPr>
+                </m:sSupPr>
+                <m:e>
+                  <m:r>
+                    <w:rPr>
+                      <w:rFonts w:ascii="Cambria Math" w:eastAsiaTheme="minorEastAsia" w:hAnsi="Cambria Math"/>
+                    </w:rPr>
+                    <m:t>σ</m:t>
+                  </m:r>
+                </m:e>
+                <m:sup>
+                  <m:r>
+                    <w:rPr>
+                      <w:rFonts w:ascii="Cambria Math" w:eastAsiaTheme="minorEastAsia" w:hAnsi="Cambria Math"/>
+                    </w:rPr>
+                    <m:t>2</m:t>
+                  </m:r>
+                </m:sup>
+              </m:sSup>
+            </m:e>
+          </m:d>
+          <m:r>
+            <w:rPr>
+              <w:rFonts w:ascii="Cambria Math" w:eastAsiaTheme="minorEastAsia" w:hAnsi="Cambria Math"/>
+            </w:rPr>
+            <m:t>=</m:t>
+          </m:r>
+          <m:f>
+            <m:fPr>
+              <m:ctrlPr>
+                <w:rPr>
+                  <w:rFonts w:ascii="Cambria Math" w:eastAsiaTheme="minorEastAsia" w:hAnsi="Cambria Math"/>
+                  <w:i/>
+                </w:rPr>
+              </m:ctrlPr>
+            </m:fPr>
+            <m:num>
+              <m:r>
+                <w:rPr>
+                  <w:rFonts w:ascii="Cambria Math" w:eastAsiaTheme="minorEastAsia" w:hAnsi="Cambria Math"/>
+                </w:rPr>
+                <m:t>1</m:t>
+              </m:r>
+            </m:num>
+            <m:den>
+              <m:r>
+                <w:rPr>
+                  <w:rFonts w:ascii="Cambria Math" w:eastAsiaTheme="minorEastAsia" w:hAnsi="Cambria Math"/>
+                </w:rPr>
+                <m:t>σ</m:t>
+              </m:r>
+              <m:rad>
+                <m:radPr>
+                  <m:degHide m:val="1"/>
+                  <m:ctrlPr>
+                    <w:rPr>
+                      <w:rFonts w:ascii="Cambria Math" w:eastAsiaTheme="minorEastAsia" w:hAnsi="Cambria Math"/>
+                      <w:i/>
+                    </w:rPr>
+                  </m:ctrlPr>
+                </m:radPr>
+                <m:deg/>
+                <m:e>
+                  <m:r>
+                    <w:rPr>
+                      <w:rFonts w:ascii="Cambria Math" w:eastAsiaTheme="minorEastAsia" w:hAnsi="Cambria Math"/>
+                    </w:rPr>
+                    <m:t>2π</m:t>
+                  </m:r>
+                </m:e>
+              </m:rad>
+            </m:den>
+          </m:f>
+          <m:r>
+            <w:rPr>
+              <w:rFonts w:ascii="Cambria Math" w:eastAsiaTheme="minorEastAsia" w:hAnsi="Cambria Math"/>
+            </w:rPr>
+            <m:t>∙</m:t>
+          </m:r>
+          <m:sSup>
+            <m:sSupPr>
+              <m:ctrlPr>
+                <w:rPr>
+                  <w:rFonts w:ascii="Cambria Math" w:eastAsiaTheme="minorEastAsia" w:hAnsi="Cambria Math"/>
+                  <w:i/>
+                </w:rPr>
+              </m:ctrlPr>
+            </m:sSupPr>
+            <m:e>
+              <m:r>
+                <w:rPr>
+                  <w:rFonts w:ascii="Cambria Math" w:eastAsiaTheme="minorEastAsia" w:hAnsi="Cambria Math"/>
+                </w:rPr>
+                <m:t>e</m:t>
+              </m:r>
+            </m:e>
+            <m:sup>
+              <m:r>
+                <w:rPr>
+                  <w:rFonts w:ascii="Cambria Math" w:eastAsiaTheme="minorEastAsia" w:hAnsi="Cambria Math"/>
+                </w:rPr>
+                <m:t>-</m:t>
+              </m:r>
+              <m:f>
+                <m:fPr>
+                  <m:ctrlPr>
+                    <w:rPr>
+                      <w:rFonts w:ascii="Cambria Math" w:eastAsiaTheme="minorEastAsia" w:hAnsi="Cambria Math"/>
+                      <w:i/>
+                    </w:rPr>
+                  </m:ctrlPr>
+                </m:fPr>
+                <m:num>
+                  <m:r>
+                    <w:rPr>
+                      <w:rFonts w:ascii="Cambria Math" w:eastAsiaTheme="minorEastAsia" w:hAnsi="Cambria Math"/>
+                    </w:rPr>
+                    <m:t>1</m:t>
+                  </m:r>
+                </m:num>
+                <m:den>
+                  <m:r>
+                    <w:rPr>
+                      <w:rFonts w:ascii="Cambria Math" w:eastAsiaTheme="minorEastAsia" w:hAnsi="Cambria Math"/>
+                    </w:rPr>
+                    <m:t>2</m:t>
+                  </m:r>
+                </m:den>
+              </m:f>
+              <m:sSup>
+                <m:sSupPr>
+                  <m:ctrlPr>
+                    <w:rPr>
+                      <w:rFonts w:ascii="Cambria Math" w:eastAsiaTheme="minorEastAsia" w:hAnsi="Cambria Math"/>
+                      <w:i/>
+                    </w:rPr>
+                  </m:ctrlPr>
+                </m:sSupPr>
+                <m:e>
+                  <m:r>
+                    <w:rPr>
+                      <w:rFonts w:ascii="Cambria Math" w:eastAsiaTheme="minorEastAsia" w:hAnsi="Cambria Math"/>
+                    </w:rPr>
+                    <m:t>(</m:t>
+                  </m:r>
+                  <m:f>
+                    <m:fPr>
+                      <m:ctrlPr>
+                        <w:rPr>
+                          <w:rFonts w:ascii="Cambria Math" w:eastAsiaTheme="minorEastAsia" w:hAnsi="Cambria Math"/>
+                          <w:i/>
+                        </w:rPr>
+                      </m:ctrlPr>
+                    </m:fPr>
+                    <m:num>
+                      <m:r>
+                        <w:rPr>
+                          <w:rFonts w:ascii="Cambria Math" w:eastAsiaTheme="minorEastAsia" w:hAnsi="Cambria Math"/>
+                        </w:rPr>
+                        <m:t>x-μ</m:t>
+                      </m:r>
+                    </m:num>
+                    <m:den>
+                      <m:r>
+                        <w:rPr>
+                          <w:rFonts w:ascii="Cambria Math" w:eastAsiaTheme="minorEastAsia" w:hAnsi="Cambria Math"/>
+                        </w:rPr>
+                        <m:t>σ</m:t>
+                      </m:r>
+                    </m:den>
+                  </m:f>
+                  <m:r>
+                    <w:rPr>
+                      <w:rFonts w:ascii="Cambria Math" w:eastAsiaTheme="minorEastAsia" w:hAnsi="Cambria Math"/>
+                    </w:rPr>
+                    <m:t>)</m:t>
+                  </m:r>
+                </m:e>
+                <m:sup>
+                  <m:r>
+                    <w:rPr>
+                      <w:rFonts w:ascii="Cambria Math" w:eastAsiaTheme="minorEastAsia" w:hAnsi="Cambria Math"/>
+                    </w:rPr>
+                    <m:t>2</m:t>
+                  </m:r>
+                </m:sup>
+              </m:sSup>
+            </m:sup>
+          </m:sSup>
+        </m:oMath>
+      </m:oMathPara>
+    </w:p>
+    <w:p>
+      <w:pPr>
+        <w:spacing w:line="360" w:lineRule="auto"/>
+        <w:rPr>
+          <w:rFonts w:ascii="Neue Haas Grotesk Text Pro" w:eastAsiaTheme="minorEastAsia" w:hAnsi="Neue Haas Grotesk Text Pro"/>
+        </w:rPr>
+      </w:pPr>
+    </w:p>
+    <w:p>
+      <w:pPr>
+        <w:spacing w:line="360" w:lineRule="auto"/>
+        <w:rPr>
+          <w:rFonts w:ascii="Neue Haas Grotesk Text Pro" w:eastAsiaTheme="minorEastAsia" w:hAnsi="Neue Haas Grotesk Text Pro"/>
+        </w:rPr>
+      </w:pPr>
+      <w:r>
+        <w:rPr>
+          <w:rFonts w:ascii="Neue Haas Grotesk Text Pro" w:eastAsiaTheme="minorEastAsia" w:hAnsi="Neue Haas Grotesk Text Pro"/>
+          <w:b/>
+          <w:bCs/>
+          <w:u w:val="single"/>
+        </w:rPr>
+        <w:t>Standardnormalverteilung:</w:t>
+      </w:r>
+      <w:r>
+        <w:rPr>
+          <w:rFonts w:ascii="Neue Haas Grotesk Text Pro" w:eastAsiaTheme="minorEastAsia" w:hAnsi="Neue Haas Grotesk Text Pro"/>
+        </w:rPr>
+        <w:t xml:space="preserve"> Die Standardnormalverteilung ist eine Normalverteilung mit den Werten </w:t>
+      </w:r>
+      <m:oMath>
+        <m:r>
+          <w:rPr>
+            <w:rFonts w:ascii="Cambria Math" w:eastAsiaTheme="minorEastAsia" w:hAnsi="Cambria Math"/>
+          </w:rPr>
+          <m:t>μ=0</m:t>
+        </m:r>
+      </m:oMath>
+      <w:r>
+        <w:rPr>
+          <w:rFonts w:ascii="Neue Haas Grotesk Text Pro" w:eastAsiaTheme="minorEastAsia" w:hAnsi="Neue Haas Grotesk Text Pro"/>
+        </w:rPr>
+        <w:t xml:space="preserve"> und </w:t>
+      </w:r>
+      <m:oMath>
+        <m:r>
+          <w:rPr>
+            <w:rFonts w:ascii="Cambria Math" w:eastAsiaTheme="minorEastAsia" w:hAnsi="Cambria Math"/>
+          </w:rPr>
+          <m:t>σ=1</m:t>
+        </m:r>
+      </m:oMath>
+      <w:r>
+        <w:rPr>
+          <w:rFonts w:ascii="Neue Haas Grotesk Text Pro" w:eastAsiaTheme="minorEastAsia" w:hAnsi="Neue Haas Grotesk Text Pro"/>
+        </w:rPr>
+        <w:t>.</w:t>
+      </w:r>
+    </w:p>
+    <w:p>
+      <w:pPr>
+        <w:rPr>
+          <w:rFonts w:ascii="Neue Haas Grotesk Text Pro" w:eastAsiaTheme="minorEastAsia" w:hAnsi="Neue Haas Grotesk Text Pro"/>
+        </w:rPr>
+      </w:pPr>
+      <w:r>
+        <w:rPr>
+          <w:rFonts w:ascii="Neue Haas Grotesk Text Pro" w:eastAsiaTheme="minorEastAsia" w:hAnsi="Neue Haas Grotesk Text Pro"/>
+        </w:rPr>
+        <w:br w:type="page"/>
+      </w:r>
+    </w:p>
+    <w:p>
+      <w:pPr>
+        <w:spacing w:line="360" w:lineRule="auto"/>
+        <w:rPr>
+          <w:rFonts w:ascii="Neue Haas Grotesk Text Pro" w:eastAsiaTheme="minorEastAsia" w:hAnsi="Neue Haas Grotesk Text Pro"/>
+        </w:rPr>
+      </w:pPr>
+      <w:r>
+        <w:rPr>
+          <w:rFonts w:ascii="Neue Haas Grotesk Text Pro" w:eastAsiaTheme="minorEastAsia" w:hAnsi="Neue Haas Grotesk Text Pro"/>
+          <w:b/>
+          <w:bCs/>
+          <w:u w:val="single"/>
+        </w:rPr>
+        <w:lastRenderedPageBreak/>
+        <w:t>Zentraler Grenzwertsatz:</w:t>
+      </w:r>
+      <w:r>
+        <w:rPr>
+          <w:rFonts w:ascii="Neue Haas Grotesk Text Pro" w:eastAsiaTheme="minorEastAsia" w:hAnsi="Neue Haas Grotesk Text Pro"/>
+        </w:rPr>
+        <w:t xml:space="preserve"> Tendenz einer Stichprobenverteilung, mit steigendem Stichprobenumfang eine normalverteilte</w:t>
+      </w:r>
+      <w:r>
+        <w:rPr>
+          <w:rFonts w:ascii="Neue Haas Grotesk Text Pro" w:eastAsiaTheme="minorEastAsia" w:hAnsi="Neue Haas Grotesk Text Pro"/>
+        </w:rPr>
+        <w:t xml:space="preserve"> Größe anzunehmen. Hierfür muss die Stichprobengröße groß genug sein (&gt;30) und die Abweichung der Daten von der Normalverteilung darf nicht zu groß sein.</w:t>
+      </w:r>
+    </w:p>
+    <w:p>
+      <w:pPr>
+        <w:spacing w:line="360" w:lineRule="auto"/>
+        <w:rPr>
+          <w:rFonts w:ascii="Neue Haas Grotesk Text Pro" w:eastAsiaTheme="minorEastAsia" w:hAnsi="Neue Haas Grotesk Text Pro"/>
+        </w:rPr>
+      </w:pPr>
+    </w:p>
+    <w:p>
+      <w:pPr>
+        <w:spacing w:line="360" w:lineRule="auto"/>
+        <w:rPr>
+          <w:rFonts w:ascii="Neue Haas Grotesk Text Pro" w:hAnsi="Neue Haas Grotesk Text Pro"/>
+        </w:rPr>
+      </w:pPr>
+      <w:r>
+        <w:rPr>
+          <w:rFonts w:ascii="Neue Haas Grotesk Text Pro" w:hAnsi="Neue Haas Grotesk Text Pro"/>
+          <w:b/>
+          <w:bCs/>
+          <w:u w:val="single"/>
+        </w:rPr>
+        <w:t>Standardisierung (z-Transformation):</w:t>
+      </w:r>
+      <w:r>
+        <w:rPr>
+          <w:rFonts w:ascii="Neue Haas Grotesk Text Pro" w:hAnsi="Neue Haas Grotesk Text Pro"/>
+        </w:rPr>
+        <w:t xml:space="preserve"> Um vorliegende Daten mit der Standardnormalverteilung vergleichen zu können, müssen diese standardisiert werden und damit auf den gleichen Mittelwert und Standardabweichung skaliert werden. Man berechnet sie:</w:t>
+      </w:r>
+    </w:p>
+    <w:p>
+      <w:pPr>
+        <w:spacing w:line="360" w:lineRule="auto"/>
+        <w:rPr>
+          <w:rFonts w:ascii="Neue Haas Grotesk Text Pro" w:eastAsiaTheme="minorEastAsia" w:hAnsi="Neue Haas Grotesk Text Pro"/>
+        </w:rPr>
+      </w:pPr>
+      <m:oMathPara>
+        <m:oMath>
+          <m:r>
+            <w:rPr>
+              <w:rFonts w:ascii="Cambria Math" w:hAnsi="Cambria Math"/>
+            </w:rPr>
+            <m:t>z=</m:t>
+          </m:r>
+          <m:f>
+            <m:fPr>
+              <m:ctrlPr>
+                <w:rPr>
+                  <w:rFonts w:ascii="Cambria Math" w:hAnsi="Cambria Math"/>
+                  <w:i/>
+                </w:rPr>
+              </m:ctrlPr>
+            </m:fPr>
+            <m:num>
+              <m:acc>
+                <m:accPr>
+                  <m:chr m:val="̅"/>
+                  <m:ctrlPr>
+                    <w:rPr>
+                      <w:rFonts w:ascii="Cambria Math" w:hAnsi="Cambria Math"/>
+                      <w:i/>
+                    </w:rPr>
+                  </m:ctrlPr>
+                </m:accPr>
+                <m:e>
+                  <m:r>
+                    <w:rPr>
+                      <w:rFonts w:ascii="Cambria Math" w:hAnsi="Cambria Math"/>
+                    </w:rPr>
+                    <m:t>x</m:t>
+                  </m:r>
+                </m:e>
+              </m:acc>
+              <m:r>
+                <w:rPr>
+                  <w:rFonts w:ascii="Cambria Math" w:hAnsi="Cambria Math"/>
+                </w:rPr>
+                <m:t>-μ</m:t>
+              </m:r>
+            </m:num>
+            <m:den>
+              <m:r>
+                <w:rPr>
+                  <w:rFonts w:ascii="Cambria Math" w:hAnsi="Cambria Math"/>
+                </w:rPr>
+                <m:t>σ</m:t>
+              </m:r>
+            </m:den>
+          </m:f>
+        </m:oMath>
+      </m:oMathPara>
+    </w:p>
+    <w:p>
+      <w:pPr>
+        <w:spacing w:line="360" w:lineRule="auto"/>
+        <w:rPr>
+          <w:rFonts w:ascii="Neue Haas Grotesk Text Pro" w:eastAsiaTheme="minorEastAsia" w:hAnsi="Neue Haas Grotesk Text Pro"/>
+        </w:rPr>
+      </w:pPr>
+    </w:p>
+    <w:p>
+      <w:pPr>
+        <w:spacing w:line="360" w:lineRule="auto"/>
+        <w:rPr>
+          <w:rFonts w:ascii="Neue Haas Grotesk Text Pro" w:eastAsiaTheme="minorEastAsia" w:hAnsi="Neue Haas Grotesk Text Pro"/>
+        </w:rPr>
+      </w:pPr>
+      <w:r>
+        <w:rPr>
+          <w:rFonts w:ascii="Neue Haas Grotesk Text Pro" w:eastAsiaTheme="minorEastAsia" w:hAnsi="Neue Haas Grotesk Text Pro"/>
+          <w:b/>
+          <w:bCs/>
+          <w:u w:val="single"/>
+        </w:rPr>
+        <w:t>QQ – Diagramm:</w:t>
+      </w:r>
+      <w:r>
+        <w:rPr>
+          <w:rFonts w:ascii="Neue Haas Grotesk Text Pro" w:eastAsiaTheme="minorEastAsia" w:hAnsi="Neue Haas Grotesk Text Pro"/>
+        </w:rPr>
+        <w:t xml:space="preserve"> Mit einem QQ – Diagramm kann visuell geprüft werden, wie nahe die Verteilung einer Stichprobe an der Standardnormalverteilung liegt. Dafür sortiert man die z-Werte aller Stichproben und trägt sie in einem Diagramm ein.</w:t>
+      </w:r>
+    </w:p>
+    <w:p>
+      <w:pPr>
+        <w:spacing w:line="360" w:lineRule="auto"/>
+        <w:jc w:val="center"/>
+        <w:rPr>
+          <w:rFonts w:ascii="Neue Haas Grotesk Text Pro" w:hAnsi="Neue Haas Grotesk Text Pro"/>
+        </w:rPr>
+      </w:pPr>
+      <w:r>
+        <w:rPr>
+          <w:rFonts w:ascii="Neue Haas Grotesk Text Pro" w:hAnsi="Neue Haas Grotesk Text Pro"/>
+        </w:rPr>
+        <w:drawing>
+          <wp:inline distT="0" distB="0" distL="0" distR="0" wp14:anchorId="25BFAA19" wp14:editId="57CDAAC2">
+            <wp:extent cx="2419441" cy="2229504"/>
+            <wp:effectExtent l="0" t="0" r="0" b="0"/>
+            <wp:docPr id="43694401" name="Grafik 1" descr="Ein Bild, das Screenshot, Diagramm, Reihe, Text enthält.&#10;&#10;KI-generierte Inhalte können fehlerhaft sein."/>
+            <wp:cNvGraphicFramePr>
+              <a:graphicFrameLocks xmlns:a="http://schemas.openxmlformats.org/drawingml/2006/main" noChangeAspect="1"/>
+            </wp:cNvGraphicFramePr>
+            <a:graphic xmlns:a="http://schemas.openxmlformats.org/drawingml/2006/main">
+              <a:graphicData uri="http://schemas.openxmlformats.org/drawingml/2006/picture">
+                <pic:pic xmlns:pic="http://schemas.openxmlformats.org/drawingml/2006/picture">
+                  <pic:nvPicPr>
+                    <pic:cNvPr id="43694401" name="Grafik 1" descr="Ein Bild, das Screenshot, Diagramm, Reihe, Text enthält.&#10;&#10;KI-generierte Inhalte können fehlerhaft sein."/>
+                    <pic:cNvPicPr/>
+                  </pic:nvPicPr>
+                  <pic:blipFill>
+                    <a:blip r:embed="rId11"/>
+                    <a:stretch>
+                      <a:fillRect/>
+                    </a:stretch>
+                  </pic:blipFill>
+                  <pic:spPr>
+                    <a:xfrm>
+                      <a:off x="0" y="0"/>
+                      <a:ext cx="2426951" cy="2236425"/>
+                    </a:xfrm>
+                    <a:prstGeom prst="rect">
+                      <a:avLst/>
+                    </a:prstGeom>
+                  </pic:spPr>
+                </pic:pic>
+              </a:graphicData>
+            </a:graphic>
+          </wp:inline>
+        </w:drawing>
+      </w:r>
     </w:p>
     <w:p>
       <w:pPr>
@@ -5890,10 +6749,1015 @@
     </w:p>
     <w:p>
       <w:pPr>
-        <w:rPr>
-          <w:rFonts w:ascii="Neue Haas Grotesk Text Pro" w:hAnsi="Neue Haas Grotesk Text Pro"/>
-        </w:rPr>
-      </w:pPr>
+        <w:spacing w:line="360" w:lineRule="auto"/>
+        <w:rPr>
+          <w:rFonts w:ascii="Neue Haas Grotesk Text Pro" w:hAnsi="Neue Haas Grotesk Text Pro"/>
+        </w:rPr>
+      </w:pPr>
+      <w:r>
+        <w:rPr>
+          <w:rFonts w:ascii="Neue Haas Grotesk Text Pro" w:hAnsi="Neue Haas Grotesk Text Pro"/>
+          <w:b/>
+          <w:bCs/>
+          <w:u w:val="single"/>
+        </w:rPr>
+        <w:t>Studentische t - Verteilung:</w:t>
+      </w:r>
+      <w:r>
+        <w:rPr>
+          <w:rFonts w:ascii="Neue Haas Grotesk Text Pro" w:hAnsi="Neue Haas Grotesk Text Pro"/>
+        </w:rPr>
+        <w:t xml:space="preserve"> Falls keine Normalverteilung vorliegt, wird auf die studentische t – Verteilung zurückgegriffen</w:t>
+      </w:r>
+      <w:r>
+        <w:rPr>
+          <w:rFonts w:ascii="Neue Haas Grotesk Text Pro" w:hAnsi="Neue Haas Grotesk Text Pro"/>
+        </w:rPr>
+        <w:t>:</w:t>
+      </w:r>
+    </w:p>
+    <w:p>
+      <w:pPr>
+        <w:spacing w:line="360" w:lineRule="auto"/>
+        <w:rPr>
+          <w:rFonts w:ascii="Neue Haas Grotesk Text Pro" w:eastAsiaTheme="minorEastAsia" w:hAnsi="Neue Haas Grotesk Text Pro"/>
+        </w:rPr>
+      </w:pPr>
+      <m:oMathPara>
+        <m:oMath>
+          <m:r>
+            <w:rPr>
+              <w:rFonts w:ascii="Cambria Math" w:hAnsi="Cambria Math"/>
+            </w:rPr>
+            <m:t>f</m:t>
+          </m:r>
+          <m:d>
+            <m:dPr>
+              <m:ctrlPr>
+                <w:rPr>
+                  <w:rFonts w:ascii="Cambria Math" w:hAnsi="Cambria Math"/>
+                  <w:i/>
+                </w:rPr>
+              </m:ctrlPr>
+            </m:dPr>
+            <m:e>
+              <m:r>
+                <w:rPr>
+                  <w:rFonts w:ascii="Cambria Math" w:hAnsi="Cambria Math"/>
+                </w:rPr>
+                <m:t>x</m:t>
+              </m:r>
+            </m:e>
+          </m:d>
+          <m:r>
+            <w:rPr>
+              <w:rFonts w:ascii="Cambria Math" w:hAnsi="Cambria Math"/>
+            </w:rPr>
+            <m:t>=</m:t>
+          </m:r>
+          <m:f>
+            <m:fPr>
+              <m:ctrlPr>
+                <w:rPr>
+                  <w:rFonts w:ascii="Cambria Math" w:hAnsi="Cambria Math"/>
+                  <w:i/>
+                </w:rPr>
+              </m:ctrlPr>
+            </m:fPr>
+            <m:num>
+              <m:r>
+                <w:rPr>
+                  <w:rFonts w:ascii="Cambria Math" w:hAnsi="Cambria Math"/>
+                </w:rPr>
+                <m:t>1</m:t>
+              </m:r>
+            </m:num>
+            <m:den>
+              <m:rad>
+                <m:radPr>
+                  <m:degHide m:val="1"/>
+                  <m:ctrlPr>
+                    <w:rPr>
+                      <w:rFonts w:ascii="Cambria Math" w:hAnsi="Cambria Math"/>
+                      <w:i/>
+                    </w:rPr>
+                  </m:ctrlPr>
+                </m:radPr>
+                <m:deg/>
+                <m:e>
+                  <m:r>
+                    <w:rPr>
+                      <w:rFonts w:ascii="Cambria Math" w:hAnsi="Cambria Math"/>
+                    </w:rPr>
+                    <m:t>πn</m:t>
+                  </m:r>
+                </m:e>
+              </m:rad>
+            </m:den>
+          </m:f>
+          <m:f>
+            <m:fPr>
+              <m:ctrlPr>
+                <w:rPr>
+                  <w:rFonts w:ascii="Cambria Math" w:hAnsi="Cambria Math"/>
+                  <w:i/>
+                </w:rPr>
+              </m:ctrlPr>
+            </m:fPr>
+            <m:num>
+              <m:r>
+                <m:rPr>
+                  <m:sty m:val="p"/>
+                </m:rPr>
+                <w:rPr>
+                  <w:rFonts w:ascii="Cambria Math" w:hAnsi="Cambria Math"/>
+                </w:rPr>
+                <m:t>Γ</m:t>
+              </m:r>
+              <m:d>
+                <m:dPr>
+                  <m:ctrlPr>
+                    <w:rPr>
+                      <w:rFonts w:ascii="Cambria Math" w:hAnsi="Cambria Math"/>
+                      <w:i/>
+                    </w:rPr>
+                  </m:ctrlPr>
+                </m:dPr>
+                <m:e>
+                  <m:f>
+                    <m:fPr>
+                      <m:ctrlPr>
+                        <w:rPr>
+                          <w:rFonts w:ascii="Cambria Math" w:hAnsi="Cambria Math"/>
+                          <w:i/>
+                        </w:rPr>
+                      </m:ctrlPr>
+                    </m:fPr>
+                    <m:num>
+                      <m:r>
+                        <w:rPr>
+                          <w:rFonts w:ascii="Cambria Math" w:hAnsi="Cambria Math"/>
+                        </w:rPr>
+                        <m:t>n+1</m:t>
+                      </m:r>
+                    </m:num>
+                    <m:den>
+                      <m:r>
+                        <w:rPr>
+                          <w:rFonts w:ascii="Cambria Math" w:hAnsi="Cambria Math"/>
+                        </w:rPr>
+                        <m:t>2</m:t>
+                      </m:r>
+                    </m:den>
+                  </m:f>
+                </m:e>
+              </m:d>
+            </m:num>
+            <m:den>
+              <m:r>
+                <m:rPr>
+                  <m:sty m:val="p"/>
+                </m:rPr>
+                <w:rPr>
+                  <w:rFonts w:ascii="Cambria Math" w:hAnsi="Cambria Math"/>
+                </w:rPr>
+                <m:t>Γ</m:t>
+              </m:r>
+              <m:d>
+                <m:dPr>
+                  <m:ctrlPr>
+                    <w:rPr>
+                      <w:rFonts w:ascii="Cambria Math" w:hAnsi="Cambria Math"/>
+                    </w:rPr>
+                  </m:ctrlPr>
+                </m:dPr>
+                <m:e>
+                  <m:f>
+                    <m:fPr>
+                      <m:ctrlPr>
+                        <w:rPr>
+                          <w:rFonts w:ascii="Cambria Math" w:hAnsi="Cambria Math"/>
+                        </w:rPr>
+                      </m:ctrlPr>
+                    </m:fPr>
+                    <m:num>
+                      <m:r>
+                        <m:rPr>
+                          <m:sty m:val="p"/>
+                        </m:rPr>
+                        <w:rPr>
+                          <w:rFonts w:ascii="Cambria Math" w:hAnsi="Cambria Math"/>
+                        </w:rPr>
+                        <m:t>n</m:t>
+                      </m:r>
+                    </m:num>
+                    <m:den>
+                      <m:r>
+                        <m:rPr>
+                          <m:sty m:val="p"/>
+                        </m:rPr>
+                        <w:rPr>
+                          <w:rFonts w:ascii="Cambria Math" w:hAnsi="Cambria Math"/>
+                        </w:rPr>
+                        <m:t>2</m:t>
+                      </m:r>
+                    </m:den>
+                  </m:f>
+                </m:e>
+              </m:d>
+            </m:den>
+          </m:f>
+          <m:sSup>
+            <m:sSupPr>
+              <m:ctrlPr>
+                <w:rPr>
+                  <w:rFonts w:ascii="Cambria Math" w:eastAsiaTheme="minorEastAsia" w:hAnsi="Cambria Math"/>
+                  <w:i/>
+                </w:rPr>
+              </m:ctrlPr>
+            </m:sSupPr>
+            <m:e>
+              <m:r>
+                <w:rPr>
+                  <w:rFonts w:ascii="Cambria Math" w:eastAsiaTheme="minorEastAsia" w:hAnsi="Cambria Math"/>
+                </w:rPr>
+                <m:t>(1+</m:t>
+              </m:r>
+              <m:f>
+                <m:fPr>
+                  <m:ctrlPr>
+                    <w:rPr>
+                      <w:rFonts w:ascii="Cambria Math" w:eastAsiaTheme="minorEastAsia" w:hAnsi="Cambria Math"/>
+                      <w:i/>
+                    </w:rPr>
+                  </m:ctrlPr>
+                </m:fPr>
+                <m:num>
+                  <m:sSup>
+                    <m:sSupPr>
+                      <m:ctrlPr>
+                        <w:rPr>
+                          <w:rFonts w:ascii="Cambria Math" w:eastAsiaTheme="minorEastAsia" w:hAnsi="Cambria Math"/>
+                          <w:i/>
+                        </w:rPr>
+                      </m:ctrlPr>
+                    </m:sSupPr>
+                    <m:e>
+                      <m:r>
+                        <w:rPr>
+                          <w:rFonts w:ascii="Cambria Math" w:eastAsiaTheme="minorEastAsia" w:hAnsi="Cambria Math"/>
+                        </w:rPr>
+                        <m:t>x</m:t>
+                      </m:r>
+                    </m:e>
+                    <m:sup>
+                      <m:r>
+                        <w:rPr>
+                          <w:rFonts w:ascii="Cambria Math" w:eastAsiaTheme="minorEastAsia" w:hAnsi="Cambria Math"/>
+                        </w:rPr>
+                        <m:t>2</m:t>
+                      </m:r>
+                    </m:sup>
+                  </m:sSup>
+                </m:num>
+                <m:den>
+                  <m:r>
+                    <w:rPr>
+                      <w:rFonts w:ascii="Cambria Math" w:eastAsiaTheme="minorEastAsia" w:hAnsi="Cambria Math"/>
+                    </w:rPr>
+                    <m:t>n</m:t>
+                  </m:r>
+                </m:den>
+              </m:f>
+              <m:r>
+                <w:rPr>
+                  <w:rFonts w:ascii="Cambria Math" w:eastAsiaTheme="minorEastAsia" w:hAnsi="Cambria Math"/>
+                </w:rPr>
+                <m:t>)</m:t>
+              </m:r>
+            </m:e>
+            <m:sup>
+              <m:r>
+                <w:rPr>
+                  <w:rFonts w:ascii="Cambria Math" w:eastAsiaTheme="minorEastAsia" w:hAnsi="Cambria Math"/>
+                </w:rPr>
+                <m:t>-</m:t>
+              </m:r>
+              <m:f>
+                <m:fPr>
+                  <m:ctrlPr>
+                    <w:rPr>
+                      <w:rFonts w:ascii="Cambria Math" w:eastAsiaTheme="minorEastAsia" w:hAnsi="Cambria Math"/>
+                      <w:i/>
+                    </w:rPr>
+                  </m:ctrlPr>
+                </m:fPr>
+                <m:num>
+                  <m:r>
+                    <w:rPr>
+                      <w:rFonts w:ascii="Cambria Math" w:eastAsiaTheme="minorEastAsia" w:hAnsi="Cambria Math"/>
+                    </w:rPr>
+                    <m:t>(n+1)</m:t>
+                  </m:r>
+                </m:num>
+                <m:den>
+                  <m:r>
+                    <w:rPr>
+                      <w:rFonts w:ascii="Cambria Math" w:eastAsiaTheme="minorEastAsia" w:hAnsi="Cambria Math"/>
+                    </w:rPr>
+                    <m:t>2</m:t>
+                  </m:r>
+                </m:den>
+              </m:f>
+            </m:sup>
+          </m:sSup>
+        </m:oMath>
+      </m:oMathPara>
+    </w:p>
+    <w:p>
+      <w:pPr>
+        <w:spacing w:line="360" w:lineRule="auto"/>
+        <w:rPr>
+          <w:rFonts w:ascii="Neue Haas Grotesk Text Pro" w:eastAsiaTheme="minorEastAsia" w:hAnsi="Neue Haas Grotesk Text Pro"/>
+        </w:rPr>
+      </w:pPr>
+      <w:r>
+        <w:rPr>
+          <w:rFonts w:ascii="Neue Haas Grotesk Text Pro" w:eastAsiaTheme="minorEastAsia" w:hAnsi="Neue Haas Grotesk Text Pro"/>
+          <w:b/>
+          <w:bCs/>
+          <w:u w:val="single"/>
+        </w:rPr>
+        <w:lastRenderedPageBreak/>
+        <w:t>Weitere Verteilungen:</w:t>
+      </w:r>
+      <w:r>
+        <w:rPr>
+          <w:rFonts w:ascii="Neue Haas Grotesk Text Pro" w:eastAsiaTheme="minorEastAsia" w:hAnsi="Neue Haas Grotesk Text Pro"/>
+        </w:rPr>
+        <w:t xml:space="preserve"> Weiter Verteilungen sind:</w:t>
+      </w:r>
+    </w:p>
+    <w:p>
+      <w:pPr>
+        <w:pStyle w:val="Listenabsatz"/>
+        <w:numPr>
+          <w:ilvl w:val="0"/>
+          <w:numId w:val="9"/>
+        </w:numPr>
+        <w:spacing w:line="360" w:lineRule="auto"/>
+        <w:rPr>
+          <w:rFonts w:ascii="Neue Haas Grotesk Text Pro" w:hAnsi="Neue Haas Grotesk Text Pro"/>
+        </w:rPr>
+      </w:pPr>
+      <w:r>
+        <w:rPr>
+          <w:rFonts w:ascii="Neue Haas Grotesk Text Pro" w:hAnsi="Neue Haas Grotesk Text Pro"/>
+        </w:rPr>
+        <w:t>Binomialverteilung</w:t>
+      </w:r>
+    </w:p>
+    <w:p>
+      <w:pPr>
+        <w:pStyle w:val="Listenabsatz"/>
+        <w:numPr>
+          <w:ilvl w:val="0"/>
+          <w:numId w:val="9"/>
+        </w:numPr>
+        <w:spacing w:line="360" w:lineRule="auto"/>
+        <w:rPr>
+          <w:rFonts w:ascii="Neue Haas Grotesk Text Pro" w:hAnsi="Neue Haas Grotesk Text Pro"/>
+        </w:rPr>
+      </w:pPr>
+      <w:r>
+        <w:rPr>
+          <w:rFonts w:ascii="Neue Haas Grotesk Text Pro" w:hAnsi="Neue Haas Grotesk Text Pro"/>
+        </w:rPr>
+        <w:t>Chi-Quadrat-Verteilung</w:t>
+      </w:r>
+    </w:p>
+    <w:p>
+      <w:pPr>
+        <w:pStyle w:val="Listenabsatz"/>
+        <w:numPr>
+          <w:ilvl w:val="0"/>
+          <w:numId w:val="9"/>
+        </w:numPr>
+        <w:spacing w:line="360" w:lineRule="auto"/>
+        <w:rPr>
+          <w:rFonts w:ascii="Neue Haas Grotesk Text Pro" w:hAnsi="Neue Haas Grotesk Text Pro"/>
+        </w:rPr>
+      </w:pPr>
+      <w:r>
+        <w:rPr>
+          <w:rFonts w:ascii="Neue Haas Grotesk Text Pro" w:hAnsi="Neue Haas Grotesk Text Pro"/>
+        </w:rPr>
+        <w:t>F-Verteilung</w:t>
+      </w:r>
+    </w:p>
+    <w:p>
+      <w:pPr>
+        <w:pStyle w:val="Listenabsatz"/>
+        <w:numPr>
+          <w:ilvl w:val="0"/>
+          <w:numId w:val="9"/>
+        </w:numPr>
+        <w:spacing w:line="360" w:lineRule="auto"/>
+        <w:rPr>
+          <w:rFonts w:ascii="Neue Haas Grotesk Text Pro" w:hAnsi="Neue Haas Grotesk Text Pro"/>
+        </w:rPr>
+      </w:pPr>
+      <w:r>
+        <w:rPr>
+          <w:rFonts w:ascii="Neue Haas Grotesk Text Pro" w:hAnsi="Neue Haas Grotesk Text Pro"/>
+        </w:rPr>
+        <w:t>Poisson-Verteilung</w:t>
+      </w:r>
+    </w:p>
+    <w:p>
+      <w:pPr>
+        <w:rPr>
+          <w:rFonts w:ascii="Neue Haas Grotesk Text Pro" w:hAnsi="Neue Haas Grotesk Text Pro"/>
+        </w:rPr>
+      </w:pPr>
+    </w:p>
+    <w:p>
+      <w:pPr>
+        <w:spacing w:line="360" w:lineRule="auto"/>
+        <w:rPr>
+          <w:rFonts w:ascii="Neue Haas Grotesk Text Pro" w:hAnsi="Neue Haas Grotesk Text Pro"/>
+        </w:rPr>
+      </w:pPr>
+      <w:r>
+        <w:rPr>
+          <w:rFonts w:ascii="Neue Haas Grotesk Text Pro" w:hAnsi="Neue Haas Grotesk Text Pro"/>
+          <w:b/>
+          <w:bCs/>
+          <w:u w:val="single"/>
+        </w:rPr>
+        <w:t>Intervallschätzer:</w:t>
+      </w:r>
+      <w:r>
+        <w:rPr>
+          <w:rFonts w:ascii="Neue Haas Grotesk Text Pro" w:hAnsi="Neue Haas Grotesk Text Pro"/>
+        </w:rPr>
+        <w:t xml:space="preserve"> Das Problem bei der Punktschätzung ist, dass diese einen Parameterschätzwert liefert, der im Regelfall aufgrund des Standardfehlers nicht mit dem wahren Wert identisch ist. Die Lösung ist einen Wertebereich zu bestimmen, in welchem der wahre Wert vermutet wird (Konfidenzintervall).</w:t>
+      </w:r>
+    </w:p>
+    <w:p>
+      <w:pPr>
+        <w:spacing w:line="360" w:lineRule="auto"/>
+        <w:rPr>
+          <w:rFonts w:ascii="Neue Haas Grotesk Text Pro" w:hAnsi="Neue Haas Grotesk Text Pro"/>
+        </w:rPr>
+      </w:pPr>
+    </w:p>
+    <w:p>
+      <w:pPr>
+        <w:spacing w:line="360" w:lineRule="auto"/>
+        <w:rPr>
+          <w:rFonts w:ascii="Neue Haas Grotesk Text Pro" w:eastAsiaTheme="minorEastAsia" w:hAnsi="Neue Haas Grotesk Text Pro"/>
+        </w:rPr>
+      </w:pPr>
+      <w:r>
+        <w:rPr>
+          <w:rFonts w:ascii="Neue Haas Grotesk Text Pro" w:hAnsi="Neue Haas Grotesk Text Pro"/>
+          <w:b/>
+          <w:bCs/>
+          <w:u w:val="single"/>
+        </w:rPr>
+        <w:t>Konfidenzintervall:</w:t>
+      </w:r>
+      <w:r>
+        <w:rPr>
+          <w:rFonts w:ascii="Neue Haas Grotesk Text Pro" w:hAnsi="Neue Haas Grotesk Text Pro"/>
+        </w:rPr>
+        <w:t xml:space="preserve"> Um das Konfidenzintervall zu bestimmen braucht man das Konfidenzniveau </w:t>
+      </w:r>
+      <m:oMath>
+        <m:r>
+          <w:rPr>
+            <w:rFonts w:ascii="Cambria Math" w:hAnsi="Cambria Math"/>
+          </w:rPr>
+          <m:t>α</m:t>
+        </m:r>
+      </m:oMath>
+      <w:r>
+        <w:rPr>
+          <w:rFonts w:ascii="Neue Haas Grotesk Text Pro" w:eastAsiaTheme="minorEastAsia" w:hAnsi="Neue Haas Grotesk Text Pro"/>
+        </w:rPr>
+        <w:t>, diese liegt meist bei 5%. Man berechnet das Intervall:</w:t>
+      </w:r>
+    </w:p>
+    <w:p>
+      <w:pPr>
+        <w:spacing w:line="360" w:lineRule="auto"/>
+        <w:rPr>
+          <w:rFonts w:ascii="Neue Haas Grotesk Text Pro" w:eastAsiaTheme="minorEastAsia" w:hAnsi="Neue Haas Grotesk Text Pro"/>
+        </w:rPr>
+      </w:pPr>
+      <m:oMathPara>
+        <m:oMath>
+          <m:r>
+            <w:rPr>
+              <w:rFonts w:ascii="Cambria Math" w:hAnsi="Cambria Math"/>
+            </w:rPr>
+            <m:t>μ∈[</m:t>
+          </m:r>
+          <m:acc>
+            <m:accPr>
+              <m:chr m:val="̅"/>
+              <m:ctrlPr>
+                <w:rPr>
+                  <w:rFonts w:ascii="Cambria Math" w:hAnsi="Cambria Math"/>
+                  <w:i/>
+                </w:rPr>
+              </m:ctrlPr>
+            </m:accPr>
+            <m:e>
+              <m:r>
+                <w:rPr>
+                  <w:rFonts w:ascii="Cambria Math" w:hAnsi="Cambria Math"/>
+                </w:rPr>
+                <m:t>x</m:t>
+              </m:r>
+            </m:e>
+          </m:acc>
+          <m:r>
+            <w:rPr>
+              <w:rFonts w:ascii="Cambria Math" w:hAnsi="Cambria Math"/>
+            </w:rPr>
+            <m:t>-</m:t>
+          </m:r>
+          <m:sSub>
+            <m:sSubPr>
+              <m:ctrlPr>
+                <w:rPr>
+                  <w:rFonts w:ascii="Cambria Math" w:hAnsi="Cambria Math"/>
+                  <w:i/>
+                </w:rPr>
+              </m:ctrlPr>
+            </m:sSubPr>
+            <m:e>
+              <m:r>
+                <w:rPr>
+                  <w:rFonts w:ascii="Cambria Math" w:hAnsi="Cambria Math"/>
+                </w:rPr>
+                <m:t>t</m:t>
+              </m:r>
+            </m:e>
+            <m:sub>
+              <m:r>
+                <w:rPr>
+                  <w:rFonts w:ascii="Cambria Math" w:hAnsi="Cambria Math"/>
+                </w:rPr>
+                <m:t>1-</m:t>
+              </m:r>
+              <m:f>
+                <m:fPr>
+                  <m:ctrlPr>
+                    <w:rPr>
+                      <w:rFonts w:ascii="Cambria Math" w:hAnsi="Cambria Math"/>
+                      <w:i/>
+                    </w:rPr>
+                  </m:ctrlPr>
+                </m:fPr>
+                <m:num>
+                  <m:r>
+                    <w:rPr>
+                      <w:rFonts w:ascii="Cambria Math" w:hAnsi="Cambria Math"/>
+                    </w:rPr>
+                    <m:t>∝</m:t>
+                  </m:r>
+                </m:num>
+                <m:den>
+                  <m:r>
+                    <w:rPr>
+                      <w:rFonts w:ascii="Cambria Math" w:hAnsi="Cambria Math"/>
+                    </w:rPr>
+                    <m:t>2</m:t>
+                  </m:r>
+                </m:den>
+              </m:f>
+              <m:r>
+                <w:rPr>
+                  <w:rFonts w:ascii="Cambria Math" w:hAnsi="Cambria Math"/>
+                </w:rPr>
+                <m:t>;n-1</m:t>
+              </m:r>
+            </m:sub>
+          </m:sSub>
+          <m:r>
+            <w:rPr>
+              <w:rFonts w:ascii="Cambria Math" w:hAnsi="Cambria Math"/>
+            </w:rPr>
+            <m:t>∙</m:t>
+          </m:r>
+          <m:f>
+            <m:fPr>
+              <m:ctrlPr>
+                <w:rPr>
+                  <w:rFonts w:ascii="Cambria Math" w:hAnsi="Cambria Math"/>
+                  <w:i/>
+                </w:rPr>
+              </m:ctrlPr>
+            </m:fPr>
+            <m:num>
+              <m:sSub>
+                <m:sSubPr>
+                  <m:ctrlPr>
+                    <w:rPr>
+                      <w:rFonts w:ascii="Cambria Math" w:hAnsi="Cambria Math"/>
+                      <w:i/>
+                    </w:rPr>
+                  </m:ctrlPr>
+                </m:sSubPr>
+                <m:e>
+                  <m:r>
+                    <w:rPr>
+                      <w:rFonts w:ascii="Cambria Math" w:hAnsi="Cambria Math"/>
+                    </w:rPr>
+                    <m:t>s</m:t>
+                  </m:r>
+                </m:e>
+                <m:sub>
+                  <m:r>
+                    <w:rPr>
+                      <w:rFonts w:ascii="Cambria Math" w:hAnsi="Cambria Math"/>
+                    </w:rPr>
+                    <m:t>x</m:t>
+                  </m:r>
+                </m:sub>
+              </m:sSub>
+            </m:num>
+            <m:den>
+              <m:rad>
+                <m:radPr>
+                  <m:degHide m:val="1"/>
+                  <m:ctrlPr>
+                    <w:rPr>
+                      <w:rFonts w:ascii="Cambria Math" w:hAnsi="Cambria Math"/>
+                      <w:i/>
+                    </w:rPr>
+                  </m:ctrlPr>
+                </m:radPr>
+                <m:deg/>
+                <m:e>
+                  <m:r>
+                    <w:rPr>
+                      <w:rFonts w:ascii="Cambria Math" w:hAnsi="Cambria Math"/>
+                    </w:rPr>
+                    <m:t>n</m:t>
+                  </m:r>
+                </m:e>
+              </m:rad>
+            </m:den>
+          </m:f>
+          <m:r>
+            <w:rPr>
+              <w:rFonts w:ascii="Cambria Math" w:hAnsi="Cambria Math"/>
+            </w:rPr>
+            <m:t xml:space="preserve">; </m:t>
+          </m:r>
+          <m:acc>
+            <m:accPr>
+              <m:chr m:val="̅"/>
+              <m:ctrlPr>
+                <w:rPr>
+                  <w:rFonts w:ascii="Cambria Math" w:hAnsi="Cambria Math"/>
+                  <w:i/>
+                </w:rPr>
+              </m:ctrlPr>
+            </m:accPr>
+            <m:e>
+              <m:r>
+                <w:rPr>
+                  <w:rFonts w:ascii="Cambria Math" w:hAnsi="Cambria Math"/>
+                </w:rPr>
+                <m:t>x</m:t>
+              </m:r>
+            </m:e>
+          </m:acc>
+          <m:r>
+            <w:rPr>
+              <w:rFonts w:ascii="Cambria Math" w:hAnsi="Cambria Math"/>
+            </w:rPr>
+            <m:t>+</m:t>
+          </m:r>
+          <m:sSub>
+            <m:sSubPr>
+              <m:ctrlPr>
+                <w:rPr>
+                  <w:rFonts w:ascii="Cambria Math" w:hAnsi="Cambria Math"/>
+                  <w:i/>
+                </w:rPr>
+              </m:ctrlPr>
+            </m:sSubPr>
+            <m:e>
+              <m:r>
+                <w:rPr>
+                  <w:rFonts w:ascii="Cambria Math" w:hAnsi="Cambria Math"/>
+                </w:rPr>
+                <m:t>t</m:t>
+              </m:r>
+            </m:e>
+            <m:sub>
+              <m:r>
+                <w:rPr>
+                  <w:rFonts w:ascii="Cambria Math" w:hAnsi="Cambria Math"/>
+                </w:rPr>
+                <m:t>1-</m:t>
+              </m:r>
+              <m:f>
+                <m:fPr>
+                  <m:ctrlPr>
+                    <w:rPr>
+                      <w:rFonts w:ascii="Cambria Math" w:hAnsi="Cambria Math"/>
+                      <w:i/>
+                    </w:rPr>
+                  </m:ctrlPr>
+                </m:fPr>
+                <m:num>
+                  <m:r>
+                    <w:rPr>
+                      <w:rFonts w:ascii="Cambria Math" w:hAnsi="Cambria Math"/>
+                    </w:rPr>
+                    <m:t>∝</m:t>
+                  </m:r>
+                </m:num>
+                <m:den>
+                  <m:r>
+                    <w:rPr>
+                      <w:rFonts w:ascii="Cambria Math" w:hAnsi="Cambria Math"/>
+                    </w:rPr>
+                    <m:t>2</m:t>
+                  </m:r>
+                </m:den>
+              </m:f>
+              <m:r>
+                <w:rPr>
+                  <w:rFonts w:ascii="Cambria Math" w:hAnsi="Cambria Math"/>
+                </w:rPr>
+                <m:t>;n-1</m:t>
+              </m:r>
+            </m:sub>
+          </m:sSub>
+          <m:r>
+            <w:rPr>
+              <w:rFonts w:ascii="Cambria Math" w:hAnsi="Cambria Math"/>
+            </w:rPr>
+            <m:t>∙</m:t>
+          </m:r>
+          <m:f>
+            <m:fPr>
+              <m:ctrlPr>
+                <w:rPr>
+                  <w:rFonts w:ascii="Cambria Math" w:hAnsi="Cambria Math"/>
+                  <w:i/>
+                </w:rPr>
+              </m:ctrlPr>
+            </m:fPr>
+            <m:num>
+              <m:sSub>
+                <m:sSubPr>
+                  <m:ctrlPr>
+                    <w:rPr>
+                      <w:rFonts w:ascii="Cambria Math" w:hAnsi="Cambria Math"/>
+                      <w:i/>
+                    </w:rPr>
+                  </m:ctrlPr>
+                </m:sSubPr>
+                <m:e>
+                  <m:r>
+                    <w:rPr>
+                      <w:rFonts w:ascii="Cambria Math" w:hAnsi="Cambria Math"/>
+                    </w:rPr>
+                    <m:t>s</m:t>
+                  </m:r>
+                </m:e>
+                <m:sub>
+                  <m:r>
+                    <w:rPr>
+                      <w:rFonts w:ascii="Cambria Math" w:hAnsi="Cambria Math"/>
+                    </w:rPr>
+                    <m:t>x</m:t>
+                  </m:r>
+                </m:sub>
+              </m:sSub>
+            </m:num>
+            <m:den>
+              <m:rad>
+                <m:radPr>
+                  <m:degHide m:val="1"/>
+                  <m:ctrlPr>
+                    <w:rPr>
+                      <w:rFonts w:ascii="Cambria Math" w:hAnsi="Cambria Math"/>
+                      <w:i/>
+                    </w:rPr>
+                  </m:ctrlPr>
+                </m:radPr>
+                <m:deg/>
+                <m:e>
+                  <m:r>
+                    <w:rPr>
+                      <w:rFonts w:ascii="Cambria Math" w:hAnsi="Cambria Math"/>
+                    </w:rPr>
+                    <m:t>n</m:t>
+                  </m:r>
+                </m:e>
+              </m:rad>
+            </m:den>
+          </m:f>
+          <m:r>
+            <w:rPr>
+              <w:rFonts w:ascii="Cambria Math" w:hAnsi="Cambria Math"/>
+            </w:rPr>
+            <m:t>]</m:t>
+          </m:r>
+        </m:oMath>
+      </m:oMathPara>
+    </w:p>
+    <w:p>
+      <w:pPr>
+        <w:spacing w:line="360" w:lineRule="auto"/>
+        <w:rPr>
+          <w:rFonts w:ascii="Neue Haas Grotesk Text Pro" w:eastAsiaTheme="minorEastAsia" w:hAnsi="Neue Haas Grotesk Text Pro"/>
+        </w:rPr>
+      </w:pPr>
+      <w:r>
+        <w:rPr>
+          <w:rFonts w:ascii="Neue Haas Grotesk Text Pro" w:eastAsiaTheme="minorEastAsia" w:hAnsi="Neue Haas Grotesk Text Pro"/>
+        </w:rPr>
+        <w:t xml:space="preserve">Hierbei kann </w:t>
+      </w:r>
+      <m:oMath>
+        <m:sSub>
+          <m:sSubPr>
+            <m:ctrlPr>
+              <w:rPr>
+                <w:rFonts w:ascii="Cambria Math" w:hAnsi="Cambria Math"/>
+                <w:i/>
+              </w:rPr>
+            </m:ctrlPr>
+          </m:sSubPr>
+          <m:e>
+            <m:r>
+              <w:rPr>
+                <w:rFonts w:ascii="Cambria Math" w:hAnsi="Cambria Math"/>
+              </w:rPr>
+              <m:t>t</m:t>
+            </m:r>
+          </m:e>
+          <m:sub>
+            <m:r>
+              <w:rPr>
+                <w:rFonts w:ascii="Cambria Math" w:hAnsi="Cambria Math"/>
+              </w:rPr>
+              <m:t>1-</m:t>
+            </m:r>
+            <m:f>
+              <m:fPr>
+                <m:ctrlPr>
+                  <w:rPr>
+                    <w:rFonts w:ascii="Cambria Math" w:hAnsi="Cambria Math"/>
+                    <w:i/>
+                  </w:rPr>
+                </m:ctrlPr>
+              </m:fPr>
+              <m:num>
+                <m:r>
+                  <w:rPr>
+                    <w:rFonts w:ascii="Cambria Math" w:hAnsi="Cambria Math"/>
+                  </w:rPr>
+                  <m:t>∝</m:t>
+                </m:r>
+              </m:num>
+              <m:den>
+                <m:r>
+                  <w:rPr>
+                    <w:rFonts w:ascii="Cambria Math" w:hAnsi="Cambria Math"/>
+                  </w:rPr>
+                  <m:t>2</m:t>
+                </m:r>
+              </m:den>
+            </m:f>
+            <m:r>
+              <w:rPr>
+                <w:rFonts w:ascii="Cambria Math" w:hAnsi="Cambria Math"/>
+              </w:rPr>
+              <m:t>;n-1</m:t>
+            </m:r>
+          </m:sub>
+        </m:sSub>
+      </m:oMath>
+      <w:r>
+        <w:rPr>
+          <w:rFonts w:ascii="Neue Haas Grotesk Text Pro" w:eastAsiaTheme="minorEastAsia" w:hAnsi="Neue Haas Grotesk Text Pro"/>
+        </w:rPr>
+        <w:t xml:space="preserve"> in der Tabelle der t - Verteilung abgelesen werden. </w:t>
+      </w:r>
+      <m:oMath>
+        <m:sSub>
+          <m:sSubPr>
+            <m:ctrlPr>
+              <w:rPr>
+                <w:rFonts w:ascii="Cambria Math" w:hAnsi="Cambria Math"/>
+                <w:i/>
+              </w:rPr>
+            </m:ctrlPr>
+          </m:sSubPr>
+          <m:e>
+            <m:r>
+              <w:rPr>
+                <w:rFonts w:ascii="Cambria Math" w:hAnsi="Cambria Math"/>
+              </w:rPr>
+              <m:t>s</m:t>
+            </m:r>
+          </m:e>
+          <m:sub>
+            <m:r>
+              <w:rPr>
+                <w:rFonts w:ascii="Cambria Math" w:hAnsi="Cambria Math"/>
+              </w:rPr>
+              <m:t>x</m:t>
+            </m:r>
+          </m:sub>
+        </m:sSub>
+      </m:oMath>
+      <w:r>
+        <w:rPr>
+          <w:rFonts w:ascii="Neue Haas Grotesk Text Pro" w:eastAsiaTheme="minorEastAsia" w:hAnsi="Neue Haas Grotesk Text Pro"/>
+        </w:rPr>
+        <w:t xml:space="preserve"> beschreibt die Standardabweichung der Stichprobe.</w:t>
+      </w:r>
+    </w:p>
+    <w:p>
+      <w:pPr>
+        <w:spacing w:line="360" w:lineRule="auto"/>
+        <w:rPr>
+          <w:rFonts w:ascii="Neue Haas Grotesk Text Pro" w:eastAsiaTheme="minorEastAsia" w:hAnsi="Neue Haas Grotesk Text Pro"/>
+        </w:rPr>
+      </w:pPr>
+    </w:p>
+    <w:p>
+      <w:pPr>
+        <w:spacing w:line="360" w:lineRule="auto"/>
+        <w:rPr>
+          <w:rFonts w:ascii="Neue Haas Grotesk Text Pro" w:eastAsiaTheme="minorEastAsia" w:hAnsi="Neue Haas Grotesk Text Pro"/>
+        </w:rPr>
+      </w:pPr>
+      <w:r>
+        <w:rPr>
+          <w:rFonts w:ascii="Neue Haas Grotesk Text Pro" w:eastAsiaTheme="minorEastAsia" w:hAnsi="Neue Haas Grotesk Text Pro"/>
+          <w:b/>
+          <w:bCs/>
+          <w:u w:val="single"/>
+        </w:rPr>
+        <w:t>Tabelle der t – Verteilung:</w:t>
+      </w:r>
+      <w:r>
+        <w:rPr>
+          <w:rFonts w:ascii="Neue Haas Grotesk Text Pro" w:eastAsiaTheme="minorEastAsia" w:hAnsi="Neue Haas Grotesk Text Pro"/>
+        </w:rPr>
+        <w:t xml:space="preserve"> Die Tabelle wird verwendet, wenn die Standardabweichung der Grundgesamtheit nicht bekannt ist oder die Stichprobengröße &lt; 30 ist. Ansonsten wird die Normalverteilung verwendet.</w:t>
+      </w:r>
+    </w:p>
+    <w:p>
+      <w:pPr>
+        <w:spacing w:line="360" w:lineRule="auto"/>
+        <w:rPr>
+          <w:rFonts w:ascii="Neue Haas Grotesk Text Pro" w:eastAsiaTheme="minorEastAsia" w:hAnsi="Neue Haas Grotesk Text Pro"/>
+        </w:rPr>
+      </w:pPr>
+    </w:p>
+    <w:p>
+      <w:pPr>
+        <w:spacing w:line="360" w:lineRule="auto"/>
+        <w:rPr>
+          <w:rFonts w:ascii="Neue Haas Grotesk Text Pro" w:hAnsi="Neue Haas Grotesk Text Pro"/>
+        </w:rPr>
+      </w:pPr>
+      <w:r>
+        <w:rPr>
+          <w:rFonts w:ascii="Neue Haas Grotesk Text Pro" w:eastAsiaTheme="minorEastAsia" w:hAnsi="Neue Haas Grotesk Text Pro"/>
+          <w:b/>
+          <w:bCs/>
+          <w:u w:val="single"/>
+        </w:rPr>
+        <w:t>Vergleich mit Konfidenzintervallen:</w:t>
+      </w:r>
+      <w:r>
+        <w:rPr>
+          <w:rFonts w:ascii="Neue Haas Grotesk Text Pro" w:eastAsiaTheme="minorEastAsia" w:hAnsi="Neue Haas Grotesk Text Pro"/>
+        </w:rPr>
+        <w:t xml:space="preserve"> Man kann mithilfe von Konfidenzintervallen wissenschaftliche Experimente vergleichen</w:t>
+      </w:r>
+      <w:r>
+        <w:rPr>
+          <w:rFonts w:ascii="Neue Haas Grotesk Text Pro" w:eastAsiaTheme="minorEastAsia" w:hAnsi="Neue Haas Grotesk Text Pro"/>
+        </w:rPr>
+        <w:t>. Dabei lässt sich feststellen ob Ergebnisse größer oder kleiner als andere sind. Dies lässt sich allerdings nichtmehr feststellen, sollten sich die Konfidenzintervalle überschneiden.</w:t>
+      </w:r>
     </w:p>
     <w:sectPr>
       <w:pgSz w:w="11906" w:h="16838"/>
@@ -6333,9 +8197,9 @@
     </w:lvl>
   </w:abstractNum>
   <w:abstractNum w:abstractNumId="4" w15:restartNumberingAfterBreak="0">
-    <w:nsid w:val="5CB42DC8"/>
+    <w:nsid w:val="50D13183"/>
     <w:multiLevelType w:val="hybridMultilevel"/>
-    <w:tmpl w:val="04F0EE78"/>
+    <w:tmpl w:val="454C06E6"/>
     <w:lvl w:ilvl="0" w:tplc="04070001">
       <w:start w:val="1"/>
       <w:numFmt w:val="bullet"/>
@@ -6446,6 +8310,119 @@
     </w:lvl>
   </w:abstractNum>
   <w:abstractNum w:abstractNumId="5" w15:restartNumberingAfterBreak="0">
+    <w:nsid w:val="5CB42DC8"/>
+    <w:multiLevelType w:val="hybridMultilevel"/>
+    <w:tmpl w:val="04F0EE78"/>
+    <w:lvl w:ilvl="0" w:tplc="04070001">
+      <w:start w:val="1"/>
+      <w:numFmt w:val="bullet"/>
+      <w:lvlText w:val=""/>
+      <w:lvlJc w:val="left"/>
+      <w:pPr>
+        <w:ind w:left="720" w:hanging="360"/>
+      </w:pPr>
+      <w:rPr>
+        <w:rFonts w:ascii="Symbol" w:hAnsi="Symbol" w:hint="default"/>
+      </w:rPr>
+    </w:lvl>
+    <w:lvl w:ilvl="1" w:tplc="04070003" w:tentative="1">
+      <w:start w:val="1"/>
+      <w:numFmt w:val="bullet"/>
+      <w:lvlText w:val="o"/>
+      <w:lvlJc w:val="left"/>
+      <w:pPr>
+        <w:ind w:left="1440" w:hanging="360"/>
+      </w:pPr>
+      <w:rPr>
+        <w:rFonts w:ascii="Courier New" w:hAnsi="Courier New" w:cs="Courier New" w:hint="default"/>
+      </w:rPr>
+    </w:lvl>
+    <w:lvl w:ilvl="2" w:tplc="04070005" w:tentative="1">
+      <w:start w:val="1"/>
+      <w:numFmt w:val="bullet"/>
+      <w:lvlText w:val=""/>
+      <w:lvlJc w:val="left"/>
+      <w:pPr>
+        <w:ind w:left="2160" w:hanging="360"/>
+      </w:pPr>
+      <w:rPr>
+        <w:rFonts w:ascii="Wingdings" w:hAnsi="Wingdings" w:hint="default"/>
+      </w:rPr>
+    </w:lvl>
+    <w:lvl w:ilvl="3" w:tplc="04070001" w:tentative="1">
+      <w:start w:val="1"/>
+      <w:numFmt w:val="bullet"/>
+      <w:lvlText w:val=""/>
+      <w:lvlJc w:val="left"/>
+      <w:pPr>
+        <w:ind w:left="2880" w:hanging="360"/>
+      </w:pPr>
+      <w:rPr>
+        <w:rFonts w:ascii="Symbol" w:hAnsi="Symbol" w:hint="default"/>
+      </w:rPr>
+    </w:lvl>
+    <w:lvl w:ilvl="4" w:tplc="04070003" w:tentative="1">
+      <w:start w:val="1"/>
+      <w:numFmt w:val="bullet"/>
+      <w:lvlText w:val="o"/>
+      <w:lvlJc w:val="left"/>
+      <w:pPr>
+        <w:ind w:left="3600" w:hanging="360"/>
+      </w:pPr>
+      <w:rPr>
+        <w:rFonts w:ascii="Courier New" w:hAnsi="Courier New" w:cs="Courier New" w:hint="default"/>
+      </w:rPr>
+    </w:lvl>
+    <w:lvl w:ilvl="5" w:tplc="04070005" w:tentative="1">
+      <w:start w:val="1"/>
+      <w:numFmt w:val="bullet"/>
+      <w:lvlText w:val=""/>
+      <w:lvlJc w:val="left"/>
+      <w:pPr>
+        <w:ind w:left="4320" w:hanging="360"/>
+      </w:pPr>
+      <w:rPr>
+        <w:rFonts w:ascii="Wingdings" w:hAnsi="Wingdings" w:hint="default"/>
+      </w:rPr>
+    </w:lvl>
+    <w:lvl w:ilvl="6" w:tplc="04070001" w:tentative="1">
+      <w:start w:val="1"/>
+      <w:numFmt w:val="bullet"/>
+      <w:lvlText w:val=""/>
+      <w:lvlJc w:val="left"/>
+      <w:pPr>
+        <w:ind w:left="5040" w:hanging="360"/>
+      </w:pPr>
+      <w:rPr>
+        <w:rFonts w:ascii="Symbol" w:hAnsi="Symbol" w:hint="default"/>
+      </w:rPr>
+    </w:lvl>
+    <w:lvl w:ilvl="7" w:tplc="04070003" w:tentative="1">
+      <w:start w:val="1"/>
+      <w:numFmt w:val="bullet"/>
+      <w:lvlText w:val="o"/>
+      <w:lvlJc w:val="left"/>
+      <w:pPr>
+        <w:ind w:left="5760" w:hanging="360"/>
+      </w:pPr>
+      <w:rPr>
+        <w:rFonts w:ascii="Courier New" w:hAnsi="Courier New" w:cs="Courier New" w:hint="default"/>
+      </w:rPr>
+    </w:lvl>
+    <w:lvl w:ilvl="8" w:tplc="04070005" w:tentative="1">
+      <w:start w:val="1"/>
+      <w:numFmt w:val="bullet"/>
+      <w:lvlText w:val=""/>
+      <w:lvlJc w:val="left"/>
+      <w:pPr>
+        <w:ind w:left="6480" w:hanging="360"/>
+      </w:pPr>
+      <w:rPr>
+        <w:rFonts w:ascii="Wingdings" w:hAnsi="Wingdings" w:hint="default"/>
+      </w:rPr>
+    </w:lvl>
+  </w:abstractNum>
+  <w:abstractNum w:abstractNumId="6" w15:restartNumberingAfterBreak="0">
     <w:nsid w:val="74C736D6"/>
     <w:multiLevelType w:val="hybridMultilevel"/>
     <w:tmpl w:val="7DE8B70E"/>
@@ -6559,10 +8536,10 @@
       </w:rPr>
     </w:lvl>
   </w:abstractNum>
-  <w:abstractNum w:abstractNumId="6" w15:restartNumberingAfterBreak="0">
-    <w:nsid w:val="7D0F0DDC"/>
+  <w:abstractNum w:abstractNumId="7" w15:restartNumberingAfterBreak="0">
+    <w:nsid w:val="74EA746C"/>
     <w:multiLevelType w:val="hybridMultilevel"/>
-    <w:tmpl w:val="145C7C12"/>
+    <w:tmpl w:val="24F2B9B0"/>
     <w:lvl w:ilvl="0" w:tplc="04070001">
       <w:start w:val="1"/>
       <w:numFmt w:val="bullet"/>
@@ -6672,11 +8649,124 @@
       </w:rPr>
     </w:lvl>
   </w:abstractNum>
+  <w:abstractNum w:abstractNumId="8" w15:restartNumberingAfterBreak="0">
+    <w:nsid w:val="7D0F0DDC"/>
+    <w:multiLevelType w:val="hybridMultilevel"/>
+    <w:tmpl w:val="145C7C12"/>
+    <w:lvl w:ilvl="0" w:tplc="04070001">
+      <w:start w:val="1"/>
+      <w:numFmt w:val="bullet"/>
+      <w:lvlText w:val=""/>
+      <w:lvlJc w:val="left"/>
+      <w:pPr>
+        <w:ind w:left="720" w:hanging="360"/>
+      </w:pPr>
+      <w:rPr>
+        <w:rFonts w:ascii="Symbol" w:hAnsi="Symbol" w:hint="default"/>
+      </w:rPr>
+    </w:lvl>
+    <w:lvl w:ilvl="1" w:tplc="04070003" w:tentative="1">
+      <w:start w:val="1"/>
+      <w:numFmt w:val="bullet"/>
+      <w:lvlText w:val="o"/>
+      <w:lvlJc w:val="left"/>
+      <w:pPr>
+        <w:ind w:left="1440" w:hanging="360"/>
+      </w:pPr>
+      <w:rPr>
+        <w:rFonts w:ascii="Courier New" w:hAnsi="Courier New" w:cs="Courier New" w:hint="default"/>
+      </w:rPr>
+    </w:lvl>
+    <w:lvl w:ilvl="2" w:tplc="04070005" w:tentative="1">
+      <w:start w:val="1"/>
+      <w:numFmt w:val="bullet"/>
+      <w:lvlText w:val=""/>
+      <w:lvlJc w:val="left"/>
+      <w:pPr>
+        <w:ind w:left="2160" w:hanging="360"/>
+      </w:pPr>
+      <w:rPr>
+        <w:rFonts w:ascii="Wingdings" w:hAnsi="Wingdings" w:hint="default"/>
+      </w:rPr>
+    </w:lvl>
+    <w:lvl w:ilvl="3" w:tplc="04070001" w:tentative="1">
+      <w:start w:val="1"/>
+      <w:numFmt w:val="bullet"/>
+      <w:lvlText w:val=""/>
+      <w:lvlJc w:val="left"/>
+      <w:pPr>
+        <w:ind w:left="2880" w:hanging="360"/>
+      </w:pPr>
+      <w:rPr>
+        <w:rFonts w:ascii="Symbol" w:hAnsi="Symbol" w:hint="default"/>
+      </w:rPr>
+    </w:lvl>
+    <w:lvl w:ilvl="4" w:tplc="04070003" w:tentative="1">
+      <w:start w:val="1"/>
+      <w:numFmt w:val="bullet"/>
+      <w:lvlText w:val="o"/>
+      <w:lvlJc w:val="left"/>
+      <w:pPr>
+        <w:ind w:left="3600" w:hanging="360"/>
+      </w:pPr>
+      <w:rPr>
+        <w:rFonts w:ascii="Courier New" w:hAnsi="Courier New" w:cs="Courier New" w:hint="default"/>
+      </w:rPr>
+    </w:lvl>
+    <w:lvl w:ilvl="5" w:tplc="04070005" w:tentative="1">
+      <w:start w:val="1"/>
+      <w:numFmt w:val="bullet"/>
+      <w:lvlText w:val=""/>
+      <w:lvlJc w:val="left"/>
+      <w:pPr>
+        <w:ind w:left="4320" w:hanging="360"/>
+      </w:pPr>
+      <w:rPr>
+        <w:rFonts w:ascii="Wingdings" w:hAnsi="Wingdings" w:hint="default"/>
+      </w:rPr>
+    </w:lvl>
+    <w:lvl w:ilvl="6" w:tplc="04070001" w:tentative="1">
+      <w:start w:val="1"/>
+      <w:numFmt w:val="bullet"/>
+      <w:lvlText w:val=""/>
+      <w:lvlJc w:val="left"/>
+      <w:pPr>
+        <w:ind w:left="5040" w:hanging="360"/>
+      </w:pPr>
+      <w:rPr>
+        <w:rFonts w:ascii="Symbol" w:hAnsi="Symbol" w:hint="default"/>
+      </w:rPr>
+    </w:lvl>
+    <w:lvl w:ilvl="7" w:tplc="04070003" w:tentative="1">
+      <w:start w:val="1"/>
+      <w:numFmt w:val="bullet"/>
+      <w:lvlText w:val="o"/>
+      <w:lvlJc w:val="left"/>
+      <w:pPr>
+        <w:ind w:left="5760" w:hanging="360"/>
+      </w:pPr>
+      <w:rPr>
+        <w:rFonts w:ascii="Courier New" w:hAnsi="Courier New" w:cs="Courier New" w:hint="default"/>
+      </w:rPr>
+    </w:lvl>
+    <w:lvl w:ilvl="8" w:tplc="04070005" w:tentative="1">
+      <w:start w:val="1"/>
+      <w:numFmt w:val="bullet"/>
+      <w:lvlText w:val=""/>
+      <w:lvlJc w:val="left"/>
+      <w:pPr>
+        <w:ind w:left="6480" w:hanging="360"/>
+      </w:pPr>
+      <w:rPr>
+        <w:rFonts w:ascii="Wingdings" w:hAnsi="Wingdings" w:hint="default"/>
+      </w:rPr>
+    </w:lvl>
+  </w:abstractNum>
   <w:num w:numId="1" w16cid:durableId="661929210">
-    <w:abstractNumId w:val="6"/>
+    <w:abstractNumId w:val="8"/>
   </w:num>
   <w:num w:numId="2" w16cid:durableId="43335917">
-    <w:abstractNumId w:val="5"/>
+    <w:abstractNumId w:val="6"/>
   </w:num>
   <w:num w:numId="3" w16cid:durableId="1432706214">
     <w:abstractNumId w:val="3"/>
@@ -6691,7 +8781,13 @@
     <w:abstractNumId w:val="0"/>
   </w:num>
   <w:num w:numId="7" w16cid:durableId="194318395">
+    <w:abstractNumId w:val="5"/>
+  </w:num>
+  <w:num w:numId="8" w16cid:durableId="774129109">
     <w:abstractNumId w:val="4"/>
+  </w:num>
+  <w:num w:numId="9" w16cid:durableId="904412326">
+    <w:abstractNumId w:val="7"/>
   </w:num>
 </w:numbering>
 </file>

--- a/Zusammenfassung_Statistik.docx
+++ b/Zusammenfassung_Statistik.docx
@@ -2188,7 +2188,21 @@
         <w:rPr>
           <w:rFonts w:ascii="Neue Haas Grotesk Text Pro" w:hAnsi="Neue Haas Grotesk Text Pro"/>
         </w:rPr>
-        <w:t xml:space="preserve"> Die Absolute Abweichung bezeichnet die Differenz einzelner Werte vom Mittelwert. Einzelne Abweichungen zeigen, wie weit die Daten um den Zentralwert herum gestreut sind. Die Mittlere absolute Abweichung entspricht dem Mittelwert der Absolutwerte der Abweichungen. Man berechnet ihn:</w:t>
+        <w:t xml:space="preserve"> Die Absolute Abweichung bezeichnet die Differenz einzelner Werte vom Mittelwert. Einzelne Abweichungen zeigen, wie weit die Daten um den Zentralwert </w:t>
+      </w:r>
+      <w:proofErr w:type="gramStart"/>
+      <w:r>
+        <w:rPr>
+          <w:rFonts w:ascii="Neue Haas Grotesk Text Pro" w:hAnsi="Neue Haas Grotesk Text Pro"/>
+        </w:rPr>
+        <w:t>herum gestreut</w:t>
+      </w:r>
+      <w:proofErr w:type="gramEnd"/>
+      <w:r>
+        <w:rPr>
+          <w:rFonts w:ascii="Neue Haas Grotesk Text Pro" w:hAnsi="Neue Haas Grotesk Text Pro"/>
+        </w:rPr>
+        <w:t xml:space="preserve"> sind. Die Mittlere absolute Abweichung entspricht dem Mittelwert der Absolutwerte der Abweichungen. Man berechnet ihn:</w:t>
       </w:r>
     </w:p>
     <w:p>
@@ -5899,6 +5913,7 @@
       <w:r>
         <w:rPr>
           <w:rFonts w:ascii="Neue Haas Grotesk Text Pro" w:eastAsiaTheme="minorEastAsia" w:hAnsi="Neue Haas Grotesk Text Pro"/>
+          <w:noProof/>
         </w:rPr>
         <w:drawing>
           <wp:inline distT="0" distB="0" distL="0" distR="0" wp14:anchorId="3AEA1B89" wp14:editId="472353CA">
@@ -6696,6 +6711,7 @@
       <w:r>
         <w:rPr>
           <w:rFonts w:ascii="Neue Haas Grotesk Text Pro" w:hAnsi="Neue Haas Grotesk Text Pro"/>
+          <w:noProof/>
         </w:rPr>
         <w:drawing>
           <wp:inline distT="0" distB="0" distL="0" distR="0" wp14:anchorId="25BFAA19" wp14:editId="57CDAAC2">
@@ -7734,7 +7750,7 @@
       <w:pPr>
         <w:spacing w:line="360" w:lineRule="auto"/>
         <w:rPr>
-          <w:rFonts w:ascii="Neue Haas Grotesk Text Pro" w:hAnsi="Neue Haas Grotesk Text Pro"/>
+          <w:rFonts w:ascii="Neue Haas Grotesk Text Pro" w:eastAsiaTheme="minorEastAsia" w:hAnsi="Neue Haas Grotesk Text Pro"/>
         </w:rPr>
       </w:pPr>
       <w:r>
@@ -7758,6 +7774,1990 @@
         </w:rPr>
         <w:t>. Dabei lässt sich feststellen ob Ergebnisse größer oder kleiner als andere sind. Dies lässt sich allerdings nichtmehr feststellen, sollten sich die Konfidenzintervalle überschneiden.</w:t>
       </w:r>
+    </w:p>
+    <w:p>
+      <w:pPr>
+        <w:rPr>
+          <w:rFonts w:ascii="Neue Haas Grotesk Text Pro" w:eastAsiaTheme="minorEastAsia" w:hAnsi="Neue Haas Grotesk Text Pro"/>
+        </w:rPr>
+      </w:pPr>
+      <w:r>
+        <w:rPr>
+          <w:rFonts w:ascii="Neue Haas Grotesk Text Pro" w:eastAsiaTheme="minorEastAsia" w:hAnsi="Neue Haas Grotesk Text Pro"/>
+        </w:rPr>
+        <w:br w:type="page"/>
+      </w:r>
+    </w:p>
+    <w:p>
+      <w:pPr>
+        <w:spacing w:line="360" w:lineRule="auto"/>
+        <w:rPr>
+          <w:rFonts w:ascii="Neue Haas Grotesk Text Pro" w:hAnsi="Neue Haas Grotesk Text Pro"/>
+          <w:b/>
+          <w:bCs/>
+          <w:sz w:val="32"/>
+          <w:szCs w:val="32"/>
+          <w:u w:val="single"/>
+        </w:rPr>
+      </w:pPr>
+      <w:r>
+        <w:rPr>
+          <w:rFonts w:ascii="Neue Haas Grotesk Text Pro" w:hAnsi="Neue Haas Grotesk Text Pro"/>
+          <w:b/>
+          <w:bCs/>
+          <w:sz w:val="32"/>
+          <w:szCs w:val="32"/>
+          <w:u w:val="single"/>
+        </w:rPr>
+        <w:lastRenderedPageBreak/>
+        <w:t>4. Statistische Versuche</w:t>
+      </w:r>
+    </w:p>
+    <w:p>
+      <w:pPr>
+        <w:spacing w:line="360" w:lineRule="auto"/>
+        <w:rPr>
+          <w:rFonts w:ascii="Neue Haas Grotesk Text Pro" w:hAnsi="Neue Haas Grotesk Text Pro"/>
+        </w:rPr>
+      </w:pPr>
+      <w:r>
+        <w:rPr>
+          <w:rFonts w:ascii="Neue Haas Grotesk Text Pro" w:hAnsi="Neue Haas Grotesk Text Pro"/>
+          <w:b/>
+          <w:bCs/>
+          <w:u w:val="single"/>
+        </w:rPr>
+        <w:t>Klassische statistische Inferenz:</w:t>
+      </w:r>
+      <w:r>
+        <w:rPr>
+          <w:rFonts w:ascii="Neue Haas Grotesk Text Pro" w:hAnsi="Neue Haas Grotesk Text Pro"/>
+        </w:rPr>
+        <w:t xml:space="preserve"> Klassisch geht man in der Statistik wie folgt vor:</w:t>
+      </w:r>
+    </w:p>
+    <w:p>
+      <w:pPr>
+        <w:pStyle w:val="Listenabsatz"/>
+        <w:numPr>
+          <w:ilvl w:val="0"/>
+          <w:numId w:val="11"/>
+        </w:numPr>
+        <w:spacing w:line="360" w:lineRule="auto"/>
+        <w:rPr>
+          <w:rFonts w:ascii="Neue Haas Grotesk Text Pro" w:hAnsi="Neue Haas Grotesk Text Pro"/>
+        </w:rPr>
+      </w:pPr>
+      <w:r>
+        <w:rPr>
+          <w:rFonts w:ascii="Neue Haas Grotesk Text Pro" w:hAnsi="Neue Haas Grotesk Text Pro"/>
+        </w:rPr>
+        <w:t>Man stellt eine Hypothese auf</w:t>
+      </w:r>
+    </w:p>
+    <w:p>
+      <w:pPr>
+        <w:pStyle w:val="Listenabsatz"/>
+        <w:numPr>
+          <w:ilvl w:val="0"/>
+          <w:numId w:val="11"/>
+        </w:numPr>
+        <w:spacing w:line="360" w:lineRule="auto"/>
+        <w:rPr>
+          <w:rFonts w:ascii="Neue Haas Grotesk Text Pro" w:hAnsi="Neue Haas Grotesk Text Pro"/>
+        </w:rPr>
+      </w:pPr>
+      <w:r>
+        <w:rPr>
+          <w:rFonts w:ascii="Neue Haas Grotesk Text Pro" w:hAnsi="Neue Haas Grotesk Text Pro"/>
+        </w:rPr>
+        <w:t xml:space="preserve">Man designt ein </w:t>
+      </w:r>
+      <w:r>
+        <w:rPr>
+          <w:rFonts w:ascii="Neue Haas Grotesk Text Pro" w:hAnsi="Neue Haas Grotesk Text Pro"/>
+        </w:rPr>
+        <w:t>Experiment, welches möglichst schlüssige Ergebnisse liefert</w:t>
+      </w:r>
+    </w:p>
+    <w:p>
+      <w:pPr>
+        <w:pStyle w:val="Listenabsatz"/>
+        <w:numPr>
+          <w:ilvl w:val="0"/>
+          <w:numId w:val="11"/>
+        </w:numPr>
+        <w:spacing w:line="360" w:lineRule="auto"/>
+        <w:rPr>
+          <w:rFonts w:ascii="Neue Haas Grotesk Text Pro" w:hAnsi="Neue Haas Grotesk Text Pro"/>
+        </w:rPr>
+      </w:pPr>
+      <w:r>
+        <w:rPr>
+          <w:rFonts w:ascii="Neue Haas Grotesk Text Pro" w:hAnsi="Neue Haas Grotesk Text Pro"/>
+        </w:rPr>
+        <w:t>Man sammelt und analysiert Daten</w:t>
+      </w:r>
+    </w:p>
+    <w:p>
+      <w:pPr>
+        <w:pStyle w:val="Listenabsatz"/>
+        <w:numPr>
+          <w:ilvl w:val="0"/>
+          <w:numId w:val="11"/>
+        </w:numPr>
+        <w:spacing w:line="360" w:lineRule="auto"/>
+        <w:rPr>
+          <w:rFonts w:ascii="Neue Haas Grotesk Text Pro" w:hAnsi="Neue Haas Grotesk Text Pro"/>
+        </w:rPr>
+      </w:pPr>
+      <w:r>
+        <w:rPr>
+          <w:rFonts w:ascii="Neue Haas Grotesk Text Pro" w:hAnsi="Neue Haas Grotesk Text Pro"/>
+        </w:rPr>
+        <w:t>Man interpretiert die Ergebnisse und führt Rückschlüsse auf die Grundgesamtheit</w:t>
+      </w:r>
+    </w:p>
+    <w:p>
+      <w:pPr>
+        <w:spacing w:line="360" w:lineRule="auto"/>
+        <w:rPr>
+          <w:rFonts w:ascii="Neue Haas Grotesk Text Pro" w:hAnsi="Neue Haas Grotesk Text Pro"/>
+        </w:rPr>
+      </w:pPr>
+    </w:p>
+    <w:p>
+      <w:pPr>
+        <w:spacing w:line="360" w:lineRule="auto"/>
+        <w:rPr>
+          <w:rFonts w:ascii="Neue Haas Grotesk Text Pro" w:hAnsi="Neue Haas Grotesk Text Pro"/>
+        </w:rPr>
+      </w:pPr>
+      <w:r>
+        <w:rPr>
+          <w:rFonts w:ascii="Neue Haas Grotesk Text Pro" w:hAnsi="Neue Haas Grotesk Text Pro"/>
+          <w:b/>
+          <w:bCs/>
+          <w:u w:val="single"/>
+        </w:rPr>
+        <w:t>A/B Tests:</w:t>
+      </w:r>
+      <w:r>
+        <w:rPr>
+          <w:rFonts w:ascii="Neue Haas Grotesk Text Pro" w:hAnsi="Neue Haas Grotesk Text Pro"/>
+        </w:rPr>
+        <w:t xml:space="preserve"> Bei einem A/B Test führt man Versuche mit 2 Gruppen durch, über die herausgefunden werden soll, welche von zwei Produkten, Behandlungen oder Verfahren besser ist.</w:t>
+      </w:r>
+    </w:p>
+    <w:p>
+      <w:pPr>
+        <w:spacing w:line="360" w:lineRule="auto"/>
+        <w:rPr>
+          <w:rFonts w:ascii="Neue Haas Grotesk Text Pro" w:hAnsi="Neue Haas Grotesk Text Pro"/>
+        </w:rPr>
+      </w:pPr>
+    </w:p>
+    <w:p>
+      <w:pPr>
+        <w:spacing w:line="360" w:lineRule="auto"/>
+        <w:rPr>
+          <w:rFonts w:ascii="Neue Haas Grotesk Text Pro" w:hAnsi="Neue Haas Grotesk Text Pro"/>
+        </w:rPr>
+      </w:pPr>
+      <w:r>
+        <w:rPr>
+          <w:rFonts w:ascii="Neue Haas Grotesk Text Pro" w:hAnsi="Neue Haas Grotesk Text Pro"/>
+          <w:b/>
+          <w:bCs/>
+          <w:u w:val="single"/>
+        </w:rPr>
+        <w:t>A/B Begriffe:</w:t>
+      </w:r>
+      <w:r>
+        <w:rPr>
+          <w:rFonts w:ascii="Neue Haas Grotesk Text Pro" w:hAnsi="Neue Haas Grotesk Text Pro"/>
+        </w:rPr>
+        <w:t xml:space="preserve"> Bei A/B Tests werden folgende Begriffe verwendet:</w:t>
+      </w:r>
+    </w:p>
+    <w:p>
+      <w:pPr>
+        <w:pStyle w:val="Listenabsatz"/>
+        <w:numPr>
+          <w:ilvl w:val="0"/>
+          <w:numId w:val="12"/>
+        </w:numPr>
+        <w:spacing w:line="360" w:lineRule="auto"/>
+        <w:rPr>
+          <w:rFonts w:ascii="Neue Haas Grotesk Text Pro" w:hAnsi="Neue Haas Grotesk Text Pro"/>
+        </w:rPr>
+      </w:pPr>
+      <w:r>
+        <w:rPr>
+          <w:rFonts w:ascii="Neue Haas Grotesk Text Pro" w:hAnsi="Neue Haas Grotesk Text Pro"/>
+        </w:rPr>
+        <w:t>Behandlung: Etwas, dem ein Subjekt ausgesetzt ist</w:t>
+      </w:r>
+    </w:p>
+    <w:p>
+      <w:pPr>
+        <w:pStyle w:val="Listenabsatz"/>
+        <w:numPr>
+          <w:ilvl w:val="0"/>
+          <w:numId w:val="12"/>
+        </w:numPr>
+        <w:spacing w:line="360" w:lineRule="auto"/>
+        <w:rPr>
+          <w:rFonts w:ascii="Neue Haas Grotesk Text Pro" w:hAnsi="Neue Haas Grotesk Text Pro"/>
+        </w:rPr>
+      </w:pPr>
+      <w:r>
+        <w:rPr>
+          <w:rFonts w:ascii="Neue Haas Grotesk Text Pro" w:hAnsi="Neue Haas Grotesk Text Pro"/>
+        </w:rPr>
+        <w:t>Subjekt: Die den Behandlungen ausgesetzten Individuen</w:t>
+      </w:r>
+    </w:p>
+    <w:p>
+      <w:pPr>
+        <w:pStyle w:val="Listenabsatz"/>
+        <w:numPr>
+          <w:ilvl w:val="0"/>
+          <w:numId w:val="12"/>
+        </w:numPr>
+        <w:spacing w:line="360" w:lineRule="auto"/>
+        <w:rPr>
+          <w:rFonts w:ascii="Neue Haas Grotesk Text Pro" w:hAnsi="Neue Haas Grotesk Text Pro"/>
+        </w:rPr>
+      </w:pPr>
+      <w:r>
+        <w:rPr>
+          <w:rFonts w:ascii="Neue Haas Grotesk Text Pro" w:hAnsi="Neue Haas Grotesk Text Pro"/>
+        </w:rPr>
+        <w:t>Behandlungsgruppe: Gruppe von Subjekten mit gleicher Behandlung</w:t>
+      </w:r>
+    </w:p>
+    <w:p>
+      <w:pPr>
+        <w:pStyle w:val="Listenabsatz"/>
+        <w:numPr>
+          <w:ilvl w:val="0"/>
+          <w:numId w:val="12"/>
+        </w:numPr>
+        <w:spacing w:line="360" w:lineRule="auto"/>
+        <w:rPr>
+          <w:rFonts w:ascii="Neue Haas Grotesk Text Pro" w:hAnsi="Neue Haas Grotesk Text Pro"/>
+        </w:rPr>
+      </w:pPr>
+      <w:r>
+        <w:rPr>
+          <w:rFonts w:ascii="Neue Haas Grotesk Text Pro" w:hAnsi="Neue Haas Grotesk Text Pro"/>
+        </w:rPr>
+        <w:t>Kontrollgruppe: Gruppe von Subjekten, die keiner oder der Standardbehandlung ausgesetzt ist</w:t>
+      </w:r>
+    </w:p>
+    <w:p>
+      <w:pPr>
+        <w:pStyle w:val="Listenabsatz"/>
+        <w:numPr>
+          <w:ilvl w:val="0"/>
+          <w:numId w:val="12"/>
+        </w:numPr>
+        <w:spacing w:line="360" w:lineRule="auto"/>
+        <w:rPr>
+          <w:rFonts w:ascii="Neue Haas Grotesk Text Pro" w:hAnsi="Neue Haas Grotesk Text Pro"/>
+        </w:rPr>
+      </w:pPr>
+      <w:r>
+        <w:rPr>
+          <w:rFonts w:ascii="Neue Haas Grotesk Text Pro" w:hAnsi="Neue Haas Grotesk Text Pro"/>
+        </w:rPr>
+        <w:t>Randomisierung: Zufällige Zuordnung von Subjekten zu Behandlungen</w:t>
+      </w:r>
+    </w:p>
+    <w:p>
+      <w:pPr>
+        <w:pStyle w:val="Listenabsatz"/>
+        <w:numPr>
+          <w:ilvl w:val="0"/>
+          <w:numId w:val="12"/>
+        </w:numPr>
+        <w:spacing w:line="360" w:lineRule="auto"/>
+        <w:rPr>
+          <w:rFonts w:ascii="Neue Haas Grotesk Text Pro" w:hAnsi="Neue Haas Grotesk Text Pro"/>
+        </w:rPr>
+      </w:pPr>
+      <w:r>
+        <w:rPr>
+          <w:rFonts w:ascii="Neue Haas Grotesk Text Pro" w:hAnsi="Neue Haas Grotesk Text Pro"/>
+        </w:rPr>
+        <w:t>Teststatistik: Metrik mit der die Wirkung der Behandlung gemessen wird</w:t>
+      </w:r>
+    </w:p>
+    <w:p>
+      <w:pPr>
+        <w:spacing w:line="360" w:lineRule="auto"/>
+        <w:rPr>
+          <w:rFonts w:ascii="Neue Haas Grotesk Text Pro" w:hAnsi="Neue Haas Grotesk Text Pro"/>
+        </w:rPr>
+      </w:pPr>
+    </w:p>
+    <w:p>
+      <w:pPr>
+        <w:spacing w:line="360" w:lineRule="auto"/>
+        <w:rPr>
+          <w:rFonts w:ascii="Neue Haas Grotesk Text Pro" w:hAnsi="Neue Haas Grotesk Text Pro"/>
+        </w:rPr>
+      </w:pPr>
+      <w:r>
+        <w:rPr>
+          <w:rFonts w:ascii="Neue Haas Grotesk Text Pro" w:hAnsi="Neue Haas Grotesk Text Pro"/>
+          <w:b/>
+          <w:bCs/>
+          <w:u w:val="single"/>
+        </w:rPr>
+        <w:t>A/B Vorgehen:</w:t>
+      </w:r>
+      <w:r>
+        <w:rPr>
+          <w:rFonts w:ascii="Neue Haas Grotesk Text Pro" w:hAnsi="Neue Haas Grotesk Text Pro"/>
+        </w:rPr>
+        <w:t xml:space="preserve"> Man geht bei A/B Tests wie folgt vor:</w:t>
+      </w:r>
+    </w:p>
+    <w:p>
+      <w:pPr>
+        <w:pStyle w:val="Listenabsatz"/>
+        <w:numPr>
+          <w:ilvl w:val="0"/>
+          <w:numId w:val="13"/>
+        </w:numPr>
+        <w:spacing w:line="360" w:lineRule="auto"/>
+        <w:rPr>
+          <w:rFonts w:ascii="Neue Haas Grotesk Text Pro" w:hAnsi="Neue Haas Grotesk Text Pro"/>
+        </w:rPr>
+      </w:pPr>
+      <w:r>
+        <w:rPr>
+          <w:rFonts w:ascii="Neue Haas Grotesk Text Pro" w:hAnsi="Neue Haas Grotesk Text Pro"/>
+        </w:rPr>
+        <w:t>Hypothese aufstellen</w:t>
+      </w:r>
+    </w:p>
+    <w:p>
+      <w:pPr>
+        <w:pStyle w:val="Listenabsatz"/>
+        <w:numPr>
+          <w:ilvl w:val="0"/>
+          <w:numId w:val="13"/>
+        </w:numPr>
+        <w:spacing w:line="360" w:lineRule="auto"/>
+        <w:rPr>
+          <w:rFonts w:ascii="Neue Haas Grotesk Text Pro" w:hAnsi="Neue Haas Grotesk Text Pro"/>
+        </w:rPr>
+      </w:pPr>
+      <w:r>
+        <w:rPr>
+          <w:rFonts w:ascii="Neue Haas Grotesk Text Pro" w:hAnsi="Neue Haas Grotesk Text Pro"/>
+        </w:rPr>
+        <w:t>Behandlung, Subjekte und Versuchszeitraum definieren</w:t>
+      </w:r>
+    </w:p>
+    <w:p>
+      <w:pPr>
+        <w:pStyle w:val="Listenabsatz"/>
+        <w:numPr>
+          <w:ilvl w:val="0"/>
+          <w:numId w:val="13"/>
+        </w:numPr>
+        <w:spacing w:line="360" w:lineRule="auto"/>
+        <w:rPr>
+          <w:rFonts w:ascii="Neue Haas Grotesk Text Pro" w:hAnsi="Neue Haas Grotesk Text Pro"/>
+        </w:rPr>
+      </w:pPr>
+      <w:r>
+        <w:rPr>
+          <w:rFonts w:ascii="Neue Haas Grotesk Text Pro" w:hAnsi="Neue Haas Grotesk Text Pro"/>
+        </w:rPr>
+        <w:t>Teststatistik definieren</w:t>
+      </w:r>
+    </w:p>
+    <w:p>
+      <w:pPr>
+        <w:pStyle w:val="Listenabsatz"/>
+        <w:numPr>
+          <w:ilvl w:val="0"/>
+          <w:numId w:val="13"/>
+        </w:numPr>
+        <w:spacing w:line="360" w:lineRule="auto"/>
+        <w:rPr>
+          <w:rFonts w:ascii="Neue Haas Grotesk Text Pro" w:hAnsi="Neue Haas Grotesk Text Pro"/>
+        </w:rPr>
+      </w:pPr>
+      <w:r>
+        <w:rPr>
+          <w:rFonts w:ascii="Neue Haas Grotesk Text Pro" w:hAnsi="Neue Haas Grotesk Text Pro"/>
+        </w:rPr>
+        <w:t>Randomisierte Gruppenzuteilung</w:t>
+      </w:r>
+    </w:p>
+    <w:p>
+      <w:pPr>
+        <w:pStyle w:val="Listenabsatz"/>
+        <w:numPr>
+          <w:ilvl w:val="0"/>
+          <w:numId w:val="13"/>
+        </w:numPr>
+        <w:spacing w:line="360" w:lineRule="auto"/>
+        <w:rPr>
+          <w:rFonts w:ascii="Neue Haas Grotesk Text Pro" w:hAnsi="Neue Haas Grotesk Text Pro"/>
+        </w:rPr>
+      </w:pPr>
+      <w:r>
+        <w:rPr>
+          <w:rFonts w:ascii="Neue Haas Grotesk Text Pro" w:hAnsi="Neue Haas Grotesk Text Pro"/>
+        </w:rPr>
+        <w:lastRenderedPageBreak/>
+        <w:t>Daten sammeln und analysieren</w:t>
+      </w:r>
+    </w:p>
+    <w:p>
+      <w:pPr>
+        <w:pStyle w:val="Listenabsatz"/>
+        <w:numPr>
+          <w:ilvl w:val="0"/>
+          <w:numId w:val="13"/>
+        </w:numPr>
+        <w:spacing w:line="360" w:lineRule="auto"/>
+        <w:rPr>
+          <w:rFonts w:ascii="Neue Haas Grotesk Text Pro" w:hAnsi="Neue Haas Grotesk Text Pro"/>
+        </w:rPr>
+      </w:pPr>
+      <w:r>
+        <w:rPr>
+          <w:rFonts w:ascii="Neue Haas Grotesk Text Pro" w:hAnsi="Neue Haas Grotesk Text Pro"/>
+        </w:rPr>
+        <w:t>Daten interpretieren und Rückschlüsse ziehen</w:t>
+      </w:r>
+    </w:p>
+    <w:p>
+      <w:pPr>
+        <w:spacing w:line="360" w:lineRule="auto"/>
+        <w:rPr>
+          <w:rFonts w:ascii="Neue Haas Grotesk Text Pro" w:hAnsi="Neue Haas Grotesk Text Pro"/>
+        </w:rPr>
+      </w:pPr>
+    </w:p>
+    <w:p>
+      <w:pPr>
+        <w:spacing w:line="360" w:lineRule="auto"/>
+        <w:rPr>
+          <w:rFonts w:ascii="Neue Haas Grotesk Text Pro" w:hAnsi="Neue Haas Grotesk Text Pro"/>
+        </w:rPr>
+      </w:pPr>
+      <w:r>
+        <w:rPr>
+          <w:rFonts w:ascii="Neue Haas Grotesk Text Pro" w:hAnsi="Neue Haas Grotesk Text Pro"/>
+          <w:b/>
+          <w:bCs/>
+          <w:u w:val="single"/>
+        </w:rPr>
+        <w:t>Kontrollgruppe:</w:t>
+      </w:r>
+      <w:r>
+        <w:rPr>
+          <w:rFonts w:ascii="Neue Haas Grotesk Text Pro" w:hAnsi="Neue Haas Grotesk Text Pro"/>
+        </w:rPr>
+        <w:t xml:space="preserve"> Der Einsatz einer Kontrollgruppe bietet einige Vorteile:</w:t>
+      </w:r>
+    </w:p>
+    <w:p>
+      <w:pPr>
+        <w:pStyle w:val="Listenabsatz"/>
+        <w:numPr>
+          <w:ilvl w:val="0"/>
+          <w:numId w:val="14"/>
+        </w:numPr>
+        <w:spacing w:line="360" w:lineRule="auto"/>
+        <w:rPr>
+          <w:rFonts w:ascii="Neue Haas Grotesk Text Pro" w:hAnsi="Neue Haas Grotesk Text Pro"/>
+        </w:rPr>
+      </w:pPr>
+      <w:r>
+        <w:rPr>
+          <w:rFonts w:ascii="Neue Haas Grotesk Text Pro" w:hAnsi="Neue Haas Grotesk Text Pro"/>
+        </w:rPr>
+        <w:t>Man kann die Unterschiede auf die Behandlung zurückführen</w:t>
+      </w:r>
+    </w:p>
+    <w:p>
+      <w:pPr>
+        <w:pStyle w:val="Listenabsatz"/>
+        <w:numPr>
+          <w:ilvl w:val="0"/>
+          <w:numId w:val="14"/>
+        </w:numPr>
+        <w:spacing w:line="360" w:lineRule="auto"/>
+        <w:rPr>
+          <w:rFonts w:ascii="Neue Haas Grotesk Text Pro" w:hAnsi="Neue Haas Grotesk Text Pro"/>
+        </w:rPr>
+      </w:pPr>
+      <w:r>
+        <w:rPr>
+          <w:rFonts w:ascii="Neue Haas Grotesk Text Pro" w:hAnsi="Neue Haas Grotesk Text Pro"/>
+        </w:rPr>
+        <w:t>Andere Einflussfaktoren werden fixiert</w:t>
+      </w:r>
+    </w:p>
+    <w:p>
+      <w:pPr>
+        <w:pStyle w:val="Listenabsatz"/>
+        <w:numPr>
+          <w:ilvl w:val="0"/>
+          <w:numId w:val="14"/>
+        </w:numPr>
+        <w:spacing w:line="360" w:lineRule="auto"/>
+        <w:rPr>
+          <w:rFonts w:ascii="Neue Haas Grotesk Text Pro" w:hAnsi="Neue Haas Grotesk Text Pro"/>
+        </w:rPr>
+      </w:pPr>
+      <w:r>
+        <w:rPr>
+          <w:rFonts w:ascii="Neue Haas Grotesk Text Pro" w:hAnsi="Neue Haas Grotesk Text Pro"/>
+        </w:rPr>
+        <w:t>Kontrollgruppe muss identischen Bedingungenwie die Behandlungsgruppe unterliegen</w:t>
+      </w:r>
+    </w:p>
+    <w:p>
+      <w:pPr>
+        <w:pStyle w:val="Listenabsatz"/>
+        <w:numPr>
+          <w:ilvl w:val="0"/>
+          <w:numId w:val="14"/>
+        </w:numPr>
+        <w:spacing w:line="360" w:lineRule="auto"/>
+        <w:rPr>
+          <w:rFonts w:ascii="Neue Haas Grotesk Text Pro" w:hAnsi="Neue Haas Grotesk Text Pro"/>
+        </w:rPr>
+      </w:pPr>
+      <w:r>
+        <w:rPr>
+          <w:rFonts w:ascii="Neue Haas Grotesk Text Pro" w:hAnsi="Neue Haas Grotesk Text Pro"/>
+        </w:rPr>
+        <w:t>Bei Vergleich mit dem „Ausgangswert“ oder früheren Erfahrungen, könnten sich außer der zu testenden Behandlung auch noch andere Faktoren geändert haben</w:t>
+      </w:r>
+    </w:p>
+    <w:p>
+      <w:pPr>
+        <w:spacing w:line="360" w:lineRule="auto"/>
+        <w:rPr>
+          <w:rFonts w:ascii="Neue Haas Grotesk Text Pro" w:hAnsi="Neue Haas Grotesk Text Pro"/>
+        </w:rPr>
+      </w:pPr>
+    </w:p>
+    <w:p>
+      <w:pPr>
+        <w:spacing w:line="360" w:lineRule="auto"/>
+        <w:rPr>
+          <w:rFonts w:ascii="Neue Haas Grotesk Text Pro" w:hAnsi="Neue Haas Grotesk Text Pro"/>
+        </w:rPr>
+      </w:pPr>
+      <w:r>
+        <w:rPr>
+          <w:rFonts w:ascii="Neue Haas Grotesk Text Pro" w:hAnsi="Neue Haas Grotesk Text Pro"/>
+          <w:b/>
+          <w:bCs/>
+          <w:u w:val="single"/>
+        </w:rPr>
+        <w:t>Blind- und Doppelblindstudie:</w:t>
+      </w:r>
+      <w:r>
+        <w:rPr>
+          <w:rFonts w:ascii="Neue Haas Grotesk Text Pro" w:hAnsi="Neue Haas Grotesk Text Pro"/>
+        </w:rPr>
+        <w:t xml:space="preserve"> Bei einer Blindstudie wissen die Subjekte nicht, welcher Behandlung sie ausgesetzt sind. Dadurch wird verhindert, dass das Bewusstsein über die Behandlung die Wirkung beeinflusst (Placebo). Bei einer Doppelblindstudie wissen weder die </w:t>
+      </w:r>
+      <w:r>
+        <w:rPr>
+          <w:rFonts w:ascii="Neue Haas Grotesk Text Pro" w:hAnsi="Neue Haas Grotesk Text Pro"/>
+        </w:rPr>
+        <w:t>Subjekte</w:t>
+      </w:r>
+      <w:r>
+        <w:rPr>
+          <w:rFonts w:ascii="Neue Haas Grotesk Text Pro" w:hAnsi="Neue Haas Grotesk Text Pro"/>
+        </w:rPr>
+        <w:t xml:space="preserve"> noch die durchführenden Personen, welche Subjekte welcher Behandlung ausgesetzt sind.</w:t>
+      </w:r>
+    </w:p>
+    <w:p>
+      <w:pPr>
+        <w:spacing w:line="360" w:lineRule="auto"/>
+        <w:rPr>
+          <w:rFonts w:ascii="Neue Haas Grotesk Text Pro" w:hAnsi="Neue Haas Grotesk Text Pro"/>
+        </w:rPr>
+      </w:pPr>
+    </w:p>
+    <w:p>
+      <w:pPr>
+        <w:spacing w:line="360" w:lineRule="auto"/>
+        <w:rPr>
+          <w:rFonts w:ascii="Neue Haas Grotesk Text Pro" w:hAnsi="Neue Haas Grotesk Text Pro"/>
+        </w:rPr>
+      </w:pPr>
+      <w:r>
+        <w:rPr>
+          <w:rFonts w:ascii="Neue Haas Grotesk Text Pro" w:hAnsi="Neue Haas Grotesk Text Pro"/>
+          <w:b/>
+          <w:bCs/>
+          <w:u w:val="single"/>
+        </w:rPr>
+        <w:t>Hypothesentests:</w:t>
+      </w:r>
+      <w:r>
+        <w:rPr>
+          <w:rFonts w:ascii="Neue Haas Grotesk Text Pro" w:hAnsi="Neue Haas Grotesk Text Pro"/>
+        </w:rPr>
+        <w:t xml:space="preserve"> Hypothesentests dienen der Überprüfung gefällter Annahmen über die Grundgesamtheit mit statistischen Tests. Das Ziel dabei ist es zu analysieren, ob Zufall für aufgetretene, beobachtete Effekte verantwortlich sein könnte. </w:t>
+      </w:r>
+    </w:p>
+    <w:p>
+      <w:pPr>
+        <w:spacing w:line="360" w:lineRule="auto"/>
+        <w:rPr>
+          <w:rFonts w:ascii="Neue Haas Grotesk Text Pro" w:hAnsi="Neue Haas Grotesk Text Pro"/>
+        </w:rPr>
+      </w:pPr>
+    </w:p>
+    <w:p>
+      <w:pPr>
+        <w:spacing w:line="360" w:lineRule="auto"/>
+        <w:rPr>
+          <w:rFonts w:ascii="Neue Haas Grotesk Text Pro" w:hAnsi="Neue Haas Grotesk Text Pro"/>
+        </w:rPr>
+      </w:pPr>
+      <w:r>
+        <w:rPr>
+          <w:rFonts w:ascii="Neue Haas Grotesk Text Pro" w:hAnsi="Neue Haas Grotesk Text Pro"/>
+          <w:b/>
+          <w:bCs/>
+          <w:u w:val="single"/>
+        </w:rPr>
+        <w:t>Null- und Alternativhypothese:</w:t>
+      </w:r>
+      <w:r>
+        <w:rPr>
+          <w:rFonts w:ascii="Neue Haas Grotesk Text Pro" w:hAnsi="Neue Haas Grotesk Text Pro"/>
+        </w:rPr>
+        <w:t xml:space="preserve"> Hypothesentests benötigen die Formulierung von zu überprüfenden Hypothesen</w:t>
+      </w:r>
+      <w:r>
+        <w:rPr>
+          <w:rFonts w:ascii="Neue Haas Grotesk Text Pro" w:hAnsi="Neue Haas Grotesk Text Pro"/>
+        </w:rPr>
+        <w:t>. Dabei erstellt man zunächst die Nullhypothese: Die zu prüfenden Behandlungen sind gleichwertig und jeder Unterschied ist auf den Zufall zurückzuführen. Danach erstellt man die Alternativhypothese: Die zu prüfenden Behandlungen sind unterschiedlich und der Unterschied ist nicht auf den Zufall zurückzuführen. Ziel des Tests ist es die Nullhypothese zu widerlegen.</w:t>
+      </w:r>
+    </w:p>
+    <w:p>
+      <w:pPr>
+        <w:spacing w:line="360" w:lineRule="auto"/>
+        <w:rPr>
+          <w:rFonts w:ascii="Neue Haas Grotesk Text Pro" w:eastAsiaTheme="minorEastAsia" w:hAnsi="Neue Haas Grotesk Text Pro"/>
+        </w:rPr>
+      </w:pPr>
+      <w:r>
+        <w:rPr>
+          <w:rFonts w:ascii="Neue Haas Grotesk Text Pro" w:hAnsi="Neue Haas Grotesk Text Pro"/>
+          <w:b/>
+          <w:bCs/>
+          <w:u w:val="single"/>
+        </w:rPr>
+        <w:lastRenderedPageBreak/>
+        <w:t>Einseitige Hypothesentests:</w:t>
+      </w:r>
+      <w:r>
+        <w:rPr>
+          <w:rFonts w:ascii="Neue Haas Grotesk Text Pro" w:hAnsi="Neue Haas Grotesk Text Pro"/>
+        </w:rPr>
+        <w:t xml:space="preserve"> Bei einseitigen Hypothesentests gibt es eine Annahme </w:t>
+      </w:r>
+      <m:oMath>
+        <m:sSub>
+          <m:sSubPr>
+            <m:ctrlPr>
+              <w:rPr>
+                <w:rFonts w:ascii="Cambria Math" w:hAnsi="Cambria Math"/>
+                <w:i/>
+              </w:rPr>
+            </m:ctrlPr>
+          </m:sSubPr>
+          <m:e>
+            <m:r>
+              <w:rPr>
+                <w:rFonts w:ascii="Cambria Math" w:hAnsi="Cambria Math"/>
+              </w:rPr>
+              <m:t>p</m:t>
+            </m:r>
+          </m:e>
+          <m:sub>
+            <m:r>
+              <w:rPr>
+                <w:rFonts w:ascii="Cambria Math" w:hAnsi="Cambria Math"/>
+              </w:rPr>
+              <m:t>0</m:t>
+            </m:r>
+          </m:sub>
+        </m:sSub>
+      </m:oMath>
+      <w:r>
+        <w:rPr>
+          <w:rFonts w:ascii="Neue Haas Grotesk Text Pro" w:eastAsiaTheme="minorEastAsia" w:hAnsi="Neue Haas Grotesk Text Pro"/>
+        </w:rPr>
+        <w:t xml:space="preserve"> und man unterscheidet:</w:t>
+      </w:r>
+    </w:p>
+    <w:p>
+      <w:pPr>
+        <w:pStyle w:val="Listenabsatz"/>
+        <w:numPr>
+          <w:ilvl w:val="0"/>
+          <w:numId w:val="15"/>
+        </w:numPr>
+        <w:spacing w:line="360" w:lineRule="auto"/>
+        <w:rPr>
+          <w:rFonts w:ascii="Neue Haas Grotesk Text Pro" w:hAnsi="Neue Haas Grotesk Text Pro"/>
+        </w:rPr>
+      </w:pPr>
+      <w:r>
+        <w:rPr>
+          <w:rFonts w:ascii="Neue Haas Grotesk Text Pro" w:hAnsi="Neue Haas Grotesk Text Pro"/>
+        </w:rPr>
+        <w:t xml:space="preserve">Linksseitiger Test: </w:t>
+      </w:r>
+    </w:p>
+    <w:p>
+      <w:pPr>
+        <w:pStyle w:val="Listenabsatz"/>
+        <w:numPr>
+          <w:ilvl w:val="0"/>
+          <w:numId w:val="3"/>
+        </w:numPr>
+        <w:spacing w:line="360" w:lineRule="auto"/>
+        <w:rPr>
+          <w:rFonts w:ascii="Neue Haas Grotesk Text Pro" w:hAnsi="Neue Haas Grotesk Text Pro"/>
+        </w:rPr>
+      </w:pPr>
+      <m:oMath>
+        <m:sSub>
+          <m:sSubPr>
+            <m:ctrlPr>
+              <w:rPr>
+                <w:rFonts w:ascii="Cambria Math" w:hAnsi="Cambria Math"/>
+                <w:i/>
+              </w:rPr>
+            </m:ctrlPr>
+          </m:sSubPr>
+          <m:e>
+            <m:r>
+              <w:rPr>
+                <w:rFonts w:ascii="Cambria Math" w:hAnsi="Cambria Math"/>
+              </w:rPr>
+              <m:t>H</m:t>
+            </m:r>
+          </m:e>
+          <m:sub>
+            <m:r>
+              <w:rPr>
+                <w:rFonts w:ascii="Cambria Math" w:hAnsi="Cambria Math"/>
+              </w:rPr>
+              <m:t>0</m:t>
+            </m:r>
+          </m:sub>
+        </m:sSub>
+        <m:r>
+          <w:rPr>
+            <w:rFonts w:ascii="Cambria Math" w:hAnsi="Cambria Math"/>
+          </w:rPr>
+          <m:t xml:space="preserve">:p ≥ </m:t>
+        </m:r>
+        <m:sSub>
+          <m:sSubPr>
+            <m:ctrlPr>
+              <w:rPr>
+                <w:rFonts w:ascii="Cambria Math" w:hAnsi="Cambria Math"/>
+                <w:i/>
+              </w:rPr>
+            </m:ctrlPr>
+          </m:sSubPr>
+          <m:e>
+            <m:r>
+              <w:rPr>
+                <w:rFonts w:ascii="Cambria Math" w:hAnsi="Cambria Math"/>
+              </w:rPr>
+              <m:t>p</m:t>
+            </m:r>
+          </m:e>
+          <m:sub>
+            <m:r>
+              <w:rPr>
+                <w:rFonts w:ascii="Cambria Math" w:hAnsi="Cambria Math"/>
+              </w:rPr>
+              <m:t>0</m:t>
+            </m:r>
+          </m:sub>
+        </m:sSub>
+      </m:oMath>
+    </w:p>
+    <w:p>
+      <w:pPr>
+        <w:pStyle w:val="Listenabsatz"/>
+        <w:numPr>
+          <w:ilvl w:val="0"/>
+          <w:numId w:val="3"/>
+        </w:numPr>
+        <w:spacing w:line="360" w:lineRule="auto"/>
+        <w:rPr>
+          <w:rFonts w:ascii="Neue Haas Grotesk Text Pro" w:hAnsi="Neue Haas Grotesk Text Pro"/>
+        </w:rPr>
+      </w:pPr>
+      <m:oMath>
+        <m:sSub>
+          <m:sSubPr>
+            <m:ctrlPr>
+              <w:rPr>
+                <w:rFonts w:ascii="Cambria Math" w:hAnsi="Cambria Math"/>
+                <w:i/>
+              </w:rPr>
+            </m:ctrlPr>
+          </m:sSubPr>
+          <m:e>
+            <m:r>
+              <w:rPr>
+                <w:rFonts w:ascii="Cambria Math" w:hAnsi="Cambria Math"/>
+              </w:rPr>
+              <m:t>H</m:t>
+            </m:r>
+          </m:e>
+          <m:sub>
+            <m:r>
+              <w:rPr>
+                <w:rFonts w:ascii="Cambria Math" w:hAnsi="Cambria Math"/>
+              </w:rPr>
+              <m:t>1</m:t>
+            </m:r>
+          </m:sub>
+        </m:sSub>
+        <m:r>
+          <w:rPr>
+            <w:rFonts w:ascii="Cambria Math" w:hAnsi="Cambria Math"/>
+          </w:rPr>
+          <m:t>:p</m:t>
+        </m:r>
+        <m:r>
+          <w:rPr>
+            <w:rFonts w:ascii="Cambria Math" w:hAnsi="Cambria Math"/>
+          </w:rPr>
+          <m:t>&lt;</m:t>
+        </m:r>
+        <m:r>
+          <w:rPr>
+            <w:rFonts w:ascii="Cambria Math" w:hAnsi="Cambria Math"/>
+          </w:rPr>
+          <m:t xml:space="preserve"> </m:t>
+        </m:r>
+        <m:sSub>
+          <m:sSubPr>
+            <m:ctrlPr>
+              <w:rPr>
+                <w:rFonts w:ascii="Cambria Math" w:hAnsi="Cambria Math"/>
+                <w:i/>
+              </w:rPr>
+            </m:ctrlPr>
+          </m:sSubPr>
+          <m:e>
+            <m:r>
+              <w:rPr>
+                <w:rFonts w:ascii="Cambria Math" w:hAnsi="Cambria Math"/>
+              </w:rPr>
+              <m:t>p</m:t>
+            </m:r>
+          </m:e>
+          <m:sub>
+            <m:r>
+              <w:rPr>
+                <w:rFonts w:ascii="Cambria Math" w:hAnsi="Cambria Math"/>
+              </w:rPr>
+              <m:t>0</m:t>
+            </m:r>
+          </m:sub>
+        </m:sSub>
+      </m:oMath>
+    </w:p>
+    <w:p>
+      <w:pPr>
+        <w:pStyle w:val="Listenabsatz"/>
+        <w:numPr>
+          <w:ilvl w:val="0"/>
+          <w:numId w:val="15"/>
+        </w:numPr>
+        <w:spacing w:line="360" w:lineRule="auto"/>
+        <w:rPr>
+          <w:rFonts w:ascii="Neue Haas Grotesk Text Pro" w:hAnsi="Neue Haas Grotesk Text Pro"/>
+        </w:rPr>
+      </w:pPr>
+      <w:r>
+        <w:rPr>
+          <w:rFonts w:ascii="Neue Haas Grotesk Text Pro" w:hAnsi="Neue Haas Grotesk Text Pro"/>
+        </w:rPr>
+        <w:t>Rechtsseitiger Test:</w:t>
+      </w:r>
+    </w:p>
+    <w:p>
+      <w:pPr>
+        <w:pStyle w:val="Listenabsatz"/>
+        <w:numPr>
+          <w:ilvl w:val="0"/>
+          <w:numId w:val="3"/>
+        </w:numPr>
+        <w:spacing w:line="360" w:lineRule="auto"/>
+        <w:rPr>
+          <w:rFonts w:ascii="Neue Haas Grotesk Text Pro" w:hAnsi="Neue Haas Grotesk Text Pro"/>
+        </w:rPr>
+      </w:pPr>
+      <m:oMath>
+        <m:sSub>
+          <m:sSubPr>
+            <m:ctrlPr>
+              <w:rPr>
+                <w:rFonts w:ascii="Cambria Math" w:hAnsi="Cambria Math"/>
+                <w:i/>
+              </w:rPr>
+            </m:ctrlPr>
+          </m:sSubPr>
+          <m:e>
+            <m:r>
+              <w:rPr>
+                <w:rFonts w:ascii="Cambria Math" w:hAnsi="Cambria Math"/>
+              </w:rPr>
+              <m:t>H</m:t>
+            </m:r>
+          </m:e>
+          <m:sub>
+            <m:r>
+              <w:rPr>
+                <w:rFonts w:ascii="Cambria Math" w:hAnsi="Cambria Math"/>
+              </w:rPr>
+              <m:t>0</m:t>
+            </m:r>
+          </m:sub>
+        </m:sSub>
+        <m:r>
+          <w:rPr>
+            <w:rFonts w:ascii="Cambria Math" w:hAnsi="Cambria Math"/>
+          </w:rPr>
+          <m:t xml:space="preserve">:p </m:t>
+        </m:r>
+        <m:r>
+          <w:rPr>
+            <w:rFonts w:ascii="Cambria Math" w:hAnsi="Cambria Math"/>
+          </w:rPr>
+          <m:t>≤</m:t>
+        </m:r>
+        <m:r>
+          <w:rPr>
+            <w:rFonts w:ascii="Cambria Math" w:hAnsi="Cambria Math"/>
+          </w:rPr>
+          <m:t xml:space="preserve"> </m:t>
+        </m:r>
+        <m:sSub>
+          <m:sSubPr>
+            <m:ctrlPr>
+              <w:rPr>
+                <w:rFonts w:ascii="Cambria Math" w:hAnsi="Cambria Math"/>
+                <w:i/>
+              </w:rPr>
+            </m:ctrlPr>
+          </m:sSubPr>
+          <m:e>
+            <m:r>
+              <w:rPr>
+                <w:rFonts w:ascii="Cambria Math" w:hAnsi="Cambria Math"/>
+              </w:rPr>
+              <m:t>p</m:t>
+            </m:r>
+          </m:e>
+          <m:sub>
+            <m:r>
+              <w:rPr>
+                <w:rFonts w:ascii="Cambria Math" w:hAnsi="Cambria Math"/>
+              </w:rPr>
+              <m:t>0</m:t>
+            </m:r>
+          </m:sub>
+        </m:sSub>
+      </m:oMath>
+    </w:p>
+    <w:p>
+      <w:pPr>
+        <w:pStyle w:val="Listenabsatz"/>
+        <w:numPr>
+          <w:ilvl w:val="0"/>
+          <w:numId w:val="3"/>
+        </w:numPr>
+        <w:spacing w:line="360" w:lineRule="auto"/>
+        <w:rPr>
+          <w:rFonts w:ascii="Neue Haas Grotesk Text Pro" w:hAnsi="Neue Haas Grotesk Text Pro"/>
+        </w:rPr>
+      </w:pPr>
+      <m:oMath>
+        <m:sSub>
+          <m:sSubPr>
+            <m:ctrlPr>
+              <w:rPr>
+                <w:rFonts w:ascii="Cambria Math" w:hAnsi="Cambria Math"/>
+                <w:i/>
+              </w:rPr>
+            </m:ctrlPr>
+          </m:sSubPr>
+          <m:e>
+            <m:r>
+              <w:rPr>
+                <w:rFonts w:ascii="Cambria Math" w:hAnsi="Cambria Math"/>
+              </w:rPr>
+              <m:t>H</m:t>
+            </m:r>
+          </m:e>
+          <m:sub>
+            <m:r>
+              <w:rPr>
+                <w:rFonts w:ascii="Cambria Math" w:hAnsi="Cambria Math"/>
+              </w:rPr>
+              <m:t>1</m:t>
+            </m:r>
+          </m:sub>
+        </m:sSub>
+        <m:r>
+          <w:rPr>
+            <w:rFonts w:ascii="Cambria Math" w:hAnsi="Cambria Math"/>
+          </w:rPr>
+          <m:t>:p</m:t>
+        </m:r>
+        <m:r>
+          <w:rPr>
+            <w:rFonts w:ascii="Cambria Math" w:hAnsi="Cambria Math"/>
+          </w:rPr>
+          <m:t>&gt;</m:t>
+        </m:r>
+        <m:r>
+          <w:rPr>
+            <w:rFonts w:ascii="Cambria Math" w:hAnsi="Cambria Math"/>
+          </w:rPr>
+          <m:t xml:space="preserve"> </m:t>
+        </m:r>
+        <m:sSub>
+          <m:sSubPr>
+            <m:ctrlPr>
+              <w:rPr>
+                <w:rFonts w:ascii="Cambria Math" w:hAnsi="Cambria Math"/>
+                <w:i/>
+              </w:rPr>
+            </m:ctrlPr>
+          </m:sSubPr>
+          <m:e>
+            <m:r>
+              <w:rPr>
+                <w:rFonts w:ascii="Cambria Math" w:hAnsi="Cambria Math"/>
+              </w:rPr>
+              <m:t>p</m:t>
+            </m:r>
+          </m:e>
+          <m:sub>
+            <m:r>
+              <w:rPr>
+                <w:rFonts w:ascii="Cambria Math" w:hAnsi="Cambria Math"/>
+              </w:rPr>
+              <m:t>0</m:t>
+            </m:r>
+          </m:sub>
+        </m:sSub>
+      </m:oMath>
+    </w:p>
+    <w:p>
+      <w:pPr>
+        <w:spacing w:line="360" w:lineRule="auto"/>
+        <w:rPr>
+          <w:rFonts w:ascii="Neue Haas Grotesk Text Pro" w:hAnsi="Neue Haas Grotesk Text Pro"/>
+        </w:rPr>
+      </w:pPr>
+      <w:r>
+        <w:rPr>
+          <w:rFonts w:ascii="Neue Haas Grotesk Text Pro" w:hAnsi="Neue Haas Grotesk Text Pro"/>
+        </w:rPr>
+        <w:t>Je nachdem welchen Test man hat befindet sich der Ablehnungsbereich auf der rechten oder linken Seite.</w:t>
+      </w:r>
+    </w:p>
+    <w:p>
+      <w:pPr>
+        <w:spacing w:line="360" w:lineRule="auto"/>
+        <w:rPr>
+          <w:rFonts w:ascii="Neue Haas Grotesk Text Pro" w:hAnsi="Neue Haas Grotesk Text Pro"/>
+        </w:rPr>
+      </w:pPr>
+    </w:p>
+    <w:p>
+      <w:pPr>
+        <w:spacing w:line="360" w:lineRule="auto"/>
+        <w:rPr>
+          <w:rFonts w:ascii="Neue Haas Grotesk Text Pro" w:hAnsi="Neue Haas Grotesk Text Pro"/>
+        </w:rPr>
+      </w:pPr>
+      <w:r>
+        <w:rPr>
+          <w:rFonts w:ascii="Neue Haas Grotesk Text Pro" w:hAnsi="Neue Haas Grotesk Text Pro"/>
+          <w:b/>
+          <w:bCs/>
+          <w:u w:val="single"/>
+        </w:rPr>
+        <w:t>Zweiseitige Hypothesentests:</w:t>
+      </w:r>
+      <w:r>
+        <w:rPr>
+          <w:rFonts w:ascii="Neue Haas Grotesk Text Pro" w:hAnsi="Neue Haas Grotesk Text Pro"/>
+        </w:rPr>
+        <w:t xml:space="preserve"> Bei zweiseitigen Hypothesentests hat man eine ungerichtete Alternativhypothese</w:t>
+      </w:r>
+      <w:r>
+        <w:rPr>
+          <w:rFonts w:ascii="Neue Haas Grotesk Text Pro" w:hAnsi="Neue Haas Grotesk Text Pro"/>
+        </w:rPr>
+        <w:t xml:space="preserve"> und damit einen Ablehnungsbereich auf beiden Seiten. Es gilt:</w:t>
+      </w:r>
+    </w:p>
+    <w:p>
+      <w:pPr>
+        <w:pStyle w:val="Listenabsatz"/>
+        <w:numPr>
+          <w:ilvl w:val="0"/>
+          <w:numId w:val="3"/>
+        </w:numPr>
+        <w:spacing w:line="360" w:lineRule="auto"/>
+        <w:rPr>
+          <w:rFonts w:ascii="Neue Haas Grotesk Text Pro" w:hAnsi="Neue Haas Grotesk Text Pro"/>
+        </w:rPr>
+      </w:pPr>
+      <m:oMath>
+        <m:sSub>
+          <m:sSubPr>
+            <m:ctrlPr>
+              <w:rPr>
+                <w:rFonts w:ascii="Cambria Math" w:hAnsi="Cambria Math"/>
+                <w:i/>
+              </w:rPr>
+            </m:ctrlPr>
+          </m:sSubPr>
+          <m:e>
+            <m:r>
+              <w:rPr>
+                <w:rFonts w:ascii="Cambria Math" w:hAnsi="Cambria Math"/>
+              </w:rPr>
+              <m:t>H</m:t>
+            </m:r>
+          </m:e>
+          <m:sub>
+            <m:r>
+              <w:rPr>
+                <w:rFonts w:ascii="Cambria Math" w:hAnsi="Cambria Math"/>
+              </w:rPr>
+              <m:t>0</m:t>
+            </m:r>
+          </m:sub>
+        </m:sSub>
+        <m:r>
+          <w:rPr>
+            <w:rFonts w:ascii="Cambria Math" w:hAnsi="Cambria Math"/>
+          </w:rPr>
+          <m:t>:p</m:t>
+        </m:r>
+        <m:r>
+          <w:rPr>
+            <w:rFonts w:ascii="Cambria Math" w:hAnsi="Cambria Math"/>
+          </w:rPr>
+          <m:t>=</m:t>
+        </m:r>
+        <m:r>
+          <w:rPr>
+            <w:rFonts w:ascii="Cambria Math" w:hAnsi="Cambria Math"/>
+          </w:rPr>
+          <m:t xml:space="preserve"> </m:t>
+        </m:r>
+        <m:sSub>
+          <m:sSubPr>
+            <m:ctrlPr>
+              <w:rPr>
+                <w:rFonts w:ascii="Cambria Math" w:hAnsi="Cambria Math"/>
+                <w:i/>
+              </w:rPr>
+            </m:ctrlPr>
+          </m:sSubPr>
+          <m:e>
+            <m:r>
+              <w:rPr>
+                <w:rFonts w:ascii="Cambria Math" w:hAnsi="Cambria Math"/>
+              </w:rPr>
+              <m:t>p</m:t>
+            </m:r>
+          </m:e>
+          <m:sub>
+            <m:r>
+              <w:rPr>
+                <w:rFonts w:ascii="Cambria Math" w:hAnsi="Cambria Math"/>
+              </w:rPr>
+              <m:t>0</m:t>
+            </m:r>
+          </m:sub>
+        </m:sSub>
+      </m:oMath>
+    </w:p>
+    <w:p>
+      <w:pPr>
+        <w:pStyle w:val="Listenabsatz"/>
+        <w:numPr>
+          <w:ilvl w:val="0"/>
+          <w:numId w:val="3"/>
+        </w:numPr>
+        <w:spacing w:line="360" w:lineRule="auto"/>
+        <w:rPr>
+          <w:rFonts w:ascii="Neue Haas Grotesk Text Pro" w:hAnsi="Neue Haas Grotesk Text Pro"/>
+        </w:rPr>
+      </w:pPr>
+      <m:oMath>
+        <m:sSub>
+          <m:sSubPr>
+            <m:ctrlPr>
+              <w:rPr>
+                <w:rFonts w:ascii="Cambria Math" w:hAnsi="Cambria Math"/>
+                <w:i/>
+              </w:rPr>
+            </m:ctrlPr>
+          </m:sSubPr>
+          <m:e>
+            <m:r>
+              <w:rPr>
+                <w:rFonts w:ascii="Cambria Math" w:hAnsi="Cambria Math"/>
+              </w:rPr>
+              <m:t>H</m:t>
+            </m:r>
+          </m:e>
+          <m:sub>
+            <m:r>
+              <w:rPr>
+                <w:rFonts w:ascii="Cambria Math" w:hAnsi="Cambria Math"/>
+              </w:rPr>
+              <m:t>1</m:t>
+            </m:r>
+          </m:sub>
+        </m:sSub>
+        <m:r>
+          <w:rPr>
+            <w:rFonts w:ascii="Cambria Math" w:hAnsi="Cambria Math"/>
+          </w:rPr>
+          <m:t>:p</m:t>
+        </m:r>
+        <m:r>
+          <w:rPr>
+            <w:rFonts w:ascii="Cambria Math" w:hAnsi="Cambria Math"/>
+          </w:rPr>
+          <m:t>≠</m:t>
+        </m:r>
+        <m:r>
+          <w:rPr>
+            <w:rFonts w:ascii="Cambria Math" w:hAnsi="Cambria Math"/>
+          </w:rPr>
+          <m:t xml:space="preserve"> </m:t>
+        </m:r>
+        <m:sSub>
+          <m:sSubPr>
+            <m:ctrlPr>
+              <w:rPr>
+                <w:rFonts w:ascii="Cambria Math" w:hAnsi="Cambria Math"/>
+                <w:i/>
+              </w:rPr>
+            </m:ctrlPr>
+          </m:sSubPr>
+          <m:e>
+            <m:r>
+              <w:rPr>
+                <w:rFonts w:ascii="Cambria Math" w:hAnsi="Cambria Math"/>
+              </w:rPr>
+              <m:t>p</m:t>
+            </m:r>
+          </m:e>
+          <m:sub>
+            <m:r>
+              <w:rPr>
+                <w:rFonts w:ascii="Cambria Math" w:hAnsi="Cambria Math"/>
+              </w:rPr>
+              <m:t>0</m:t>
+            </m:r>
+          </m:sub>
+        </m:sSub>
+      </m:oMath>
+    </w:p>
+    <w:p>
+      <w:pPr>
+        <w:spacing w:line="360" w:lineRule="auto"/>
+        <w:rPr>
+          <w:rFonts w:ascii="Neue Haas Grotesk Text Pro" w:hAnsi="Neue Haas Grotesk Text Pro"/>
+        </w:rPr>
+      </w:pPr>
+    </w:p>
+    <w:p>
+      <w:pPr>
+        <w:spacing w:line="360" w:lineRule="auto"/>
+        <w:rPr>
+          <w:rFonts w:ascii="Neue Haas Grotesk Text Pro" w:hAnsi="Neue Haas Grotesk Text Pro"/>
+        </w:rPr>
+      </w:pPr>
+      <w:r>
+        <w:rPr>
+          <w:rFonts w:ascii="Neue Haas Grotesk Text Pro" w:hAnsi="Neue Haas Grotesk Text Pro"/>
+          <w:b/>
+          <w:bCs/>
+          <w:u w:val="single"/>
+        </w:rPr>
+        <w:t>Statistische Signifikanz:</w:t>
+      </w:r>
+      <w:r>
+        <w:rPr>
+          <w:rFonts w:ascii="Neue Haas Grotesk Text Pro" w:hAnsi="Neue Haas Grotesk Text Pro"/>
+        </w:rPr>
+        <w:t xml:space="preserve"> Statistische Signifikanz bezeichnet Erkenntnis, ob ein Versuch ein Ergebnis liefert, das extremer ist als das, was durch Zufall entstehen könnte. Liegts das Ergebnis außerhalb des Bereichs für zufällige </w:t>
+      </w:r>
+      <w:proofErr w:type="spellStart"/>
+      <w:r>
+        <w:rPr>
+          <w:rFonts w:ascii="Neue Haas Grotesk Text Pro" w:hAnsi="Neue Haas Grotesk Text Pro"/>
+        </w:rPr>
+        <w:t>abweichung</w:t>
+      </w:r>
+      <w:proofErr w:type="spellEnd"/>
+      <w:r>
+        <w:rPr>
+          <w:rFonts w:ascii="Neue Haas Grotesk Text Pro" w:hAnsi="Neue Haas Grotesk Text Pro"/>
+        </w:rPr>
+        <w:t xml:space="preserve">, gilt es als statistische signifikant. </w:t>
+      </w:r>
+    </w:p>
+    <w:p>
+      <w:pPr>
+        <w:spacing w:line="360" w:lineRule="auto"/>
+        <w:rPr>
+          <w:rFonts w:ascii="Neue Haas Grotesk Text Pro" w:hAnsi="Neue Haas Grotesk Text Pro"/>
+        </w:rPr>
+      </w:pPr>
+    </w:p>
+    <w:p>
+      <w:pPr>
+        <w:spacing w:line="360" w:lineRule="auto"/>
+        <w:rPr>
+          <w:rFonts w:ascii="Neue Haas Grotesk Text Pro" w:eastAsiaTheme="minorEastAsia" w:hAnsi="Neue Haas Grotesk Text Pro"/>
+        </w:rPr>
+      </w:pPr>
+      <w:r>
+        <w:rPr>
+          <w:rFonts w:ascii="Neue Haas Grotesk Text Pro" w:hAnsi="Neue Haas Grotesk Text Pro"/>
+          <w:b/>
+          <w:bCs/>
+          <w:u w:val="single"/>
+        </w:rPr>
+        <w:t>Signifikanzniveau:</w:t>
+      </w:r>
+      <w:r>
+        <w:rPr>
+          <w:rFonts w:ascii="Neue Haas Grotesk Text Pro" w:hAnsi="Neue Haas Grotesk Text Pro"/>
+        </w:rPr>
+        <w:t xml:space="preserve"> Um einen Bereich für die Signifikanz zu festzulegen wird ein Schwellenwert definiert, der angibt ab wann ein Ergebnis zu ungewöhnlich ist, um zufällig zu passieren. Der Schwellenwert wird als Irrtumswahrscheinlichkeit oder Signifikanzniveau bezeichnet und durch </w:t>
+      </w:r>
+      <m:oMath>
+        <m:r>
+          <w:rPr>
+            <w:rFonts w:ascii="Cambria Math" w:hAnsi="Cambria Math"/>
+          </w:rPr>
+          <m:t>α</m:t>
+        </m:r>
+      </m:oMath>
+      <w:r>
+        <w:rPr>
+          <w:rFonts w:ascii="Neue Haas Grotesk Text Pro" w:eastAsiaTheme="minorEastAsia" w:hAnsi="Neue Haas Grotesk Text Pro"/>
+        </w:rPr>
+        <w:t xml:space="preserve"> definiert. Meist ist es 5% oder 1%.</w:t>
+      </w:r>
+    </w:p>
+    <w:p>
+      <w:pPr>
+        <w:rPr>
+          <w:rFonts w:ascii="Neue Haas Grotesk Text Pro" w:eastAsiaTheme="minorEastAsia" w:hAnsi="Neue Haas Grotesk Text Pro"/>
+        </w:rPr>
+      </w:pPr>
+      <w:r>
+        <w:rPr>
+          <w:rFonts w:ascii="Neue Haas Grotesk Text Pro" w:eastAsiaTheme="minorEastAsia" w:hAnsi="Neue Haas Grotesk Text Pro"/>
+        </w:rPr>
+        <w:br w:type="page"/>
+      </w:r>
+    </w:p>
+    <w:p>
+      <w:pPr>
+        <w:spacing w:line="360" w:lineRule="auto"/>
+        <w:rPr>
+          <w:rFonts w:ascii="Neue Haas Grotesk Text Pro" w:eastAsiaTheme="minorEastAsia" w:hAnsi="Neue Haas Grotesk Text Pro"/>
+        </w:rPr>
+      </w:pPr>
+      <w:r>
+        <w:rPr>
+          <w:rFonts w:ascii="Neue Haas Grotesk Text Pro" w:hAnsi="Neue Haas Grotesk Text Pro"/>
+          <w:b/>
+          <w:bCs/>
+          <w:u w:val="single"/>
+        </w:rPr>
+        <w:lastRenderedPageBreak/>
+        <w:t>Ablehnungsbereiche:</w:t>
+      </w:r>
+      <w:r>
+        <w:rPr>
+          <w:rFonts w:ascii="Neue Haas Grotesk Text Pro" w:hAnsi="Neue Haas Grotesk Text Pro"/>
+        </w:rPr>
+        <w:t xml:space="preserve"> Die Ablehnungsbereiche entsprechen in Summe genau dem Signifikanzniveau. Dementsprechend ist ihre Größe einseitig gleich </w:t>
+      </w:r>
+      <m:oMath>
+        <m:r>
+          <w:rPr>
+            <w:rFonts w:ascii="Cambria Math" w:hAnsi="Cambria Math"/>
+          </w:rPr>
+          <m:t>α</m:t>
+        </m:r>
+      </m:oMath>
+      <w:r>
+        <w:rPr>
+          <w:rFonts w:ascii="Neue Haas Grotesk Text Pro" w:eastAsiaTheme="minorEastAsia" w:hAnsi="Neue Haas Grotesk Text Pro"/>
+        </w:rPr>
+        <w:t xml:space="preserve"> und zweiseitig gleich </w:t>
+      </w:r>
+      <m:oMath>
+        <m:f>
+          <m:fPr>
+            <m:ctrlPr>
+              <w:rPr>
+                <w:rFonts w:ascii="Cambria Math" w:eastAsiaTheme="minorEastAsia" w:hAnsi="Cambria Math"/>
+                <w:i/>
+              </w:rPr>
+            </m:ctrlPr>
+          </m:fPr>
+          <m:num>
+            <m:r>
+              <w:rPr>
+                <w:rFonts w:ascii="Cambria Math" w:eastAsiaTheme="minorEastAsia" w:hAnsi="Cambria Math"/>
+              </w:rPr>
+              <m:t>α</m:t>
+            </m:r>
+          </m:num>
+          <m:den>
+            <m:r>
+              <w:rPr>
+                <w:rFonts w:ascii="Cambria Math" w:eastAsiaTheme="minorEastAsia" w:hAnsi="Cambria Math"/>
+              </w:rPr>
+              <m:t>2</m:t>
+            </m:r>
+          </m:den>
+        </m:f>
+      </m:oMath>
+      <w:r>
+        <w:rPr>
+          <w:rFonts w:ascii="Neue Haas Grotesk Text Pro" w:eastAsiaTheme="minorEastAsia" w:hAnsi="Neue Haas Grotesk Text Pro"/>
+        </w:rPr>
+        <w:t>. Die Grenzen des Ablehnungsbereichs werden als kritische Werte bezeichnet.</w:t>
+      </w:r>
+    </w:p>
+    <w:p>
+      <w:pPr>
+        <w:spacing w:line="360" w:lineRule="auto"/>
+        <w:rPr>
+          <w:rFonts w:ascii="Neue Haas Grotesk Text Pro" w:eastAsiaTheme="minorEastAsia" w:hAnsi="Neue Haas Grotesk Text Pro"/>
+        </w:rPr>
+      </w:pPr>
+    </w:p>
+    <w:p>
+      <w:pPr>
+        <w:spacing w:line="360" w:lineRule="auto"/>
+        <w:rPr>
+          <w:rFonts w:ascii="Neue Haas Grotesk Text Pro" w:eastAsiaTheme="minorEastAsia" w:hAnsi="Neue Haas Grotesk Text Pro"/>
+        </w:rPr>
+      </w:pPr>
+      <w:r>
+        <w:rPr>
+          <w:rFonts w:ascii="Neue Haas Grotesk Text Pro" w:eastAsiaTheme="minorEastAsia" w:hAnsi="Neue Haas Grotesk Text Pro"/>
+          <w:b/>
+          <w:bCs/>
+          <w:u w:val="single"/>
+        </w:rPr>
+        <w:t>Fehler 1. Und 2. Art:</w:t>
+      </w:r>
+      <w:r>
+        <w:rPr>
+          <w:rFonts w:ascii="Neue Haas Grotesk Text Pro" w:eastAsiaTheme="minorEastAsia" w:hAnsi="Neue Haas Grotesk Text Pro"/>
+        </w:rPr>
+        <w:t xml:space="preserve"> Bei Hypothesentests kann es zu statistischen Fehlern kommen. Diese werden als Fehler 1. Und 2. Art bezeichnet:</w:t>
+      </w:r>
+    </w:p>
+    <w:p>
+      <w:pPr>
+        <w:spacing w:line="360" w:lineRule="auto"/>
+        <w:jc w:val="center"/>
+        <w:rPr>
+          <w:rFonts w:ascii="Neue Haas Grotesk Text Pro" w:hAnsi="Neue Haas Grotesk Text Pro"/>
+        </w:rPr>
+      </w:pPr>
+      <w:r>
+        <w:rPr>
+          <w:noProof/>
+        </w:rPr>
+        <w:drawing>
+          <wp:inline distT="0" distB="0" distL="0" distR="0" wp14:anchorId="71C3B597" wp14:editId="66F3FB8E">
+            <wp:extent cx="2821200" cy="1588169"/>
+            <wp:effectExtent l="0" t="0" r="0" b="0"/>
+            <wp:docPr id="393341928" name="Grafik 1" descr="Hypothesentest - Fehler erster und zweiter Art inkl. Übungen"/>
+            <wp:cNvGraphicFramePr>
+              <a:graphicFrameLocks xmlns:a="http://schemas.openxmlformats.org/drawingml/2006/main" noChangeAspect="1"/>
+            </wp:cNvGraphicFramePr>
+            <a:graphic xmlns:a="http://schemas.openxmlformats.org/drawingml/2006/main">
+              <a:graphicData uri="http://schemas.openxmlformats.org/drawingml/2006/picture">
+                <pic:pic xmlns:pic="http://schemas.openxmlformats.org/drawingml/2006/picture">
+                  <pic:nvPicPr>
+                    <pic:cNvPr id="0" name="Picture 1" descr="Hypothesentest - Fehler erster und zweiter Art inkl. Übungen"/>
+                    <pic:cNvPicPr>
+                      <a:picLocks noChangeAspect="1" noChangeArrowheads="1"/>
+                    </pic:cNvPicPr>
+                  </pic:nvPicPr>
+                  <pic:blipFill>
+                    <a:blip r:embed="rId12" cstate="print">
+                      <a:extLst>
+                        <a:ext uri="{28A0092B-C50C-407E-A947-70E740481C1C}">
+                          <a14:useLocalDpi xmlns:a14="http://schemas.microsoft.com/office/drawing/2010/main" val="0"/>
+                        </a:ext>
+                      </a:extLst>
+                    </a:blip>
+                    <a:srcRect/>
+                    <a:stretch>
+                      <a:fillRect/>
+                    </a:stretch>
+                  </pic:blipFill>
+                  <pic:spPr bwMode="auto">
+                    <a:xfrm>
+                      <a:off x="0" y="0"/>
+                      <a:ext cx="2832773" cy="1594684"/>
+                    </a:xfrm>
+                    <a:prstGeom prst="rect">
+                      <a:avLst/>
+                    </a:prstGeom>
+                    <a:noFill/>
+                    <a:ln>
+                      <a:noFill/>
+                    </a:ln>
+                  </pic:spPr>
+                </pic:pic>
+              </a:graphicData>
+            </a:graphic>
+          </wp:inline>
+        </w:drawing>
+      </w:r>
+    </w:p>
+    <w:p>
+      <w:pPr>
+        <w:spacing w:line="360" w:lineRule="auto"/>
+        <w:rPr>
+          <w:rFonts w:ascii="Neue Haas Grotesk Text Pro" w:hAnsi="Neue Haas Grotesk Text Pro"/>
+        </w:rPr>
+      </w:pPr>
+    </w:p>
+    <w:p>
+      <w:pPr>
+        <w:spacing w:line="360" w:lineRule="auto"/>
+        <w:rPr>
+          <w:rFonts w:ascii="Neue Haas Grotesk Text Pro" w:hAnsi="Neue Haas Grotesk Text Pro"/>
+        </w:rPr>
+      </w:pPr>
+      <w:r>
+        <w:rPr>
+          <w:rFonts w:ascii="Neue Haas Grotesk Text Pro" w:hAnsi="Neue Haas Grotesk Text Pro"/>
+          <w:b/>
+          <w:bCs/>
+          <w:u w:val="single"/>
+        </w:rPr>
+        <w:t>Einstichproben t-Test:</w:t>
+      </w:r>
+      <w:r>
+        <w:rPr>
+          <w:rFonts w:ascii="Neue Haas Grotesk Text Pro" w:hAnsi="Neue Haas Grotesk Text Pro"/>
+        </w:rPr>
+        <w:t xml:space="preserve"> Bei diesem t-Test testet man eine Stichprobe und versucht Rückschlüsse auf die Grundgesamtheit zu schließen. </w:t>
+      </w:r>
+      <w:r>
+        <w:rPr>
+          <w:rFonts w:ascii="Neue Haas Grotesk Text Pro" w:hAnsi="Neue Haas Grotesk Text Pro"/>
+        </w:rPr>
+        <w:t>Es gibt die 3 Varianten: Linksseitig, rechtsseitig und beidseitig.</w:t>
+      </w:r>
+    </w:p>
+    <w:p>
+      <w:pPr>
+        <w:spacing w:line="360" w:lineRule="auto"/>
+        <w:rPr>
+          <w:rFonts w:ascii="Neue Haas Grotesk Text Pro" w:hAnsi="Neue Haas Grotesk Text Pro"/>
+        </w:rPr>
+      </w:pPr>
+    </w:p>
+    <w:p>
+      <w:pPr>
+        <w:spacing w:line="360" w:lineRule="auto"/>
+        <w:rPr>
+          <w:rFonts w:ascii="Neue Haas Grotesk Text Pro" w:hAnsi="Neue Haas Grotesk Text Pro"/>
+        </w:rPr>
+      </w:pPr>
+      <w:r>
+        <w:rPr>
+          <w:rFonts w:ascii="Neue Haas Grotesk Text Pro" w:hAnsi="Neue Haas Grotesk Text Pro"/>
+          <w:b/>
+          <w:bCs/>
+          <w:u w:val="single"/>
+        </w:rPr>
+        <w:t>Mehrstichproben t-Tests:</w:t>
+      </w:r>
+      <w:r>
+        <w:rPr>
+          <w:rFonts w:ascii="Neue Haas Grotesk Text Pro" w:hAnsi="Neue Haas Grotesk Text Pro"/>
+        </w:rPr>
+        <w:t xml:space="preserve"> Bei diesem t-Test testet und vergleicht man zwei Stichproben miteinander. Es gibt die zwei Varianten, dass die Stichproben voneinander abhängen oder sie unabhängig voneinander sind.</w:t>
+      </w:r>
+    </w:p>
+    <w:p>
+      <w:pPr>
+        <w:spacing w:line="360" w:lineRule="auto"/>
+        <w:rPr>
+          <w:rFonts w:ascii="Neue Haas Grotesk Text Pro" w:hAnsi="Neue Haas Grotesk Text Pro"/>
+        </w:rPr>
+      </w:pPr>
+    </w:p>
+    <w:p>
+      <w:pPr>
+        <w:spacing w:line="360" w:lineRule="auto"/>
+        <w:rPr>
+          <w:rFonts w:ascii="Neue Haas Grotesk Text Pro" w:hAnsi="Neue Haas Grotesk Text Pro"/>
+        </w:rPr>
+      </w:pPr>
+      <w:r>
+        <w:rPr>
+          <w:rFonts w:ascii="Neue Haas Grotesk Text Pro" w:hAnsi="Neue Haas Grotesk Text Pro"/>
+          <w:b/>
+          <w:bCs/>
+          <w:u w:val="single"/>
+        </w:rPr>
+        <w:t xml:space="preserve">Vorgehen </w:t>
+      </w:r>
+      <w:r>
+        <w:rPr>
+          <w:rFonts w:ascii="Neue Haas Grotesk Text Pro" w:hAnsi="Neue Haas Grotesk Text Pro"/>
+          <w:b/>
+          <w:bCs/>
+          <w:u w:val="single"/>
+        </w:rPr>
+        <w:t>für t-Tests:</w:t>
+      </w:r>
+      <w:r>
+        <w:rPr>
+          <w:rFonts w:ascii="Neue Haas Grotesk Text Pro" w:hAnsi="Neue Haas Grotesk Text Pro"/>
+        </w:rPr>
+        <w:t xml:space="preserve"> Bei t-Tests geht man wie folgt vor:</w:t>
+      </w:r>
+    </w:p>
+    <w:p>
+      <w:pPr>
+        <w:pStyle w:val="Listenabsatz"/>
+        <w:numPr>
+          <w:ilvl w:val="0"/>
+          <w:numId w:val="17"/>
+        </w:numPr>
+        <w:spacing w:line="360" w:lineRule="auto"/>
+        <w:rPr>
+          <w:rFonts w:ascii="Neue Haas Grotesk Text Pro" w:hAnsi="Neue Haas Grotesk Text Pro"/>
+        </w:rPr>
+      </w:pPr>
+      <w:r>
+        <w:rPr>
+          <w:rFonts w:ascii="Neue Haas Grotesk Text Pro" w:hAnsi="Neue Haas Grotesk Text Pro"/>
+        </w:rPr>
+        <w:t>Problem und Versuch definieren</w:t>
+      </w:r>
+    </w:p>
+    <w:p>
+      <w:pPr>
+        <w:pStyle w:val="Listenabsatz"/>
+        <w:numPr>
+          <w:ilvl w:val="0"/>
+          <w:numId w:val="17"/>
+        </w:numPr>
+        <w:spacing w:line="360" w:lineRule="auto"/>
+        <w:rPr>
+          <w:rFonts w:ascii="Neue Haas Grotesk Text Pro" w:hAnsi="Neue Haas Grotesk Text Pro"/>
+        </w:rPr>
+      </w:pPr>
+      <w:r>
+        <w:rPr>
+          <w:rFonts w:ascii="Neue Haas Grotesk Text Pro" w:hAnsi="Neue Haas Grotesk Text Pro"/>
+        </w:rPr>
+        <w:t>Modellannahmen formulieren</w:t>
+      </w:r>
+    </w:p>
+    <w:p>
+      <w:pPr>
+        <w:pStyle w:val="Listenabsatz"/>
+        <w:numPr>
+          <w:ilvl w:val="0"/>
+          <w:numId w:val="17"/>
+        </w:numPr>
+        <w:spacing w:line="360" w:lineRule="auto"/>
+        <w:rPr>
+          <w:rFonts w:ascii="Neue Haas Grotesk Text Pro" w:hAnsi="Neue Haas Grotesk Text Pro"/>
+        </w:rPr>
+      </w:pPr>
+      <w:r>
+        <w:rPr>
+          <w:rFonts w:ascii="Neue Haas Grotesk Text Pro" w:hAnsi="Neue Haas Grotesk Text Pro"/>
+        </w:rPr>
+        <w:t>Hypothesen formulieren</w:t>
+      </w:r>
+    </w:p>
+    <w:p>
+      <w:pPr>
+        <w:pStyle w:val="Listenabsatz"/>
+        <w:numPr>
+          <w:ilvl w:val="0"/>
+          <w:numId w:val="17"/>
+        </w:numPr>
+        <w:spacing w:line="360" w:lineRule="auto"/>
+        <w:rPr>
+          <w:rFonts w:ascii="Neue Haas Grotesk Text Pro" w:hAnsi="Neue Haas Grotesk Text Pro"/>
+        </w:rPr>
+      </w:pPr>
+      <w:r>
+        <w:rPr>
+          <w:rFonts w:ascii="Neue Haas Grotesk Text Pro" w:hAnsi="Neue Haas Grotesk Text Pro"/>
+        </w:rPr>
+        <w:t>Signifikanzniveau festlegen</w:t>
+      </w:r>
+    </w:p>
+    <w:p>
+      <w:pPr>
+        <w:pStyle w:val="Listenabsatz"/>
+        <w:numPr>
+          <w:ilvl w:val="0"/>
+          <w:numId w:val="17"/>
+        </w:numPr>
+        <w:spacing w:line="360" w:lineRule="auto"/>
+        <w:rPr>
+          <w:rFonts w:ascii="Neue Haas Grotesk Text Pro" w:hAnsi="Neue Haas Grotesk Text Pro"/>
+        </w:rPr>
+      </w:pPr>
+      <w:r>
+        <w:rPr>
+          <w:rFonts w:ascii="Neue Haas Grotesk Text Pro" w:hAnsi="Neue Haas Grotesk Text Pro"/>
+        </w:rPr>
+        <w:t>Ablehnungsbereich bestimmen</w:t>
+      </w:r>
+    </w:p>
+    <w:p>
+      <w:pPr>
+        <w:pStyle w:val="Listenabsatz"/>
+        <w:numPr>
+          <w:ilvl w:val="0"/>
+          <w:numId w:val="17"/>
+        </w:numPr>
+        <w:spacing w:line="360" w:lineRule="auto"/>
+        <w:rPr>
+          <w:rFonts w:ascii="Neue Haas Grotesk Text Pro" w:hAnsi="Neue Haas Grotesk Text Pro"/>
+        </w:rPr>
+      </w:pPr>
+      <w:r>
+        <w:rPr>
+          <w:rFonts w:ascii="Neue Haas Grotesk Text Pro" w:hAnsi="Neue Haas Grotesk Text Pro"/>
+        </w:rPr>
+        <w:lastRenderedPageBreak/>
+        <w:t>Prüfgröße der Stichprobe berechnen</w:t>
+      </w:r>
+    </w:p>
+    <w:p>
+      <w:pPr>
+        <w:pStyle w:val="Listenabsatz"/>
+        <w:numPr>
+          <w:ilvl w:val="0"/>
+          <w:numId w:val="17"/>
+        </w:numPr>
+        <w:spacing w:line="360" w:lineRule="auto"/>
+        <w:rPr>
+          <w:rFonts w:ascii="Neue Haas Grotesk Text Pro" w:hAnsi="Neue Haas Grotesk Text Pro"/>
+        </w:rPr>
+      </w:pPr>
+      <w:r>
+        <w:rPr>
+          <w:rFonts w:ascii="Neue Haas Grotesk Text Pro" w:hAnsi="Neue Haas Grotesk Text Pro"/>
+        </w:rPr>
+        <w:t>Schlussfolgerung treffen</w:t>
+      </w:r>
+    </w:p>
+    <w:p>
+      <w:pPr>
+        <w:spacing w:line="360" w:lineRule="auto"/>
+        <w:rPr>
+          <w:rFonts w:ascii="Neue Haas Grotesk Text Pro" w:hAnsi="Neue Haas Grotesk Text Pro"/>
+        </w:rPr>
+      </w:pPr>
+    </w:p>
+    <w:p>
+      <w:pPr>
+        <w:spacing w:line="360" w:lineRule="auto"/>
+        <w:rPr>
+          <w:rFonts w:ascii="Neue Haas Grotesk Text Pro" w:eastAsiaTheme="minorEastAsia" w:hAnsi="Neue Haas Grotesk Text Pro"/>
+        </w:rPr>
+      </w:pPr>
+      <w:r>
+        <w:rPr>
+          <w:rFonts w:ascii="Neue Haas Grotesk Text Pro" w:hAnsi="Neue Haas Grotesk Text Pro"/>
+          <w:b/>
+          <w:bCs/>
+          <w:u w:val="single"/>
+        </w:rPr>
+        <w:t>Alphafehler:</w:t>
+      </w:r>
+      <w:r>
+        <w:rPr>
+          <w:rFonts w:ascii="Neue Haas Grotesk Text Pro" w:hAnsi="Neue Haas Grotesk Text Pro"/>
+        </w:rPr>
+        <w:t xml:space="preserve"> Wenn mehrere Hypothesen auf demselben Datensatz getestet werden sollen, kann es zu Fehlinterpretationen kommen. Führt man z.b. 20 Signifikanztest mit </w:t>
+      </w:r>
+      <m:oMath>
+        <m:r>
+          <w:rPr>
+            <w:rFonts w:ascii="Cambria Math" w:hAnsi="Cambria Math"/>
+          </w:rPr>
+          <m:t>α=5%</m:t>
+        </m:r>
+      </m:oMath>
+      <w:r>
+        <w:rPr>
+          <w:rFonts w:ascii="Neue Haas Grotesk Text Pro" w:eastAsiaTheme="minorEastAsia" w:hAnsi="Neue Haas Grotesk Text Pro"/>
+        </w:rPr>
+        <w:t xml:space="preserve"> durch, so ist die Wahrscheinlichkeit jedes einzelnen Tests korrekterweise insignifikant getestet zu werden bei 95%. Die Wahrscheinlichkeit, dass alle Tests korrekterweise insignifikant getestet werden, liegt allerdings bei </w:t>
+      </w:r>
+      <m:oMath>
+        <m:sSup>
+          <m:sSupPr>
+            <m:ctrlPr>
+              <w:rPr>
+                <w:rFonts w:ascii="Cambria Math" w:eastAsiaTheme="minorEastAsia" w:hAnsi="Cambria Math"/>
+                <w:i/>
+              </w:rPr>
+            </m:ctrlPr>
+          </m:sSupPr>
+          <m:e>
+            <m:r>
+              <w:rPr>
+                <w:rFonts w:ascii="Cambria Math" w:eastAsiaTheme="minorEastAsia" w:hAnsi="Cambria Math"/>
+              </w:rPr>
+              <m:t>0,95</m:t>
+            </m:r>
+          </m:e>
+          <m:sup>
+            <m:r>
+              <w:rPr>
+                <w:rFonts w:ascii="Cambria Math" w:eastAsiaTheme="minorEastAsia" w:hAnsi="Cambria Math"/>
+              </w:rPr>
+              <m:t>20</m:t>
+            </m:r>
+          </m:sup>
+        </m:sSup>
+        <m:r>
+          <w:rPr>
+            <w:rFonts w:ascii="Cambria Math" w:eastAsiaTheme="minorEastAsia" w:hAnsi="Cambria Math"/>
+          </w:rPr>
+          <m:t>=0,36</m:t>
+        </m:r>
+      </m:oMath>
+      <w:r>
+        <w:rPr>
+          <w:rFonts w:ascii="Neue Haas Grotesk Text Pro" w:eastAsiaTheme="minorEastAsia" w:hAnsi="Neue Haas Grotesk Text Pro"/>
+        </w:rPr>
+        <w:t>. Dies bezeichnet man als Alphafehler.</w:t>
+      </w:r>
+    </w:p>
+    <w:p>
+      <w:pPr>
+        <w:spacing w:line="360" w:lineRule="auto"/>
+        <w:rPr>
+          <w:rFonts w:ascii="Neue Haas Grotesk Text Pro" w:eastAsiaTheme="minorEastAsia" w:hAnsi="Neue Haas Grotesk Text Pro"/>
+        </w:rPr>
+      </w:pPr>
+    </w:p>
+    <w:p>
+      <w:pPr>
+        <w:spacing w:line="360" w:lineRule="auto"/>
+        <w:rPr>
+          <w:rFonts w:ascii="Neue Haas Grotesk Text Pro" w:eastAsiaTheme="minorEastAsia" w:hAnsi="Neue Haas Grotesk Text Pro"/>
+        </w:rPr>
+      </w:pPr>
+      <w:r>
+        <w:rPr>
+          <w:rFonts w:ascii="Neue Haas Grotesk Text Pro" w:eastAsiaTheme="minorEastAsia" w:hAnsi="Neue Haas Grotesk Text Pro"/>
+          <w:b/>
+          <w:bCs/>
+          <w:u w:val="single"/>
+        </w:rPr>
+        <w:t>Varianzanalyse:</w:t>
+      </w:r>
+      <w:r>
+        <w:rPr>
+          <w:rFonts w:ascii="Neue Haas Grotesk Text Pro" w:eastAsiaTheme="minorEastAsia" w:hAnsi="Neue Haas Grotesk Text Pro"/>
+        </w:rPr>
+        <w:t xml:space="preserve"> Oft werden gleich </w:t>
+      </w:r>
+      <w:r>
+        <w:rPr>
+          <w:rFonts w:ascii="Neue Haas Grotesk Text Pro" w:eastAsiaTheme="minorEastAsia" w:hAnsi="Neue Haas Grotesk Text Pro"/>
+        </w:rPr>
+        <w:t>mehrere Alternativen erprobt. Mit einer Varianzanalyse kann untersucht werden, ob sich die Mittelwerte verschiedener Gruppen statistisch signifikant unterscheiden.</w:t>
+      </w:r>
+    </w:p>
+    <w:p>
+      <w:pPr>
+        <w:spacing w:line="360" w:lineRule="auto"/>
+        <w:rPr>
+          <w:rFonts w:ascii="Neue Haas Grotesk Text Pro" w:eastAsiaTheme="minorEastAsia" w:hAnsi="Neue Haas Grotesk Text Pro"/>
+        </w:rPr>
+      </w:pPr>
+    </w:p>
+    <w:p>
+      <w:pPr>
+        <w:spacing w:line="360" w:lineRule="auto"/>
+        <w:rPr>
+          <w:rFonts w:ascii="Neue Haas Grotesk Text Pro" w:eastAsiaTheme="minorEastAsia" w:hAnsi="Neue Haas Grotesk Text Pro"/>
+        </w:rPr>
+      </w:pPr>
+    </w:p>
+    <w:p>
+      <w:pPr>
+        <w:spacing w:line="360" w:lineRule="auto"/>
+        <w:rPr>
+          <w:rFonts w:ascii="Neue Haas Grotesk Text Pro" w:hAnsi="Neue Haas Grotesk Text Pro"/>
+        </w:rPr>
+      </w:pPr>
     </w:p>
     <w:sectPr>
       <w:pgSz w:w="11906" w:h="16838"/>
@@ -7858,6 +9858,205 @@
     </w:lvl>
   </w:abstractNum>
   <w:abstractNum w:abstractNumId="1" w15:restartNumberingAfterBreak="0">
+    <w:nsid w:val="1EA722F9"/>
+    <w:multiLevelType w:val="hybridMultilevel"/>
+    <w:tmpl w:val="C41E30A6"/>
+    <w:lvl w:ilvl="0" w:tplc="0407000F">
+      <w:start w:val="1"/>
+      <w:numFmt w:val="decimal"/>
+      <w:lvlText w:val="%1."/>
+      <w:lvlJc w:val="left"/>
+      <w:pPr>
+        <w:ind w:left="720" w:hanging="360"/>
+      </w:pPr>
+    </w:lvl>
+    <w:lvl w:ilvl="1" w:tplc="04070019" w:tentative="1">
+      <w:start w:val="1"/>
+      <w:numFmt w:val="lowerLetter"/>
+      <w:lvlText w:val="%2."/>
+      <w:lvlJc w:val="left"/>
+      <w:pPr>
+        <w:ind w:left="1440" w:hanging="360"/>
+      </w:pPr>
+    </w:lvl>
+    <w:lvl w:ilvl="2" w:tplc="0407001B" w:tentative="1">
+      <w:start w:val="1"/>
+      <w:numFmt w:val="lowerRoman"/>
+      <w:lvlText w:val="%3."/>
+      <w:lvlJc w:val="right"/>
+      <w:pPr>
+        <w:ind w:left="2160" w:hanging="180"/>
+      </w:pPr>
+    </w:lvl>
+    <w:lvl w:ilvl="3" w:tplc="0407000F" w:tentative="1">
+      <w:start w:val="1"/>
+      <w:numFmt w:val="decimal"/>
+      <w:lvlText w:val="%4."/>
+      <w:lvlJc w:val="left"/>
+      <w:pPr>
+        <w:ind w:left="2880" w:hanging="360"/>
+      </w:pPr>
+    </w:lvl>
+    <w:lvl w:ilvl="4" w:tplc="04070019" w:tentative="1">
+      <w:start w:val="1"/>
+      <w:numFmt w:val="lowerLetter"/>
+      <w:lvlText w:val="%5."/>
+      <w:lvlJc w:val="left"/>
+      <w:pPr>
+        <w:ind w:left="3600" w:hanging="360"/>
+      </w:pPr>
+    </w:lvl>
+    <w:lvl w:ilvl="5" w:tplc="0407001B" w:tentative="1">
+      <w:start w:val="1"/>
+      <w:numFmt w:val="lowerRoman"/>
+      <w:lvlText w:val="%6."/>
+      <w:lvlJc w:val="right"/>
+      <w:pPr>
+        <w:ind w:left="4320" w:hanging="180"/>
+      </w:pPr>
+    </w:lvl>
+    <w:lvl w:ilvl="6" w:tplc="0407000F" w:tentative="1">
+      <w:start w:val="1"/>
+      <w:numFmt w:val="decimal"/>
+      <w:lvlText w:val="%7."/>
+      <w:lvlJc w:val="left"/>
+      <w:pPr>
+        <w:ind w:left="5040" w:hanging="360"/>
+      </w:pPr>
+    </w:lvl>
+    <w:lvl w:ilvl="7" w:tplc="04070019" w:tentative="1">
+      <w:start w:val="1"/>
+      <w:numFmt w:val="lowerLetter"/>
+      <w:lvlText w:val="%8."/>
+      <w:lvlJc w:val="left"/>
+      <w:pPr>
+        <w:ind w:left="5760" w:hanging="360"/>
+      </w:pPr>
+    </w:lvl>
+    <w:lvl w:ilvl="8" w:tplc="0407001B" w:tentative="1">
+      <w:start w:val="1"/>
+      <w:numFmt w:val="lowerRoman"/>
+      <w:lvlText w:val="%9."/>
+      <w:lvlJc w:val="right"/>
+      <w:pPr>
+        <w:ind w:left="6480" w:hanging="180"/>
+      </w:pPr>
+    </w:lvl>
+  </w:abstractNum>
+  <w:abstractNum w:abstractNumId="2" w15:restartNumberingAfterBreak="0">
+    <w:nsid w:val="210C0E5C"/>
+    <w:multiLevelType w:val="hybridMultilevel"/>
+    <w:tmpl w:val="0E3EA65A"/>
+    <w:lvl w:ilvl="0" w:tplc="04070001">
+      <w:start w:val="1"/>
+      <w:numFmt w:val="bullet"/>
+      <w:lvlText w:val=""/>
+      <w:lvlJc w:val="left"/>
+      <w:pPr>
+        <w:ind w:left="720" w:hanging="360"/>
+      </w:pPr>
+      <w:rPr>
+        <w:rFonts w:ascii="Symbol" w:hAnsi="Symbol" w:hint="default"/>
+      </w:rPr>
+    </w:lvl>
+    <w:lvl w:ilvl="1" w:tplc="04070003" w:tentative="1">
+      <w:start w:val="1"/>
+      <w:numFmt w:val="bullet"/>
+      <w:lvlText w:val="o"/>
+      <w:lvlJc w:val="left"/>
+      <w:pPr>
+        <w:ind w:left="1440" w:hanging="360"/>
+      </w:pPr>
+      <w:rPr>
+        <w:rFonts w:ascii="Courier New" w:hAnsi="Courier New" w:cs="Courier New" w:hint="default"/>
+      </w:rPr>
+    </w:lvl>
+    <w:lvl w:ilvl="2" w:tplc="04070005" w:tentative="1">
+      <w:start w:val="1"/>
+      <w:numFmt w:val="bullet"/>
+      <w:lvlText w:val=""/>
+      <w:lvlJc w:val="left"/>
+      <w:pPr>
+        <w:ind w:left="2160" w:hanging="360"/>
+      </w:pPr>
+      <w:rPr>
+        <w:rFonts w:ascii="Wingdings" w:hAnsi="Wingdings" w:hint="default"/>
+      </w:rPr>
+    </w:lvl>
+    <w:lvl w:ilvl="3" w:tplc="04070001" w:tentative="1">
+      <w:start w:val="1"/>
+      <w:numFmt w:val="bullet"/>
+      <w:lvlText w:val=""/>
+      <w:lvlJc w:val="left"/>
+      <w:pPr>
+        <w:ind w:left="2880" w:hanging="360"/>
+      </w:pPr>
+      <w:rPr>
+        <w:rFonts w:ascii="Symbol" w:hAnsi="Symbol" w:hint="default"/>
+      </w:rPr>
+    </w:lvl>
+    <w:lvl w:ilvl="4" w:tplc="04070003" w:tentative="1">
+      <w:start w:val="1"/>
+      <w:numFmt w:val="bullet"/>
+      <w:lvlText w:val="o"/>
+      <w:lvlJc w:val="left"/>
+      <w:pPr>
+        <w:ind w:left="3600" w:hanging="360"/>
+      </w:pPr>
+      <w:rPr>
+        <w:rFonts w:ascii="Courier New" w:hAnsi="Courier New" w:cs="Courier New" w:hint="default"/>
+      </w:rPr>
+    </w:lvl>
+    <w:lvl w:ilvl="5" w:tplc="04070005" w:tentative="1">
+      <w:start w:val="1"/>
+      <w:numFmt w:val="bullet"/>
+      <w:lvlText w:val=""/>
+      <w:lvlJc w:val="left"/>
+      <w:pPr>
+        <w:ind w:left="4320" w:hanging="360"/>
+      </w:pPr>
+      <w:rPr>
+        <w:rFonts w:ascii="Wingdings" w:hAnsi="Wingdings" w:hint="default"/>
+      </w:rPr>
+    </w:lvl>
+    <w:lvl w:ilvl="6" w:tplc="04070001" w:tentative="1">
+      <w:start w:val="1"/>
+      <w:numFmt w:val="bullet"/>
+      <w:lvlText w:val=""/>
+      <w:lvlJc w:val="left"/>
+      <w:pPr>
+        <w:ind w:left="5040" w:hanging="360"/>
+      </w:pPr>
+      <w:rPr>
+        <w:rFonts w:ascii="Symbol" w:hAnsi="Symbol" w:hint="default"/>
+      </w:rPr>
+    </w:lvl>
+    <w:lvl w:ilvl="7" w:tplc="04070003" w:tentative="1">
+      <w:start w:val="1"/>
+      <w:numFmt w:val="bullet"/>
+      <w:lvlText w:val="o"/>
+      <w:lvlJc w:val="left"/>
+      <w:pPr>
+        <w:ind w:left="5760" w:hanging="360"/>
+      </w:pPr>
+      <w:rPr>
+        <w:rFonts w:ascii="Courier New" w:hAnsi="Courier New" w:cs="Courier New" w:hint="default"/>
+      </w:rPr>
+    </w:lvl>
+    <w:lvl w:ilvl="8" w:tplc="04070005" w:tentative="1">
+      <w:start w:val="1"/>
+      <w:numFmt w:val="bullet"/>
+      <w:lvlText w:val=""/>
+      <w:lvlJc w:val="left"/>
+      <w:pPr>
+        <w:ind w:left="6480" w:hanging="360"/>
+      </w:pPr>
+      <w:rPr>
+        <w:rFonts w:ascii="Wingdings" w:hAnsi="Wingdings" w:hint="default"/>
+      </w:rPr>
+    </w:lvl>
+  </w:abstractNum>
+  <w:abstractNum w:abstractNumId="3" w15:restartNumberingAfterBreak="0">
     <w:nsid w:val="269E40A6"/>
     <w:multiLevelType w:val="hybridMultilevel"/>
     <w:tmpl w:val="C85615AC"/>
@@ -7970,7 +10169,120 @@
       </w:rPr>
     </w:lvl>
   </w:abstractNum>
-  <w:abstractNum w:abstractNumId="2" w15:restartNumberingAfterBreak="0">
+  <w:abstractNum w:abstractNumId="4" w15:restartNumberingAfterBreak="0">
+    <w:nsid w:val="26B70644"/>
+    <w:multiLevelType w:val="hybridMultilevel"/>
+    <w:tmpl w:val="12D48FE8"/>
+    <w:lvl w:ilvl="0" w:tplc="04070001">
+      <w:start w:val="1"/>
+      <w:numFmt w:val="bullet"/>
+      <w:lvlText w:val=""/>
+      <w:lvlJc w:val="left"/>
+      <w:pPr>
+        <w:ind w:left="720" w:hanging="360"/>
+      </w:pPr>
+      <w:rPr>
+        <w:rFonts w:ascii="Symbol" w:hAnsi="Symbol" w:hint="default"/>
+      </w:rPr>
+    </w:lvl>
+    <w:lvl w:ilvl="1" w:tplc="04070003" w:tentative="1">
+      <w:start w:val="1"/>
+      <w:numFmt w:val="bullet"/>
+      <w:lvlText w:val="o"/>
+      <w:lvlJc w:val="left"/>
+      <w:pPr>
+        <w:ind w:left="1440" w:hanging="360"/>
+      </w:pPr>
+      <w:rPr>
+        <w:rFonts w:ascii="Courier New" w:hAnsi="Courier New" w:cs="Courier New" w:hint="default"/>
+      </w:rPr>
+    </w:lvl>
+    <w:lvl w:ilvl="2" w:tplc="04070005" w:tentative="1">
+      <w:start w:val="1"/>
+      <w:numFmt w:val="bullet"/>
+      <w:lvlText w:val=""/>
+      <w:lvlJc w:val="left"/>
+      <w:pPr>
+        <w:ind w:left="2160" w:hanging="360"/>
+      </w:pPr>
+      <w:rPr>
+        <w:rFonts w:ascii="Wingdings" w:hAnsi="Wingdings" w:hint="default"/>
+      </w:rPr>
+    </w:lvl>
+    <w:lvl w:ilvl="3" w:tplc="04070001" w:tentative="1">
+      <w:start w:val="1"/>
+      <w:numFmt w:val="bullet"/>
+      <w:lvlText w:val=""/>
+      <w:lvlJc w:val="left"/>
+      <w:pPr>
+        <w:ind w:left="2880" w:hanging="360"/>
+      </w:pPr>
+      <w:rPr>
+        <w:rFonts w:ascii="Symbol" w:hAnsi="Symbol" w:hint="default"/>
+      </w:rPr>
+    </w:lvl>
+    <w:lvl w:ilvl="4" w:tplc="04070003" w:tentative="1">
+      <w:start w:val="1"/>
+      <w:numFmt w:val="bullet"/>
+      <w:lvlText w:val="o"/>
+      <w:lvlJc w:val="left"/>
+      <w:pPr>
+        <w:ind w:left="3600" w:hanging="360"/>
+      </w:pPr>
+      <w:rPr>
+        <w:rFonts w:ascii="Courier New" w:hAnsi="Courier New" w:cs="Courier New" w:hint="default"/>
+      </w:rPr>
+    </w:lvl>
+    <w:lvl w:ilvl="5" w:tplc="04070005" w:tentative="1">
+      <w:start w:val="1"/>
+      <w:numFmt w:val="bullet"/>
+      <w:lvlText w:val=""/>
+      <w:lvlJc w:val="left"/>
+      <w:pPr>
+        <w:ind w:left="4320" w:hanging="360"/>
+      </w:pPr>
+      <w:rPr>
+        <w:rFonts w:ascii="Wingdings" w:hAnsi="Wingdings" w:hint="default"/>
+      </w:rPr>
+    </w:lvl>
+    <w:lvl w:ilvl="6" w:tplc="04070001" w:tentative="1">
+      <w:start w:val="1"/>
+      <w:numFmt w:val="bullet"/>
+      <w:lvlText w:val=""/>
+      <w:lvlJc w:val="left"/>
+      <w:pPr>
+        <w:ind w:left="5040" w:hanging="360"/>
+      </w:pPr>
+      <w:rPr>
+        <w:rFonts w:ascii="Symbol" w:hAnsi="Symbol" w:hint="default"/>
+      </w:rPr>
+    </w:lvl>
+    <w:lvl w:ilvl="7" w:tplc="04070003" w:tentative="1">
+      <w:start w:val="1"/>
+      <w:numFmt w:val="bullet"/>
+      <w:lvlText w:val="o"/>
+      <w:lvlJc w:val="left"/>
+      <w:pPr>
+        <w:ind w:left="5760" w:hanging="360"/>
+      </w:pPr>
+      <w:rPr>
+        <w:rFonts w:ascii="Courier New" w:hAnsi="Courier New" w:cs="Courier New" w:hint="default"/>
+      </w:rPr>
+    </w:lvl>
+    <w:lvl w:ilvl="8" w:tplc="04070005" w:tentative="1">
+      <w:start w:val="1"/>
+      <w:numFmt w:val="bullet"/>
+      <w:lvlText w:val=""/>
+      <w:lvlJc w:val="left"/>
+      <w:pPr>
+        <w:ind w:left="6480" w:hanging="360"/>
+      </w:pPr>
+      <w:rPr>
+        <w:rFonts w:ascii="Wingdings" w:hAnsi="Wingdings" w:hint="default"/>
+      </w:rPr>
+    </w:lvl>
+  </w:abstractNum>
+  <w:abstractNum w:abstractNumId="5" w15:restartNumberingAfterBreak="0">
     <w:nsid w:val="28B3123D"/>
     <w:multiLevelType w:val="hybridMultilevel"/>
     <w:tmpl w:val="C3008F1C"/>
@@ -8083,10 +10395,10 @@
       </w:rPr>
     </w:lvl>
   </w:abstractNum>
-  <w:abstractNum w:abstractNumId="3" w15:restartNumberingAfterBreak="0">
+  <w:abstractNum w:abstractNumId="6" w15:restartNumberingAfterBreak="0">
     <w:nsid w:val="2B6B6E0B"/>
     <w:multiLevelType w:val="hybridMultilevel"/>
-    <w:tmpl w:val="2D86E780"/>
+    <w:tmpl w:val="8938CD0E"/>
     <w:lvl w:ilvl="0" w:tplc="12C8E94C">
       <w:start w:val="1"/>
       <w:numFmt w:val="bullet"/>
@@ -8196,7 +10508,120 @@
       </w:rPr>
     </w:lvl>
   </w:abstractNum>
-  <w:abstractNum w:abstractNumId="4" w15:restartNumberingAfterBreak="0">
+  <w:abstractNum w:abstractNumId="7" w15:restartNumberingAfterBreak="0">
+    <w:nsid w:val="377F4B28"/>
+    <w:multiLevelType w:val="hybridMultilevel"/>
+    <w:tmpl w:val="0BB201DA"/>
+    <w:lvl w:ilvl="0" w:tplc="04070001">
+      <w:start w:val="1"/>
+      <w:numFmt w:val="bullet"/>
+      <w:lvlText w:val=""/>
+      <w:lvlJc w:val="left"/>
+      <w:pPr>
+        <w:ind w:left="720" w:hanging="360"/>
+      </w:pPr>
+      <w:rPr>
+        <w:rFonts w:ascii="Symbol" w:hAnsi="Symbol" w:hint="default"/>
+      </w:rPr>
+    </w:lvl>
+    <w:lvl w:ilvl="1" w:tplc="04070003" w:tentative="1">
+      <w:start w:val="1"/>
+      <w:numFmt w:val="bullet"/>
+      <w:lvlText w:val="o"/>
+      <w:lvlJc w:val="left"/>
+      <w:pPr>
+        <w:ind w:left="1440" w:hanging="360"/>
+      </w:pPr>
+      <w:rPr>
+        <w:rFonts w:ascii="Courier New" w:hAnsi="Courier New" w:cs="Courier New" w:hint="default"/>
+      </w:rPr>
+    </w:lvl>
+    <w:lvl w:ilvl="2" w:tplc="04070005" w:tentative="1">
+      <w:start w:val="1"/>
+      <w:numFmt w:val="bullet"/>
+      <w:lvlText w:val=""/>
+      <w:lvlJc w:val="left"/>
+      <w:pPr>
+        <w:ind w:left="2160" w:hanging="360"/>
+      </w:pPr>
+      <w:rPr>
+        <w:rFonts w:ascii="Wingdings" w:hAnsi="Wingdings" w:hint="default"/>
+      </w:rPr>
+    </w:lvl>
+    <w:lvl w:ilvl="3" w:tplc="04070001" w:tentative="1">
+      <w:start w:val="1"/>
+      <w:numFmt w:val="bullet"/>
+      <w:lvlText w:val=""/>
+      <w:lvlJc w:val="left"/>
+      <w:pPr>
+        <w:ind w:left="2880" w:hanging="360"/>
+      </w:pPr>
+      <w:rPr>
+        <w:rFonts w:ascii="Symbol" w:hAnsi="Symbol" w:hint="default"/>
+      </w:rPr>
+    </w:lvl>
+    <w:lvl w:ilvl="4" w:tplc="04070003" w:tentative="1">
+      <w:start w:val="1"/>
+      <w:numFmt w:val="bullet"/>
+      <w:lvlText w:val="o"/>
+      <w:lvlJc w:val="left"/>
+      <w:pPr>
+        <w:ind w:left="3600" w:hanging="360"/>
+      </w:pPr>
+      <w:rPr>
+        <w:rFonts w:ascii="Courier New" w:hAnsi="Courier New" w:cs="Courier New" w:hint="default"/>
+      </w:rPr>
+    </w:lvl>
+    <w:lvl w:ilvl="5" w:tplc="04070005" w:tentative="1">
+      <w:start w:val="1"/>
+      <w:numFmt w:val="bullet"/>
+      <w:lvlText w:val=""/>
+      <w:lvlJc w:val="left"/>
+      <w:pPr>
+        <w:ind w:left="4320" w:hanging="360"/>
+      </w:pPr>
+      <w:rPr>
+        <w:rFonts w:ascii="Wingdings" w:hAnsi="Wingdings" w:hint="default"/>
+      </w:rPr>
+    </w:lvl>
+    <w:lvl w:ilvl="6" w:tplc="04070001" w:tentative="1">
+      <w:start w:val="1"/>
+      <w:numFmt w:val="bullet"/>
+      <w:lvlText w:val=""/>
+      <w:lvlJc w:val="left"/>
+      <w:pPr>
+        <w:ind w:left="5040" w:hanging="360"/>
+      </w:pPr>
+      <w:rPr>
+        <w:rFonts w:ascii="Symbol" w:hAnsi="Symbol" w:hint="default"/>
+      </w:rPr>
+    </w:lvl>
+    <w:lvl w:ilvl="7" w:tplc="04070003" w:tentative="1">
+      <w:start w:val="1"/>
+      <w:numFmt w:val="bullet"/>
+      <w:lvlText w:val="o"/>
+      <w:lvlJc w:val="left"/>
+      <w:pPr>
+        <w:ind w:left="5760" w:hanging="360"/>
+      </w:pPr>
+      <w:rPr>
+        <w:rFonts w:ascii="Courier New" w:hAnsi="Courier New" w:cs="Courier New" w:hint="default"/>
+      </w:rPr>
+    </w:lvl>
+    <w:lvl w:ilvl="8" w:tplc="04070005" w:tentative="1">
+      <w:start w:val="1"/>
+      <w:numFmt w:val="bullet"/>
+      <w:lvlText w:val=""/>
+      <w:lvlJc w:val="left"/>
+      <w:pPr>
+        <w:ind w:left="6480" w:hanging="360"/>
+      </w:pPr>
+      <w:rPr>
+        <w:rFonts w:ascii="Wingdings" w:hAnsi="Wingdings" w:hint="default"/>
+      </w:rPr>
+    </w:lvl>
+  </w:abstractNum>
+  <w:abstractNum w:abstractNumId="8" w15:restartNumberingAfterBreak="0">
     <w:nsid w:val="50D13183"/>
     <w:multiLevelType w:val="hybridMultilevel"/>
     <w:tmpl w:val="454C06E6"/>
@@ -8309,7 +10734,7 @@
       </w:rPr>
     </w:lvl>
   </w:abstractNum>
-  <w:abstractNum w:abstractNumId="5" w15:restartNumberingAfterBreak="0">
+  <w:abstractNum w:abstractNumId="9" w15:restartNumberingAfterBreak="0">
     <w:nsid w:val="5CB42DC8"/>
     <w:multiLevelType w:val="hybridMultilevel"/>
     <w:tmpl w:val="04F0EE78"/>
@@ -8422,7 +10847,120 @@
       </w:rPr>
     </w:lvl>
   </w:abstractNum>
-  <w:abstractNum w:abstractNumId="6" w15:restartNumberingAfterBreak="0">
+  <w:abstractNum w:abstractNumId="10" w15:restartNumberingAfterBreak="0">
+    <w:nsid w:val="73345106"/>
+    <w:multiLevelType w:val="hybridMultilevel"/>
+    <w:tmpl w:val="1986814E"/>
+    <w:lvl w:ilvl="0" w:tplc="04070001">
+      <w:start w:val="1"/>
+      <w:numFmt w:val="bullet"/>
+      <w:lvlText w:val=""/>
+      <w:lvlJc w:val="left"/>
+      <w:pPr>
+        <w:ind w:left="720" w:hanging="360"/>
+      </w:pPr>
+      <w:rPr>
+        <w:rFonts w:ascii="Symbol" w:hAnsi="Symbol" w:hint="default"/>
+      </w:rPr>
+    </w:lvl>
+    <w:lvl w:ilvl="1" w:tplc="04070003" w:tentative="1">
+      <w:start w:val="1"/>
+      <w:numFmt w:val="bullet"/>
+      <w:lvlText w:val="o"/>
+      <w:lvlJc w:val="left"/>
+      <w:pPr>
+        <w:ind w:left="1440" w:hanging="360"/>
+      </w:pPr>
+      <w:rPr>
+        <w:rFonts w:ascii="Courier New" w:hAnsi="Courier New" w:cs="Courier New" w:hint="default"/>
+      </w:rPr>
+    </w:lvl>
+    <w:lvl w:ilvl="2" w:tplc="04070005" w:tentative="1">
+      <w:start w:val="1"/>
+      <w:numFmt w:val="bullet"/>
+      <w:lvlText w:val=""/>
+      <w:lvlJc w:val="left"/>
+      <w:pPr>
+        <w:ind w:left="2160" w:hanging="360"/>
+      </w:pPr>
+      <w:rPr>
+        <w:rFonts w:ascii="Wingdings" w:hAnsi="Wingdings" w:hint="default"/>
+      </w:rPr>
+    </w:lvl>
+    <w:lvl w:ilvl="3" w:tplc="04070001" w:tentative="1">
+      <w:start w:val="1"/>
+      <w:numFmt w:val="bullet"/>
+      <w:lvlText w:val=""/>
+      <w:lvlJc w:val="left"/>
+      <w:pPr>
+        <w:ind w:left="2880" w:hanging="360"/>
+      </w:pPr>
+      <w:rPr>
+        <w:rFonts w:ascii="Symbol" w:hAnsi="Symbol" w:hint="default"/>
+      </w:rPr>
+    </w:lvl>
+    <w:lvl w:ilvl="4" w:tplc="04070003" w:tentative="1">
+      <w:start w:val="1"/>
+      <w:numFmt w:val="bullet"/>
+      <w:lvlText w:val="o"/>
+      <w:lvlJc w:val="left"/>
+      <w:pPr>
+        <w:ind w:left="3600" w:hanging="360"/>
+      </w:pPr>
+      <w:rPr>
+        <w:rFonts w:ascii="Courier New" w:hAnsi="Courier New" w:cs="Courier New" w:hint="default"/>
+      </w:rPr>
+    </w:lvl>
+    <w:lvl w:ilvl="5" w:tplc="04070005" w:tentative="1">
+      <w:start w:val="1"/>
+      <w:numFmt w:val="bullet"/>
+      <w:lvlText w:val=""/>
+      <w:lvlJc w:val="left"/>
+      <w:pPr>
+        <w:ind w:left="4320" w:hanging="360"/>
+      </w:pPr>
+      <w:rPr>
+        <w:rFonts w:ascii="Wingdings" w:hAnsi="Wingdings" w:hint="default"/>
+      </w:rPr>
+    </w:lvl>
+    <w:lvl w:ilvl="6" w:tplc="04070001" w:tentative="1">
+      <w:start w:val="1"/>
+      <w:numFmt w:val="bullet"/>
+      <w:lvlText w:val=""/>
+      <w:lvlJc w:val="left"/>
+      <w:pPr>
+        <w:ind w:left="5040" w:hanging="360"/>
+      </w:pPr>
+      <w:rPr>
+        <w:rFonts w:ascii="Symbol" w:hAnsi="Symbol" w:hint="default"/>
+      </w:rPr>
+    </w:lvl>
+    <w:lvl w:ilvl="7" w:tplc="04070003" w:tentative="1">
+      <w:start w:val="1"/>
+      <w:numFmt w:val="bullet"/>
+      <w:lvlText w:val="o"/>
+      <w:lvlJc w:val="left"/>
+      <w:pPr>
+        <w:ind w:left="5760" w:hanging="360"/>
+      </w:pPr>
+      <w:rPr>
+        <w:rFonts w:ascii="Courier New" w:hAnsi="Courier New" w:cs="Courier New" w:hint="default"/>
+      </w:rPr>
+    </w:lvl>
+    <w:lvl w:ilvl="8" w:tplc="04070005" w:tentative="1">
+      <w:start w:val="1"/>
+      <w:numFmt w:val="bullet"/>
+      <w:lvlText w:val=""/>
+      <w:lvlJc w:val="left"/>
+      <w:pPr>
+        <w:ind w:left="6480" w:hanging="360"/>
+      </w:pPr>
+      <w:rPr>
+        <w:rFonts w:ascii="Wingdings" w:hAnsi="Wingdings" w:hint="default"/>
+      </w:rPr>
+    </w:lvl>
+  </w:abstractNum>
+  <w:abstractNum w:abstractNumId="11" w15:restartNumberingAfterBreak="0">
     <w:nsid w:val="74C736D6"/>
     <w:multiLevelType w:val="hybridMultilevel"/>
     <w:tmpl w:val="7DE8B70E"/>
@@ -8536,7 +11074,7 @@
       </w:rPr>
     </w:lvl>
   </w:abstractNum>
-  <w:abstractNum w:abstractNumId="7" w15:restartNumberingAfterBreak="0">
+  <w:abstractNum w:abstractNumId="12" w15:restartNumberingAfterBreak="0">
     <w:nsid w:val="74EA746C"/>
     <w:multiLevelType w:val="hybridMultilevel"/>
     <w:tmpl w:val="24F2B9B0"/>
@@ -8649,7 +11187,120 @@
       </w:rPr>
     </w:lvl>
   </w:abstractNum>
-  <w:abstractNum w:abstractNumId="8" w15:restartNumberingAfterBreak="0">
+  <w:abstractNum w:abstractNumId="13" w15:restartNumberingAfterBreak="0">
+    <w:nsid w:val="7CAC312E"/>
+    <w:multiLevelType w:val="hybridMultilevel"/>
+    <w:tmpl w:val="F9E8ECBC"/>
+    <w:lvl w:ilvl="0" w:tplc="04070001">
+      <w:start w:val="1"/>
+      <w:numFmt w:val="bullet"/>
+      <w:lvlText w:val=""/>
+      <w:lvlJc w:val="left"/>
+      <w:pPr>
+        <w:ind w:left="720" w:hanging="360"/>
+      </w:pPr>
+      <w:rPr>
+        <w:rFonts w:ascii="Symbol" w:hAnsi="Symbol" w:hint="default"/>
+      </w:rPr>
+    </w:lvl>
+    <w:lvl w:ilvl="1" w:tplc="04070003" w:tentative="1">
+      <w:start w:val="1"/>
+      <w:numFmt w:val="bullet"/>
+      <w:lvlText w:val="o"/>
+      <w:lvlJc w:val="left"/>
+      <w:pPr>
+        <w:ind w:left="1440" w:hanging="360"/>
+      </w:pPr>
+      <w:rPr>
+        <w:rFonts w:ascii="Courier New" w:hAnsi="Courier New" w:cs="Courier New" w:hint="default"/>
+      </w:rPr>
+    </w:lvl>
+    <w:lvl w:ilvl="2" w:tplc="04070005" w:tentative="1">
+      <w:start w:val="1"/>
+      <w:numFmt w:val="bullet"/>
+      <w:lvlText w:val=""/>
+      <w:lvlJc w:val="left"/>
+      <w:pPr>
+        <w:ind w:left="2160" w:hanging="360"/>
+      </w:pPr>
+      <w:rPr>
+        <w:rFonts w:ascii="Wingdings" w:hAnsi="Wingdings" w:hint="default"/>
+      </w:rPr>
+    </w:lvl>
+    <w:lvl w:ilvl="3" w:tplc="04070001" w:tentative="1">
+      <w:start w:val="1"/>
+      <w:numFmt w:val="bullet"/>
+      <w:lvlText w:val=""/>
+      <w:lvlJc w:val="left"/>
+      <w:pPr>
+        <w:ind w:left="2880" w:hanging="360"/>
+      </w:pPr>
+      <w:rPr>
+        <w:rFonts w:ascii="Symbol" w:hAnsi="Symbol" w:hint="default"/>
+      </w:rPr>
+    </w:lvl>
+    <w:lvl w:ilvl="4" w:tplc="04070003" w:tentative="1">
+      <w:start w:val="1"/>
+      <w:numFmt w:val="bullet"/>
+      <w:lvlText w:val="o"/>
+      <w:lvlJc w:val="left"/>
+      <w:pPr>
+        <w:ind w:left="3600" w:hanging="360"/>
+      </w:pPr>
+      <w:rPr>
+        <w:rFonts w:ascii="Courier New" w:hAnsi="Courier New" w:cs="Courier New" w:hint="default"/>
+      </w:rPr>
+    </w:lvl>
+    <w:lvl w:ilvl="5" w:tplc="04070005" w:tentative="1">
+      <w:start w:val="1"/>
+      <w:numFmt w:val="bullet"/>
+      <w:lvlText w:val=""/>
+      <w:lvlJc w:val="left"/>
+      <w:pPr>
+        <w:ind w:left="4320" w:hanging="360"/>
+      </w:pPr>
+      <w:rPr>
+        <w:rFonts w:ascii="Wingdings" w:hAnsi="Wingdings" w:hint="default"/>
+      </w:rPr>
+    </w:lvl>
+    <w:lvl w:ilvl="6" w:tplc="04070001" w:tentative="1">
+      <w:start w:val="1"/>
+      <w:numFmt w:val="bullet"/>
+      <w:lvlText w:val=""/>
+      <w:lvlJc w:val="left"/>
+      <w:pPr>
+        <w:ind w:left="5040" w:hanging="360"/>
+      </w:pPr>
+      <w:rPr>
+        <w:rFonts w:ascii="Symbol" w:hAnsi="Symbol" w:hint="default"/>
+      </w:rPr>
+    </w:lvl>
+    <w:lvl w:ilvl="7" w:tplc="04070003" w:tentative="1">
+      <w:start w:val="1"/>
+      <w:numFmt w:val="bullet"/>
+      <w:lvlText w:val="o"/>
+      <w:lvlJc w:val="left"/>
+      <w:pPr>
+        <w:ind w:left="5760" w:hanging="360"/>
+      </w:pPr>
+      <w:rPr>
+        <w:rFonts w:ascii="Courier New" w:hAnsi="Courier New" w:cs="Courier New" w:hint="default"/>
+      </w:rPr>
+    </w:lvl>
+    <w:lvl w:ilvl="8" w:tplc="04070005" w:tentative="1">
+      <w:start w:val="1"/>
+      <w:numFmt w:val="bullet"/>
+      <w:lvlText w:val=""/>
+      <w:lvlJc w:val="left"/>
+      <w:pPr>
+        <w:ind w:left="6480" w:hanging="360"/>
+      </w:pPr>
+      <w:rPr>
+        <w:rFonts w:ascii="Wingdings" w:hAnsi="Wingdings" w:hint="default"/>
+      </w:rPr>
+    </w:lvl>
+  </w:abstractNum>
+  <w:abstractNum w:abstractNumId="14" w15:restartNumberingAfterBreak="0">
     <w:nsid w:val="7D0F0DDC"/>
     <w:multiLevelType w:val="hybridMultilevel"/>
     <w:tmpl w:val="145C7C12"/>
@@ -8762,32 +11413,255 @@
       </w:rPr>
     </w:lvl>
   </w:abstractNum>
+  <w:abstractNum w:abstractNumId="15" w15:restartNumberingAfterBreak="0">
+    <w:nsid w:val="7D545AAC"/>
+    <w:multiLevelType w:val="hybridMultilevel"/>
+    <w:tmpl w:val="73FC1CA2"/>
+    <w:lvl w:ilvl="0" w:tplc="12C8E94C">
+      <w:start w:val="1"/>
+      <w:numFmt w:val="bullet"/>
+      <w:lvlText w:val="-"/>
+      <w:lvlJc w:val="left"/>
+      <w:pPr>
+        <w:ind w:left="1080" w:hanging="360"/>
+      </w:pPr>
+      <w:rPr>
+        <w:rFonts w:ascii="Neue Haas Grotesk Text Pro" w:eastAsiaTheme="minorHAnsi" w:hAnsi="Neue Haas Grotesk Text Pro" w:cstheme="minorBidi" w:hint="default"/>
+      </w:rPr>
+    </w:lvl>
+    <w:lvl w:ilvl="1" w:tplc="04070003" w:tentative="1">
+      <w:start w:val="1"/>
+      <w:numFmt w:val="bullet"/>
+      <w:lvlText w:val="o"/>
+      <w:lvlJc w:val="left"/>
+      <w:pPr>
+        <w:ind w:left="1440" w:hanging="360"/>
+      </w:pPr>
+      <w:rPr>
+        <w:rFonts w:ascii="Courier New" w:hAnsi="Courier New" w:cs="Courier New" w:hint="default"/>
+      </w:rPr>
+    </w:lvl>
+    <w:lvl w:ilvl="2" w:tplc="04070005" w:tentative="1">
+      <w:start w:val="1"/>
+      <w:numFmt w:val="bullet"/>
+      <w:lvlText w:val=""/>
+      <w:lvlJc w:val="left"/>
+      <w:pPr>
+        <w:ind w:left="2160" w:hanging="360"/>
+      </w:pPr>
+      <w:rPr>
+        <w:rFonts w:ascii="Wingdings" w:hAnsi="Wingdings" w:hint="default"/>
+      </w:rPr>
+    </w:lvl>
+    <w:lvl w:ilvl="3" w:tplc="04070001" w:tentative="1">
+      <w:start w:val="1"/>
+      <w:numFmt w:val="bullet"/>
+      <w:lvlText w:val=""/>
+      <w:lvlJc w:val="left"/>
+      <w:pPr>
+        <w:ind w:left="2880" w:hanging="360"/>
+      </w:pPr>
+      <w:rPr>
+        <w:rFonts w:ascii="Symbol" w:hAnsi="Symbol" w:hint="default"/>
+      </w:rPr>
+    </w:lvl>
+    <w:lvl w:ilvl="4" w:tplc="04070003" w:tentative="1">
+      <w:start w:val="1"/>
+      <w:numFmt w:val="bullet"/>
+      <w:lvlText w:val="o"/>
+      <w:lvlJc w:val="left"/>
+      <w:pPr>
+        <w:ind w:left="3600" w:hanging="360"/>
+      </w:pPr>
+      <w:rPr>
+        <w:rFonts w:ascii="Courier New" w:hAnsi="Courier New" w:cs="Courier New" w:hint="default"/>
+      </w:rPr>
+    </w:lvl>
+    <w:lvl w:ilvl="5" w:tplc="04070005" w:tentative="1">
+      <w:start w:val="1"/>
+      <w:numFmt w:val="bullet"/>
+      <w:lvlText w:val=""/>
+      <w:lvlJc w:val="left"/>
+      <w:pPr>
+        <w:ind w:left="4320" w:hanging="360"/>
+      </w:pPr>
+      <w:rPr>
+        <w:rFonts w:ascii="Wingdings" w:hAnsi="Wingdings" w:hint="default"/>
+      </w:rPr>
+    </w:lvl>
+    <w:lvl w:ilvl="6" w:tplc="04070001" w:tentative="1">
+      <w:start w:val="1"/>
+      <w:numFmt w:val="bullet"/>
+      <w:lvlText w:val=""/>
+      <w:lvlJc w:val="left"/>
+      <w:pPr>
+        <w:ind w:left="5040" w:hanging="360"/>
+      </w:pPr>
+      <w:rPr>
+        <w:rFonts w:ascii="Symbol" w:hAnsi="Symbol" w:hint="default"/>
+      </w:rPr>
+    </w:lvl>
+    <w:lvl w:ilvl="7" w:tplc="04070003" w:tentative="1">
+      <w:start w:val="1"/>
+      <w:numFmt w:val="bullet"/>
+      <w:lvlText w:val="o"/>
+      <w:lvlJc w:val="left"/>
+      <w:pPr>
+        <w:ind w:left="5760" w:hanging="360"/>
+      </w:pPr>
+      <w:rPr>
+        <w:rFonts w:ascii="Courier New" w:hAnsi="Courier New" w:cs="Courier New" w:hint="default"/>
+      </w:rPr>
+    </w:lvl>
+    <w:lvl w:ilvl="8" w:tplc="04070005" w:tentative="1">
+      <w:start w:val="1"/>
+      <w:numFmt w:val="bullet"/>
+      <w:lvlText w:val=""/>
+      <w:lvlJc w:val="left"/>
+      <w:pPr>
+        <w:ind w:left="6480" w:hanging="360"/>
+      </w:pPr>
+      <w:rPr>
+        <w:rFonts w:ascii="Wingdings" w:hAnsi="Wingdings" w:hint="default"/>
+      </w:rPr>
+    </w:lvl>
+  </w:abstractNum>
+  <w:abstractNum w:abstractNumId="16" w15:restartNumberingAfterBreak="0">
+    <w:nsid w:val="7F48318A"/>
+    <w:multiLevelType w:val="hybridMultilevel"/>
+    <w:tmpl w:val="4FE0AEE2"/>
+    <w:lvl w:ilvl="0" w:tplc="0407000F">
+      <w:start w:val="1"/>
+      <w:numFmt w:val="decimal"/>
+      <w:lvlText w:val="%1."/>
+      <w:lvlJc w:val="left"/>
+      <w:pPr>
+        <w:ind w:left="720" w:hanging="360"/>
+      </w:pPr>
+    </w:lvl>
+    <w:lvl w:ilvl="1" w:tplc="04070019" w:tentative="1">
+      <w:start w:val="1"/>
+      <w:numFmt w:val="lowerLetter"/>
+      <w:lvlText w:val="%2."/>
+      <w:lvlJc w:val="left"/>
+      <w:pPr>
+        <w:ind w:left="1440" w:hanging="360"/>
+      </w:pPr>
+    </w:lvl>
+    <w:lvl w:ilvl="2" w:tplc="0407001B" w:tentative="1">
+      <w:start w:val="1"/>
+      <w:numFmt w:val="lowerRoman"/>
+      <w:lvlText w:val="%3."/>
+      <w:lvlJc w:val="right"/>
+      <w:pPr>
+        <w:ind w:left="2160" w:hanging="180"/>
+      </w:pPr>
+    </w:lvl>
+    <w:lvl w:ilvl="3" w:tplc="0407000F" w:tentative="1">
+      <w:start w:val="1"/>
+      <w:numFmt w:val="decimal"/>
+      <w:lvlText w:val="%4."/>
+      <w:lvlJc w:val="left"/>
+      <w:pPr>
+        <w:ind w:left="2880" w:hanging="360"/>
+      </w:pPr>
+    </w:lvl>
+    <w:lvl w:ilvl="4" w:tplc="04070019" w:tentative="1">
+      <w:start w:val="1"/>
+      <w:numFmt w:val="lowerLetter"/>
+      <w:lvlText w:val="%5."/>
+      <w:lvlJc w:val="left"/>
+      <w:pPr>
+        <w:ind w:left="3600" w:hanging="360"/>
+      </w:pPr>
+    </w:lvl>
+    <w:lvl w:ilvl="5" w:tplc="0407001B" w:tentative="1">
+      <w:start w:val="1"/>
+      <w:numFmt w:val="lowerRoman"/>
+      <w:lvlText w:val="%6."/>
+      <w:lvlJc w:val="right"/>
+      <w:pPr>
+        <w:ind w:left="4320" w:hanging="180"/>
+      </w:pPr>
+    </w:lvl>
+    <w:lvl w:ilvl="6" w:tplc="0407000F" w:tentative="1">
+      <w:start w:val="1"/>
+      <w:numFmt w:val="decimal"/>
+      <w:lvlText w:val="%7."/>
+      <w:lvlJc w:val="left"/>
+      <w:pPr>
+        <w:ind w:left="5040" w:hanging="360"/>
+      </w:pPr>
+    </w:lvl>
+    <w:lvl w:ilvl="7" w:tplc="04070019" w:tentative="1">
+      <w:start w:val="1"/>
+      <w:numFmt w:val="lowerLetter"/>
+      <w:lvlText w:val="%8."/>
+      <w:lvlJc w:val="left"/>
+      <w:pPr>
+        <w:ind w:left="5760" w:hanging="360"/>
+      </w:pPr>
+    </w:lvl>
+    <w:lvl w:ilvl="8" w:tplc="0407001B" w:tentative="1">
+      <w:start w:val="1"/>
+      <w:numFmt w:val="lowerRoman"/>
+      <w:lvlText w:val="%9."/>
+      <w:lvlJc w:val="right"/>
+      <w:pPr>
+        <w:ind w:left="6480" w:hanging="180"/>
+      </w:pPr>
+    </w:lvl>
+  </w:abstractNum>
   <w:num w:numId="1" w16cid:durableId="661929210">
-    <w:abstractNumId w:val="8"/>
+    <w:abstractNumId w:val="14"/>
   </w:num>
   <w:num w:numId="2" w16cid:durableId="43335917">
+    <w:abstractNumId w:val="11"/>
+  </w:num>
+  <w:num w:numId="3" w16cid:durableId="1432706214">
     <w:abstractNumId w:val="6"/>
   </w:num>
-  <w:num w:numId="3" w16cid:durableId="1432706214">
+  <w:num w:numId="4" w16cid:durableId="1439713208">
     <w:abstractNumId w:val="3"/>
   </w:num>
-  <w:num w:numId="4" w16cid:durableId="1439713208">
-    <w:abstractNumId w:val="1"/>
-  </w:num>
   <w:num w:numId="5" w16cid:durableId="1671176027">
-    <w:abstractNumId w:val="2"/>
+    <w:abstractNumId w:val="5"/>
   </w:num>
   <w:num w:numId="6" w16cid:durableId="1520007312">
     <w:abstractNumId w:val="0"/>
   </w:num>
   <w:num w:numId="7" w16cid:durableId="194318395">
-    <w:abstractNumId w:val="5"/>
+    <w:abstractNumId w:val="9"/>
   </w:num>
   <w:num w:numId="8" w16cid:durableId="774129109">
+    <w:abstractNumId w:val="8"/>
+  </w:num>
+  <w:num w:numId="9" w16cid:durableId="904412326">
+    <w:abstractNumId w:val="12"/>
+  </w:num>
+  <w:num w:numId="10" w16cid:durableId="705523657">
+    <w:abstractNumId w:val="7"/>
+  </w:num>
+  <w:num w:numId="11" w16cid:durableId="567425621">
+    <w:abstractNumId w:val="16"/>
+  </w:num>
+  <w:num w:numId="12" w16cid:durableId="47723760">
     <w:abstractNumId w:val="4"/>
   </w:num>
-  <w:num w:numId="9" w16cid:durableId="904412326">
-    <w:abstractNumId w:val="7"/>
+  <w:num w:numId="13" w16cid:durableId="1203979204">
+    <w:abstractNumId w:val="13"/>
+  </w:num>
+  <w:num w:numId="14" w16cid:durableId="1533879545">
+    <w:abstractNumId w:val="2"/>
+  </w:num>
+  <w:num w:numId="15" w16cid:durableId="397552485">
+    <w:abstractNumId w:val="10"/>
+  </w:num>
+  <w:num w:numId="16" w16cid:durableId="1969235843">
+    <w:abstractNumId w:val="15"/>
+  </w:num>
+  <w:num w:numId="17" w16cid:durableId="324742627">
+    <w:abstractNumId w:val="1"/>
   </w:num>
 </w:numbering>
 </file>

--- a/Zusammenfassung_Statistik.docx
+++ b/Zusammenfassung_Statistik.docx
@@ -2188,21 +2188,7 @@
         <w:rPr>
           <w:rFonts w:ascii="Neue Haas Grotesk Text Pro" w:hAnsi="Neue Haas Grotesk Text Pro"/>
         </w:rPr>
-        <w:t xml:space="preserve"> Die Absolute Abweichung bezeichnet die Differenz einzelner Werte vom Mittelwert. Einzelne Abweichungen zeigen, wie weit die Daten um den Zentralwert </w:t>
-      </w:r>
-      <w:proofErr w:type="gramStart"/>
-      <w:r>
-        <w:rPr>
-          <w:rFonts w:ascii="Neue Haas Grotesk Text Pro" w:hAnsi="Neue Haas Grotesk Text Pro"/>
-        </w:rPr>
-        <w:t>herum gestreut</w:t>
-      </w:r>
-      <w:proofErr w:type="gramEnd"/>
-      <w:r>
-        <w:rPr>
-          <w:rFonts w:ascii="Neue Haas Grotesk Text Pro" w:hAnsi="Neue Haas Grotesk Text Pro"/>
-        </w:rPr>
-        <w:t xml:space="preserve"> sind. Die Mittlere absolute Abweichung entspricht dem Mittelwert der Absolutwerte der Abweichungen. Man berechnet ihn:</w:t>
+        <w:t xml:space="preserve"> Die Absolute Abweichung bezeichnet die Differenz einzelner Werte vom Mittelwert. Einzelne Abweichungen zeigen, wie weit die Daten um den Zentralwert herum gestreut sind. Die Mittlere absolute Abweichung entspricht dem Mittelwert der Absolutwerte der Abweichungen. Man berechnet ihn:</w:t>
       </w:r>
     </w:p>
     <w:p>
@@ -8651,19 +8637,7 @@
           <w:rPr>
             <w:rFonts w:ascii="Cambria Math" w:hAnsi="Cambria Math"/>
           </w:rPr>
-          <m:t>:p</m:t>
-        </m:r>
-        <m:r>
-          <w:rPr>
-            <w:rFonts w:ascii="Cambria Math" w:hAnsi="Cambria Math"/>
-          </w:rPr>
-          <m:t>&lt;</m:t>
-        </m:r>
-        <m:r>
-          <w:rPr>
-            <w:rFonts w:ascii="Cambria Math" w:hAnsi="Cambria Math"/>
-          </w:rPr>
-          <m:t xml:space="preserve"> </m:t>
+          <m:t xml:space="preserve">:p&lt; </m:t>
         </m:r>
         <m:sSub>
           <m:sSubPr>
@@ -8755,19 +8729,7 @@
           <w:rPr>
             <w:rFonts w:ascii="Cambria Math" w:hAnsi="Cambria Math"/>
           </w:rPr>
-          <m:t xml:space="preserve">:p </m:t>
-        </m:r>
-        <m:r>
-          <w:rPr>
-            <w:rFonts w:ascii="Cambria Math" w:hAnsi="Cambria Math"/>
-          </w:rPr>
-          <m:t>≤</m:t>
-        </m:r>
-        <m:r>
-          <w:rPr>
-            <w:rFonts w:ascii="Cambria Math" w:hAnsi="Cambria Math"/>
-          </w:rPr>
-          <m:t xml:space="preserve"> </m:t>
+          <m:t xml:space="preserve">:p ≤ </m:t>
         </m:r>
         <m:sSub>
           <m:sSubPr>
@@ -8840,19 +8802,7 @@
           <w:rPr>
             <w:rFonts w:ascii="Cambria Math" w:hAnsi="Cambria Math"/>
           </w:rPr>
-          <m:t>:p</m:t>
-        </m:r>
-        <m:r>
-          <w:rPr>
-            <w:rFonts w:ascii="Cambria Math" w:hAnsi="Cambria Math"/>
-          </w:rPr>
-          <m:t>&gt;</m:t>
-        </m:r>
-        <m:r>
-          <w:rPr>
-            <w:rFonts w:ascii="Cambria Math" w:hAnsi="Cambria Math"/>
-          </w:rPr>
-          <m:t xml:space="preserve"> </m:t>
+          <m:t xml:space="preserve">:p&gt; </m:t>
         </m:r>
         <m:sSub>
           <m:sSubPr>
@@ -8976,19 +8926,7 @@
           <w:rPr>
             <w:rFonts w:ascii="Cambria Math" w:hAnsi="Cambria Math"/>
           </w:rPr>
-          <m:t>:p</m:t>
-        </m:r>
-        <m:r>
-          <w:rPr>
-            <w:rFonts w:ascii="Cambria Math" w:hAnsi="Cambria Math"/>
-          </w:rPr>
-          <m:t>=</m:t>
-        </m:r>
-        <m:r>
-          <w:rPr>
-            <w:rFonts w:ascii="Cambria Math" w:hAnsi="Cambria Math"/>
-          </w:rPr>
-          <m:t xml:space="preserve"> </m:t>
+          <m:t xml:space="preserve">:p= </m:t>
         </m:r>
         <m:sSub>
           <m:sSubPr>
@@ -9061,19 +8999,7 @@
           <w:rPr>
             <w:rFonts w:ascii="Cambria Math" w:hAnsi="Cambria Math"/>
           </w:rPr>
-          <m:t>:p</m:t>
-        </m:r>
-        <m:r>
-          <w:rPr>
-            <w:rFonts w:ascii="Cambria Math" w:hAnsi="Cambria Math"/>
-          </w:rPr>
-          <m:t>≠</m:t>
-        </m:r>
-        <m:r>
-          <w:rPr>
-            <w:rFonts w:ascii="Cambria Math" w:hAnsi="Cambria Math"/>
-          </w:rPr>
-          <m:t xml:space="preserve"> </m:t>
+          <m:t xml:space="preserve">:p≠ </m:t>
         </m:r>
         <m:sSub>
           <m:sSubPr>
@@ -9131,21 +9057,7 @@
         <w:rPr>
           <w:rFonts w:ascii="Neue Haas Grotesk Text Pro" w:hAnsi="Neue Haas Grotesk Text Pro"/>
         </w:rPr>
-        <w:t xml:space="preserve"> Statistische Signifikanz bezeichnet Erkenntnis, ob ein Versuch ein Ergebnis liefert, das extremer ist als das, was durch Zufall entstehen könnte. Liegts das Ergebnis außerhalb des Bereichs für zufällige </w:t>
-      </w:r>
-      <w:proofErr w:type="spellStart"/>
-      <w:r>
-        <w:rPr>
-          <w:rFonts w:ascii="Neue Haas Grotesk Text Pro" w:hAnsi="Neue Haas Grotesk Text Pro"/>
-        </w:rPr>
-        <w:t>abweichung</w:t>
-      </w:r>
-      <w:proofErr w:type="spellEnd"/>
-      <w:r>
-        <w:rPr>
-          <w:rFonts w:ascii="Neue Haas Grotesk Text Pro" w:hAnsi="Neue Haas Grotesk Text Pro"/>
-        </w:rPr>
-        <w:t xml:space="preserve">, gilt es als statistische signifikant. </w:t>
+        <w:t xml:space="preserve"> Statistische Signifikanz bezeichnet Erkenntnis, ob ein Versuch ein Ergebnis liefert, das extremer ist als das, was durch Zufall entstehen könnte. Liegts das Ergebnis außerhalb des Bereichs für zufällige abweichung, gilt es als statistische signifikant. </w:t>
       </w:r>
     </w:p>
     <w:p>
@@ -9322,7 +9234,7 @@
           <w:noProof/>
         </w:rPr>
         <w:drawing>
-          <wp:inline distT="0" distB="0" distL="0" distR="0" wp14:anchorId="71C3B597" wp14:editId="66F3FB8E">
+          <wp:inline distT="0" distB="0" distL="0" distR="0" wp14:anchorId="71C3B597" wp14:editId="1536C2B5">
             <wp:extent cx="2821200" cy="1588169"/>
             <wp:effectExtent l="0" t="0" r="0" b="0"/>
             <wp:docPr id="393341928" name="Grafik 1" descr="Hypothesentest - Fehler erster und zweiter Art inkl. Übungen"/>
@@ -9748,6 +9660,2192 @@
         <w:spacing w:line="360" w:lineRule="auto"/>
         <w:rPr>
           <w:rFonts w:ascii="Neue Haas Grotesk Text Pro" w:eastAsiaTheme="minorEastAsia" w:hAnsi="Neue Haas Grotesk Text Pro"/>
+          <w:b/>
+          <w:bCs/>
+          <w:sz w:val="32"/>
+          <w:szCs w:val="32"/>
+          <w:u w:val="single"/>
+        </w:rPr>
+      </w:pPr>
+      <w:r>
+        <w:rPr>
+          <w:rFonts w:ascii="Neue Haas Grotesk Text Pro" w:eastAsiaTheme="minorEastAsia" w:hAnsi="Neue Haas Grotesk Text Pro"/>
+          <w:b/>
+          <w:bCs/>
+          <w:sz w:val="32"/>
+          <w:szCs w:val="32"/>
+          <w:u w:val="single"/>
+        </w:rPr>
+        <w:t>5. Regression und Vorhersage</w:t>
+      </w:r>
+    </w:p>
+    <w:p>
+      <w:pPr>
+        <w:spacing w:line="360" w:lineRule="auto"/>
+        <w:rPr>
+          <w:rFonts w:ascii="Neue Haas Grotesk Text Pro" w:eastAsiaTheme="minorEastAsia" w:hAnsi="Neue Haas Grotesk Text Pro"/>
+        </w:rPr>
+      </w:pPr>
+      <w:r>
+        <w:rPr>
+          <w:rFonts w:ascii="Neue Haas Grotesk Text Pro" w:eastAsiaTheme="minorEastAsia" w:hAnsi="Neue Haas Grotesk Text Pro"/>
+          <w:b/>
+          <w:bCs/>
+          <w:u w:val="single"/>
+        </w:rPr>
+        <w:t>Regression:</w:t>
+      </w:r>
+      <w:r>
+        <w:rPr>
+          <w:rFonts w:ascii="Neue Haas Grotesk Text Pro" w:eastAsiaTheme="minorEastAsia" w:hAnsi="Neue Haas Grotesk Text Pro"/>
+        </w:rPr>
+        <w:t xml:space="preserve"> Mit der Korrelation kann überprüft werden, ob 2 Variablen linear zusammenhängen und wie stark dieser Zusammenhang ist. Dabei wird allerdings keine Aussage über den tatsächlichen Wertebereich der Daten oder über neue Datenpunkte getroffen. Das Ziel der Regression ist es ein Modell auf Basis der existierenden Daten zu erschaffen, um unbekannte Daten vorherzusagen.</w:t>
+      </w:r>
+    </w:p>
+    <w:p>
+      <w:pPr>
+        <w:spacing w:line="360" w:lineRule="auto"/>
+        <w:rPr>
+          <w:rFonts w:ascii="Neue Haas Grotesk Text Pro" w:eastAsiaTheme="minorEastAsia" w:hAnsi="Neue Haas Grotesk Text Pro"/>
+        </w:rPr>
+      </w:pPr>
+    </w:p>
+    <w:p>
+      <w:pPr>
+        <w:spacing w:line="360" w:lineRule="auto"/>
+        <w:rPr>
+          <w:rFonts w:ascii="Neue Haas Grotesk Text Pro" w:eastAsiaTheme="minorEastAsia" w:hAnsi="Neue Haas Grotesk Text Pro"/>
+        </w:rPr>
+      </w:pPr>
+      <w:r>
+        <w:rPr>
+          <w:rFonts w:ascii="Neue Haas Grotesk Text Pro" w:eastAsiaTheme="minorEastAsia" w:hAnsi="Neue Haas Grotesk Text Pro"/>
+          <w:b/>
+          <w:bCs/>
+          <w:u w:val="single"/>
+        </w:rPr>
+        <w:t>Lineare Einfachregression:</w:t>
+      </w:r>
+      <w:r>
+        <w:rPr>
+          <w:rFonts w:ascii="Neue Haas Grotesk Text Pro" w:eastAsiaTheme="minorEastAsia" w:hAnsi="Neue Haas Grotesk Text Pro"/>
+        </w:rPr>
+        <w:t xml:space="preserve"> Die lineare Einfachregression liefert Modell des Zusammenhangs zwischen der Ausprägung einer Variablen X und der einer zweiten Variablen Y. Dabei wird versucht Variable Y mit Hilfe einer linearen Beziehung zu X vorherzusagen. Die Regressionsgleichung ist:</w:t>
+      </w:r>
+    </w:p>
+    <w:p>
+      <w:pPr>
+        <w:spacing w:line="360" w:lineRule="auto"/>
+        <w:rPr>
+          <w:rFonts w:ascii="Neue Haas Grotesk Text Pro" w:eastAsiaTheme="minorEastAsia" w:hAnsi="Neue Haas Grotesk Text Pro"/>
+        </w:rPr>
+      </w:pPr>
+      <m:oMathPara>
+        <m:oMath>
+          <m:r>
+            <w:rPr>
+              <w:rFonts w:ascii="Cambria Math" w:eastAsiaTheme="minorEastAsia" w:hAnsi="Cambria Math"/>
+            </w:rPr>
+            <m:t>Y=</m:t>
+          </m:r>
+          <m:sSub>
+            <m:sSubPr>
+              <m:ctrlPr>
+                <w:rPr>
+                  <w:rFonts w:ascii="Cambria Math" w:eastAsiaTheme="minorEastAsia" w:hAnsi="Cambria Math"/>
+                  <w:i/>
+                </w:rPr>
+              </m:ctrlPr>
+            </m:sSubPr>
+            <m:e>
+              <m:r>
+                <w:rPr>
+                  <w:rFonts w:ascii="Cambria Math" w:eastAsiaTheme="minorEastAsia" w:hAnsi="Cambria Math"/>
+                </w:rPr>
+                <m:t>b</m:t>
+              </m:r>
+            </m:e>
+            <m:sub>
+              <m:r>
+                <w:rPr>
+                  <w:rFonts w:ascii="Cambria Math" w:eastAsiaTheme="minorEastAsia" w:hAnsi="Cambria Math"/>
+                </w:rPr>
+                <m:t>0</m:t>
+              </m:r>
+            </m:sub>
+          </m:sSub>
+          <m:r>
+            <w:rPr>
+              <w:rFonts w:ascii="Cambria Math" w:eastAsiaTheme="minorEastAsia" w:hAnsi="Cambria Math"/>
+            </w:rPr>
+            <m:t>+</m:t>
+          </m:r>
+          <m:sSub>
+            <m:sSubPr>
+              <m:ctrlPr>
+                <w:rPr>
+                  <w:rFonts w:ascii="Cambria Math" w:eastAsiaTheme="minorEastAsia" w:hAnsi="Cambria Math"/>
+                  <w:i/>
+                </w:rPr>
+              </m:ctrlPr>
+            </m:sSubPr>
+            <m:e>
+              <m:r>
+                <w:rPr>
+                  <w:rFonts w:ascii="Cambria Math" w:eastAsiaTheme="minorEastAsia" w:hAnsi="Cambria Math"/>
+                </w:rPr>
+                <m:t>b</m:t>
+              </m:r>
+            </m:e>
+            <m:sub>
+              <m:r>
+                <w:rPr>
+                  <w:rFonts w:ascii="Cambria Math" w:eastAsiaTheme="minorEastAsia" w:hAnsi="Cambria Math"/>
+                </w:rPr>
+                <m:t>1</m:t>
+              </m:r>
+            </m:sub>
+          </m:sSub>
+          <m:r>
+            <w:rPr>
+              <w:rFonts w:ascii="Cambria Math" w:eastAsiaTheme="minorEastAsia" w:hAnsi="Cambria Math"/>
+            </w:rPr>
+            <m:t>∙X</m:t>
+          </m:r>
+        </m:oMath>
+      </m:oMathPara>
+    </w:p>
+    <w:p>
+      <w:pPr>
+        <w:rPr>
+          <w:rFonts w:ascii="Neue Haas Grotesk Text Pro" w:eastAsiaTheme="minorEastAsia" w:hAnsi="Neue Haas Grotesk Text Pro"/>
+        </w:rPr>
+      </w:pPr>
+      <w:r>
+        <w:rPr>
+          <w:rFonts w:ascii="Neue Haas Grotesk Text Pro" w:eastAsiaTheme="minorEastAsia" w:hAnsi="Neue Haas Grotesk Text Pro"/>
+        </w:rPr>
+        <w:br w:type="page"/>
+      </w:r>
+    </w:p>
+    <w:p>
+      <w:pPr>
+        <w:spacing w:line="360" w:lineRule="auto"/>
+        <w:rPr>
+          <w:rFonts w:ascii="Neue Haas Grotesk Text Pro" w:eastAsiaTheme="minorEastAsia" w:hAnsi="Neue Haas Grotesk Text Pro"/>
+        </w:rPr>
+      </w:pPr>
+      <w:r>
+        <w:rPr>
+          <w:rFonts w:ascii="Neue Haas Grotesk Text Pro" w:eastAsiaTheme="minorEastAsia" w:hAnsi="Neue Haas Grotesk Text Pro"/>
+          <w:b/>
+          <w:bCs/>
+          <w:u w:val="single"/>
+        </w:rPr>
+        <w:lastRenderedPageBreak/>
+        <w:t>Fehlerterm:</w:t>
+      </w:r>
+      <w:r>
+        <w:rPr>
+          <w:rFonts w:ascii="Neue Haas Grotesk Text Pro" w:eastAsiaTheme="minorEastAsia" w:hAnsi="Neue Haas Grotesk Text Pro"/>
+        </w:rPr>
+        <w:t xml:space="preserve"> Das Problem bei der linearen Einfachregression ist, dass die Daten nicht exakt auf der Regressionsgeraden liegen. Daher muss ein expliziter Fehlerterm in die Formel eingebaut werden</w:t>
+      </w:r>
+      <w:r>
+        <w:rPr>
+          <w:rFonts w:ascii="Neue Haas Grotesk Text Pro" w:eastAsiaTheme="minorEastAsia" w:hAnsi="Neue Haas Grotesk Text Pro"/>
+        </w:rPr>
+        <w:t xml:space="preserve"> (Residuen)</w:t>
+      </w:r>
+      <w:r>
+        <w:rPr>
+          <w:rFonts w:ascii="Neue Haas Grotesk Text Pro" w:eastAsiaTheme="minorEastAsia" w:hAnsi="Neue Haas Grotesk Text Pro"/>
+        </w:rPr>
+        <w:t>. Die Regressionsgleichung mit angepassten Werten ist:</w:t>
+      </w:r>
+    </w:p>
+    <w:p>
+      <w:pPr>
+        <w:spacing w:line="360" w:lineRule="auto"/>
+        <w:rPr>
+          <w:rFonts w:ascii="Neue Haas Grotesk Text Pro" w:eastAsiaTheme="minorEastAsia" w:hAnsi="Neue Haas Grotesk Text Pro"/>
+        </w:rPr>
+      </w:pPr>
+      <m:oMathPara>
+        <m:oMath>
+          <m:sSub>
+            <m:sSubPr>
+              <m:ctrlPr>
+                <w:rPr>
+                  <w:rFonts w:ascii="Cambria Math" w:eastAsiaTheme="minorEastAsia" w:hAnsi="Cambria Math"/>
+                  <w:i/>
+                </w:rPr>
+              </m:ctrlPr>
+            </m:sSubPr>
+            <m:e>
+              <m:acc>
+                <m:accPr>
+                  <m:ctrlPr>
+                    <w:rPr>
+                      <w:rFonts w:ascii="Cambria Math" w:eastAsiaTheme="minorEastAsia" w:hAnsi="Cambria Math"/>
+                      <w:i/>
+                    </w:rPr>
+                  </m:ctrlPr>
+                </m:accPr>
+                <m:e>
+                  <m:r>
+                    <w:rPr>
+                      <w:rFonts w:ascii="Cambria Math" w:eastAsiaTheme="minorEastAsia" w:hAnsi="Cambria Math"/>
+                    </w:rPr>
+                    <m:t>Y</m:t>
+                  </m:r>
+                </m:e>
+              </m:acc>
+            </m:e>
+            <m:sub>
+              <m:r>
+                <w:rPr>
+                  <w:rFonts w:ascii="Cambria Math" w:eastAsiaTheme="minorEastAsia" w:hAnsi="Cambria Math"/>
+                </w:rPr>
+                <m:t>i</m:t>
+              </m:r>
+            </m:sub>
+          </m:sSub>
+          <m:r>
+            <w:rPr>
+              <w:rFonts w:ascii="Cambria Math" w:eastAsiaTheme="minorEastAsia" w:hAnsi="Cambria Math"/>
+            </w:rPr>
+            <m:t>=</m:t>
+          </m:r>
+          <m:sSub>
+            <m:sSubPr>
+              <m:ctrlPr>
+                <w:rPr>
+                  <w:rFonts w:ascii="Cambria Math" w:eastAsiaTheme="minorEastAsia" w:hAnsi="Cambria Math"/>
+                  <w:i/>
+                </w:rPr>
+              </m:ctrlPr>
+            </m:sSubPr>
+            <m:e>
+              <m:acc>
+                <m:accPr>
+                  <m:ctrlPr>
+                    <w:rPr>
+                      <w:rFonts w:ascii="Cambria Math" w:eastAsiaTheme="minorEastAsia" w:hAnsi="Cambria Math"/>
+                      <w:i/>
+                    </w:rPr>
+                  </m:ctrlPr>
+                </m:accPr>
+                <m:e>
+                  <m:r>
+                    <w:rPr>
+                      <w:rFonts w:ascii="Cambria Math" w:eastAsiaTheme="minorEastAsia" w:hAnsi="Cambria Math"/>
+                    </w:rPr>
+                    <m:t>b</m:t>
+                  </m:r>
+                </m:e>
+              </m:acc>
+            </m:e>
+            <m:sub>
+              <m:r>
+                <w:rPr>
+                  <w:rFonts w:ascii="Cambria Math" w:eastAsiaTheme="minorEastAsia" w:hAnsi="Cambria Math"/>
+                </w:rPr>
+                <m:t>0</m:t>
+              </m:r>
+            </m:sub>
+          </m:sSub>
+          <m:r>
+            <w:rPr>
+              <w:rFonts w:ascii="Cambria Math" w:eastAsiaTheme="minorEastAsia" w:hAnsi="Cambria Math"/>
+            </w:rPr>
+            <m:t>+</m:t>
+          </m:r>
+          <m:sSub>
+            <m:sSubPr>
+              <m:ctrlPr>
+                <w:rPr>
+                  <w:rFonts w:ascii="Cambria Math" w:eastAsiaTheme="minorEastAsia" w:hAnsi="Cambria Math"/>
+                  <w:i/>
+                </w:rPr>
+              </m:ctrlPr>
+            </m:sSubPr>
+            <m:e>
+              <m:acc>
+                <m:accPr>
+                  <m:ctrlPr>
+                    <w:rPr>
+                      <w:rFonts w:ascii="Cambria Math" w:eastAsiaTheme="minorEastAsia" w:hAnsi="Cambria Math"/>
+                      <w:i/>
+                    </w:rPr>
+                  </m:ctrlPr>
+                </m:accPr>
+                <m:e>
+                  <m:r>
+                    <w:rPr>
+                      <w:rFonts w:ascii="Cambria Math" w:eastAsiaTheme="minorEastAsia" w:hAnsi="Cambria Math"/>
+                    </w:rPr>
+                    <m:t>b</m:t>
+                  </m:r>
+                </m:e>
+              </m:acc>
+            </m:e>
+            <m:sub>
+              <m:r>
+                <w:rPr>
+                  <w:rFonts w:ascii="Cambria Math" w:eastAsiaTheme="minorEastAsia" w:hAnsi="Cambria Math"/>
+                </w:rPr>
+                <m:t>1</m:t>
+              </m:r>
+            </m:sub>
+          </m:sSub>
+          <m:r>
+            <w:rPr>
+              <w:rFonts w:ascii="Cambria Math" w:eastAsiaTheme="minorEastAsia" w:hAnsi="Cambria Math"/>
+            </w:rPr>
+            <m:t>∙</m:t>
+          </m:r>
+          <m:sSub>
+            <m:sSubPr>
+              <m:ctrlPr>
+                <w:rPr>
+                  <w:rFonts w:ascii="Cambria Math" w:eastAsiaTheme="minorEastAsia" w:hAnsi="Cambria Math"/>
+                  <w:i/>
+                </w:rPr>
+              </m:ctrlPr>
+            </m:sSubPr>
+            <m:e>
+              <m:r>
+                <w:rPr>
+                  <w:rFonts w:ascii="Cambria Math" w:eastAsiaTheme="minorEastAsia" w:hAnsi="Cambria Math"/>
+                </w:rPr>
+                <m:t>X</m:t>
+              </m:r>
+            </m:e>
+            <m:sub>
+              <m:r>
+                <w:rPr>
+                  <w:rFonts w:ascii="Cambria Math" w:eastAsiaTheme="minorEastAsia" w:hAnsi="Cambria Math"/>
+                </w:rPr>
+                <m:t>i</m:t>
+              </m:r>
+            </m:sub>
+          </m:sSub>
+          <m:r>
+            <w:rPr>
+              <w:rFonts w:ascii="Cambria Math" w:eastAsiaTheme="minorEastAsia" w:hAnsi="Cambria Math"/>
+            </w:rPr>
+            <m:t>+</m:t>
+          </m:r>
+          <m:sSub>
+            <m:sSubPr>
+              <m:ctrlPr>
+                <w:rPr>
+                  <w:rFonts w:ascii="Cambria Math" w:eastAsiaTheme="minorEastAsia" w:hAnsi="Cambria Math"/>
+                  <w:i/>
+                </w:rPr>
+              </m:ctrlPr>
+            </m:sSubPr>
+            <m:e>
+              <m:r>
+                <w:rPr>
+                  <w:rFonts w:ascii="Cambria Math" w:eastAsiaTheme="minorEastAsia" w:hAnsi="Cambria Math"/>
+                </w:rPr>
+                <m:t>e</m:t>
+              </m:r>
+            </m:e>
+            <m:sub>
+              <m:r>
+                <w:rPr>
+                  <w:rFonts w:ascii="Cambria Math" w:eastAsiaTheme="minorEastAsia" w:hAnsi="Cambria Math"/>
+                </w:rPr>
+                <m:t>i</m:t>
+              </m:r>
+            </m:sub>
+          </m:sSub>
+        </m:oMath>
+      </m:oMathPara>
+    </w:p>
+    <w:p>
+      <w:pPr>
+        <w:spacing w:line="360" w:lineRule="auto"/>
+        <w:rPr>
+          <w:rFonts w:ascii="Neue Haas Grotesk Text Pro" w:eastAsiaTheme="minorEastAsia" w:hAnsi="Neue Haas Grotesk Text Pro"/>
+          <w:b/>
+          <w:bCs/>
+          <w:u w:val="single"/>
+        </w:rPr>
+      </w:pPr>
+    </w:p>
+    <w:p>
+      <w:pPr>
+        <w:spacing w:line="360" w:lineRule="auto"/>
+        <w:rPr>
+          <w:rFonts w:ascii="Neue Haas Grotesk Text Pro" w:eastAsiaTheme="minorEastAsia" w:hAnsi="Neue Haas Grotesk Text Pro"/>
+        </w:rPr>
+      </w:pPr>
+      <w:r>
+        <w:rPr>
+          <w:rFonts w:ascii="Neue Haas Grotesk Text Pro" w:eastAsiaTheme="minorEastAsia" w:hAnsi="Neue Haas Grotesk Text Pro"/>
+          <w:b/>
+          <w:bCs/>
+          <w:u w:val="single"/>
+        </w:rPr>
+        <w:t>Graphische Bestimmung der Regressionsgeraden:</w:t>
+      </w:r>
+      <w:r>
+        <w:rPr>
+          <w:rFonts w:ascii="Neue Haas Grotesk Text Pro" w:eastAsiaTheme="minorEastAsia" w:hAnsi="Neue Haas Grotesk Text Pro"/>
+        </w:rPr>
+        <w:t xml:space="preserve"> Geradengleichungen können oft nicht durch Einsetzen von 2 Wertepaaren gelöst werden. Eine sehr ungenaue Möglichkeit zur Bestimmung der Regressionsgleichung ist die grafische Bestimmung. Dabei geht man wie folgt vor:</w:t>
+      </w:r>
+    </w:p>
+    <w:p>
+      <w:pPr>
+        <w:pStyle w:val="Listenabsatz"/>
+        <w:numPr>
+          <w:ilvl w:val="0"/>
+          <w:numId w:val="18"/>
+        </w:numPr>
+        <w:spacing w:line="360" w:lineRule="auto"/>
+        <w:rPr>
+          <w:rFonts w:ascii="Neue Haas Grotesk Text Pro" w:eastAsiaTheme="minorEastAsia" w:hAnsi="Neue Haas Grotesk Text Pro"/>
+        </w:rPr>
+      </w:pPr>
+      <w:r>
+        <w:rPr>
+          <w:rFonts w:ascii="Neue Haas Grotesk Text Pro" w:eastAsiaTheme="minorEastAsia" w:hAnsi="Neue Haas Grotesk Text Pro"/>
+        </w:rPr>
+        <w:t>Man zeichnet die gemessenen Wertepaare in ein Koordinatensystem</w:t>
+      </w:r>
+    </w:p>
+    <w:p>
+      <w:pPr>
+        <w:pStyle w:val="Listenabsatz"/>
+        <w:numPr>
+          <w:ilvl w:val="0"/>
+          <w:numId w:val="18"/>
+        </w:numPr>
+        <w:spacing w:line="360" w:lineRule="auto"/>
+        <w:rPr>
+          <w:rFonts w:ascii="Neue Haas Grotesk Text Pro" w:eastAsiaTheme="minorEastAsia" w:hAnsi="Neue Haas Grotesk Text Pro"/>
+        </w:rPr>
+      </w:pPr>
+      <w:r>
+        <w:rPr>
+          <w:rFonts w:ascii="Neue Haas Grotesk Text Pro" w:eastAsiaTheme="minorEastAsia" w:hAnsi="Neue Haas Grotesk Text Pro"/>
+        </w:rPr>
+        <w:t>Man zeichnet die geschätzte Regressionsgerade ein</w:t>
+      </w:r>
+    </w:p>
+    <w:p>
+      <w:pPr>
+        <w:pStyle w:val="Listenabsatz"/>
+        <w:numPr>
+          <w:ilvl w:val="0"/>
+          <w:numId w:val="18"/>
+        </w:numPr>
+        <w:spacing w:line="360" w:lineRule="auto"/>
+        <w:rPr>
+          <w:rFonts w:ascii="Neue Haas Grotesk Text Pro" w:eastAsiaTheme="minorEastAsia" w:hAnsi="Neue Haas Grotesk Text Pro"/>
+        </w:rPr>
+      </w:pPr>
+      <w:r>
+        <w:rPr>
+          <w:rFonts w:ascii="Neue Haas Grotesk Text Pro" w:eastAsiaTheme="minorEastAsia" w:hAnsi="Neue Haas Grotesk Text Pro"/>
+        </w:rPr>
+        <w:t xml:space="preserve">Man liest den Achsenabschnitt </w:t>
+      </w:r>
+      <m:oMath>
+        <m:sSub>
+          <m:sSubPr>
+            <m:ctrlPr>
+              <w:rPr>
+                <w:rFonts w:ascii="Cambria Math" w:eastAsiaTheme="minorEastAsia" w:hAnsi="Cambria Math"/>
+                <w:i/>
+              </w:rPr>
+            </m:ctrlPr>
+          </m:sSubPr>
+          <m:e>
+            <m:r>
+              <w:rPr>
+                <w:rFonts w:ascii="Cambria Math" w:eastAsiaTheme="minorEastAsia" w:hAnsi="Cambria Math"/>
+              </w:rPr>
+              <m:t>b</m:t>
+            </m:r>
+          </m:e>
+          <m:sub>
+            <m:r>
+              <w:rPr>
+                <w:rFonts w:ascii="Cambria Math" w:eastAsiaTheme="minorEastAsia" w:hAnsi="Cambria Math"/>
+              </w:rPr>
+              <m:t>0</m:t>
+            </m:r>
+          </m:sub>
+        </m:sSub>
+      </m:oMath>
+      <w:r>
+        <w:rPr>
+          <w:rFonts w:ascii="Neue Haas Grotesk Text Pro" w:eastAsiaTheme="minorEastAsia" w:hAnsi="Neue Haas Grotesk Text Pro"/>
+        </w:rPr>
+        <w:t xml:space="preserve"> ab</w:t>
+      </w:r>
+    </w:p>
+    <w:p>
+      <w:pPr>
+        <w:pStyle w:val="Listenabsatz"/>
+        <w:numPr>
+          <w:ilvl w:val="0"/>
+          <w:numId w:val="18"/>
+        </w:numPr>
+        <w:spacing w:line="360" w:lineRule="auto"/>
+        <w:rPr>
+          <w:rFonts w:ascii="Neue Haas Grotesk Text Pro" w:eastAsiaTheme="minorEastAsia" w:hAnsi="Neue Haas Grotesk Text Pro"/>
+        </w:rPr>
+      </w:pPr>
+      <w:r>
+        <w:rPr>
+          <w:rFonts w:ascii="Neue Haas Grotesk Text Pro" w:eastAsiaTheme="minorEastAsia" w:hAnsi="Neue Haas Grotesk Text Pro"/>
+        </w:rPr>
+        <w:t xml:space="preserve">Man berechnet die Steigung </w:t>
+      </w:r>
+      <m:oMath>
+        <m:sSub>
+          <m:sSubPr>
+            <m:ctrlPr>
+              <w:rPr>
+                <w:rFonts w:ascii="Cambria Math" w:eastAsiaTheme="minorEastAsia" w:hAnsi="Cambria Math"/>
+                <w:i/>
+              </w:rPr>
+            </m:ctrlPr>
+          </m:sSubPr>
+          <m:e>
+            <m:r>
+              <w:rPr>
+                <w:rFonts w:ascii="Cambria Math" w:eastAsiaTheme="minorEastAsia" w:hAnsi="Cambria Math"/>
+              </w:rPr>
+              <m:t>b</m:t>
+            </m:r>
+          </m:e>
+          <m:sub>
+            <m:r>
+              <w:rPr>
+                <w:rFonts w:ascii="Cambria Math" w:eastAsiaTheme="minorEastAsia" w:hAnsi="Cambria Math"/>
+              </w:rPr>
+              <m:t>1</m:t>
+            </m:r>
+          </m:sub>
+        </m:sSub>
+      </m:oMath>
+      <w:r>
+        <w:rPr>
+          <w:rFonts w:ascii="Neue Haas Grotesk Text Pro" w:eastAsiaTheme="minorEastAsia" w:hAnsi="Neue Haas Grotesk Text Pro"/>
+        </w:rPr>
+        <w:t xml:space="preserve"> durch grobes Ablesen zweier Punkte auf der Geraden</w:t>
+      </w:r>
+    </w:p>
+    <w:p>
+      <w:pPr>
+        <w:spacing w:line="360" w:lineRule="auto"/>
+        <w:rPr>
+          <w:rFonts w:ascii="Neue Haas Grotesk Text Pro" w:eastAsiaTheme="minorEastAsia" w:hAnsi="Neue Haas Grotesk Text Pro"/>
+        </w:rPr>
+      </w:pPr>
+    </w:p>
+    <w:p>
+      <w:pPr>
+        <w:spacing w:line="360" w:lineRule="auto"/>
+        <w:rPr>
+          <w:rFonts w:ascii="Neue Haas Grotesk Text Pro" w:eastAsiaTheme="minorEastAsia" w:hAnsi="Neue Haas Grotesk Text Pro"/>
+        </w:rPr>
+      </w:pPr>
+      <w:r>
+        <w:rPr>
+          <w:rFonts w:ascii="Neue Haas Grotesk Text Pro" w:eastAsiaTheme="minorEastAsia" w:hAnsi="Neue Haas Grotesk Text Pro"/>
+          <w:b/>
+          <w:bCs/>
+          <w:u w:val="single"/>
+        </w:rPr>
+        <w:t>Methode der kleinsten Quadrate:</w:t>
+      </w:r>
+      <w:r>
+        <w:rPr>
+          <w:rFonts w:ascii="Neue Haas Grotesk Text Pro" w:eastAsiaTheme="minorEastAsia" w:hAnsi="Neue Haas Grotesk Text Pro"/>
+        </w:rPr>
+        <w:t xml:space="preserve"> Die Methode der kleinsten Quadrate ist eine Methode zur exakten Bestimmung der Regressionsgeraden. Die Idee dabei ist es Parameter so abzuschätzen, dass die Summe der quadrierten Residuen minimiert wird. Dabei ergeben sich folgende Gleichungen:</w:t>
+      </w:r>
+    </w:p>
+    <w:p>
+      <w:pPr>
+        <w:spacing w:line="360" w:lineRule="auto"/>
+        <w:rPr>
+          <w:rFonts w:ascii="Neue Haas Grotesk Text Pro" w:eastAsiaTheme="minorEastAsia" w:hAnsi="Neue Haas Grotesk Text Pro"/>
+        </w:rPr>
+      </w:pPr>
+      <m:oMathPara>
+        <m:oMath>
+          <m:sSub>
+            <m:sSubPr>
+              <m:ctrlPr>
+                <w:rPr>
+                  <w:rFonts w:ascii="Cambria Math" w:eastAsiaTheme="minorEastAsia" w:hAnsi="Cambria Math"/>
+                  <w:i/>
+                </w:rPr>
+              </m:ctrlPr>
+            </m:sSubPr>
+            <m:e>
+              <m:acc>
+                <m:accPr>
+                  <m:ctrlPr>
+                    <w:rPr>
+                      <w:rFonts w:ascii="Cambria Math" w:eastAsiaTheme="minorEastAsia" w:hAnsi="Cambria Math"/>
+                      <w:i/>
+                    </w:rPr>
+                  </m:ctrlPr>
+                </m:accPr>
+                <m:e>
+                  <m:r>
+                    <w:rPr>
+                      <w:rFonts w:ascii="Cambria Math" w:eastAsiaTheme="minorEastAsia" w:hAnsi="Cambria Math"/>
+                    </w:rPr>
+                    <m:t>b</m:t>
+                  </m:r>
+                </m:e>
+              </m:acc>
+            </m:e>
+            <m:sub>
+              <m:r>
+                <w:rPr>
+                  <w:rFonts w:ascii="Cambria Math" w:eastAsiaTheme="minorEastAsia" w:hAnsi="Cambria Math"/>
+                </w:rPr>
+                <m:t>1</m:t>
+              </m:r>
+            </m:sub>
+          </m:sSub>
+          <m:r>
+            <w:rPr>
+              <w:rFonts w:ascii="Cambria Math" w:eastAsiaTheme="minorEastAsia" w:hAnsi="Cambria Math"/>
+            </w:rPr>
+            <m:t>=</m:t>
+          </m:r>
+          <m:f>
+            <m:fPr>
+              <m:ctrlPr>
+                <w:rPr>
+                  <w:rFonts w:ascii="Cambria Math" w:eastAsiaTheme="minorEastAsia" w:hAnsi="Cambria Math"/>
+                  <w:i/>
+                </w:rPr>
+              </m:ctrlPr>
+            </m:fPr>
+            <m:num>
+              <m:nary>
+                <m:naryPr>
+                  <m:chr m:val="∑"/>
+                  <m:limLoc m:val="undOvr"/>
+                  <m:ctrlPr>
+                    <w:rPr>
+                      <w:rFonts w:ascii="Cambria Math" w:eastAsiaTheme="minorEastAsia" w:hAnsi="Cambria Math"/>
+                      <w:i/>
+                    </w:rPr>
+                  </m:ctrlPr>
+                </m:naryPr>
+                <m:sub>
+                  <m:r>
+                    <w:rPr>
+                      <w:rFonts w:ascii="Cambria Math" w:eastAsiaTheme="minorEastAsia" w:hAnsi="Cambria Math"/>
+                    </w:rPr>
+                    <m:t>i=1</m:t>
+                  </m:r>
+                </m:sub>
+                <m:sup>
+                  <m:r>
+                    <w:rPr>
+                      <w:rFonts w:ascii="Cambria Math" w:eastAsiaTheme="minorEastAsia" w:hAnsi="Cambria Math"/>
+                    </w:rPr>
+                    <m:t>n</m:t>
+                  </m:r>
+                </m:sup>
+                <m:e>
+                  <m:sSub>
+                    <m:sSubPr>
+                      <m:ctrlPr>
+                        <w:rPr>
+                          <w:rFonts w:ascii="Cambria Math" w:eastAsiaTheme="minorEastAsia" w:hAnsi="Cambria Math"/>
+                          <w:i/>
+                        </w:rPr>
+                      </m:ctrlPr>
+                    </m:sSubPr>
+                    <m:e>
+                      <m:r>
+                        <w:rPr>
+                          <w:rFonts w:ascii="Cambria Math" w:eastAsiaTheme="minorEastAsia" w:hAnsi="Cambria Math"/>
+                        </w:rPr>
+                        <m:t>y</m:t>
+                      </m:r>
+                    </m:e>
+                    <m:sub>
+                      <m:r>
+                        <w:rPr>
+                          <w:rFonts w:ascii="Cambria Math" w:eastAsiaTheme="minorEastAsia" w:hAnsi="Cambria Math"/>
+                        </w:rPr>
+                        <m:t>i</m:t>
+                      </m:r>
+                    </m:sub>
+                  </m:sSub>
+                  <m:sSub>
+                    <m:sSubPr>
+                      <m:ctrlPr>
+                        <w:rPr>
+                          <w:rFonts w:ascii="Cambria Math" w:eastAsiaTheme="minorEastAsia" w:hAnsi="Cambria Math"/>
+                          <w:i/>
+                        </w:rPr>
+                      </m:ctrlPr>
+                    </m:sSubPr>
+                    <m:e>
+                      <m:r>
+                        <w:rPr>
+                          <w:rFonts w:ascii="Cambria Math" w:eastAsiaTheme="minorEastAsia" w:hAnsi="Cambria Math"/>
+                        </w:rPr>
+                        <m:t>x</m:t>
+                      </m:r>
+                    </m:e>
+                    <m:sub>
+                      <m:r>
+                        <w:rPr>
+                          <w:rFonts w:ascii="Cambria Math" w:eastAsiaTheme="minorEastAsia" w:hAnsi="Cambria Math"/>
+                        </w:rPr>
+                        <m:t>i</m:t>
+                      </m:r>
+                    </m:sub>
+                  </m:sSub>
+                  <m:r>
+                    <w:rPr>
+                      <w:rFonts w:ascii="Cambria Math" w:eastAsiaTheme="minorEastAsia" w:hAnsi="Cambria Math"/>
+                    </w:rPr>
+                    <m:t>-n</m:t>
+                  </m:r>
+                  <m:acc>
+                    <m:accPr>
+                      <m:chr m:val="̅"/>
+                      <m:ctrlPr>
+                        <w:rPr>
+                          <w:rFonts w:ascii="Cambria Math" w:eastAsiaTheme="minorEastAsia" w:hAnsi="Cambria Math"/>
+                          <w:i/>
+                        </w:rPr>
+                      </m:ctrlPr>
+                    </m:accPr>
+                    <m:e>
+                      <m:r>
+                        <w:rPr>
+                          <w:rFonts w:ascii="Cambria Math" w:eastAsiaTheme="minorEastAsia" w:hAnsi="Cambria Math"/>
+                        </w:rPr>
+                        <m:t>y</m:t>
+                      </m:r>
+                    </m:e>
+                  </m:acc>
+                  <m:acc>
+                    <m:accPr>
+                      <m:chr m:val="̅"/>
+                      <m:ctrlPr>
+                        <w:rPr>
+                          <w:rFonts w:ascii="Cambria Math" w:eastAsiaTheme="minorEastAsia" w:hAnsi="Cambria Math"/>
+                          <w:i/>
+                        </w:rPr>
+                      </m:ctrlPr>
+                    </m:accPr>
+                    <m:e>
+                      <m:r>
+                        <w:rPr>
+                          <w:rFonts w:ascii="Cambria Math" w:eastAsiaTheme="minorEastAsia" w:hAnsi="Cambria Math"/>
+                        </w:rPr>
+                        <m:t>x</m:t>
+                      </m:r>
+                    </m:e>
+                  </m:acc>
+                </m:e>
+              </m:nary>
+            </m:num>
+            <m:den>
+              <m:nary>
+                <m:naryPr>
+                  <m:chr m:val="∑"/>
+                  <m:limLoc m:val="undOvr"/>
+                  <m:ctrlPr>
+                    <w:rPr>
+                      <w:rFonts w:ascii="Cambria Math" w:eastAsiaTheme="minorEastAsia" w:hAnsi="Cambria Math"/>
+                      <w:i/>
+                    </w:rPr>
+                  </m:ctrlPr>
+                </m:naryPr>
+                <m:sub>
+                  <m:r>
+                    <w:rPr>
+                      <w:rFonts w:ascii="Cambria Math" w:eastAsiaTheme="minorEastAsia" w:hAnsi="Cambria Math"/>
+                    </w:rPr>
+                    <m:t>i=1</m:t>
+                  </m:r>
+                </m:sub>
+                <m:sup>
+                  <m:r>
+                    <w:rPr>
+                      <w:rFonts w:ascii="Cambria Math" w:eastAsiaTheme="minorEastAsia" w:hAnsi="Cambria Math"/>
+                    </w:rPr>
+                    <m:t>n</m:t>
+                  </m:r>
+                </m:sup>
+                <m:e>
+                  <m:sSubSup>
+                    <m:sSubSupPr>
+                      <m:ctrlPr>
+                        <w:rPr>
+                          <w:rFonts w:ascii="Cambria Math" w:eastAsiaTheme="minorEastAsia" w:hAnsi="Cambria Math"/>
+                          <w:i/>
+                        </w:rPr>
+                      </m:ctrlPr>
+                    </m:sSubSupPr>
+                    <m:e>
+                      <m:r>
+                        <w:rPr>
+                          <w:rFonts w:ascii="Cambria Math" w:eastAsiaTheme="minorEastAsia" w:hAnsi="Cambria Math"/>
+                        </w:rPr>
+                        <m:t>x</m:t>
+                      </m:r>
+                    </m:e>
+                    <m:sub>
+                      <m:r>
+                        <w:rPr>
+                          <w:rFonts w:ascii="Cambria Math" w:eastAsiaTheme="minorEastAsia" w:hAnsi="Cambria Math"/>
+                        </w:rPr>
+                        <m:t>i</m:t>
+                      </m:r>
+                    </m:sub>
+                    <m:sup>
+                      <m:r>
+                        <w:rPr>
+                          <w:rFonts w:ascii="Cambria Math" w:eastAsiaTheme="minorEastAsia" w:hAnsi="Cambria Math"/>
+                        </w:rPr>
+                        <m:t>2</m:t>
+                      </m:r>
+                    </m:sup>
+                  </m:sSubSup>
+                </m:e>
+              </m:nary>
+              <m:r>
+                <w:rPr>
+                  <w:rFonts w:ascii="Cambria Math" w:eastAsiaTheme="minorEastAsia" w:hAnsi="Cambria Math"/>
+                </w:rPr>
+                <m:t>-n</m:t>
+              </m:r>
+              <m:sSup>
+                <m:sSupPr>
+                  <m:ctrlPr>
+                    <w:rPr>
+                      <w:rFonts w:ascii="Cambria Math" w:eastAsiaTheme="minorEastAsia" w:hAnsi="Cambria Math"/>
+                      <w:i/>
+                    </w:rPr>
+                  </m:ctrlPr>
+                </m:sSupPr>
+                <m:e>
+                  <m:acc>
+                    <m:accPr>
+                      <m:chr m:val="̅"/>
+                      <m:ctrlPr>
+                        <w:rPr>
+                          <w:rFonts w:ascii="Cambria Math" w:eastAsiaTheme="minorEastAsia" w:hAnsi="Cambria Math"/>
+                          <w:i/>
+                        </w:rPr>
+                      </m:ctrlPr>
+                    </m:accPr>
+                    <m:e>
+                      <m:r>
+                        <w:rPr>
+                          <w:rFonts w:ascii="Cambria Math" w:eastAsiaTheme="minorEastAsia" w:hAnsi="Cambria Math"/>
+                        </w:rPr>
+                        <m:t>x</m:t>
+                      </m:r>
+                    </m:e>
+                  </m:acc>
+                </m:e>
+                <m:sup>
+                  <m:r>
+                    <w:rPr>
+                      <w:rFonts w:ascii="Cambria Math" w:eastAsiaTheme="minorEastAsia" w:hAnsi="Cambria Math"/>
+                    </w:rPr>
+                    <m:t>2</m:t>
+                  </m:r>
+                </m:sup>
+              </m:sSup>
+            </m:den>
+          </m:f>
+        </m:oMath>
+      </m:oMathPara>
+    </w:p>
+    <w:p>
+      <w:pPr>
+        <w:spacing w:line="360" w:lineRule="auto"/>
+        <w:rPr>
+          <w:rFonts w:ascii="Neue Haas Grotesk Text Pro" w:eastAsiaTheme="minorEastAsia" w:hAnsi="Neue Haas Grotesk Text Pro"/>
+        </w:rPr>
+      </w:pPr>
+      <m:oMathPara>
+        <m:oMath>
+          <m:sSub>
+            <m:sSubPr>
+              <m:ctrlPr>
+                <w:rPr>
+                  <w:rFonts w:ascii="Cambria Math" w:eastAsiaTheme="minorEastAsia" w:hAnsi="Cambria Math"/>
+                  <w:i/>
+                </w:rPr>
+              </m:ctrlPr>
+            </m:sSubPr>
+            <m:e>
+              <m:acc>
+                <m:accPr>
+                  <m:ctrlPr>
+                    <w:rPr>
+                      <w:rFonts w:ascii="Cambria Math" w:eastAsiaTheme="minorEastAsia" w:hAnsi="Cambria Math"/>
+                      <w:i/>
+                    </w:rPr>
+                  </m:ctrlPr>
+                </m:accPr>
+                <m:e>
+                  <m:r>
+                    <w:rPr>
+                      <w:rFonts w:ascii="Cambria Math" w:eastAsiaTheme="minorEastAsia" w:hAnsi="Cambria Math"/>
+                    </w:rPr>
+                    <m:t>b</m:t>
+                  </m:r>
+                </m:e>
+              </m:acc>
+            </m:e>
+            <m:sub>
+              <m:r>
+                <w:rPr>
+                  <w:rFonts w:ascii="Cambria Math" w:eastAsiaTheme="minorEastAsia" w:hAnsi="Cambria Math"/>
+                </w:rPr>
+                <m:t>0</m:t>
+              </m:r>
+            </m:sub>
+          </m:sSub>
+          <m:r>
+            <w:rPr>
+              <w:rFonts w:ascii="Cambria Math" w:eastAsiaTheme="minorEastAsia" w:hAnsi="Cambria Math"/>
+            </w:rPr>
+            <m:t>=</m:t>
+          </m:r>
+          <m:acc>
+            <m:accPr>
+              <m:chr m:val="̅"/>
+              <m:ctrlPr>
+                <w:rPr>
+                  <w:rFonts w:ascii="Cambria Math" w:eastAsiaTheme="minorEastAsia" w:hAnsi="Cambria Math"/>
+                  <w:i/>
+                </w:rPr>
+              </m:ctrlPr>
+            </m:accPr>
+            <m:e>
+              <m:r>
+                <w:rPr>
+                  <w:rFonts w:ascii="Cambria Math" w:eastAsiaTheme="minorEastAsia" w:hAnsi="Cambria Math"/>
+                </w:rPr>
+                <m:t>y</m:t>
+              </m:r>
+            </m:e>
+          </m:acc>
+          <m:r>
+            <w:rPr>
+              <w:rFonts w:ascii="Cambria Math" w:eastAsiaTheme="minorEastAsia" w:hAnsi="Cambria Math"/>
+            </w:rPr>
+            <m:t>-</m:t>
+          </m:r>
+          <m:sSub>
+            <m:sSubPr>
+              <m:ctrlPr>
+                <w:rPr>
+                  <w:rFonts w:ascii="Cambria Math" w:eastAsiaTheme="minorEastAsia" w:hAnsi="Cambria Math"/>
+                  <w:i/>
+                </w:rPr>
+              </m:ctrlPr>
+            </m:sSubPr>
+            <m:e>
+              <m:acc>
+                <m:accPr>
+                  <m:ctrlPr>
+                    <w:rPr>
+                      <w:rFonts w:ascii="Cambria Math" w:eastAsiaTheme="minorEastAsia" w:hAnsi="Cambria Math"/>
+                      <w:i/>
+                    </w:rPr>
+                  </m:ctrlPr>
+                </m:accPr>
+                <m:e>
+                  <m:r>
+                    <w:rPr>
+                      <w:rFonts w:ascii="Cambria Math" w:eastAsiaTheme="minorEastAsia" w:hAnsi="Cambria Math"/>
+                    </w:rPr>
+                    <m:t>b</m:t>
+                  </m:r>
+                </m:e>
+              </m:acc>
+            </m:e>
+            <m:sub>
+              <m:r>
+                <w:rPr>
+                  <w:rFonts w:ascii="Cambria Math" w:eastAsiaTheme="minorEastAsia" w:hAnsi="Cambria Math"/>
+                </w:rPr>
+                <m:t>1</m:t>
+              </m:r>
+            </m:sub>
+          </m:sSub>
+          <m:r>
+            <w:rPr>
+              <w:rFonts w:ascii="Cambria Math" w:eastAsiaTheme="minorEastAsia" w:hAnsi="Cambria Math"/>
+            </w:rPr>
+            <m:t>∙</m:t>
+          </m:r>
+          <m:acc>
+            <m:accPr>
+              <m:chr m:val="̅"/>
+              <m:ctrlPr>
+                <w:rPr>
+                  <w:rFonts w:ascii="Cambria Math" w:eastAsiaTheme="minorEastAsia" w:hAnsi="Cambria Math"/>
+                  <w:i/>
+                </w:rPr>
+              </m:ctrlPr>
+            </m:accPr>
+            <m:e>
+              <m:r>
+                <w:rPr>
+                  <w:rFonts w:ascii="Cambria Math" w:eastAsiaTheme="minorEastAsia" w:hAnsi="Cambria Math"/>
+                </w:rPr>
+                <m:t>x</m:t>
+              </m:r>
+            </m:e>
+          </m:acc>
+        </m:oMath>
+      </m:oMathPara>
+    </w:p>
+    <w:p>
+      <w:pPr>
+        <w:spacing w:line="360" w:lineRule="auto"/>
+        <w:rPr>
+          <w:rFonts w:ascii="Neue Haas Grotesk Text Pro" w:eastAsiaTheme="minorEastAsia" w:hAnsi="Neue Haas Grotesk Text Pro"/>
+        </w:rPr>
+      </w:pPr>
+    </w:p>
+    <w:p>
+      <w:pPr>
+        <w:spacing w:line="360" w:lineRule="auto"/>
+        <w:rPr>
+          <w:rFonts w:ascii="Neue Haas Grotesk Text Pro" w:eastAsiaTheme="minorEastAsia" w:hAnsi="Neue Haas Grotesk Text Pro"/>
+        </w:rPr>
+      </w:pPr>
+      <w:r>
+        <w:rPr>
+          <w:rFonts w:ascii="Neue Haas Grotesk Text Pro" w:eastAsiaTheme="minorEastAsia" w:hAnsi="Neue Haas Grotesk Text Pro"/>
+          <w:b/>
+          <w:bCs/>
+          <w:u w:val="single"/>
+        </w:rPr>
+        <w:t>Interpolation:</w:t>
+      </w:r>
+      <w:r>
+        <w:rPr>
+          <w:rFonts w:ascii="Neue Haas Grotesk Text Pro" w:eastAsiaTheme="minorEastAsia" w:hAnsi="Neue Haas Grotesk Text Pro"/>
+        </w:rPr>
+        <w:t xml:space="preserve"> Die Interpolation beschreibt die Schätzung von Werten innerhalb des Wertebereichs der Prädiktorvariablen, also zwischen den vorhandenen Punkten. Interpolation ist relativ sicher, da die Datenpunkte um den gesuchten Schätzwert herum vorhanden sind.</w:t>
+      </w:r>
+    </w:p>
+    <w:p>
+      <w:pPr>
+        <w:spacing w:line="360" w:lineRule="auto"/>
+        <w:rPr>
+          <w:rFonts w:ascii="Neue Haas Grotesk Text Pro" w:eastAsiaTheme="minorEastAsia" w:hAnsi="Neue Haas Grotesk Text Pro"/>
+        </w:rPr>
+      </w:pPr>
+      <w:r>
+        <w:rPr>
+          <w:rFonts w:ascii="Neue Haas Grotesk Text Pro" w:eastAsiaTheme="minorEastAsia" w:hAnsi="Neue Haas Grotesk Text Pro"/>
+          <w:b/>
+          <w:bCs/>
+          <w:u w:val="single"/>
+        </w:rPr>
+        <w:lastRenderedPageBreak/>
+        <w:t>Extrapolation:</w:t>
+      </w:r>
+      <w:r>
+        <w:rPr>
+          <w:rFonts w:ascii="Neue Haas Grotesk Text Pro" w:eastAsiaTheme="minorEastAsia" w:hAnsi="Neue Haas Grotesk Text Pro"/>
+        </w:rPr>
+        <w:t xml:space="preserve"> Die Extrapolation beschreibt die Schätzung von Werten außerhalb des Wertebereichs der Prädiktorvariablen, also außerhalb der vorhandenen Punkte. Dabei wird angenommen, dass ein linearer Trend außerhalb des beobachteten Wertebereichs ebenfalls gültig ist. Extrapolation ist riskanter als die Interpolation.</w:t>
+      </w:r>
+    </w:p>
+    <w:p>
+      <w:pPr>
+        <w:spacing w:line="360" w:lineRule="auto"/>
+        <w:rPr>
+          <w:rFonts w:ascii="Neue Haas Grotesk Text Pro" w:eastAsiaTheme="minorEastAsia" w:hAnsi="Neue Haas Grotesk Text Pro"/>
+        </w:rPr>
+      </w:pPr>
+    </w:p>
+    <w:p>
+      <w:pPr>
+        <w:spacing w:line="360" w:lineRule="auto"/>
+        <w:rPr>
+          <w:rFonts w:ascii="Neue Haas Grotesk Text Pro" w:eastAsiaTheme="minorEastAsia" w:hAnsi="Neue Haas Grotesk Text Pro"/>
+        </w:rPr>
+      </w:pPr>
+      <w:r>
+        <w:rPr>
+          <w:rFonts w:ascii="Neue Haas Grotesk Text Pro" w:eastAsiaTheme="minorEastAsia" w:hAnsi="Neue Haas Grotesk Text Pro"/>
+          <w:b/>
+          <w:bCs/>
+          <w:u w:val="single"/>
+        </w:rPr>
+        <w:t>Bestimmtheitsmaß:</w:t>
+      </w:r>
+      <w:r>
+        <w:rPr>
+          <w:rFonts w:ascii="Neue Haas Grotesk Text Pro" w:eastAsiaTheme="minorEastAsia" w:hAnsi="Neue Haas Grotesk Text Pro"/>
+        </w:rPr>
+        <w:t xml:space="preserve"> Das Bestimmtheitsmaß bewertet, wie gut das Regressionsmodell auf Daten passt. Es misst den Anteil der Variation in den Daten, der durch das Modell berücksichtigt wird:</w:t>
+      </w:r>
+    </w:p>
+    <w:p>
+      <w:pPr>
+        <w:spacing w:line="360" w:lineRule="auto"/>
+        <w:jc w:val="center"/>
+        <w:rPr>
+          <w:rFonts w:ascii="Neue Haas Grotesk Text Pro" w:eastAsiaTheme="minorEastAsia" w:hAnsi="Neue Haas Grotesk Text Pro"/>
+        </w:rPr>
+      </w:pPr>
+      <m:oMathPara>
+        <m:oMath>
+          <m:sSup>
+            <m:sSupPr>
+              <m:ctrlPr>
+                <w:rPr>
+                  <w:rFonts w:ascii="Cambria Math" w:eastAsiaTheme="minorEastAsia" w:hAnsi="Cambria Math"/>
+                  <w:i/>
+                </w:rPr>
+              </m:ctrlPr>
+            </m:sSupPr>
+            <m:e>
+              <m:r>
+                <w:rPr>
+                  <w:rFonts w:ascii="Cambria Math" w:eastAsiaTheme="minorEastAsia" w:hAnsi="Cambria Math"/>
+                </w:rPr>
+                <m:t>R</m:t>
+              </m:r>
+            </m:e>
+            <m:sup>
+              <m:r>
+                <w:rPr>
+                  <w:rFonts w:ascii="Cambria Math" w:eastAsiaTheme="minorEastAsia" w:hAnsi="Cambria Math"/>
+                </w:rPr>
+                <m:t>2</m:t>
+              </m:r>
+            </m:sup>
+          </m:sSup>
+          <m:r>
+            <w:rPr>
+              <w:rFonts w:ascii="Cambria Math" w:eastAsiaTheme="minorEastAsia" w:hAnsi="Cambria Math"/>
+            </w:rPr>
+            <m:t>=1-</m:t>
+          </m:r>
+          <m:f>
+            <m:fPr>
+              <m:ctrlPr>
+                <w:rPr>
+                  <w:rFonts w:ascii="Cambria Math" w:eastAsiaTheme="minorEastAsia" w:hAnsi="Cambria Math"/>
+                  <w:i/>
+                </w:rPr>
+              </m:ctrlPr>
+            </m:fPr>
+            <m:num>
+              <m:nary>
+                <m:naryPr>
+                  <m:chr m:val="∑"/>
+                  <m:limLoc m:val="undOvr"/>
+                  <m:ctrlPr>
+                    <w:rPr>
+                      <w:rFonts w:ascii="Cambria Math" w:eastAsiaTheme="minorEastAsia" w:hAnsi="Cambria Math"/>
+                      <w:i/>
+                    </w:rPr>
+                  </m:ctrlPr>
+                </m:naryPr>
+                <m:sub>
+                  <m:r>
+                    <w:rPr>
+                      <w:rFonts w:ascii="Cambria Math" w:eastAsiaTheme="minorEastAsia" w:hAnsi="Cambria Math"/>
+                    </w:rPr>
+                    <m:t>i=1</m:t>
+                  </m:r>
+                </m:sub>
+                <m:sup>
+                  <m:r>
+                    <w:rPr>
+                      <w:rFonts w:ascii="Cambria Math" w:eastAsiaTheme="minorEastAsia" w:hAnsi="Cambria Math"/>
+                    </w:rPr>
+                    <m:t>n</m:t>
+                  </m:r>
+                </m:sup>
+                <m:e>
+                  <m:sSup>
+                    <m:sSupPr>
+                      <m:ctrlPr>
+                        <w:rPr>
+                          <w:rFonts w:ascii="Cambria Math" w:eastAsiaTheme="minorEastAsia" w:hAnsi="Cambria Math"/>
+                          <w:i/>
+                        </w:rPr>
+                      </m:ctrlPr>
+                    </m:sSupPr>
+                    <m:e>
+                      <m:r>
+                        <w:rPr>
+                          <w:rFonts w:ascii="Cambria Math" w:eastAsiaTheme="minorEastAsia" w:hAnsi="Cambria Math"/>
+                        </w:rPr>
+                        <m:t>(</m:t>
+                      </m:r>
+                      <m:sSub>
+                        <m:sSubPr>
+                          <m:ctrlPr>
+                            <w:rPr>
+                              <w:rFonts w:ascii="Cambria Math" w:eastAsiaTheme="minorEastAsia" w:hAnsi="Cambria Math"/>
+                              <w:i/>
+                            </w:rPr>
+                          </m:ctrlPr>
+                        </m:sSubPr>
+                        <m:e>
+                          <m:r>
+                            <w:rPr>
+                              <w:rFonts w:ascii="Cambria Math" w:eastAsiaTheme="minorEastAsia" w:hAnsi="Cambria Math"/>
+                            </w:rPr>
+                            <m:t>y</m:t>
+                          </m:r>
+                        </m:e>
+                        <m:sub>
+                          <m:r>
+                            <w:rPr>
+                              <w:rFonts w:ascii="Cambria Math" w:eastAsiaTheme="minorEastAsia" w:hAnsi="Cambria Math"/>
+                            </w:rPr>
+                            <m:t>i</m:t>
+                          </m:r>
+                        </m:sub>
+                      </m:sSub>
+                      <m:r>
+                        <w:rPr>
+                          <w:rFonts w:ascii="Cambria Math" w:eastAsiaTheme="minorEastAsia" w:hAnsi="Cambria Math"/>
+                        </w:rPr>
+                        <m:t>-</m:t>
+                      </m:r>
+                      <m:sSub>
+                        <m:sSubPr>
+                          <m:ctrlPr>
+                            <w:rPr>
+                              <w:rFonts w:ascii="Cambria Math" w:eastAsiaTheme="minorEastAsia" w:hAnsi="Cambria Math"/>
+                              <w:i/>
+                            </w:rPr>
+                          </m:ctrlPr>
+                        </m:sSubPr>
+                        <m:e>
+                          <m:acc>
+                            <m:accPr>
+                              <m:ctrlPr>
+                                <w:rPr>
+                                  <w:rFonts w:ascii="Cambria Math" w:eastAsiaTheme="minorEastAsia" w:hAnsi="Cambria Math"/>
+                                  <w:i/>
+                                </w:rPr>
+                              </m:ctrlPr>
+                            </m:accPr>
+                            <m:e>
+                              <m:r>
+                                <w:rPr>
+                                  <w:rFonts w:ascii="Cambria Math" w:eastAsiaTheme="minorEastAsia" w:hAnsi="Cambria Math"/>
+                                </w:rPr>
+                                <m:t>y</m:t>
+                              </m:r>
+                            </m:e>
+                          </m:acc>
+                        </m:e>
+                        <m:sub>
+                          <m:r>
+                            <w:rPr>
+                              <w:rFonts w:ascii="Cambria Math" w:eastAsiaTheme="minorEastAsia" w:hAnsi="Cambria Math"/>
+                            </w:rPr>
+                            <m:t>i</m:t>
+                          </m:r>
+                        </m:sub>
+                      </m:sSub>
+                      <m:r>
+                        <w:rPr>
+                          <w:rFonts w:ascii="Cambria Math" w:eastAsiaTheme="minorEastAsia" w:hAnsi="Cambria Math"/>
+                        </w:rPr>
+                        <m:t>)</m:t>
+                      </m:r>
+                    </m:e>
+                    <m:sup>
+                      <m:r>
+                        <w:rPr>
+                          <w:rFonts w:ascii="Cambria Math" w:eastAsiaTheme="minorEastAsia" w:hAnsi="Cambria Math"/>
+                        </w:rPr>
+                        <m:t>2</m:t>
+                      </m:r>
+                    </m:sup>
+                  </m:sSup>
+                </m:e>
+              </m:nary>
+            </m:num>
+            <m:den>
+              <m:nary>
+                <m:naryPr>
+                  <m:chr m:val="∑"/>
+                  <m:limLoc m:val="undOvr"/>
+                  <m:ctrlPr>
+                    <w:rPr>
+                      <w:rFonts w:ascii="Cambria Math" w:eastAsiaTheme="minorEastAsia" w:hAnsi="Cambria Math"/>
+                      <w:i/>
+                    </w:rPr>
+                  </m:ctrlPr>
+                </m:naryPr>
+                <m:sub>
+                  <m:r>
+                    <w:rPr>
+                      <w:rFonts w:ascii="Cambria Math" w:eastAsiaTheme="minorEastAsia" w:hAnsi="Cambria Math"/>
+                    </w:rPr>
+                    <m:t>i=1</m:t>
+                  </m:r>
+                </m:sub>
+                <m:sup>
+                  <m:r>
+                    <w:rPr>
+                      <w:rFonts w:ascii="Cambria Math" w:eastAsiaTheme="minorEastAsia" w:hAnsi="Cambria Math"/>
+                    </w:rPr>
+                    <m:t>n</m:t>
+                  </m:r>
+                </m:sup>
+                <m:e>
+                  <m:sSup>
+                    <m:sSupPr>
+                      <m:ctrlPr>
+                        <w:rPr>
+                          <w:rFonts w:ascii="Cambria Math" w:eastAsiaTheme="minorEastAsia" w:hAnsi="Cambria Math"/>
+                          <w:i/>
+                        </w:rPr>
+                      </m:ctrlPr>
+                    </m:sSupPr>
+                    <m:e>
+                      <m:r>
+                        <w:rPr>
+                          <w:rFonts w:ascii="Cambria Math" w:eastAsiaTheme="minorEastAsia" w:hAnsi="Cambria Math"/>
+                        </w:rPr>
+                        <m:t>(</m:t>
+                      </m:r>
+                      <m:sSub>
+                        <m:sSubPr>
+                          <m:ctrlPr>
+                            <w:rPr>
+                              <w:rFonts w:ascii="Cambria Math" w:eastAsiaTheme="minorEastAsia" w:hAnsi="Cambria Math"/>
+                              <w:i/>
+                            </w:rPr>
+                          </m:ctrlPr>
+                        </m:sSubPr>
+                        <m:e>
+                          <m:r>
+                            <w:rPr>
+                              <w:rFonts w:ascii="Cambria Math" w:eastAsiaTheme="minorEastAsia" w:hAnsi="Cambria Math"/>
+                            </w:rPr>
+                            <m:t>y</m:t>
+                          </m:r>
+                        </m:e>
+                        <m:sub>
+                          <m:r>
+                            <w:rPr>
+                              <w:rFonts w:ascii="Cambria Math" w:eastAsiaTheme="minorEastAsia" w:hAnsi="Cambria Math"/>
+                            </w:rPr>
+                            <m:t>i</m:t>
+                          </m:r>
+                        </m:sub>
+                      </m:sSub>
+                      <m:r>
+                        <w:rPr>
+                          <w:rFonts w:ascii="Cambria Math" w:eastAsiaTheme="minorEastAsia" w:hAnsi="Cambria Math"/>
+                        </w:rPr>
+                        <m:t>-</m:t>
+                      </m:r>
+                      <m:acc>
+                        <m:accPr>
+                          <m:chr m:val="̅"/>
+                          <m:ctrlPr>
+                            <w:rPr>
+                              <w:rFonts w:ascii="Cambria Math" w:eastAsiaTheme="minorEastAsia" w:hAnsi="Cambria Math"/>
+                              <w:i/>
+                            </w:rPr>
+                          </m:ctrlPr>
+                        </m:accPr>
+                        <m:e>
+                          <m:r>
+                            <w:rPr>
+                              <w:rFonts w:ascii="Cambria Math" w:eastAsiaTheme="minorEastAsia" w:hAnsi="Cambria Math"/>
+                            </w:rPr>
+                            <m:t>y</m:t>
+                          </m:r>
+                        </m:e>
+                      </m:acc>
+                      <m:r>
+                        <w:rPr>
+                          <w:rFonts w:ascii="Cambria Math" w:eastAsiaTheme="minorEastAsia" w:hAnsi="Cambria Math"/>
+                        </w:rPr>
+                        <m:t>'</m:t>
+                      </m:r>
+                      <m:r>
+                        <w:rPr>
+                          <w:rFonts w:ascii="Cambria Math" w:eastAsiaTheme="minorEastAsia" w:hAnsi="Cambria Math"/>
+                        </w:rPr>
+                        <m:t>)</m:t>
+                      </m:r>
+                    </m:e>
+                    <m:sup>
+                      <m:r>
+                        <w:rPr>
+                          <w:rFonts w:ascii="Cambria Math" w:eastAsiaTheme="minorEastAsia" w:hAnsi="Cambria Math"/>
+                        </w:rPr>
+                        <m:t>2</m:t>
+                      </m:r>
+                    </m:sup>
+                  </m:sSup>
+                </m:e>
+              </m:nary>
+            </m:den>
+          </m:f>
+        </m:oMath>
+      </m:oMathPara>
+    </w:p>
+    <w:p>
+      <w:pPr>
+        <w:spacing w:line="360" w:lineRule="auto"/>
+        <w:rPr>
+          <w:rFonts w:ascii="Neue Haas Grotesk Text Pro" w:eastAsiaTheme="minorEastAsia" w:hAnsi="Neue Haas Grotesk Text Pro"/>
+        </w:rPr>
+      </w:pPr>
+    </w:p>
+    <w:p>
+      <w:pPr>
+        <w:spacing w:line="360" w:lineRule="auto"/>
+        <w:rPr>
+          <w:rFonts w:ascii="Neue Haas Grotesk Text Pro" w:eastAsiaTheme="minorEastAsia" w:hAnsi="Neue Haas Grotesk Text Pro"/>
+        </w:rPr>
+      </w:pPr>
+      <w:r>
+        <w:rPr>
+          <w:rFonts w:ascii="Neue Haas Grotesk Text Pro" w:eastAsiaTheme="minorEastAsia" w:hAnsi="Neue Haas Grotesk Text Pro"/>
+          <w:b/>
+          <w:bCs/>
+          <w:u w:val="single"/>
+        </w:rPr>
+        <w:t>Nicht-Lineare Regression:</w:t>
+      </w:r>
+      <w:r>
+        <w:rPr>
+          <w:rFonts w:ascii="Neue Haas Grotesk Text Pro" w:eastAsiaTheme="minorEastAsia" w:hAnsi="Neue Haas Grotesk Text Pro"/>
+        </w:rPr>
+        <w:t xml:space="preserve"> Die Methode der linearen Einfachregression ist geeignet für lineare Zusammenhänge. Allerdings muss nicht jeder Zusammenhang linear sein. Polynomielle Regression bei polynomiellem Zusammenhang. Die polynomiale Regression kann nicht einfach berechnet werden, sondern muss über numerische Optimierung gelöst werden.</w:t>
+      </w:r>
+    </w:p>
+    <w:p>
+      <w:pPr>
+        <w:spacing w:line="360" w:lineRule="auto"/>
+        <w:rPr>
+          <w:rFonts w:ascii="Neue Haas Grotesk Text Pro" w:eastAsiaTheme="minorEastAsia" w:hAnsi="Neue Haas Grotesk Text Pro"/>
+        </w:rPr>
+      </w:pPr>
+    </w:p>
+    <w:p>
+      <w:pPr>
+        <w:spacing w:line="360" w:lineRule="auto"/>
+        <w:rPr>
+          <w:rFonts w:ascii="Neue Haas Grotesk Text Pro" w:eastAsiaTheme="minorEastAsia" w:hAnsi="Neue Haas Grotesk Text Pro"/>
+        </w:rPr>
+      </w:pPr>
+      <w:r>
+        <w:rPr>
+          <w:rFonts w:ascii="Neue Haas Grotesk Text Pro" w:eastAsiaTheme="minorEastAsia" w:hAnsi="Neue Haas Grotesk Text Pro"/>
+          <w:b/>
+          <w:bCs/>
+          <w:u w:val="single"/>
+        </w:rPr>
+        <w:t>Multiple lineare Regression:</w:t>
+      </w:r>
+      <w:r>
+        <w:rPr>
+          <w:rFonts w:ascii="Neue Haas Grotesk Text Pro" w:eastAsiaTheme="minorEastAsia" w:hAnsi="Neue Haas Grotesk Text Pro"/>
+        </w:rPr>
+        <w:t xml:space="preserve"> Das Ziel der multiplen linearen Regression ist es mithilfe von mehreren Variablen eine Vorhersage der abhängigen Variablen präziser zu machen. Die Gleichung dafür ist:</w:t>
+      </w:r>
+    </w:p>
+    <w:p>
+      <w:pPr>
+        <w:spacing w:line="360" w:lineRule="auto"/>
+        <w:rPr>
+          <w:rFonts w:ascii="Neue Haas Grotesk Text Pro" w:eastAsiaTheme="minorEastAsia" w:hAnsi="Neue Haas Grotesk Text Pro"/>
+        </w:rPr>
+      </w:pPr>
+      <m:oMathPara>
+        <m:oMath>
+          <m:r>
+            <w:rPr>
+              <w:rFonts w:ascii="Cambria Math" w:eastAsiaTheme="minorEastAsia" w:hAnsi="Cambria Math"/>
+            </w:rPr>
+            <m:t>Y=</m:t>
+          </m:r>
+          <m:sSub>
+            <m:sSubPr>
+              <m:ctrlPr>
+                <w:rPr>
+                  <w:rFonts w:ascii="Cambria Math" w:eastAsiaTheme="minorEastAsia" w:hAnsi="Cambria Math"/>
+                  <w:i/>
+                </w:rPr>
+              </m:ctrlPr>
+            </m:sSubPr>
+            <m:e>
+              <m:r>
+                <w:rPr>
+                  <w:rFonts w:ascii="Cambria Math" w:eastAsiaTheme="minorEastAsia" w:hAnsi="Cambria Math"/>
+                </w:rPr>
+                <m:t>b</m:t>
+              </m:r>
+            </m:e>
+            <m:sub>
+              <m:r>
+                <w:rPr>
+                  <w:rFonts w:ascii="Cambria Math" w:eastAsiaTheme="minorEastAsia" w:hAnsi="Cambria Math"/>
+                </w:rPr>
+                <m:t>0</m:t>
+              </m:r>
+            </m:sub>
+          </m:sSub>
+          <m:r>
+            <w:rPr>
+              <w:rFonts w:ascii="Cambria Math" w:eastAsiaTheme="minorEastAsia" w:hAnsi="Cambria Math"/>
+            </w:rPr>
+            <m:t>+</m:t>
+          </m:r>
+          <m:sSub>
+            <m:sSubPr>
+              <m:ctrlPr>
+                <w:rPr>
+                  <w:rFonts w:ascii="Cambria Math" w:eastAsiaTheme="minorEastAsia" w:hAnsi="Cambria Math"/>
+                  <w:i/>
+                </w:rPr>
+              </m:ctrlPr>
+            </m:sSubPr>
+            <m:e>
+              <m:r>
+                <w:rPr>
+                  <w:rFonts w:ascii="Cambria Math" w:eastAsiaTheme="minorEastAsia" w:hAnsi="Cambria Math"/>
+                </w:rPr>
+                <m:t>b</m:t>
+              </m:r>
+            </m:e>
+            <m:sub>
+              <m:r>
+                <w:rPr>
+                  <w:rFonts w:ascii="Cambria Math" w:eastAsiaTheme="minorEastAsia" w:hAnsi="Cambria Math"/>
+                </w:rPr>
+                <m:t>1</m:t>
+              </m:r>
+            </m:sub>
+          </m:sSub>
+          <m:sSub>
+            <m:sSubPr>
+              <m:ctrlPr>
+                <w:rPr>
+                  <w:rFonts w:ascii="Cambria Math" w:eastAsiaTheme="minorEastAsia" w:hAnsi="Cambria Math"/>
+                  <w:i/>
+                </w:rPr>
+              </m:ctrlPr>
+            </m:sSubPr>
+            <m:e>
+              <m:r>
+                <w:rPr>
+                  <w:rFonts w:ascii="Cambria Math" w:eastAsiaTheme="minorEastAsia" w:hAnsi="Cambria Math"/>
+                </w:rPr>
+                <m:t>X</m:t>
+              </m:r>
+            </m:e>
+            <m:sub>
+              <m:r>
+                <w:rPr>
+                  <w:rFonts w:ascii="Cambria Math" w:eastAsiaTheme="minorEastAsia" w:hAnsi="Cambria Math"/>
+                </w:rPr>
+                <m:t>1</m:t>
+              </m:r>
+            </m:sub>
+          </m:sSub>
+          <m:r>
+            <w:rPr>
+              <w:rFonts w:ascii="Cambria Math" w:eastAsiaTheme="minorEastAsia" w:hAnsi="Cambria Math"/>
+            </w:rPr>
+            <m:t>+</m:t>
+          </m:r>
+          <m:sSub>
+            <m:sSubPr>
+              <m:ctrlPr>
+                <w:rPr>
+                  <w:rFonts w:ascii="Cambria Math" w:eastAsiaTheme="minorEastAsia" w:hAnsi="Cambria Math"/>
+                  <w:i/>
+                </w:rPr>
+              </m:ctrlPr>
+            </m:sSubPr>
+            <m:e>
+              <m:r>
+                <w:rPr>
+                  <w:rFonts w:ascii="Cambria Math" w:eastAsiaTheme="minorEastAsia" w:hAnsi="Cambria Math"/>
+                </w:rPr>
+                <m:t>b</m:t>
+              </m:r>
+            </m:e>
+            <m:sub>
+              <m:r>
+                <w:rPr>
+                  <w:rFonts w:ascii="Cambria Math" w:eastAsiaTheme="minorEastAsia" w:hAnsi="Cambria Math"/>
+                </w:rPr>
+                <m:t>2</m:t>
+              </m:r>
+            </m:sub>
+          </m:sSub>
+          <m:sSub>
+            <m:sSubPr>
+              <m:ctrlPr>
+                <w:rPr>
+                  <w:rFonts w:ascii="Cambria Math" w:eastAsiaTheme="minorEastAsia" w:hAnsi="Cambria Math"/>
+                  <w:i/>
+                </w:rPr>
+              </m:ctrlPr>
+            </m:sSubPr>
+            <m:e>
+              <m:r>
+                <w:rPr>
+                  <w:rFonts w:ascii="Cambria Math" w:eastAsiaTheme="minorEastAsia" w:hAnsi="Cambria Math"/>
+                </w:rPr>
+                <m:t>X</m:t>
+              </m:r>
+            </m:e>
+            <m:sub>
+              <m:r>
+                <w:rPr>
+                  <w:rFonts w:ascii="Cambria Math" w:eastAsiaTheme="minorEastAsia" w:hAnsi="Cambria Math"/>
+                </w:rPr>
+                <m:t>2</m:t>
+              </m:r>
+            </m:sub>
+          </m:sSub>
+          <m:r>
+            <w:rPr>
+              <w:rFonts w:ascii="Cambria Math" w:eastAsiaTheme="minorEastAsia" w:hAnsi="Cambria Math"/>
+            </w:rPr>
+            <m:t>+…+</m:t>
+          </m:r>
+          <m:sSub>
+            <m:sSubPr>
+              <m:ctrlPr>
+                <w:rPr>
+                  <w:rFonts w:ascii="Cambria Math" w:eastAsiaTheme="minorEastAsia" w:hAnsi="Cambria Math"/>
+                  <w:i/>
+                </w:rPr>
+              </m:ctrlPr>
+            </m:sSubPr>
+            <m:e>
+              <m:r>
+                <w:rPr>
+                  <w:rFonts w:ascii="Cambria Math" w:eastAsiaTheme="minorEastAsia" w:hAnsi="Cambria Math"/>
+                </w:rPr>
+                <m:t>b</m:t>
+              </m:r>
+            </m:e>
+            <m:sub>
+              <m:r>
+                <w:rPr>
+                  <w:rFonts w:ascii="Cambria Math" w:eastAsiaTheme="minorEastAsia" w:hAnsi="Cambria Math"/>
+                </w:rPr>
+                <m:t>p</m:t>
+              </m:r>
+            </m:sub>
+          </m:sSub>
+          <m:sSub>
+            <m:sSubPr>
+              <m:ctrlPr>
+                <w:rPr>
+                  <w:rFonts w:ascii="Cambria Math" w:eastAsiaTheme="minorEastAsia" w:hAnsi="Cambria Math"/>
+                  <w:i/>
+                </w:rPr>
+              </m:ctrlPr>
+            </m:sSubPr>
+            <m:e>
+              <m:r>
+                <w:rPr>
+                  <w:rFonts w:ascii="Cambria Math" w:eastAsiaTheme="minorEastAsia" w:hAnsi="Cambria Math"/>
+                </w:rPr>
+                <m:t>X</m:t>
+              </m:r>
+            </m:e>
+            <m:sub>
+              <m:r>
+                <w:rPr>
+                  <w:rFonts w:ascii="Cambria Math" w:eastAsiaTheme="minorEastAsia" w:hAnsi="Cambria Math"/>
+                </w:rPr>
+                <m:t>p</m:t>
+              </m:r>
+            </m:sub>
+          </m:sSub>
+          <m:r>
+            <w:rPr>
+              <w:rFonts w:ascii="Cambria Math" w:eastAsiaTheme="minorEastAsia" w:hAnsi="Cambria Math"/>
+            </w:rPr>
+            <m:t>+e</m:t>
+          </m:r>
+        </m:oMath>
+      </m:oMathPara>
+    </w:p>
+    <w:p>
+      <w:pPr>
+        <w:spacing w:line="360" w:lineRule="auto"/>
+        <w:rPr>
+          <w:rFonts w:ascii="Neue Haas Grotesk Text Pro" w:eastAsiaTheme="minorEastAsia" w:hAnsi="Neue Haas Grotesk Text Pro"/>
+        </w:rPr>
+      </w:pPr>
+      <w:r>
+        <w:rPr>
+          <w:rFonts w:ascii="Neue Haas Grotesk Text Pro" w:eastAsiaTheme="minorEastAsia" w:hAnsi="Neue Haas Grotesk Text Pro"/>
+        </w:rPr>
+        <w:t>Die Regressionskoeffizienten kann man auch mit dem Kleinsten-Quadrate-Prinzip bestimmen:</w:t>
+      </w:r>
+    </w:p>
+    <w:p>
+      <w:pPr>
+        <w:spacing w:line="360" w:lineRule="auto"/>
+        <w:rPr>
+          <w:rFonts w:ascii="Neue Haas Grotesk Text Pro" w:eastAsiaTheme="minorEastAsia" w:hAnsi="Neue Haas Grotesk Text Pro"/>
+        </w:rPr>
+      </w:pPr>
+      <m:oMathPara>
+        <m:oMath>
+          <m:nary>
+            <m:naryPr>
+              <m:chr m:val="∑"/>
+              <m:limLoc m:val="undOvr"/>
+              <m:subHide m:val="1"/>
+              <m:supHide m:val="1"/>
+              <m:ctrlPr>
+                <w:rPr>
+                  <w:rFonts w:ascii="Cambria Math" w:eastAsiaTheme="minorEastAsia" w:hAnsi="Cambria Math"/>
+                  <w:i/>
+                </w:rPr>
+              </m:ctrlPr>
+            </m:naryPr>
+            <m:sub/>
+            <m:sup/>
+            <m:e>
+              <m:sSup>
+                <m:sSupPr>
+                  <m:ctrlPr>
+                    <w:rPr>
+                      <w:rFonts w:ascii="Cambria Math" w:eastAsiaTheme="minorEastAsia" w:hAnsi="Cambria Math"/>
+                      <w:i/>
+                    </w:rPr>
+                  </m:ctrlPr>
+                </m:sSupPr>
+                <m:e>
+                  <m:r>
+                    <w:rPr>
+                      <w:rFonts w:ascii="Cambria Math" w:eastAsiaTheme="minorEastAsia" w:hAnsi="Cambria Math"/>
+                    </w:rPr>
+                    <m:t>(</m:t>
+                  </m:r>
+                  <m:sSub>
+                    <m:sSubPr>
+                      <m:ctrlPr>
+                        <w:rPr>
+                          <w:rFonts w:ascii="Cambria Math" w:eastAsiaTheme="minorEastAsia" w:hAnsi="Cambria Math"/>
+                          <w:i/>
+                        </w:rPr>
+                      </m:ctrlPr>
+                    </m:sSubPr>
+                    <m:e>
+                      <m:r>
+                        <w:rPr>
+                          <w:rFonts w:ascii="Cambria Math" w:eastAsiaTheme="minorEastAsia" w:hAnsi="Cambria Math"/>
+                        </w:rPr>
+                        <m:t>Y</m:t>
+                      </m:r>
+                    </m:e>
+                    <m:sub>
+                      <m:r>
+                        <w:rPr>
+                          <w:rFonts w:ascii="Cambria Math" w:eastAsiaTheme="minorEastAsia" w:hAnsi="Cambria Math"/>
+                        </w:rPr>
+                        <m:t>i</m:t>
+                      </m:r>
+                    </m:sub>
+                  </m:sSub>
+                  <m:r>
+                    <w:rPr>
+                      <w:rFonts w:ascii="Cambria Math" w:eastAsiaTheme="minorEastAsia" w:hAnsi="Cambria Math"/>
+                    </w:rPr>
+                    <m:t>-</m:t>
+                  </m:r>
+                  <m:sSub>
+                    <m:sSubPr>
+                      <m:ctrlPr>
+                        <w:rPr>
+                          <w:rFonts w:ascii="Cambria Math" w:eastAsiaTheme="minorEastAsia" w:hAnsi="Cambria Math"/>
+                          <w:i/>
+                        </w:rPr>
+                      </m:ctrlPr>
+                    </m:sSubPr>
+                    <m:e>
+                      <m:r>
+                        <w:rPr>
+                          <w:rFonts w:ascii="Cambria Math" w:eastAsiaTheme="minorEastAsia" w:hAnsi="Cambria Math"/>
+                        </w:rPr>
+                        <m:t>b</m:t>
+                      </m:r>
+                    </m:e>
+                    <m:sub>
+                      <m:r>
+                        <w:rPr>
+                          <w:rFonts w:ascii="Cambria Math" w:eastAsiaTheme="minorEastAsia" w:hAnsi="Cambria Math"/>
+                        </w:rPr>
+                        <m:t>1</m:t>
+                      </m:r>
+                    </m:sub>
+                  </m:sSub>
+                  <m:sSub>
+                    <m:sSubPr>
+                      <m:ctrlPr>
+                        <w:rPr>
+                          <w:rFonts w:ascii="Cambria Math" w:eastAsiaTheme="minorEastAsia" w:hAnsi="Cambria Math"/>
+                          <w:i/>
+                        </w:rPr>
+                      </m:ctrlPr>
+                    </m:sSubPr>
+                    <m:e>
+                      <m:r>
+                        <w:rPr>
+                          <w:rFonts w:ascii="Cambria Math" w:eastAsiaTheme="minorEastAsia" w:hAnsi="Cambria Math"/>
+                        </w:rPr>
+                        <m:t>X</m:t>
+                      </m:r>
+                    </m:e>
+                    <m:sub>
+                      <m:r>
+                        <w:rPr>
+                          <w:rFonts w:ascii="Cambria Math" w:eastAsiaTheme="minorEastAsia" w:hAnsi="Cambria Math"/>
+                        </w:rPr>
+                        <m:t>1,i</m:t>
+                      </m:r>
+                    </m:sub>
+                  </m:sSub>
+                  <m:r>
+                    <w:rPr>
+                      <w:rFonts w:ascii="Cambria Math" w:eastAsiaTheme="minorEastAsia" w:hAnsi="Cambria Math"/>
+                    </w:rPr>
+                    <m:t>-</m:t>
+                  </m:r>
+                  <m:sSub>
+                    <m:sSubPr>
+                      <m:ctrlPr>
+                        <w:rPr>
+                          <w:rFonts w:ascii="Cambria Math" w:eastAsiaTheme="minorEastAsia" w:hAnsi="Cambria Math"/>
+                          <w:i/>
+                        </w:rPr>
+                      </m:ctrlPr>
+                    </m:sSubPr>
+                    <m:e>
+                      <m:r>
+                        <w:rPr>
+                          <w:rFonts w:ascii="Cambria Math" w:eastAsiaTheme="minorEastAsia" w:hAnsi="Cambria Math"/>
+                        </w:rPr>
+                        <m:t>b</m:t>
+                      </m:r>
+                    </m:e>
+                    <m:sub>
+                      <m:r>
+                        <w:rPr>
+                          <w:rFonts w:ascii="Cambria Math" w:eastAsiaTheme="minorEastAsia" w:hAnsi="Cambria Math"/>
+                        </w:rPr>
+                        <m:t>2</m:t>
+                      </m:r>
+                    </m:sub>
+                  </m:sSub>
+                  <m:sSub>
+                    <m:sSubPr>
+                      <m:ctrlPr>
+                        <w:rPr>
+                          <w:rFonts w:ascii="Cambria Math" w:eastAsiaTheme="minorEastAsia" w:hAnsi="Cambria Math"/>
+                          <w:i/>
+                        </w:rPr>
+                      </m:ctrlPr>
+                    </m:sSubPr>
+                    <m:e>
+                      <m:r>
+                        <w:rPr>
+                          <w:rFonts w:ascii="Cambria Math" w:eastAsiaTheme="minorEastAsia" w:hAnsi="Cambria Math"/>
+                        </w:rPr>
+                        <m:t>X</m:t>
+                      </m:r>
+                    </m:e>
+                    <m:sub>
+                      <m:r>
+                        <w:rPr>
+                          <w:rFonts w:ascii="Cambria Math" w:eastAsiaTheme="minorEastAsia" w:hAnsi="Cambria Math"/>
+                        </w:rPr>
+                        <m:t>2,i</m:t>
+                      </m:r>
+                    </m:sub>
+                  </m:sSub>
+                  <m:r>
+                    <w:rPr>
+                      <w:rFonts w:ascii="Cambria Math" w:eastAsiaTheme="minorEastAsia" w:hAnsi="Cambria Math"/>
+                    </w:rPr>
+                    <m:t>-…-</m:t>
+                  </m:r>
+                  <m:sSub>
+                    <m:sSubPr>
+                      <m:ctrlPr>
+                        <w:rPr>
+                          <w:rFonts w:ascii="Cambria Math" w:eastAsiaTheme="minorEastAsia" w:hAnsi="Cambria Math"/>
+                          <w:i/>
+                        </w:rPr>
+                      </m:ctrlPr>
+                    </m:sSubPr>
+                    <m:e>
+                      <m:r>
+                        <w:rPr>
+                          <w:rFonts w:ascii="Cambria Math" w:eastAsiaTheme="minorEastAsia" w:hAnsi="Cambria Math"/>
+                        </w:rPr>
+                        <m:t>b</m:t>
+                      </m:r>
+                    </m:e>
+                    <m:sub>
+                      <m:r>
+                        <w:rPr>
+                          <w:rFonts w:ascii="Cambria Math" w:eastAsiaTheme="minorEastAsia" w:hAnsi="Cambria Math"/>
+                        </w:rPr>
+                        <m:t>p</m:t>
+                      </m:r>
+                    </m:sub>
+                  </m:sSub>
+                  <m:sSub>
+                    <m:sSubPr>
+                      <m:ctrlPr>
+                        <w:rPr>
+                          <w:rFonts w:ascii="Cambria Math" w:eastAsiaTheme="minorEastAsia" w:hAnsi="Cambria Math"/>
+                          <w:i/>
+                        </w:rPr>
+                      </m:ctrlPr>
+                    </m:sSubPr>
+                    <m:e>
+                      <m:r>
+                        <w:rPr>
+                          <w:rFonts w:ascii="Cambria Math" w:eastAsiaTheme="minorEastAsia" w:hAnsi="Cambria Math"/>
+                        </w:rPr>
+                        <m:t>X</m:t>
+                      </m:r>
+                    </m:e>
+                    <m:sub>
+                      <m:r>
+                        <w:rPr>
+                          <w:rFonts w:ascii="Cambria Math" w:eastAsiaTheme="minorEastAsia" w:hAnsi="Cambria Math"/>
+                        </w:rPr>
+                        <m:t>p,i</m:t>
+                      </m:r>
+                    </m:sub>
+                  </m:sSub>
+                  <m:r>
+                    <w:rPr>
+                      <w:rFonts w:ascii="Cambria Math" w:eastAsiaTheme="minorEastAsia" w:hAnsi="Cambria Math"/>
+                    </w:rPr>
+                    <m:t>)</m:t>
+                  </m:r>
+                </m:e>
+                <m:sup>
+                  <m:r>
+                    <w:rPr>
+                      <w:rFonts w:ascii="Cambria Math" w:eastAsiaTheme="minorEastAsia" w:hAnsi="Cambria Math"/>
+                    </w:rPr>
+                    <m:t>2</m:t>
+                  </m:r>
+                </m:sup>
+              </m:sSup>
+            </m:e>
+          </m:nary>
+          <m:r>
+            <w:rPr>
+              <w:rFonts w:ascii="Cambria Math" w:eastAsiaTheme="minorEastAsia" w:hAnsi="Cambria Math"/>
+            </w:rPr>
+            <m:t>→min</m:t>
+          </m:r>
+        </m:oMath>
+      </m:oMathPara>
+    </w:p>
+    <w:p>
+      <w:pPr>
+        <w:spacing w:line="360" w:lineRule="auto"/>
+        <w:rPr>
+          <w:rFonts w:ascii="Neue Haas Grotesk Text Pro" w:eastAsiaTheme="minorEastAsia" w:hAnsi="Neue Haas Grotesk Text Pro"/>
+        </w:rPr>
+      </w:pPr>
+    </w:p>
+    <w:p>
+      <w:pPr>
+        <w:rPr>
+          <w:rFonts w:ascii="Neue Haas Grotesk Text Pro" w:eastAsiaTheme="minorEastAsia" w:hAnsi="Neue Haas Grotesk Text Pro"/>
+        </w:rPr>
+      </w:pPr>
+      <w:r>
+        <w:rPr>
+          <w:rFonts w:ascii="Neue Haas Grotesk Text Pro" w:eastAsiaTheme="minorEastAsia" w:hAnsi="Neue Haas Grotesk Text Pro"/>
+        </w:rPr>
+        <w:br w:type="page"/>
+      </w:r>
+    </w:p>
+    <w:p>
+      <w:pPr>
+        <w:spacing w:line="360" w:lineRule="auto"/>
+        <w:rPr>
+          <w:rFonts w:ascii="Neue Haas Grotesk Text Pro" w:eastAsiaTheme="minorEastAsia" w:hAnsi="Neue Haas Grotesk Text Pro"/>
+        </w:rPr>
+      </w:pPr>
+      <w:r>
+        <w:rPr>
+          <w:rFonts w:ascii="Neue Haas Grotesk Text Pro" w:eastAsiaTheme="minorEastAsia" w:hAnsi="Neue Haas Grotesk Text Pro"/>
+          <w:b/>
+          <w:bCs/>
+          <w:u w:val="single"/>
+        </w:rPr>
+        <w:lastRenderedPageBreak/>
+        <w:t>Regression mit kategorialen Daten:</w:t>
+      </w:r>
+      <w:r>
+        <w:rPr>
+          <w:rFonts w:ascii="Neue Haas Grotesk Text Pro" w:eastAsiaTheme="minorEastAsia" w:hAnsi="Neue Haas Grotesk Text Pro"/>
+        </w:rPr>
+        <w:t xml:space="preserve"> Kategoriale Daten können ebenfalls wichtigen Beitrag zur Qualität eines Regressionsmodells liefern. Um diese Kategorien in die Regression einzubinden, müssen diese vor der Berechnung der Regression neu codiert werden. Hierzu wird in der Regel für eine Variable mit n Kategorien n – 1 neue binäre Dummy-Variablen eingefügt. Dabei wird eine Kategorie weggelassen.</w:t>
+      </w:r>
+    </w:p>
+    <w:p>
+      <w:pPr>
+        <w:spacing w:line="360" w:lineRule="auto"/>
+        <w:rPr>
+          <w:rFonts w:ascii="Neue Haas Grotesk Text Pro" w:eastAsiaTheme="minorEastAsia" w:hAnsi="Neue Haas Grotesk Text Pro"/>
+        </w:rPr>
+      </w:pPr>
+    </w:p>
+    <w:p>
+      <w:pPr>
+        <w:spacing w:line="360" w:lineRule="auto"/>
+        <w:rPr>
+          <w:rFonts w:ascii="Neue Haas Grotesk Text Pro" w:eastAsiaTheme="minorEastAsia" w:hAnsi="Neue Haas Grotesk Text Pro"/>
+        </w:rPr>
+      </w:pPr>
+      <w:r>
+        <w:rPr>
+          <w:rFonts w:ascii="Neue Haas Grotesk Text Pro" w:eastAsiaTheme="minorEastAsia" w:hAnsi="Neue Haas Grotesk Text Pro"/>
+          <w:b/>
+          <w:bCs/>
+          <w:u w:val="single"/>
+        </w:rPr>
+        <w:t>Kategoriale Daten mit vielen Stufen:</w:t>
+      </w:r>
+      <w:r>
+        <w:rPr>
+          <w:rFonts w:ascii="Neue Haas Grotesk Text Pro" w:eastAsiaTheme="minorEastAsia" w:hAnsi="Neue Haas Grotesk Text Pro"/>
+        </w:rPr>
+        <w:t xml:space="preserve"> Manche kategoriale Variablen haben eine große Anzahl binärer Dummy-Variablen zur Folge. Dabei muss man darauf achten nur Kategorien einzufügen, die auch nützliche Informationen liefern. Man muss auch prüfen, ob eine Konsolidierung mehrerer Kategorien sinnvoll ist.</w:t>
+      </w:r>
+    </w:p>
+    <w:p>
+      <w:pPr>
+        <w:spacing w:line="360" w:lineRule="auto"/>
+        <w:rPr>
+          <w:rFonts w:ascii="Neue Haas Grotesk Text Pro" w:eastAsiaTheme="minorEastAsia" w:hAnsi="Neue Haas Grotesk Text Pro"/>
+        </w:rPr>
+      </w:pPr>
+    </w:p>
+    <w:p>
+      <w:pPr>
+        <w:spacing w:line="360" w:lineRule="auto"/>
+        <w:rPr>
+          <w:rFonts w:ascii="Neue Haas Grotesk Text Pro" w:eastAsiaTheme="minorEastAsia" w:hAnsi="Neue Haas Grotesk Text Pro"/>
+        </w:rPr>
+      </w:pPr>
+      <w:r>
+        <w:rPr>
+          <w:rFonts w:ascii="Neue Haas Grotesk Text Pro" w:eastAsiaTheme="minorEastAsia" w:hAnsi="Neue Haas Grotesk Text Pro"/>
+          <w:b/>
+          <w:bCs/>
+          <w:u w:val="single"/>
+        </w:rPr>
+        <w:t>Geordnete kategoriale Variablen:</w:t>
+      </w:r>
+      <w:r>
+        <w:rPr>
+          <w:rFonts w:ascii="Neue Haas Grotesk Text Pro" w:eastAsiaTheme="minorEastAsia" w:hAnsi="Neue Haas Grotesk Text Pro"/>
+        </w:rPr>
+        <w:t xml:space="preserve"> </w:t>
+      </w:r>
+      <w:r>
+        <w:rPr>
+          <w:rFonts w:ascii="Neue Haas Grotesk Text Pro" w:eastAsiaTheme="minorEastAsia" w:hAnsi="Neue Haas Grotesk Text Pro"/>
+        </w:rPr>
+        <w:t>Ordinalskalierte kategoriale Daten können ebenfalls einen wichtigen Informationsgehalt für Regressionsmodelle haben. Bei Umwandlung in Dummy-Variablen würde die Ordnung verloren gehen. Daher können geordnete kategoriale Variablen in der Regel in numerische Werte umgewandelt und verwendet werden.</w:t>
+      </w:r>
+    </w:p>
+    <w:p>
+      <w:pPr>
+        <w:spacing w:line="360" w:lineRule="auto"/>
+        <w:rPr>
+          <w:rFonts w:ascii="Neue Haas Grotesk Text Pro" w:eastAsiaTheme="minorEastAsia" w:hAnsi="Neue Haas Grotesk Text Pro"/>
+        </w:rPr>
+      </w:pPr>
+    </w:p>
+    <w:p>
+      <w:pPr>
+        <w:spacing w:line="360" w:lineRule="auto"/>
+        <w:rPr>
+          <w:rFonts w:ascii="Neue Haas Grotesk Text Pro" w:eastAsiaTheme="minorEastAsia" w:hAnsi="Neue Haas Grotesk Text Pro"/>
+        </w:rPr>
+      </w:pPr>
+    </w:p>
+    <w:p>
+      <w:pPr>
+        <w:spacing w:line="360" w:lineRule="auto"/>
+        <w:rPr>
+          <w:rFonts w:ascii="Neue Haas Grotesk Text Pro" w:eastAsiaTheme="minorEastAsia" w:hAnsi="Neue Haas Grotesk Text Pro"/>
+        </w:rPr>
+      </w:pPr>
+    </w:p>
+    <w:p>
+      <w:pPr>
+        <w:spacing w:line="360" w:lineRule="auto"/>
+        <w:rPr>
+          <w:rFonts w:ascii="Neue Haas Grotesk Text Pro" w:eastAsiaTheme="minorEastAsia" w:hAnsi="Neue Haas Grotesk Text Pro"/>
+        </w:rPr>
+      </w:pPr>
+    </w:p>
+    <w:p>
+      <w:pPr>
+        <w:spacing w:line="360" w:lineRule="auto"/>
+        <w:rPr>
+          <w:rFonts w:ascii="Neue Haas Grotesk Text Pro" w:eastAsiaTheme="minorEastAsia" w:hAnsi="Neue Haas Grotesk Text Pro"/>
+        </w:rPr>
+      </w:pPr>
+    </w:p>
+    <w:p>
+      <w:pPr>
+        <w:spacing w:line="360" w:lineRule="auto"/>
+        <w:rPr>
+          <w:rFonts w:ascii="Neue Haas Grotesk Text Pro" w:eastAsiaTheme="minorEastAsia" w:hAnsi="Neue Haas Grotesk Text Pro"/>
         </w:rPr>
       </w:pPr>
     </w:p>
@@ -9858,6 +11956,92 @@
     </w:lvl>
   </w:abstractNum>
   <w:abstractNum w:abstractNumId="1" w15:restartNumberingAfterBreak="0">
+    <w:nsid w:val="0F211A3B"/>
+    <w:multiLevelType w:val="hybridMultilevel"/>
+    <w:tmpl w:val="E5C8A608"/>
+    <w:lvl w:ilvl="0" w:tplc="0407000F">
+      <w:start w:val="1"/>
+      <w:numFmt w:val="decimal"/>
+      <w:lvlText w:val="%1."/>
+      <w:lvlJc w:val="left"/>
+      <w:pPr>
+        <w:ind w:left="720" w:hanging="360"/>
+      </w:pPr>
+    </w:lvl>
+    <w:lvl w:ilvl="1" w:tplc="04070019" w:tentative="1">
+      <w:start w:val="1"/>
+      <w:numFmt w:val="lowerLetter"/>
+      <w:lvlText w:val="%2."/>
+      <w:lvlJc w:val="left"/>
+      <w:pPr>
+        <w:ind w:left="1440" w:hanging="360"/>
+      </w:pPr>
+    </w:lvl>
+    <w:lvl w:ilvl="2" w:tplc="0407001B" w:tentative="1">
+      <w:start w:val="1"/>
+      <w:numFmt w:val="lowerRoman"/>
+      <w:lvlText w:val="%3."/>
+      <w:lvlJc w:val="right"/>
+      <w:pPr>
+        <w:ind w:left="2160" w:hanging="180"/>
+      </w:pPr>
+    </w:lvl>
+    <w:lvl w:ilvl="3" w:tplc="0407000F" w:tentative="1">
+      <w:start w:val="1"/>
+      <w:numFmt w:val="decimal"/>
+      <w:lvlText w:val="%4."/>
+      <w:lvlJc w:val="left"/>
+      <w:pPr>
+        <w:ind w:left="2880" w:hanging="360"/>
+      </w:pPr>
+    </w:lvl>
+    <w:lvl w:ilvl="4" w:tplc="04070019" w:tentative="1">
+      <w:start w:val="1"/>
+      <w:numFmt w:val="lowerLetter"/>
+      <w:lvlText w:val="%5."/>
+      <w:lvlJc w:val="left"/>
+      <w:pPr>
+        <w:ind w:left="3600" w:hanging="360"/>
+      </w:pPr>
+    </w:lvl>
+    <w:lvl w:ilvl="5" w:tplc="0407001B" w:tentative="1">
+      <w:start w:val="1"/>
+      <w:numFmt w:val="lowerRoman"/>
+      <w:lvlText w:val="%6."/>
+      <w:lvlJc w:val="right"/>
+      <w:pPr>
+        <w:ind w:left="4320" w:hanging="180"/>
+      </w:pPr>
+    </w:lvl>
+    <w:lvl w:ilvl="6" w:tplc="0407000F" w:tentative="1">
+      <w:start w:val="1"/>
+      <w:numFmt w:val="decimal"/>
+      <w:lvlText w:val="%7."/>
+      <w:lvlJc w:val="left"/>
+      <w:pPr>
+        <w:ind w:left="5040" w:hanging="360"/>
+      </w:pPr>
+    </w:lvl>
+    <w:lvl w:ilvl="7" w:tplc="04070019" w:tentative="1">
+      <w:start w:val="1"/>
+      <w:numFmt w:val="lowerLetter"/>
+      <w:lvlText w:val="%8."/>
+      <w:lvlJc w:val="left"/>
+      <w:pPr>
+        <w:ind w:left="5760" w:hanging="360"/>
+      </w:pPr>
+    </w:lvl>
+    <w:lvl w:ilvl="8" w:tplc="0407001B" w:tentative="1">
+      <w:start w:val="1"/>
+      <w:numFmt w:val="lowerRoman"/>
+      <w:lvlText w:val="%9."/>
+      <w:lvlJc w:val="right"/>
+      <w:pPr>
+        <w:ind w:left="6480" w:hanging="180"/>
+      </w:pPr>
+    </w:lvl>
+  </w:abstractNum>
+  <w:abstractNum w:abstractNumId="2" w15:restartNumberingAfterBreak="0">
     <w:nsid w:val="1EA722F9"/>
     <w:multiLevelType w:val="hybridMultilevel"/>
     <w:tmpl w:val="C41E30A6"/>
@@ -9943,7 +12127,7 @@
       </w:pPr>
     </w:lvl>
   </w:abstractNum>
-  <w:abstractNum w:abstractNumId="2" w15:restartNumberingAfterBreak="0">
+  <w:abstractNum w:abstractNumId="3" w15:restartNumberingAfterBreak="0">
     <w:nsid w:val="210C0E5C"/>
     <w:multiLevelType w:val="hybridMultilevel"/>
     <w:tmpl w:val="0E3EA65A"/>
@@ -10056,7 +12240,7 @@
       </w:rPr>
     </w:lvl>
   </w:abstractNum>
-  <w:abstractNum w:abstractNumId="3" w15:restartNumberingAfterBreak="0">
+  <w:abstractNum w:abstractNumId="4" w15:restartNumberingAfterBreak="0">
     <w:nsid w:val="269E40A6"/>
     <w:multiLevelType w:val="hybridMultilevel"/>
     <w:tmpl w:val="C85615AC"/>
@@ -10169,7 +12353,7 @@
       </w:rPr>
     </w:lvl>
   </w:abstractNum>
-  <w:abstractNum w:abstractNumId="4" w15:restartNumberingAfterBreak="0">
+  <w:abstractNum w:abstractNumId="5" w15:restartNumberingAfterBreak="0">
     <w:nsid w:val="26B70644"/>
     <w:multiLevelType w:val="hybridMultilevel"/>
     <w:tmpl w:val="12D48FE8"/>
@@ -10282,7 +12466,7 @@
       </w:rPr>
     </w:lvl>
   </w:abstractNum>
-  <w:abstractNum w:abstractNumId="5" w15:restartNumberingAfterBreak="0">
+  <w:abstractNum w:abstractNumId="6" w15:restartNumberingAfterBreak="0">
     <w:nsid w:val="28B3123D"/>
     <w:multiLevelType w:val="hybridMultilevel"/>
     <w:tmpl w:val="C3008F1C"/>
@@ -10395,7 +12579,7 @@
       </w:rPr>
     </w:lvl>
   </w:abstractNum>
-  <w:abstractNum w:abstractNumId="6" w15:restartNumberingAfterBreak="0">
+  <w:abstractNum w:abstractNumId="7" w15:restartNumberingAfterBreak="0">
     <w:nsid w:val="2B6B6E0B"/>
     <w:multiLevelType w:val="hybridMultilevel"/>
     <w:tmpl w:val="8938CD0E"/>
@@ -10508,7 +12692,7 @@
       </w:rPr>
     </w:lvl>
   </w:abstractNum>
-  <w:abstractNum w:abstractNumId="7" w15:restartNumberingAfterBreak="0">
+  <w:abstractNum w:abstractNumId="8" w15:restartNumberingAfterBreak="0">
     <w:nsid w:val="377F4B28"/>
     <w:multiLevelType w:val="hybridMultilevel"/>
     <w:tmpl w:val="0BB201DA"/>
@@ -10621,7 +12805,7 @@
       </w:rPr>
     </w:lvl>
   </w:abstractNum>
-  <w:abstractNum w:abstractNumId="8" w15:restartNumberingAfterBreak="0">
+  <w:abstractNum w:abstractNumId="9" w15:restartNumberingAfterBreak="0">
     <w:nsid w:val="50D13183"/>
     <w:multiLevelType w:val="hybridMultilevel"/>
     <w:tmpl w:val="454C06E6"/>
@@ -10734,7 +12918,7 @@
       </w:rPr>
     </w:lvl>
   </w:abstractNum>
-  <w:abstractNum w:abstractNumId="9" w15:restartNumberingAfterBreak="0">
+  <w:abstractNum w:abstractNumId="10" w15:restartNumberingAfterBreak="0">
     <w:nsid w:val="5CB42DC8"/>
     <w:multiLevelType w:val="hybridMultilevel"/>
     <w:tmpl w:val="04F0EE78"/>
@@ -10847,7 +13031,7 @@
       </w:rPr>
     </w:lvl>
   </w:abstractNum>
-  <w:abstractNum w:abstractNumId="10" w15:restartNumberingAfterBreak="0">
+  <w:abstractNum w:abstractNumId="11" w15:restartNumberingAfterBreak="0">
     <w:nsid w:val="73345106"/>
     <w:multiLevelType w:val="hybridMultilevel"/>
     <w:tmpl w:val="1986814E"/>
@@ -10960,7 +13144,7 @@
       </w:rPr>
     </w:lvl>
   </w:abstractNum>
-  <w:abstractNum w:abstractNumId="11" w15:restartNumberingAfterBreak="0">
+  <w:abstractNum w:abstractNumId="12" w15:restartNumberingAfterBreak="0">
     <w:nsid w:val="74C736D6"/>
     <w:multiLevelType w:val="hybridMultilevel"/>
     <w:tmpl w:val="7DE8B70E"/>
@@ -11074,7 +13258,7 @@
       </w:rPr>
     </w:lvl>
   </w:abstractNum>
-  <w:abstractNum w:abstractNumId="12" w15:restartNumberingAfterBreak="0">
+  <w:abstractNum w:abstractNumId="13" w15:restartNumberingAfterBreak="0">
     <w:nsid w:val="74EA746C"/>
     <w:multiLevelType w:val="hybridMultilevel"/>
     <w:tmpl w:val="24F2B9B0"/>
@@ -11187,7 +13371,7 @@
       </w:rPr>
     </w:lvl>
   </w:abstractNum>
-  <w:abstractNum w:abstractNumId="13" w15:restartNumberingAfterBreak="0">
+  <w:abstractNum w:abstractNumId="14" w15:restartNumberingAfterBreak="0">
     <w:nsid w:val="7CAC312E"/>
     <w:multiLevelType w:val="hybridMultilevel"/>
     <w:tmpl w:val="F9E8ECBC"/>
@@ -11300,7 +13484,7 @@
       </w:rPr>
     </w:lvl>
   </w:abstractNum>
-  <w:abstractNum w:abstractNumId="14" w15:restartNumberingAfterBreak="0">
+  <w:abstractNum w:abstractNumId="15" w15:restartNumberingAfterBreak="0">
     <w:nsid w:val="7D0F0DDC"/>
     <w:multiLevelType w:val="hybridMultilevel"/>
     <w:tmpl w:val="145C7C12"/>
@@ -11413,7 +13597,7 @@
       </w:rPr>
     </w:lvl>
   </w:abstractNum>
-  <w:abstractNum w:abstractNumId="15" w15:restartNumberingAfterBreak="0">
+  <w:abstractNum w:abstractNumId="16" w15:restartNumberingAfterBreak="0">
     <w:nsid w:val="7D545AAC"/>
     <w:multiLevelType w:val="hybridMultilevel"/>
     <w:tmpl w:val="73FC1CA2"/>
@@ -11526,7 +13710,7 @@
       </w:rPr>
     </w:lvl>
   </w:abstractNum>
-  <w:abstractNum w:abstractNumId="16" w15:restartNumberingAfterBreak="0">
+  <w:abstractNum w:abstractNumId="17" w15:restartNumberingAfterBreak="0">
     <w:nsid w:val="7F48318A"/>
     <w:multiLevelType w:val="hybridMultilevel"/>
     <w:tmpl w:val="4FE0AEE2"/>
@@ -11613,54 +13797,57 @@
     </w:lvl>
   </w:abstractNum>
   <w:num w:numId="1" w16cid:durableId="661929210">
-    <w:abstractNumId w:val="14"/>
+    <w:abstractNumId w:val="15"/>
   </w:num>
   <w:num w:numId="2" w16cid:durableId="43335917">
-    <w:abstractNumId w:val="11"/>
+    <w:abstractNumId w:val="12"/>
   </w:num>
   <w:num w:numId="3" w16cid:durableId="1432706214">
-    <w:abstractNumId w:val="6"/>
+    <w:abstractNumId w:val="7"/>
   </w:num>
   <w:num w:numId="4" w16cid:durableId="1439713208">
-    <w:abstractNumId w:val="3"/>
+    <w:abstractNumId w:val="4"/>
   </w:num>
   <w:num w:numId="5" w16cid:durableId="1671176027">
-    <w:abstractNumId w:val="5"/>
+    <w:abstractNumId w:val="6"/>
   </w:num>
   <w:num w:numId="6" w16cid:durableId="1520007312">
     <w:abstractNumId w:val="0"/>
   </w:num>
   <w:num w:numId="7" w16cid:durableId="194318395">
+    <w:abstractNumId w:val="10"/>
+  </w:num>
+  <w:num w:numId="8" w16cid:durableId="774129109">
     <w:abstractNumId w:val="9"/>
   </w:num>
-  <w:num w:numId="8" w16cid:durableId="774129109">
+  <w:num w:numId="9" w16cid:durableId="904412326">
+    <w:abstractNumId w:val="13"/>
+  </w:num>
+  <w:num w:numId="10" w16cid:durableId="705523657">
     <w:abstractNumId w:val="8"/>
   </w:num>
-  <w:num w:numId="9" w16cid:durableId="904412326">
-    <w:abstractNumId w:val="12"/>
+  <w:num w:numId="11" w16cid:durableId="567425621">
+    <w:abstractNumId w:val="17"/>
   </w:num>
-  <w:num w:numId="10" w16cid:durableId="705523657">
-    <w:abstractNumId w:val="7"/>
+  <w:num w:numId="12" w16cid:durableId="47723760">
+    <w:abstractNumId w:val="5"/>
   </w:num>
-  <w:num w:numId="11" w16cid:durableId="567425621">
+  <w:num w:numId="13" w16cid:durableId="1203979204">
+    <w:abstractNumId w:val="14"/>
+  </w:num>
+  <w:num w:numId="14" w16cid:durableId="1533879545">
+    <w:abstractNumId w:val="3"/>
+  </w:num>
+  <w:num w:numId="15" w16cid:durableId="397552485">
+    <w:abstractNumId w:val="11"/>
+  </w:num>
+  <w:num w:numId="16" w16cid:durableId="1969235843">
     <w:abstractNumId w:val="16"/>
   </w:num>
-  <w:num w:numId="12" w16cid:durableId="47723760">
-    <w:abstractNumId w:val="4"/>
-  </w:num>
-  <w:num w:numId="13" w16cid:durableId="1203979204">
-    <w:abstractNumId w:val="13"/>
-  </w:num>
-  <w:num w:numId="14" w16cid:durableId="1533879545">
+  <w:num w:numId="17" w16cid:durableId="324742627">
     <w:abstractNumId w:val="2"/>
   </w:num>
-  <w:num w:numId="15" w16cid:durableId="397552485">
-    <w:abstractNumId w:val="10"/>
-  </w:num>
-  <w:num w:numId="16" w16cid:durableId="1969235843">
-    <w:abstractNumId w:val="15"/>
-  </w:num>
-  <w:num w:numId="17" w16cid:durableId="324742627">
+  <w:num w:numId="18" w16cid:durableId="898174239">
     <w:abstractNumId w:val="1"/>
   </w:num>
 </w:numbering>
@@ -12066,6 +14253,7 @@
   <w:style w:type="paragraph" w:default="1" w:styleId="Standard">
     <w:name w:val="Normal"/>
     <w:qFormat/>
+    <w:rsid w:val="00C872EB"/>
   </w:style>
   <w:style w:type="paragraph" w:styleId="berschrift1">
     <w:name w:val="heading 1"/>

--- a/Zusammenfassung_Statistik.docx
+++ b/Zusammenfassung_Statistik.docx
@@ -9057,7 +9057,21 @@
         <w:rPr>
           <w:rFonts w:ascii="Neue Haas Grotesk Text Pro" w:hAnsi="Neue Haas Grotesk Text Pro"/>
         </w:rPr>
-        <w:t xml:space="preserve"> Statistische Signifikanz bezeichnet Erkenntnis, ob ein Versuch ein Ergebnis liefert, das extremer ist als das, was durch Zufall entstehen könnte. Liegts das Ergebnis außerhalb des Bereichs für zufällige abweichung, gilt es als statistische signifikant. </w:t>
+        <w:t xml:space="preserve"> Statistische Signifikanz bezeichnet Erkenntnis, ob ein Versuch ein Ergebnis liefert, das extremer ist als das, was durch Zufall entstehen könnte. Liegts das Ergebnis außerhalb des Bereichs für zufällige </w:t>
+      </w:r>
+      <w:proofErr w:type="spellStart"/>
+      <w:r>
+        <w:rPr>
+          <w:rFonts w:ascii="Neue Haas Grotesk Text Pro" w:hAnsi="Neue Haas Grotesk Text Pro"/>
+        </w:rPr>
+        <w:t>abweichung</w:t>
+      </w:r>
+      <w:proofErr w:type="spellEnd"/>
+      <w:r>
+        <w:rPr>
+          <w:rFonts w:ascii="Neue Haas Grotesk Text Pro" w:hAnsi="Neue Haas Grotesk Text Pro"/>
+        </w:rPr>
+        <w:t xml:space="preserve">, gilt es als statistische signifikant. </w:t>
       </w:r>
     </w:p>
     <w:p>
@@ -9234,7 +9248,7 @@
           <w:noProof/>
         </w:rPr>
         <w:drawing>
-          <wp:inline distT="0" distB="0" distL="0" distR="0" wp14:anchorId="71C3B597" wp14:editId="1536C2B5">
+          <wp:inline distT="0" distB="0" distL="0" distR="0" wp14:anchorId="71C3B597" wp14:editId="2EDD6258">
             <wp:extent cx="2821200" cy="1588169"/>
             <wp:effectExtent l="0" t="0" r="0" b="0"/>
             <wp:docPr id="393341928" name="Grafik 1" descr="Hypothesentest - Fehler erster und zweiter Art inkl. Übungen"/>
@@ -11095,13 +11109,7 @@
                         <w:rPr>
                           <w:rFonts w:ascii="Cambria Math" w:eastAsiaTheme="minorEastAsia" w:hAnsi="Cambria Math"/>
                         </w:rPr>
-                        <m:t>'</m:t>
-                      </m:r>
-                      <m:r>
-                        <w:rPr>
-                          <w:rFonts w:ascii="Cambria Math" w:eastAsiaTheme="minorEastAsia" w:hAnsi="Cambria Math"/>
-                        </w:rPr>
-                        <m:t>)</m:t>
+                        <m:t>')</m:t>
                       </m:r>
                     </m:e>
                     <m:sup>
@@ -11814,8 +11822,1738 @@
         <w:spacing w:line="360" w:lineRule="auto"/>
         <w:rPr>
           <w:rFonts w:ascii="Neue Haas Grotesk Text Pro" w:eastAsiaTheme="minorEastAsia" w:hAnsi="Neue Haas Grotesk Text Pro"/>
-        </w:rPr>
-      </w:pPr>
+          <w:b/>
+          <w:bCs/>
+          <w:sz w:val="32"/>
+          <w:szCs w:val="32"/>
+          <w:u w:val="single"/>
+        </w:rPr>
+      </w:pPr>
+      <w:r>
+        <w:rPr>
+          <w:rFonts w:ascii="Neue Haas Grotesk Text Pro" w:eastAsiaTheme="minorEastAsia" w:hAnsi="Neue Haas Grotesk Text Pro"/>
+          <w:b/>
+          <w:bCs/>
+          <w:sz w:val="32"/>
+          <w:szCs w:val="32"/>
+          <w:u w:val="single"/>
+        </w:rPr>
+        <w:t>6. Klassifikation</w:t>
+      </w:r>
+    </w:p>
+    <w:p>
+      <w:pPr>
+        <w:spacing w:line="360" w:lineRule="auto"/>
+        <w:rPr>
+          <w:rFonts w:ascii="Neue Haas Grotesk Text Pro" w:eastAsiaTheme="minorEastAsia" w:hAnsi="Neue Haas Grotesk Text Pro"/>
+        </w:rPr>
+      </w:pPr>
+      <w:r>
+        <w:rPr>
+          <w:rFonts w:ascii="Neue Haas Grotesk Text Pro" w:eastAsiaTheme="minorEastAsia" w:hAnsi="Neue Haas Grotesk Text Pro"/>
+          <w:b/>
+          <w:bCs/>
+          <w:u w:val="single"/>
+        </w:rPr>
+        <w:t>Klassifikation:</w:t>
+      </w:r>
+      <w:r>
+        <w:rPr>
+          <w:rFonts w:ascii="Neue Haas Grotesk Text Pro" w:eastAsiaTheme="minorEastAsia" w:hAnsi="Neue Haas Grotesk Text Pro"/>
+        </w:rPr>
+        <w:t xml:space="preserve"> Klassifikation beschreibt die Einteilung von Daten in verschiedene Kategorien. Bsp.: Ist eine Email eine Phishing Mail. Der Fokus in der Statistik liegt dabei auf binärer Klassifikation (0/1, Ist a b oder nicht?). Die Wahrscheinlichkeit, dass eine Beobachtung in eine bestimmte Kategorie gehört (Prosperity Score).</w:t>
+      </w:r>
+    </w:p>
+    <w:p>
+      <w:pPr>
+        <w:spacing w:line="360" w:lineRule="auto"/>
+        <w:rPr>
+          <w:rFonts w:ascii="Neue Haas Grotesk Text Pro" w:eastAsiaTheme="minorEastAsia" w:hAnsi="Neue Haas Grotesk Text Pro"/>
+        </w:rPr>
+      </w:pPr>
+    </w:p>
+    <w:p>
+      <w:pPr>
+        <w:spacing w:line="360" w:lineRule="auto"/>
+        <w:rPr>
+          <w:rFonts w:ascii="Neue Haas Grotesk Text Pro" w:eastAsiaTheme="minorEastAsia" w:hAnsi="Neue Haas Grotesk Text Pro"/>
+        </w:rPr>
+      </w:pPr>
+      <w:r>
+        <w:rPr>
+          <w:rFonts w:ascii="Neue Haas Grotesk Text Pro" w:eastAsiaTheme="minorEastAsia" w:hAnsi="Neue Haas Grotesk Text Pro"/>
+          <w:b/>
+          <w:bCs/>
+          <w:u w:val="single"/>
+        </w:rPr>
+        <w:t>Arten von Klassifikation:</w:t>
+      </w:r>
+      <w:r>
+        <w:rPr>
+          <w:rFonts w:ascii="Neue Haas Grotesk Text Pro" w:eastAsiaTheme="minorEastAsia" w:hAnsi="Neue Haas Grotesk Text Pro"/>
+        </w:rPr>
+        <w:t xml:space="preserve"> Es gibt verschiedene Arten von Klassifikation:</w:t>
+      </w:r>
+    </w:p>
+    <w:p>
+      <w:pPr>
+        <w:pStyle w:val="Listenabsatz"/>
+        <w:numPr>
+          <w:ilvl w:val="0"/>
+          <w:numId w:val="15"/>
+        </w:numPr>
+        <w:spacing w:line="360" w:lineRule="auto"/>
+        <w:rPr>
+          <w:rFonts w:ascii="Neue Haas Grotesk Text Pro" w:eastAsiaTheme="minorEastAsia" w:hAnsi="Neue Haas Grotesk Text Pro"/>
+        </w:rPr>
+      </w:pPr>
+      <w:r>
+        <w:rPr>
+          <w:rFonts w:ascii="Neue Haas Grotesk Text Pro" w:eastAsiaTheme="minorEastAsia" w:hAnsi="Neue Haas Grotesk Text Pro"/>
+        </w:rPr>
+        <w:t>Binäre Klassifikation: Klassifikation der Eingabe zu einer aus zwei sich gegenseitig ausschließenden Klassen (0/1, Hund/Katze, …)</w:t>
+      </w:r>
+    </w:p>
+    <w:p>
+      <w:pPr>
+        <w:pStyle w:val="Listenabsatz"/>
+        <w:numPr>
+          <w:ilvl w:val="0"/>
+          <w:numId w:val="15"/>
+        </w:numPr>
+        <w:spacing w:line="360" w:lineRule="auto"/>
+        <w:rPr>
+          <w:rFonts w:ascii="Neue Haas Grotesk Text Pro" w:eastAsiaTheme="minorEastAsia" w:hAnsi="Neue Haas Grotesk Text Pro"/>
+        </w:rPr>
+      </w:pPr>
+      <w:r>
+        <w:rPr>
+          <w:rFonts w:ascii="Neue Haas Grotesk Text Pro" w:eastAsiaTheme="minorEastAsia" w:hAnsi="Neue Haas Grotesk Text Pro"/>
+        </w:rPr>
+        <w:lastRenderedPageBreak/>
+        <w:t>Multi-Klassen Klassifikation: Es existieren mindestens zwei sich gegenseitig ausschließende Klassen (Auto/LKW/Bus, Hund/Katze/Maus, …)</w:t>
+      </w:r>
+    </w:p>
+    <w:p>
+      <w:pPr>
+        <w:pStyle w:val="Listenabsatz"/>
+        <w:numPr>
+          <w:ilvl w:val="0"/>
+          <w:numId w:val="15"/>
+        </w:numPr>
+        <w:spacing w:line="360" w:lineRule="auto"/>
+        <w:rPr>
+          <w:rFonts w:ascii="Neue Haas Grotesk Text Pro" w:eastAsiaTheme="minorEastAsia" w:hAnsi="Neue Haas Grotesk Text Pro"/>
+        </w:rPr>
+      </w:pPr>
+      <w:r>
+        <w:rPr>
+          <w:rFonts w:ascii="Neue Haas Grotesk Text Pro" w:eastAsiaTheme="minorEastAsia" w:hAnsi="Neue Haas Grotesk Text Pro"/>
+        </w:rPr>
+        <w:t>Multi-Label Klassifikation: Eine Eingabe kann mehreren Klassen zugeordnet werden (ein Bild mit einem Hund und einer Katze -&gt; Labels Hund und Katze)</w:t>
+      </w:r>
+    </w:p>
+    <w:p>
+      <w:pPr>
+        <w:spacing w:line="360" w:lineRule="auto"/>
+        <w:rPr>
+          <w:rFonts w:ascii="Neue Haas Grotesk Text Pro" w:eastAsiaTheme="minorEastAsia" w:hAnsi="Neue Haas Grotesk Text Pro"/>
+        </w:rPr>
+      </w:pPr>
+    </w:p>
+    <w:p>
+      <w:pPr>
+        <w:spacing w:line="360" w:lineRule="auto"/>
+        <w:rPr>
+          <w:rFonts w:ascii="Neue Haas Grotesk Text Pro" w:eastAsiaTheme="minorEastAsia" w:hAnsi="Neue Haas Grotesk Text Pro"/>
+        </w:rPr>
+      </w:pPr>
+      <w:r>
+        <w:rPr>
+          <w:rFonts w:ascii="Neue Haas Grotesk Text Pro" w:eastAsiaTheme="minorEastAsia" w:hAnsi="Neue Haas Grotesk Text Pro"/>
+          <w:b/>
+          <w:bCs/>
+          <w:u w:val="single"/>
+        </w:rPr>
+        <w:t>Exakte Bayes Klassifikation:</w:t>
+      </w:r>
+      <w:r>
+        <w:rPr>
+          <w:rFonts w:ascii="Neue Haas Grotesk Text Pro" w:eastAsiaTheme="minorEastAsia" w:hAnsi="Neue Haas Grotesk Text Pro"/>
+        </w:rPr>
+        <w:t xml:space="preserve"> </w:t>
+      </w:r>
+      <w:r>
+        <w:rPr>
+          <w:rFonts w:ascii="Neue Haas Grotesk Text Pro" w:eastAsiaTheme="minorEastAsia" w:hAnsi="Neue Haas Grotesk Text Pro"/>
+        </w:rPr>
+        <w:t>Es muss einen Datensatz mit mehreren Variablen und ausreichend Beobachtungen geben und die Zielvariable muss kategorial sein. Gegeben ist eine neue Beobachtung ohne Klassifikation und es wird eine Klassifikation gesucht. Dabei geht man wie folgt vor:</w:t>
+      </w:r>
+    </w:p>
+    <w:p>
+      <w:pPr>
+        <w:pStyle w:val="Listenabsatz"/>
+        <w:numPr>
+          <w:ilvl w:val="0"/>
+          <w:numId w:val="19"/>
+        </w:numPr>
+        <w:spacing w:line="360" w:lineRule="auto"/>
+        <w:rPr>
+          <w:rFonts w:ascii="Neue Haas Grotesk Text Pro" w:eastAsiaTheme="minorEastAsia" w:hAnsi="Neue Haas Grotesk Text Pro"/>
+        </w:rPr>
+      </w:pPr>
+      <w:r>
+        <w:rPr>
+          <w:rFonts w:ascii="Neue Haas Grotesk Text Pro" w:eastAsiaTheme="minorEastAsia" w:hAnsi="Neue Haas Grotesk Text Pro"/>
+        </w:rPr>
+        <w:t>Suche alle Beobachtungen aus dem Datensatz, die identische Wertausprägungen haben</w:t>
+      </w:r>
+    </w:p>
+    <w:p>
+      <w:pPr>
+        <w:pStyle w:val="Listenabsatz"/>
+        <w:numPr>
+          <w:ilvl w:val="0"/>
+          <w:numId w:val="19"/>
+        </w:numPr>
+        <w:spacing w:line="360" w:lineRule="auto"/>
+        <w:rPr>
+          <w:rFonts w:ascii="Neue Haas Grotesk Text Pro" w:eastAsiaTheme="minorEastAsia" w:hAnsi="Neue Haas Grotesk Text Pro"/>
+        </w:rPr>
+      </w:pPr>
+      <w:r>
+        <w:rPr>
+          <w:rFonts w:ascii="Neue Haas Grotesk Text Pro" w:eastAsiaTheme="minorEastAsia" w:hAnsi="Neue Haas Grotesk Text Pro"/>
+        </w:rPr>
+        <w:t>Zähle welcher Wert der Zielvariablen in diesem Teildatensatz am häufigsten vorkommt</w:t>
+      </w:r>
+    </w:p>
+    <w:p>
+      <w:pPr>
+        <w:pStyle w:val="Listenabsatz"/>
+        <w:numPr>
+          <w:ilvl w:val="0"/>
+          <w:numId w:val="19"/>
+        </w:numPr>
+        <w:spacing w:line="360" w:lineRule="auto"/>
+        <w:rPr>
+          <w:rFonts w:ascii="Neue Haas Grotesk Text Pro" w:eastAsiaTheme="minorEastAsia" w:hAnsi="Neue Haas Grotesk Text Pro"/>
+        </w:rPr>
+      </w:pPr>
+      <w:r>
+        <w:rPr>
+          <w:rFonts w:ascii="Neue Haas Grotesk Text Pro" w:eastAsiaTheme="minorEastAsia" w:hAnsi="Neue Haas Grotesk Text Pro"/>
+        </w:rPr>
+        <w:t>Weise die häufigste Klasse der neuen Beobachtung zu</w:t>
+      </w:r>
+    </w:p>
+    <w:p>
+      <w:pPr>
+        <w:spacing w:line="360" w:lineRule="auto"/>
+        <w:rPr>
+          <w:rFonts w:ascii="Neue Haas Grotesk Text Pro" w:eastAsiaTheme="minorEastAsia" w:hAnsi="Neue Haas Grotesk Text Pro"/>
+        </w:rPr>
+      </w:pPr>
+    </w:p>
+    <w:p>
+      <w:pPr>
+        <w:spacing w:line="360" w:lineRule="auto"/>
+        <w:rPr>
+          <w:rFonts w:ascii="Neue Haas Grotesk Text Pro" w:eastAsiaTheme="minorEastAsia" w:hAnsi="Neue Haas Grotesk Text Pro"/>
+        </w:rPr>
+      </w:pPr>
+      <w:r>
+        <w:rPr>
+          <w:rFonts w:ascii="Neue Haas Grotesk Text Pro" w:eastAsiaTheme="minorEastAsia" w:hAnsi="Neue Haas Grotesk Text Pro"/>
+          <w:b/>
+          <w:bCs/>
+          <w:u w:val="single"/>
+        </w:rPr>
+        <w:t>Naive Bayes Klassifikation:</w:t>
+      </w:r>
+      <w:r>
+        <w:rPr>
+          <w:rFonts w:ascii="Neue Haas Grotesk Text Pro" w:eastAsiaTheme="minorEastAsia" w:hAnsi="Neue Haas Grotesk Text Pro"/>
+        </w:rPr>
+        <w:t xml:space="preserve"> Bei den meisten Daten sind allerdings keine exakten Datenüberschneidungen vorhanden oder es gibt zu wenige übereinstimmende Beobachtungen. Daher kann die Wahrscheinlichkeit berechnet werden, wie wahrscheinlich es ist, dass eine Beobachtung in einer bestimmten Kategorie ist. Dies funktioniert allerdings nur bei binärer Klassifikation und man geht wie folgt vor:</w:t>
+      </w:r>
+    </w:p>
+    <w:p>
+      <w:pPr>
+        <w:pStyle w:val="Listenabsatz"/>
+        <w:numPr>
+          <w:ilvl w:val="0"/>
+          <w:numId w:val="20"/>
+        </w:numPr>
+        <w:spacing w:line="360" w:lineRule="auto"/>
+        <w:rPr>
+          <w:rFonts w:ascii="Neue Haas Grotesk Text Pro" w:eastAsiaTheme="minorEastAsia" w:hAnsi="Neue Haas Grotesk Text Pro"/>
+        </w:rPr>
+      </w:pPr>
+      <w:r>
+        <w:rPr>
+          <w:rFonts w:ascii="Neue Haas Grotesk Text Pro" w:eastAsiaTheme="minorEastAsia" w:hAnsi="Neue Haas Grotesk Text Pro"/>
+        </w:rPr>
+        <w:t>Man berechnet die bedingte Wahrscheinlichkeit für die Zugehörigkeit zur ersten Klasse:</w:t>
+      </w:r>
+    </w:p>
+    <w:p>
+      <w:pPr>
+        <w:pStyle w:val="Listenabsatz"/>
+        <w:spacing w:line="360" w:lineRule="auto"/>
+        <w:jc w:val="center"/>
+        <w:rPr>
+          <w:rFonts w:ascii="Neue Haas Grotesk Text Pro" w:eastAsiaTheme="minorEastAsia" w:hAnsi="Neue Haas Grotesk Text Pro"/>
+        </w:rPr>
+      </w:pPr>
+      <m:oMathPara>
+        <m:oMath>
+          <m:r>
+            <w:rPr>
+              <w:rFonts w:ascii="Cambria Math" w:eastAsiaTheme="minorEastAsia" w:hAnsi="Cambria Math"/>
+            </w:rPr>
+            <m:t>P</m:t>
+          </m:r>
+          <m:d>
+            <m:dPr>
+              <m:ctrlPr>
+                <w:rPr>
+                  <w:rFonts w:ascii="Cambria Math" w:eastAsiaTheme="minorEastAsia" w:hAnsi="Cambria Math"/>
+                  <w:i/>
+                </w:rPr>
+              </m:ctrlPr>
+            </m:dPr>
+            <m:e>
+              <m:r>
+                <w:rPr>
+                  <w:rFonts w:ascii="Cambria Math" w:eastAsiaTheme="minorEastAsia" w:hAnsi="Cambria Math"/>
+                </w:rPr>
+                <m:t>Y=1</m:t>
+              </m:r>
+            </m:e>
+            <m:e>
+              <m:sSub>
+                <m:sSubPr>
+                  <m:ctrlPr>
+                    <w:rPr>
+                      <w:rFonts w:ascii="Cambria Math" w:eastAsiaTheme="minorEastAsia" w:hAnsi="Cambria Math"/>
+                      <w:i/>
+                    </w:rPr>
+                  </m:ctrlPr>
+                </m:sSubPr>
+                <m:e>
+                  <m:r>
+                    <w:rPr>
+                      <w:rFonts w:ascii="Cambria Math" w:eastAsiaTheme="minorEastAsia" w:hAnsi="Cambria Math"/>
+                    </w:rPr>
+                    <m:t>B</m:t>
+                  </m:r>
+                </m:e>
+                <m:sub>
+                  <m:r>
+                    <w:rPr>
+                      <w:rFonts w:ascii="Cambria Math" w:eastAsiaTheme="minorEastAsia" w:hAnsi="Cambria Math"/>
+                    </w:rPr>
+                    <m:t>1</m:t>
+                  </m:r>
+                </m:sub>
+              </m:sSub>
+              <m:r>
+                <w:rPr>
+                  <w:rFonts w:ascii="Cambria Math" w:eastAsiaTheme="minorEastAsia" w:hAnsi="Cambria Math"/>
+                </w:rPr>
+                <m:t>,</m:t>
+              </m:r>
+              <m:sSub>
+                <m:sSubPr>
+                  <m:ctrlPr>
+                    <w:rPr>
+                      <w:rFonts w:ascii="Cambria Math" w:eastAsiaTheme="minorEastAsia" w:hAnsi="Cambria Math"/>
+                      <w:i/>
+                    </w:rPr>
+                  </m:ctrlPr>
+                </m:sSubPr>
+                <m:e>
+                  <m:r>
+                    <w:rPr>
+                      <w:rFonts w:ascii="Cambria Math" w:eastAsiaTheme="minorEastAsia" w:hAnsi="Cambria Math"/>
+                    </w:rPr>
+                    <m:t>B</m:t>
+                  </m:r>
+                </m:e>
+                <m:sub>
+                  <m:r>
+                    <w:rPr>
+                      <w:rFonts w:ascii="Cambria Math" w:eastAsiaTheme="minorEastAsia" w:hAnsi="Cambria Math"/>
+                    </w:rPr>
+                    <m:t>2</m:t>
+                  </m:r>
+                </m:sub>
+              </m:sSub>
+              <m:r>
+                <w:rPr>
+                  <w:rFonts w:ascii="Cambria Math" w:eastAsiaTheme="minorEastAsia" w:hAnsi="Cambria Math"/>
+                </w:rPr>
+                <m:t>,</m:t>
+              </m:r>
+              <m:r>
+                <w:rPr>
+                  <w:rFonts w:ascii="Cambria Math" w:eastAsiaTheme="minorEastAsia" w:hAnsi="Cambria Math"/>
+                </w:rPr>
+                <m:t>…,</m:t>
+              </m:r>
+              <m:sSub>
+                <m:sSubPr>
+                  <m:ctrlPr>
+                    <w:rPr>
+                      <w:rFonts w:ascii="Cambria Math" w:eastAsiaTheme="minorEastAsia" w:hAnsi="Cambria Math"/>
+                      <w:i/>
+                    </w:rPr>
+                  </m:ctrlPr>
+                </m:sSubPr>
+                <m:e>
+                  <m:r>
+                    <w:rPr>
+                      <w:rFonts w:ascii="Cambria Math" w:eastAsiaTheme="minorEastAsia" w:hAnsi="Cambria Math"/>
+                    </w:rPr>
+                    <m:t>B</m:t>
+                  </m:r>
+                </m:e>
+                <m:sub>
+                  <m:r>
+                    <w:rPr>
+                      <w:rFonts w:ascii="Cambria Math" w:eastAsiaTheme="minorEastAsia" w:hAnsi="Cambria Math"/>
+                    </w:rPr>
+                    <m:t>n</m:t>
+                  </m:r>
+                </m:sub>
+              </m:sSub>
+            </m:e>
+          </m:d>
+          <m:r>
+            <w:rPr>
+              <w:rFonts w:ascii="Cambria Math" w:eastAsiaTheme="minorEastAsia" w:hAnsi="Cambria Math"/>
+            </w:rPr>
+            <m:t>=</m:t>
+          </m:r>
+          <m:r>
+            <w:rPr>
+              <w:rFonts w:ascii="Cambria Math" w:eastAsiaTheme="minorEastAsia" w:hAnsi="Cambria Math"/>
+            </w:rPr>
+            <m:t>P</m:t>
+          </m:r>
+          <m:d>
+            <m:dPr>
+              <m:ctrlPr>
+                <w:rPr>
+                  <w:rFonts w:ascii="Cambria Math" w:eastAsiaTheme="minorEastAsia" w:hAnsi="Cambria Math"/>
+                  <w:i/>
+                </w:rPr>
+              </m:ctrlPr>
+            </m:dPr>
+            <m:e>
+              <m:r>
+                <w:rPr>
+                  <w:rFonts w:ascii="Cambria Math" w:eastAsiaTheme="minorEastAsia" w:hAnsi="Cambria Math"/>
+                </w:rPr>
+                <m:t>Y=1</m:t>
+              </m:r>
+            </m:e>
+          </m:d>
+          <m:r>
+            <w:rPr>
+              <w:rFonts w:ascii="Cambria Math" w:eastAsiaTheme="minorEastAsia" w:hAnsi="Cambria Math"/>
+            </w:rPr>
+            <m:t>∙P</m:t>
+          </m:r>
+          <m:d>
+            <m:dPr>
+              <m:ctrlPr>
+                <w:rPr>
+                  <w:rFonts w:ascii="Cambria Math" w:eastAsiaTheme="minorEastAsia" w:hAnsi="Cambria Math"/>
+                  <w:i/>
+                </w:rPr>
+              </m:ctrlPr>
+            </m:dPr>
+            <m:e>
+              <m:sSub>
+                <m:sSubPr>
+                  <m:ctrlPr>
+                    <w:rPr>
+                      <w:rFonts w:ascii="Cambria Math" w:eastAsiaTheme="minorEastAsia" w:hAnsi="Cambria Math"/>
+                      <w:i/>
+                    </w:rPr>
+                  </m:ctrlPr>
+                </m:sSubPr>
+                <m:e>
+                  <m:r>
+                    <w:rPr>
+                      <w:rFonts w:ascii="Cambria Math" w:eastAsiaTheme="minorEastAsia" w:hAnsi="Cambria Math"/>
+                    </w:rPr>
+                    <m:t>B</m:t>
+                  </m:r>
+                </m:e>
+                <m:sub>
+                  <m:r>
+                    <w:rPr>
+                      <w:rFonts w:ascii="Cambria Math" w:eastAsiaTheme="minorEastAsia" w:hAnsi="Cambria Math"/>
+                    </w:rPr>
+                    <m:t>1</m:t>
+                  </m:r>
+                </m:sub>
+              </m:sSub>
+            </m:e>
+            <m:e>
+              <m:r>
+                <w:rPr>
+                  <w:rFonts w:ascii="Cambria Math" w:eastAsiaTheme="minorEastAsia" w:hAnsi="Cambria Math"/>
+                </w:rPr>
+                <m:t>Y=1</m:t>
+              </m:r>
+            </m:e>
+          </m:d>
+          <m:r>
+            <w:rPr>
+              <w:rFonts w:ascii="Cambria Math" w:eastAsiaTheme="minorEastAsia" w:hAnsi="Cambria Math"/>
+            </w:rPr>
+            <m:t>∙P</m:t>
+          </m:r>
+          <m:d>
+            <m:dPr>
+              <m:ctrlPr>
+                <w:rPr>
+                  <w:rFonts w:ascii="Cambria Math" w:eastAsiaTheme="minorEastAsia" w:hAnsi="Cambria Math"/>
+                  <w:i/>
+                </w:rPr>
+              </m:ctrlPr>
+            </m:dPr>
+            <m:e>
+              <m:sSub>
+                <m:sSubPr>
+                  <m:ctrlPr>
+                    <w:rPr>
+                      <w:rFonts w:ascii="Cambria Math" w:eastAsiaTheme="minorEastAsia" w:hAnsi="Cambria Math"/>
+                      <w:i/>
+                    </w:rPr>
+                  </m:ctrlPr>
+                </m:sSubPr>
+                <m:e>
+                  <m:r>
+                    <w:rPr>
+                      <w:rFonts w:ascii="Cambria Math" w:eastAsiaTheme="minorEastAsia" w:hAnsi="Cambria Math"/>
+                    </w:rPr>
+                    <m:t>B</m:t>
+                  </m:r>
+                </m:e>
+                <m:sub>
+                  <m:r>
+                    <w:rPr>
+                      <w:rFonts w:ascii="Cambria Math" w:eastAsiaTheme="minorEastAsia" w:hAnsi="Cambria Math"/>
+                    </w:rPr>
+                    <m:t>2</m:t>
+                  </m:r>
+                </m:sub>
+              </m:sSub>
+            </m:e>
+            <m:e>
+              <m:r>
+                <w:rPr>
+                  <w:rFonts w:ascii="Cambria Math" w:eastAsiaTheme="minorEastAsia" w:hAnsi="Cambria Math"/>
+                </w:rPr>
+                <m:t>Y=1</m:t>
+              </m:r>
+            </m:e>
+          </m:d>
+          <m:r>
+            <w:rPr>
+              <w:rFonts w:ascii="Cambria Math" w:eastAsiaTheme="minorEastAsia" w:hAnsi="Cambria Math"/>
+            </w:rPr>
+            <m:t>∙…∙P(</m:t>
+          </m:r>
+          <m:sSub>
+            <m:sSubPr>
+              <m:ctrlPr>
+                <w:rPr>
+                  <w:rFonts w:ascii="Cambria Math" w:eastAsiaTheme="minorEastAsia" w:hAnsi="Cambria Math"/>
+                  <w:i/>
+                </w:rPr>
+              </m:ctrlPr>
+            </m:sSubPr>
+            <m:e>
+              <m:r>
+                <w:rPr>
+                  <w:rFonts w:ascii="Cambria Math" w:eastAsiaTheme="minorEastAsia" w:hAnsi="Cambria Math"/>
+                </w:rPr>
+                <m:t>B</m:t>
+              </m:r>
+            </m:e>
+            <m:sub>
+              <m:r>
+                <w:rPr>
+                  <w:rFonts w:ascii="Cambria Math" w:eastAsiaTheme="minorEastAsia" w:hAnsi="Cambria Math"/>
+                </w:rPr>
+                <m:t>n</m:t>
+              </m:r>
+            </m:sub>
+          </m:sSub>
+          <m:r>
+            <w:rPr>
+              <w:rFonts w:ascii="Cambria Math" w:eastAsiaTheme="minorEastAsia" w:hAnsi="Cambria Math"/>
+            </w:rPr>
+            <m:t>|Y=1)</m:t>
+          </m:r>
+        </m:oMath>
+      </m:oMathPara>
+    </w:p>
+    <w:p>
+      <w:pPr>
+        <w:pStyle w:val="Listenabsatz"/>
+        <w:numPr>
+          <w:ilvl w:val="0"/>
+          <w:numId w:val="20"/>
+        </w:numPr>
+        <w:spacing w:line="360" w:lineRule="auto"/>
+        <w:rPr>
+          <w:rFonts w:ascii="Neue Haas Grotesk Text Pro" w:eastAsiaTheme="minorEastAsia" w:hAnsi="Neue Haas Grotesk Text Pro"/>
+        </w:rPr>
+      </w:pPr>
+      <w:r>
+        <w:rPr>
+          <w:rFonts w:ascii="Neue Haas Grotesk Text Pro" w:eastAsiaTheme="minorEastAsia" w:hAnsi="Neue Haas Grotesk Text Pro"/>
+        </w:rPr>
+        <w:t>Man berechnet die bedingte Wahrscheinlichkeit für die Zugehörigkeit zur zweiten Klasse:</w:t>
+      </w:r>
+    </w:p>
+    <w:p>
+      <w:pPr>
+        <w:pStyle w:val="Listenabsatz"/>
+        <w:spacing w:line="360" w:lineRule="auto"/>
+        <w:jc w:val="center"/>
+        <w:rPr>
+          <w:rFonts w:ascii="Neue Haas Grotesk Text Pro" w:eastAsiaTheme="minorEastAsia" w:hAnsi="Neue Haas Grotesk Text Pro"/>
+        </w:rPr>
+      </w:pPr>
+      <m:oMathPara>
+        <m:oMath>
+          <m:r>
+            <w:rPr>
+              <w:rFonts w:ascii="Cambria Math" w:eastAsiaTheme="minorEastAsia" w:hAnsi="Cambria Math"/>
+            </w:rPr>
+            <m:t>P</m:t>
+          </m:r>
+          <m:d>
+            <m:dPr>
+              <m:ctrlPr>
+                <w:rPr>
+                  <w:rFonts w:ascii="Cambria Math" w:eastAsiaTheme="minorEastAsia" w:hAnsi="Cambria Math"/>
+                  <w:i/>
+                </w:rPr>
+              </m:ctrlPr>
+            </m:dPr>
+            <m:e>
+              <m:r>
+                <w:rPr>
+                  <w:rFonts w:ascii="Cambria Math" w:eastAsiaTheme="minorEastAsia" w:hAnsi="Cambria Math"/>
+                </w:rPr>
+                <m:t>Y=</m:t>
+              </m:r>
+              <m:r>
+                <w:rPr>
+                  <w:rFonts w:ascii="Cambria Math" w:eastAsiaTheme="minorEastAsia" w:hAnsi="Cambria Math"/>
+                </w:rPr>
+                <m:t>2</m:t>
+              </m:r>
+            </m:e>
+            <m:e>
+              <m:sSub>
+                <m:sSubPr>
+                  <m:ctrlPr>
+                    <w:rPr>
+                      <w:rFonts w:ascii="Cambria Math" w:eastAsiaTheme="minorEastAsia" w:hAnsi="Cambria Math"/>
+                      <w:i/>
+                    </w:rPr>
+                  </m:ctrlPr>
+                </m:sSubPr>
+                <m:e>
+                  <m:r>
+                    <w:rPr>
+                      <w:rFonts w:ascii="Cambria Math" w:eastAsiaTheme="minorEastAsia" w:hAnsi="Cambria Math"/>
+                    </w:rPr>
+                    <m:t>B</m:t>
+                  </m:r>
+                </m:e>
+                <m:sub>
+                  <m:r>
+                    <w:rPr>
+                      <w:rFonts w:ascii="Cambria Math" w:eastAsiaTheme="minorEastAsia" w:hAnsi="Cambria Math"/>
+                    </w:rPr>
+                    <m:t>1</m:t>
+                  </m:r>
+                </m:sub>
+              </m:sSub>
+              <m:r>
+                <w:rPr>
+                  <w:rFonts w:ascii="Cambria Math" w:eastAsiaTheme="minorEastAsia" w:hAnsi="Cambria Math"/>
+                </w:rPr>
+                <m:t>,</m:t>
+              </m:r>
+              <m:sSub>
+                <m:sSubPr>
+                  <m:ctrlPr>
+                    <w:rPr>
+                      <w:rFonts w:ascii="Cambria Math" w:eastAsiaTheme="minorEastAsia" w:hAnsi="Cambria Math"/>
+                      <w:i/>
+                    </w:rPr>
+                  </m:ctrlPr>
+                </m:sSubPr>
+                <m:e>
+                  <m:r>
+                    <w:rPr>
+                      <w:rFonts w:ascii="Cambria Math" w:eastAsiaTheme="minorEastAsia" w:hAnsi="Cambria Math"/>
+                    </w:rPr>
+                    <m:t>B</m:t>
+                  </m:r>
+                </m:e>
+                <m:sub>
+                  <m:r>
+                    <w:rPr>
+                      <w:rFonts w:ascii="Cambria Math" w:eastAsiaTheme="minorEastAsia" w:hAnsi="Cambria Math"/>
+                    </w:rPr>
+                    <m:t>2</m:t>
+                  </m:r>
+                </m:sub>
+              </m:sSub>
+              <m:r>
+                <w:rPr>
+                  <w:rFonts w:ascii="Cambria Math" w:eastAsiaTheme="minorEastAsia" w:hAnsi="Cambria Math"/>
+                </w:rPr>
+                <m:t>,…,</m:t>
+              </m:r>
+              <m:sSub>
+                <m:sSubPr>
+                  <m:ctrlPr>
+                    <w:rPr>
+                      <w:rFonts w:ascii="Cambria Math" w:eastAsiaTheme="minorEastAsia" w:hAnsi="Cambria Math"/>
+                      <w:i/>
+                    </w:rPr>
+                  </m:ctrlPr>
+                </m:sSubPr>
+                <m:e>
+                  <m:r>
+                    <w:rPr>
+                      <w:rFonts w:ascii="Cambria Math" w:eastAsiaTheme="minorEastAsia" w:hAnsi="Cambria Math"/>
+                    </w:rPr>
+                    <m:t>B</m:t>
+                  </m:r>
+                </m:e>
+                <m:sub>
+                  <m:r>
+                    <w:rPr>
+                      <w:rFonts w:ascii="Cambria Math" w:eastAsiaTheme="minorEastAsia" w:hAnsi="Cambria Math"/>
+                    </w:rPr>
+                    <m:t>n</m:t>
+                  </m:r>
+                </m:sub>
+              </m:sSub>
+            </m:e>
+          </m:d>
+          <m:r>
+            <w:rPr>
+              <w:rFonts w:ascii="Cambria Math" w:eastAsiaTheme="minorEastAsia" w:hAnsi="Cambria Math"/>
+            </w:rPr>
+            <m:t>=P</m:t>
+          </m:r>
+          <m:d>
+            <m:dPr>
+              <m:ctrlPr>
+                <w:rPr>
+                  <w:rFonts w:ascii="Cambria Math" w:eastAsiaTheme="minorEastAsia" w:hAnsi="Cambria Math"/>
+                  <w:i/>
+                </w:rPr>
+              </m:ctrlPr>
+            </m:dPr>
+            <m:e>
+              <m:r>
+                <w:rPr>
+                  <w:rFonts w:ascii="Cambria Math" w:eastAsiaTheme="minorEastAsia" w:hAnsi="Cambria Math"/>
+                </w:rPr>
+                <m:t>Y=</m:t>
+              </m:r>
+              <m:r>
+                <w:rPr>
+                  <w:rFonts w:ascii="Cambria Math" w:eastAsiaTheme="minorEastAsia" w:hAnsi="Cambria Math"/>
+                </w:rPr>
+                <m:t>2</m:t>
+              </m:r>
+            </m:e>
+          </m:d>
+          <m:r>
+            <w:rPr>
+              <w:rFonts w:ascii="Cambria Math" w:eastAsiaTheme="minorEastAsia" w:hAnsi="Cambria Math"/>
+            </w:rPr>
+            <m:t>∙P</m:t>
+          </m:r>
+          <m:d>
+            <m:dPr>
+              <m:ctrlPr>
+                <w:rPr>
+                  <w:rFonts w:ascii="Cambria Math" w:eastAsiaTheme="minorEastAsia" w:hAnsi="Cambria Math"/>
+                  <w:i/>
+                </w:rPr>
+              </m:ctrlPr>
+            </m:dPr>
+            <m:e>
+              <m:sSub>
+                <m:sSubPr>
+                  <m:ctrlPr>
+                    <w:rPr>
+                      <w:rFonts w:ascii="Cambria Math" w:eastAsiaTheme="minorEastAsia" w:hAnsi="Cambria Math"/>
+                      <w:i/>
+                    </w:rPr>
+                  </m:ctrlPr>
+                </m:sSubPr>
+                <m:e>
+                  <m:r>
+                    <w:rPr>
+                      <w:rFonts w:ascii="Cambria Math" w:eastAsiaTheme="minorEastAsia" w:hAnsi="Cambria Math"/>
+                    </w:rPr>
+                    <m:t>B</m:t>
+                  </m:r>
+                </m:e>
+                <m:sub>
+                  <m:r>
+                    <w:rPr>
+                      <w:rFonts w:ascii="Cambria Math" w:eastAsiaTheme="minorEastAsia" w:hAnsi="Cambria Math"/>
+                    </w:rPr>
+                    <m:t>1</m:t>
+                  </m:r>
+                </m:sub>
+              </m:sSub>
+            </m:e>
+            <m:e>
+              <m:r>
+                <w:rPr>
+                  <w:rFonts w:ascii="Cambria Math" w:eastAsiaTheme="minorEastAsia" w:hAnsi="Cambria Math"/>
+                </w:rPr>
+                <m:t>Y=</m:t>
+              </m:r>
+              <m:r>
+                <w:rPr>
+                  <w:rFonts w:ascii="Cambria Math" w:eastAsiaTheme="minorEastAsia" w:hAnsi="Cambria Math"/>
+                </w:rPr>
+                <m:t>2</m:t>
+              </m:r>
+            </m:e>
+          </m:d>
+          <m:r>
+            <w:rPr>
+              <w:rFonts w:ascii="Cambria Math" w:eastAsiaTheme="minorEastAsia" w:hAnsi="Cambria Math"/>
+            </w:rPr>
+            <m:t>∙P</m:t>
+          </m:r>
+          <m:d>
+            <m:dPr>
+              <m:ctrlPr>
+                <w:rPr>
+                  <w:rFonts w:ascii="Cambria Math" w:eastAsiaTheme="minorEastAsia" w:hAnsi="Cambria Math"/>
+                  <w:i/>
+                </w:rPr>
+              </m:ctrlPr>
+            </m:dPr>
+            <m:e>
+              <m:sSub>
+                <m:sSubPr>
+                  <m:ctrlPr>
+                    <w:rPr>
+                      <w:rFonts w:ascii="Cambria Math" w:eastAsiaTheme="minorEastAsia" w:hAnsi="Cambria Math"/>
+                      <w:i/>
+                    </w:rPr>
+                  </m:ctrlPr>
+                </m:sSubPr>
+                <m:e>
+                  <m:r>
+                    <w:rPr>
+                      <w:rFonts w:ascii="Cambria Math" w:eastAsiaTheme="minorEastAsia" w:hAnsi="Cambria Math"/>
+                    </w:rPr>
+                    <m:t>B</m:t>
+                  </m:r>
+                </m:e>
+                <m:sub>
+                  <m:r>
+                    <w:rPr>
+                      <w:rFonts w:ascii="Cambria Math" w:eastAsiaTheme="minorEastAsia" w:hAnsi="Cambria Math"/>
+                    </w:rPr>
+                    <m:t>2</m:t>
+                  </m:r>
+                </m:sub>
+              </m:sSub>
+            </m:e>
+            <m:e>
+              <m:r>
+                <w:rPr>
+                  <w:rFonts w:ascii="Cambria Math" w:eastAsiaTheme="minorEastAsia" w:hAnsi="Cambria Math"/>
+                </w:rPr>
+                <m:t>Y=</m:t>
+              </m:r>
+              <m:r>
+                <w:rPr>
+                  <w:rFonts w:ascii="Cambria Math" w:eastAsiaTheme="minorEastAsia" w:hAnsi="Cambria Math"/>
+                </w:rPr>
+                <m:t>2</m:t>
+              </m:r>
+            </m:e>
+          </m:d>
+          <m:r>
+            <w:rPr>
+              <w:rFonts w:ascii="Cambria Math" w:eastAsiaTheme="minorEastAsia" w:hAnsi="Cambria Math"/>
+            </w:rPr>
+            <m:t>∙…∙P(</m:t>
+          </m:r>
+          <m:sSub>
+            <m:sSubPr>
+              <m:ctrlPr>
+                <w:rPr>
+                  <w:rFonts w:ascii="Cambria Math" w:eastAsiaTheme="minorEastAsia" w:hAnsi="Cambria Math"/>
+                  <w:i/>
+                </w:rPr>
+              </m:ctrlPr>
+            </m:sSubPr>
+            <m:e>
+              <m:r>
+                <w:rPr>
+                  <w:rFonts w:ascii="Cambria Math" w:eastAsiaTheme="minorEastAsia" w:hAnsi="Cambria Math"/>
+                </w:rPr>
+                <m:t>B</m:t>
+              </m:r>
+            </m:e>
+            <m:sub>
+              <m:r>
+                <w:rPr>
+                  <w:rFonts w:ascii="Cambria Math" w:eastAsiaTheme="minorEastAsia" w:hAnsi="Cambria Math"/>
+                </w:rPr>
+                <m:t>n</m:t>
+              </m:r>
+            </m:sub>
+          </m:sSub>
+          <m:r>
+            <w:rPr>
+              <w:rFonts w:ascii="Cambria Math" w:eastAsiaTheme="minorEastAsia" w:hAnsi="Cambria Math"/>
+            </w:rPr>
+            <m:t>|Y=</m:t>
+          </m:r>
+          <m:r>
+            <w:rPr>
+              <w:rFonts w:ascii="Cambria Math" w:eastAsiaTheme="minorEastAsia" w:hAnsi="Cambria Math"/>
+            </w:rPr>
+            <m:t>2</m:t>
+          </m:r>
+          <m:r>
+            <w:rPr>
+              <w:rFonts w:ascii="Cambria Math" w:eastAsiaTheme="minorEastAsia" w:hAnsi="Cambria Math"/>
+            </w:rPr>
+            <m:t>)</m:t>
+          </m:r>
+        </m:oMath>
+      </m:oMathPara>
+    </w:p>
+    <w:p>
+      <w:pPr>
+        <w:pStyle w:val="Listenabsatz"/>
+        <w:numPr>
+          <w:ilvl w:val="0"/>
+          <w:numId w:val="20"/>
+        </w:numPr>
+        <w:spacing w:line="360" w:lineRule="auto"/>
+        <w:rPr>
+          <w:rFonts w:ascii="Neue Haas Grotesk Text Pro" w:eastAsiaTheme="minorEastAsia" w:hAnsi="Neue Haas Grotesk Text Pro"/>
+        </w:rPr>
+      </w:pPr>
+      <w:r>
+        <w:rPr>
+          <w:rFonts w:ascii="Neue Haas Grotesk Text Pro" w:eastAsiaTheme="minorEastAsia" w:hAnsi="Neue Haas Grotesk Text Pro"/>
+        </w:rPr>
+        <w:t>Man weist die Klasse mit der höheren Wahrscheinlichkeit zu</w:t>
+      </w:r>
+    </w:p>
+    <w:p>
+      <w:pPr>
+        <w:spacing w:line="360" w:lineRule="auto"/>
+        <w:rPr>
+          <w:rFonts w:ascii="Neue Haas Grotesk Text Pro" w:eastAsiaTheme="minorEastAsia" w:hAnsi="Neue Haas Grotesk Text Pro"/>
+        </w:rPr>
+      </w:pPr>
+      <w:r>
+        <w:rPr>
+          <w:rFonts w:ascii="Neue Haas Grotesk Text Pro" w:eastAsiaTheme="minorEastAsia" w:hAnsi="Neue Haas Grotesk Text Pro"/>
+          <w:b/>
+          <w:bCs/>
+          <w:u w:val="single"/>
+        </w:rPr>
+        <w:lastRenderedPageBreak/>
+        <w:t>Bedingte Wahrscheinlichkeit:</w:t>
+      </w:r>
+      <w:r>
+        <w:rPr>
+          <w:rFonts w:ascii="Neue Haas Grotesk Text Pro" w:eastAsiaTheme="minorEastAsia" w:hAnsi="Neue Haas Grotesk Text Pro"/>
+        </w:rPr>
+        <w:t xml:space="preserve"> Die bedingte Wahrscheinlichkeit wird berechnet mit:</w:t>
+      </w:r>
+    </w:p>
+    <w:p>
+      <w:pPr>
+        <w:pStyle w:val="Listenabsatz"/>
+        <w:spacing w:line="360" w:lineRule="auto"/>
+        <w:jc w:val="center"/>
+        <w:rPr>
+          <w:rFonts w:ascii="Neue Haas Grotesk Text Pro" w:eastAsiaTheme="minorEastAsia" w:hAnsi="Neue Haas Grotesk Text Pro"/>
+        </w:rPr>
+      </w:pPr>
+      <m:oMathPara>
+        <m:oMath>
+          <m:r>
+            <w:rPr>
+              <w:rFonts w:ascii="Cambria Math" w:eastAsiaTheme="minorEastAsia" w:hAnsi="Cambria Math"/>
+            </w:rPr>
+            <m:t>P</m:t>
+          </m:r>
+          <m:d>
+            <m:dPr>
+              <m:ctrlPr>
+                <w:rPr>
+                  <w:rFonts w:ascii="Cambria Math" w:eastAsiaTheme="minorEastAsia" w:hAnsi="Cambria Math"/>
+                  <w:i/>
+                </w:rPr>
+              </m:ctrlPr>
+            </m:dPr>
+            <m:e>
+              <m:sSub>
+                <m:sSubPr>
+                  <m:ctrlPr>
+                    <w:rPr>
+                      <w:rFonts w:ascii="Cambria Math" w:eastAsiaTheme="minorEastAsia" w:hAnsi="Cambria Math"/>
+                      <w:i/>
+                    </w:rPr>
+                  </m:ctrlPr>
+                </m:sSubPr>
+                <m:e>
+                  <m:r>
+                    <w:rPr>
+                      <w:rFonts w:ascii="Cambria Math" w:eastAsiaTheme="minorEastAsia" w:hAnsi="Cambria Math"/>
+                    </w:rPr>
+                    <m:t>a</m:t>
+                  </m:r>
+                </m:e>
+                <m:sub>
+                  <m:r>
+                    <w:rPr>
+                      <w:rFonts w:ascii="Cambria Math" w:eastAsiaTheme="minorEastAsia" w:hAnsi="Cambria Math"/>
+                    </w:rPr>
+                    <m:t>i</m:t>
+                  </m:r>
+                </m:sub>
+              </m:sSub>
+            </m:e>
+            <m:e>
+              <m:sSub>
+                <m:sSubPr>
+                  <m:ctrlPr>
+                    <w:rPr>
+                      <w:rFonts w:ascii="Cambria Math" w:eastAsiaTheme="minorEastAsia" w:hAnsi="Cambria Math"/>
+                      <w:i/>
+                    </w:rPr>
+                  </m:ctrlPr>
+                </m:sSubPr>
+                <m:e>
+                  <m:r>
+                    <w:rPr>
+                      <w:rFonts w:ascii="Cambria Math" w:eastAsiaTheme="minorEastAsia" w:hAnsi="Cambria Math"/>
+                    </w:rPr>
+                    <m:t>b</m:t>
+                  </m:r>
+                </m:e>
+                <m:sub>
+                  <m:r>
+                    <w:rPr>
+                      <w:rFonts w:ascii="Cambria Math" w:eastAsiaTheme="minorEastAsia" w:hAnsi="Cambria Math"/>
+                    </w:rPr>
+                    <m:t>j</m:t>
+                  </m:r>
+                </m:sub>
+              </m:sSub>
+            </m:e>
+          </m:d>
+          <m:r>
+            <w:rPr>
+              <w:rFonts w:ascii="Cambria Math" w:eastAsiaTheme="minorEastAsia" w:hAnsi="Cambria Math"/>
+            </w:rPr>
+            <m:t>=</m:t>
+          </m:r>
+          <m:f>
+            <m:fPr>
+              <m:ctrlPr>
+                <w:rPr>
+                  <w:rFonts w:ascii="Cambria Math" w:eastAsiaTheme="minorEastAsia" w:hAnsi="Cambria Math"/>
+                  <w:i/>
+                </w:rPr>
+              </m:ctrlPr>
+            </m:fPr>
+            <m:num>
+              <m:r>
+                <w:rPr>
+                  <w:rFonts w:ascii="Cambria Math" w:eastAsiaTheme="minorEastAsia" w:hAnsi="Cambria Math"/>
+                </w:rPr>
+                <m:t xml:space="preserve">Häufigkeit von </m:t>
+              </m:r>
+              <m:sSub>
+                <m:sSubPr>
+                  <m:ctrlPr>
+                    <w:rPr>
+                      <w:rFonts w:ascii="Cambria Math" w:eastAsiaTheme="minorEastAsia" w:hAnsi="Cambria Math"/>
+                      <w:i/>
+                    </w:rPr>
+                  </m:ctrlPr>
+                </m:sSubPr>
+                <m:e>
+                  <m:r>
+                    <w:rPr>
+                      <w:rFonts w:ascii="Cambria Math" w:eastAsiaTheme="minorEastAsia" w:hAnsi="Cambria Math"/>
+                    </w:rPr>
+                    <m:t>a</m:t>
+                  </m:r>
+                </m:e>
+                <m:sub>
+                  <m:r>
+                    <w:rPr>
+                      <w:rFonts w:ascii="Cambria Math" w:eastAsiaTheme="minorEastAsia" w:hAnsi="Cambria Math"/>
+                    </w:rPr>
+                    <m:t>i</m:t>
+                  </m:r>
+                </m:sub>
+              </m:sSub>
+              <m:r>
+                <w:rPr>
+                  <w:rFonts w:ascii="Cambria Math" w:eastAsiaTheme="minorEastAsia" w:hAnsi="Cambria Math"/>
+                </w:rPr>
+                <m:t xml:space="preserve"> für alle Fälle von </m:t>
+              </m:r>
+              <m:sSub>
+                <m:sSubPr>
+                  <m:ctrlPr>
+                    <w:rPr>
+                      <w:rFonts w:ascii="Cambria Math" w:eastAsiaTheme="minorEastAsia" w:hAnsi="Cambria Math"/>
+                      <w:i/>
+                    </w:rPr>
+                  </m:ctrlPr>
+                </m:sSubPr>
+                <m:e>
+                  <m:r>
+                    <w:rPr>
+                      <w:rFonts w:ascii="Cambria Math" w:eastAsiaTheme="minorEastAsia" w:hAnsi="Cambria Math"/>
+                    </w:rPr>
+                    <m:t>b</m:t>
+                  </m:r>
+                </m:e>
+                <m:sub>
+                  <m:r>
+                    <w:rPr>
+                      <w:rFonts w:ascii="Cambria Math" w:eastAsiaTheme="minorEastAsia" w:hAnsi="Cambria Math"/>
+                    </w:rPr>
+                    <m:t>j</m:t>
+                  </m:r>
+                </m:sub>
+              </m:sSub>
+            </m:num>
+            <m:den>
+              <m:r>
+                <w:rPr>
+                  <w:rFonts w:ascii="Cambria Math" w:eastAsiaTheme="minorEastAsia" w:hAnsi="Cambria Math"/>
+                </w:rPr>
+                <m:t xml:space="preserve">Häufigkeit von </m:t>
+              </m:r>
+              <m:sSub>
+                <m:sSubPr>
+                  <m:ctrlPr>
+                    <w:rPr>
+                      <w:rFonts w:ascii="Cambria Math" w:eastAsiaTheme="minorEastAsia" w:hAnsi="Cambria Math"/>
+                      <w:i/>
+                    </w:rPr>
+                  </m:ctrlPr>
+                </m:sSubPr>
+                <m:e>
+                  <m:r>
+                    <w:rPr>
+                      <w:rFonts w:ascii="Cambria Math" w:eastAsiaTheme="minorEastAsia" w:hAnsi="Cambria Math"/>
+                    </w:rPr>
+                    <m:t>b</m:t>
+                  </m:r>
+                </m:e>
+                <m:sub>
+                  <m:r>
+                    <w:rPr>
+                      <w:rFonts w:ascii="Cambria Math" w:eastAsiaTheme="minorEastAsia" w:hAnsi="Cambria Math"/>
+                    </w:rPr>
+                    <m:t>j</m:t>
+                  </m:r>
+                </m:sub>
+              </m:sSub>
+            </m:den>
+          </m:f>
+        </m:oMath>
+      </m:oMathPara>
+    </w:p>
+    <w:p>
+      <w:pPr>
+        <w:spacing w:line="360" w:lineRule="auto"/>
+        <w:rPr>
+          <w:rFonts w:ascii="Neue Haas Grotesk Text Pro" w:eastAsiaTheme="minorEastAsia" w:hAnsi="Neue Haas Grotesk Text Pro"/>
+        </w:rPr>
+      </w:pPr>
+    </w:p>
+    <w:p>
+      <w:pPr>
+        <w:spacing w:line="360" w:lineRule="auto"/>
+        <w:rPr>
+          <w:rFonts w:ascii="Neue Haas Grotesk Text Pro" w:eastAsiaTheme="minorEastAsia" w:hAnsi="Neue Haas Grotesk Text Pro"/>
+        </w:rPr>
+      </w:pPr>
+      <w:r>
+        <w:rPr>
+          <w:rFonts w:ascii="Neue Haas Grotesk Text Pro" w:eastAsiaTheme="minorEastAsia" w:hAnsi="Neue Haas Grotesk Text Pro"/>
+          <w:b/>
+          <w:bCs/>
+          <w:u w:val="single"/>
+        </w:rPr>
+        <w:t>Bewertung von Klassifikationsergebnissen:</w:t>
+      </w:r>
+      <w:r>
+        <w:rPr>
+          <w:rFonts w:ascii="Neue Haas Grotesk Text Pro" w:eastAsiaTheme="minorEastAsia" w:hAnsi="Neue Haas Grotesk Text Pro"/>
+        </w:rPr>
+        <w:t xml:space="preserve"> Bisher gab es einen Atz von Beobachtungen und man sagt eine Klasse für neue Beobachtungen vorher, allerdings kennt man die tatsächliche Klasse nicht. Die Idee ist nun bereits klassifizierte Daten zurückzuhalten, um das Klassifizierungsmodell zu testen.</w:t>
+      </w:r>
+    </w:p>
+    <w:p>
+      <w:pPr>
+        <w:spacing w:line="360" w:lineRule="auto"/>
+        <w:rPr>
+          <w:rFonts w:ascii="Neue Haas Grotesk Text Pro" w:eastAsiaTheme="minorEastAsia" w:hAnsi="Neue Haas Grotesk Text Pro"/>
+        </w:rPr>
+      </w:pPr>
+    </w:p>
+    <w:p>
+      <w:pPr>
+        <w:spacing w:line="360" w:lineRule="auto"/>
+        <w:rPr>
+          <w:rFonts w:ascii="Neue Haas Grotesk Text Pro" w:eastAsiaTheme="minorEastAsia" w:hAnsi="Neue Haas Grotesk Text Pro"/>
+        </w:rPr>
+      </w:pPr>
+      <w:r>
+        <w:rPr>
+          <w:rFonts w:ascii="Neue Haas Grotesk Text Pro" w:eastAsiaTheme="minorEastAsia" w:hAnsi="Neue Haas Grotesk Text Pro"/>
+          <w:b/>
+          <w:bCs/>
+          <w:u w:val="single"/>
+        </w:rPr>
+        <w:t>Korrektklassifikationsrate:</w:t>
+      </w:r>
+      <w:r>
+        <w:rPr>
+          <w:rFonts w:ascii="Neue Haas Grotesk Text Pro" w:eastAsiaTheme="minorEastAsia" w:hAnsi="Neue Haas Grotesk Text Pro"/>
+        </w:rPr>
+        <w:t xml:space="preserve"> Bei der Korrektklassifikationsrate zählt man die korrekt klassifizierten Beobachtungen im Testdatensatz aus. Man berechnet es:</w:t>
+      </w:r>
+    </w:p>
+    <w:p>
+      <w:pPr>
+        <w:spacing w:line="360" w:lineRule="auto"/>
+        <w:rPr>
+          <w:rFonts w:ascii="Neue Haas Grotesk Text Pro" w:eastAsiaTheme="minorEastAsia" w:hAnsi="Neue Haas Grotesk Text Pro"/>
+        </w:rPr>
+      </w:pPr>
+      <m:oMathPara>
+        <m:oMath>
+          <m:f>
+            <m:fPr>
+              <m:ctrlPr>
+                <w:rPr>
+                  <w:rFonts w:ascii="Cambria Math" w:eastAsiaTheme="minorEastAsia" w:hAnsi="Cambria Math"/>
+                  <w:i/>
+                </w:rPr>
+              </m:ctrlPr>
+            </m:fPr>
+            <m:num>
+              <m:nary>
+                <m:naryPr>
+                  <m:chr m:val="∑"/>
+                  <m:limLoc m:val="undOvr"/>
+                  <m:subHide m:val="1"/>
+                  <m:supHide m:val="1"/>
+                  <m:ctrlPr>
+                    <w:rPr>
+                      <w:rFonts w:ascii="Cambria Math" w:eastAsiaTheme="minorEastAsia" w:hAnsi="Cambria Math"/>
+                      <w:i/>
+                    </w:rPr>
+                  </m:ctrlPr>
+                </m:naryPr>
+                <m:sub/>
+                <m:sup/>
+                <m:e>
+                  <m:r>
+                    <w:rPr>
+                      <w:rFonts w:ascii="Cambria Math" w:eastAsiaTheme="minorEastAsia" w:hAnsi="Cambria Math"/>
+                    </w:rPr>
+                    <m:t xml:space="preserve">richtig positiv+ </m:t>
+                  </m:r>
+                  <m:nary>
+                    <m:naryPr>
+                      <m:chr m:val="∑"/>
+                      <m:limLoc m:val="undOvr"/>
+                      <m:subHide m:val="1"/>
+                      <m:supHide m:val="1"/>
+                      <m:ctrlPr>
+                        <w:rPr>
+                          <w:rFonts w:ascii="Cambria Math" w:eastAsiaTheme="minorEastAsia" w:hAnsi="Cambria Math"/>
+                          <w:i/>
+                        </w:rPr>
+                      </m:ctrlPr>
+                    </m:naryPr>
+                    <m:sub/>
+                    <m:sup/>
+                    <m:e>
+                      <m:r>
+                        <w:rPr>
+                          <w:rFonts w:ascii="Cambria Math" w:eastAsiaTheme="minorEastAsia" w:hAnsi="Cambria Math"/>
+                        </w:rPr>
+                        <m:t>richtig negativ</m:t>
+                      </m:r>
+                    </m:e>
+                  </m:nary>
+                </m:e>
+              </m:nary>
+            </m:num>
+            <m:den>
+              <m:r>
+                <w:rPr>
+                  <w:rFonts w:ascii="Cambria Math" w:eastAsiaTheme="minorEastAsia" w:hAnsi="Cambria Math"/>
+                </w:rPr>
+                <m:t>n</m:t>
+              </m:r>
+            </m:den>
+          </m:f>
+        </m:oMath>
+      </m:oMathPara>
+    </w:p>
+    <w:p>
+      <w:pPr>
+        <w:spacing w:line="360" w:lineRule="auto"/>
+        <w:rPr>
+          <w:rFonts w:ascii="Neue Haas Grotesk Text Pro" w:eastAsiaTheme="minorEastAsia" w:hAnsi="Neue Haas Grotesk Text Pro"/>
+        </w:rPr>
+      </w:pPr>
+    </w:p>
+    <w:p>
+      <w:pPr>
+        <w:spacing w:line="360" w:lineRule="auto"/>
+        <w:rPr>
+          <w:rFonts w:ascii="Neue Haas Grotesk Text Pro" w:eastAsiaTheme="minorEastAsia" w:hAnsi="Neue Haas Grotesk Text Pro"/>
+        </w:rPr>
+      </w:pPr>
+      <w:r>
+        <w:rPr>
+          <w:rFonts w:ascii="Neue Haas Grotesk Text Pro" w:eastAsiaTheme="minorEastAsia" w:hAnsi="Neue Haas Grotesk Text Pro"/>
+          <w:b/>
+          <w:bCs/>
+          <w:u w:val="single"/>
+        </w:rPr>
+        <w:t>Konfusionsmatrix:</w:t>
+      </w:r>
+      <w:r>
+        <w:rPr>
+          <w:rFonts w:ascii="Neue Haas Grotesk Text Pro" w:eastAsiaTheme="minorEastAsia" w:hAnsi="Neue Haas Grotesk Text Pro"/>
+        </w:rPr>
+        <w:t xml:space="preserve"> Neben richtig positiv und richtig negativ, können auf falsch positiv und falsch negative Bewertungen auftreten. Die Konfusionsmatrix stellt die Anzahl korrekter und inkorrekter Vorhersagen kategorisiert nach den tatsächlichen Ausprägungen dar:</w:t>
+      </w:r>
+    </w:p>
+    <w:p>
+      <w:pPr>
+        <w:spacing w:line="360" w:lineRule="auto"/>
+        <w:jc w:val="center"/>
+        <w:rPr>
+          <w:rFonts w:ascii="Neue Haas Grotesk Text Pro" w:eastAsiaTheme="minorEastAsia" w:hAnsi="Neue Haas Grotesk Text Pro"/>
+        </w:rPr>
+      </w:pPr>
+      <w:r>
+        <w:rPr>
+          <w:rFonts w:ascii="Neue Haas Grotesk Text Pro" w:eastAsiaTheme="minorEastAsia" w:hAnsi="Neue Haas Grotesk Text Pro"/>
+        </w:rPr>
+        <w:drawing>
+          <wp:inline distT="0" distB="0" distL="0" distR="0" wp14:anchorId="152045BD" wp14:editId="5F03DF7A">
+            <wp:extent cx="2388815" cy="515575"/>
+            <wp:effectExtent l="0" t="0" r="0" b="0"/>
+            <wp:docPr id="1160699685" name="Grafik 1"/>
+            <wp:cNvGraphicFramePr>
+              <a:graphicFrameLocks xmlns:a="http://schemas.openxmlformats.org/drawingml/2006/main" noChangeAspect="1"/>
+            </wp:cNvGraphicFramePr>
+            <a:graphic xmlns:a="http://schemas.openxmlformats.org/drawingml/2006/main">
+              <a:graphicData uri="http://schemas.openxmlformats.org/drawingml/2006/picture">
+                <pic:pic xmlns:pic="http://schemas.openxmlformats.org/drawingml/2006/picture">
+                  <pic:nvPicPr>
+                    <pic:cNvPr id="1160699685" name=""/>
+                    <pic:cNvPicPr/>
+                  </pic:nvPicPr>
+                  <pic:blipFill>
+                    <a:blip r:embed="rId13"/>
+                    <a:stretch>
+                      <a:fillRect/>
+                    </a:stretch>
+                  </pic:blipFill>
+                  <pic:spPr>
+                    <a:xfrm>
+                      <a:off x="0" y="0"/>
+                      <a:ext cx="2442261" cy="527110"/>
+                    </a:xfrm>
+                    <a:prstGeom prst="rect">
+                      <a:avLst/>
+                    </a:prstGeom>
+                  </pic:spPr>
+                </pic:pic>
+              </a:graphicData>
+            </a:graphic>
+          </wp:inline>
+        </w:drawing>
+      </w:r>
+    </w:p>
+    <w:p>
+      <w:pPr>
+        <w:spacing w:line="360" w:lineRule="auto"/>
+        <w:rPr>
+          <w:rFonts w:ascii="Neue Haas Grotesk Text Pro" w:eastAsiaTheme="minorEastAsia" w:hAnsi="Neue Haas Grotesk Text Pro"/>
+        </w:rPr>
+      </w:pPr>
+    </w:p>
+    <w:p>
+      <w:pPr>
+        <w:spacing w:line="360" w:lineRule="auto"/>
+        <w:rPr>
+          <w:rFonts w:ascii="Neue Haas Grotesk Text Pro" w:eastAsiaTheme="minorEastAsia" w:hAnsi="Neue Haas Grotesk Text Pro"/>
+        </w:rPr>
+      </w:pPr>
+      <w:r>
+        <w:rPr>
+          <w:rFonts w:ascii="Neue Haas Grotesk Text Pro" w:eastAsiaTheme="minorEastAsia" w:hAnsi="Neue Haas Grotesk Text Pro"/>
+          <w:b/>
+          <w:bCs/>
+          <w:u w:val="single"/>
+        </w:rPr>
+        <w:t>Precision:</w:t>
+      </w:r>
+      <w:r>
+        <w:rPr>
+          <w:rFonts w:ascii="Neue Haas Grotesk Text Pro" w:eastAsiaTheme="minorEastAsia" w:hAnsi="Neue Haas Grotesk Text Pro"/>
+        </w:rPr>
+        <w:t xml:space="preserve"> Aus Konfusionsmatrix werden verschiedene Metriken zur Bewertung des Klassifikationsergebnisses berechnet. Die Precision ist die Korrektklassifikationsrate eines vorhergesagten positiven Ergebnisses:</w:t>
+      </w:r>
+    </w:p>
+    <w:p>
+      <w:pPr>
+        <w:spacing w:line="360" w:lineRule="auto"/>
+        <w:rPr>
+          <w:rFonts w:ascii="Neue Haas Grotesk Text Pro" w:eastAsiaTheme="minorEastAsia" w:hAnsi="Neue Haas Grotesk Text Pro"/>
+        </w:rPr>
+      </w:pPr>
+      <m:oMathPara>
+        <m:oMath>
+          <m:r>
+            <w:rPr>
+              <w:rFonts w:ascii="Cambria Math" w:eastAsiaTheme="minorEastAsia" w:hAnsi="Cambria Math"/>
+            </w:rPr>
+            <m:t>Precision=</m:t>
+          </m:r>
+          <m:f>
+            <m:fPr>
+              <m:ctrlPr>
+                <w:rPr>
+                  <w:rFonts w:ascii="Cambria Math" w:eastAsiaTheme="minorEastAsia" w:hAnsi="Cambria Math"/>
+                  <w:i/>
+                </w:rPr>
+              </m:ctrlPr>
+            </m:fPr>
+            <m:num>
+              <m:r>
+                <w:rPr>
+                  <w:rFonts w:ascii="Cambria Math" w:eastAsiaTheme="minorEastAsia" w:hAnsi="Cambria Math"/>
+                </w:rPr>
+                <m:t>TP</m:t>
+              </m:r>
+            </m:num>
+            <m:den>
+              <m:r>
+                <w:rPr>
+                  <w:rFonts w:ascii="Cambria Math" w:eastAsiaTheme="minorEastAsia" w:hAnsi="Cambria Math"/>
+                </w:rPr>
+                <m:t>TP+FP</m:t>
+              </m:r>
+            </m:den>
+          </m:f>
+        </m:oMath>
+      </m:oMathPara>
+    </w:p>
+    <w:p>
+      <w:pPr>
+        <w:spacing w:line="360" w:lineRule="auto"/>
+        <w:rPr>
+          <w:rFonts w:ascii="Neue Haas Grotesk Text Pro" w:eastAsiaTheme="minorEastAsia" w:hAnsi="Neue Haas Grotesk Text Pro"/>
+        </w:rPr>
+      </w:pPr>
+    </w:p>
+    <w:p>
+      <w:pPr>
+        <w:spacing w:line="360" w:lineRule="auto"/>
+        <w:rPr>
+          <w:rFonts w:ascii="Neue Haas Grotesk Text Pro" w:eastAsiaTheme="minorEastAsia" w:hAnsi="Neue Haas Grotesk Text Pro"/>
+        </w:rPr>
+      </w:pPr>
+      <w:r>
+        <w:rPr>
+          <w:rFonts w:ascii="Neue Haas Grotesk Text Pro" w:eastAsiaTheme="minorEastAsia" w:hAnsi="Neue Haas Grotesk Text Pro"/>
+          <w:b/>
+          <w:bCs/>
+          <w:u w:val="single"/>
+        </w:rPr>
+        <w:lastRenderedPageBreak/>
+        <w:t>Recall:</w:t>
+      </w:r>
+      <w:r>
+        <w:rPr>
+          <w:rFonts w:ascii="Neue Haas Grotesk Text Pro" w:eastAsiaTheme="minorEastAsia" w:hAnsi="Neue Haas Grotesk Text Pro"/>
+        </w:rPr>
+        <w:t xml:space="preserve"> Der Recall beschreibt die Fähigkeit des Modells ein positives Ergebnis vorherzusagen:</w:t>
+      </w:r>
+    </w:p>
+    <w:p>
+      <w:pPr>
+        <w:spacing w:line="360" w:lineRule="auto"/>
+        <w:rPr>
+          <w:rFonts w:ascii="Neue Haas Grotesk Text Pro" w:eastAsiaTheme="minorEastAsia" w:hAnsi="Neue Haas Grotesk Text Pro"/>
+        </w:rPr>
+      </w:pPr>
+      <m:oMathPara>
+        <m:oMath>
+          <m:r>
+            <w:rPr>
+              <w:rFonts w:ascii="Cambria Math" w:eastAsiaTheme="minorEastAsia" w:hAnsi="Cambria Math"/>
+            </w:rPr>
+            <m:t>Recall=</m:t>
+          </m:r>
+          <m:f>
+            <m:fPr>
+              <m:ctrlPr>
+                <w:rPr>
+                  <w:rFonts w:ascii="Cambria Math" w:eastAsiaTheme="minorEastAsia" w:hAnsi="Cambria Math"/>
+                  <w:i/>
+                </w:rPr>
+              </m:ctrlPr>
+            </m:fPr>
+            <m:num>
+              <m:r>
+                <w:rPr>
+                  <w:rFonts w:ascii="Cambria Math" w:eastAsiaTheme="minorEastAsia" w:hAnsi="Cambria Math"/>
+                </w:rPr>
+                <m:t>TP</m:t>
+              </m:r>
+            </m:num>
+            <m:den>
+              <m:r>
+                <w:rPr>
+                  <w:rFonts w:ascii="Cambria Math" w:eastAsiaTheme="minorEastAsia" w:hAnsi="Cambria Math"/>
+                </w:rPr>
+                <m:t>TP+FN</m:t>
+              </m:r>
+            </m:den>
+          </m:f>
+        </m:oMath>
+      </m:oMathPara>
+    </w:p>
+    <w:p>
+      <w:pPr>
+        <w:spacing w:line="360" w:lineRule="auto"/>
+        <w:rPr>
+          <w:rFonts w:ascii="Neue Haas Grotesk Text Pro" w:eastAsiaTheme="minorEastAsia" w:hAnsi="Neue Haas Grotesk Text Pro"/>
+        </w:rPr>
+      </w:pPr>
+    </w:p>
+    <w:p>
+      <w:pPr>
+        <w:spacing w:line="360" w:lineRule="auto"/>
+        <w:rPr>
+          <w:rFonts w:ascii="Neue Haas Grotesk Text Pro" w:eastAsiaTheme="minorEastAsia" w:hAnsi="Neue Haas Grotesk Text Pro"/>
+        </w:rPr>
+      </w:pPr>
+      <w:r>
+        <w:rPr>
+          <w:rFonts w:ascii="Neue Haas Grotesk Text Pro" w:eastAsiaTheme="minorEastAsia" w:hAnsi="Neue Haas Grotesk Text Pro"/>
+          <w:b/>
+          <w:bCs/>
+          <w:u w:val="single"/>
+        </w:rPr>
+        <w:t>F1-Score:</w:t>
+      </w:r>
+      <w:r>
+        <w:rPr>
+          <w:rFonts w:ascii="Neue Haas Grotesk Text Pro" w:eastAsiaTheme="minorEastAsia" w:hAnsi="Neue Haas Grotesk Text Pro"/>
+        </w:rPr>
+        <w:t xml:space="preserve"> Precision und Recall messen 2 Typen von Klassifikationsfehlern. Der F1 Score ist eine Möglichkeit diese beiden Metriken zu kombinieren:</w:t>
+      </w:r>
+    </w:p>
+    <w:p>
+      <w:pPr>
+        <w:spacing w:line="360" w:lineRule="auto"/>
+        <w:rPr>
+          <w:rFonts w:ascii="Neue Haas Grotesk Text Pro" w:eastAsiaTheme="minorEastAsia" w:hAnsi="Neue Haas Grotesk Text Pro"/>
+        </w:rPr>
+      </w:pPr>
+      <m:oMathPara>
+        <m:oMath>
+          <m:r>
+            <w:rPr>
+              <w:rFonts w:ascii="Cambria Math" w:eastAsiaTheme="minorEastAsia" w:hAnsi="Cambria Math"/>
+            </w:rPr>
+            <m:t>F1=2∙</m:t>
+          </m:r>
+          <m:f>
+            <m:fPr>
+              <m:ctrlPr>
+                <w:rPr>
+                  <w:rFonts w:ascii="Cambria Math" w:eastAsiaTheme="minorEastAsia" w:hAnsi="Cambria Math"/>
+                  <w:i/>
+                </w:rPr>
+              </m:ctrlPr>
+            </m:fPr>
+            <m:num>
+              <m:r>
+                <w:rPr>
+                  <w:rFonts w:ascii="Cambria Math" w:eastAsiaTheme="minorEastAsia" w:hAnsi="Cambria Math"/>
+                </w:rPr>
+                <m:t>Precision∙Recall</m:t>
+              </m:r>
+            </m:num>
+            <m:den>
+              <m:r>
+                <w:rPr>
+                  <w:rFonts w:ascii="Cambria Math" w:eastAsiaTheme="minorEastAsia" w:hAnsi="Cambria Math"/>
+                </w:rPr>
+                <m:t>Precision+Recall</m:t>
+              </m:r>
+            </m:den>
+          </m:f>
+        </m:oMath>
+      </m:oMathPara>
+    </w:p>
+    <w:p>
+      <w:pPr>
+        <w:spacing w:line="360" w:lineRule="auto"/>
+        <w:rPr>
+          <w:rFonts w:ascii="Neue Haas Grotesk Text Pro" w:eastAsiaTheme="minorEastAsia" w:hAnsi="Neue Haas Grotesk Text Pro"/>
+        </w:rPr>
+      </w:pPr>
+    </w:p>
+    <w:p>
+      <w:pPr>
+        <w:spacing w:line="360" w:lineRule="auto"/>
+        <w:rPr>
+          <w:rFonts w:ascii="Neue Haas Grotesk Text Pro" w:eastAsiaTheme="minorEastAsia" w:hAnsi="Neue Haas Grotesk Text Pro"/>
+        </w:rPr>
+      </w:pPr>
+      <w:r>
+        <w:rPr>
+          <w:rFonts w:ascii="Neue Haas Grotesk Text Pro" w:eastAsiaTheme="minorEastAsia" w:hAnsi="Neue Haas Grotesk Text Pro"/>
+          <w:b/>
+          <w:bCs/>
+          <w:u w:val="single"/>
+        </w:rPr>
+        <w:t>ROC Kurve:</w:t>
+      </w:r>
+      <w:r>
+        <w:rPr>
+          <w:rFonts w:ascii="Neue Haas Grotesk Text Pro" w:eastAsiaTheme="minorEastAsia" w:hAnsi="Neue Haas Grotesk Text Pro"/>
+        </w:rPr>
+        <w:t xml:space="preserve"> Die ROC Kurve hilft beim Abwägen des Zielkonflikts zwischen korrekten positiven und falsch negativen Ergebnissen. Die x-Achse entspricht der Rate falsch positiver Ergebnisse</w:t>
+      </w:r>
+      <w:r>
+        <w:rPr>
+          <w:rFonts w:ascii="Neue Haas Grotesk Text Pro" w:eastAsiaTheme="minorEastAsia" w:hAnsi="Neue Haas Grotesk Text Pro"/>
+        </w:rPr>
+        <w:t xml:space="preserve"> und die y-Achse der Rate korrekt positiver Ergebnisse. Je weiter die Kurve sich der oberen linken Ecke annähert, umso besser ist der Klassifikator.</w:t>
+      </w:r>
+    </w:p>
+    <w:p>
+      <w:pPr>
+        <w:spacing w:line="360" w:lineRule="auto"/>
+        <w:rPr>
+          <w:rFonts w:ascii="Neue Haas Grotesk Text Pro" w:eastAsiaTheme="minorEastAsia" w:hAnsi="Neue Haas Grotesk Text Pro"/>
+        </w:rPr>
+      </w:pPr>
+    </w:p>
+    <w:p>
+      <w:pPr>
+        <w:spacing w:line="360" w:lineRule="auto"/>
+        <w:rPr>
+          <w:rFonts w:ascii="Neue Haas Grotesk Text Pro" w:eastAsiaTheme="minorEastAsia" w:hAnsi="Neue Haas Grotesk Text Pro"/>
+        </w:rPr>
+      </w:pPr>
+      <w:r>
+        <w:rPr>
+          <w:rFonts w:ascii="Neue Haas Grotesk Text Pro" w:eastAsiaTheme="minorEastAsia" w:hAnsi="Neue Haas Grotesk Text Pro"/>
+          <w:b/>
+          <w:bCs/>
+          <w:u w:val="single"/>
+        </w:rPr>
+        <w:t>Probleme seltener Kategorien:</w:t>
+      </w:r>
+      <w:r>
+        <w:rPr>
+          <w:rFonts w:ascii="Neue Haas Grotesk Text Pro" w:eastAsiaTheme="minorEastAsia" w:hAnsi="Neue Haas Grotesk Text Pro"/>
+        </w:rPr>
+        <w:t xml:space="preserve"> Kategorien sind häufig ungleichmäßig verteilt, weshalb das Klassifikationsmodell immer die häufigste Klasse vorhersagen kann, um gute Korrektklassifikationsraten zu erzielen. Damit hätte das Modell zwar gute Metriken, wäre aber nicht wertvoll im produktiven Einsatz. Dagegen gibt es aber folgende Methoden:</w:t>
+      </w:r>
+    </w:p>
+    <w:p>
+      <w:pPr>
+        <w:pStyle w:val="Listenabsatz"/>
+        <w:numPr>
+          <w:ilvl w:val="0"/>
+          <w:numId w:val="20"/>
+        </w:numPr>
+        <w:spacing w:line="360" w:lineRule="auto"/>
+        <w:rPr>
+          <w:rFonts w:ascii="Neue Haas Grotesk Text Pro" w:eastAsiaTheme="minorEastAsia" w:hAnsi="Neue Haas Grotesk Text Pro"/>
+        </w:rPr>
+      </w:pPr>
+      <w:r>
+        <w:rPr>
+          <w:rFonts w:ascii="Neue Haas Grotesk Text Pro" w:eastAsiaTheme="minorEastAsia" w:hAnsi="Neue Haas Grotesk Text Pro"/>
+        </w:rPr>
+        <w:t>Undersampling: Eine Kategorie kommt deutlich häufiger vor als andere Kategorie. Daher nutzt man nicht alle Daten und entfernt Beobachtungen aus der häufigsten Kategorie.</w:t>
+      </w:r>
+    </w:p>
+    <w:p>
+      <w:pPr>
+        <w:pStyle w:val="Listenabsatz"/>
+        <w:numPr>
+          <w:ilvl w:val="0"/>
+          <w:numId w:val="20"/>
+        </w:numPr>
+        <w:spacing w:line="360" w:lineRule="auto"/>
+        <w:rPr>
+          <w:rFonts w:ascii="Neue Haas Grotesk Text Pro" w:eastAsiaTheme="minorEastAsia" w:hAnsi="Neue Haas Grotesk Text Pro"/>
+        </w:rPr>
+      </w:pPr>
+      <w:r>
+        <w:rPr>
+          <w:rFonts w:ascii="Neue Haas Grotesk Text Pro" w:eastAsiaTheme="minorEastAsia" w:hAnsi="Neue Haas Grotesk Text Pro"/>
+        </w:rPr>
+        <w:t>Oversampling: Beim Oversampling werden gezielt mehr Daten aus der Kategorie mit weniger Beobachtungen erhoben um das Ungleichgewicht auszugleichen</w:t>
+      </w:r>
     </w:p>
     <w:p>
       <w:pPr>
@@ -12042,6 +13780,92 @@
     </w:lvl>
   </w:abstractNum>
   <w:abstractNum w:abstractNumId="2" w15:restartNumberingAfterBreak="0">
+    <w:nsid w:val="179D08D0"/>
+    <w:multiLevelType w:val="hybridMultilevel"/>
+    <w:tmpl w:val="8FCC3124"/>
+    <w:lvl w:ilvl="0" w:tplc="0407000F">
+      <w:start w:val="1"/>
+      <w:numFmt w:val="decimal"/>
+      <w:lvlText w:val="%1."/>
+      <w:lvlJc w:val="left"/>
+      <w:pPr>
+        <w:ind w:left="720" w:hanging="360"/>
+      </w:pPr>
+    </w:lvl>
+    <w:lvl w:ilvl="1" w:tplc="04070019" w:tentative="1">
+      <w:start w:val="1"/>
+      <w:numFmt w:val="lowerLetter"/>
+      <w:lvlText w:val="%2."/>
+      <w:lvlJc w:val="left"/>
+      <w:pPr>
+        <w:ind w:left="1440" w:hanging="360"/>
+      </w:pPr>
+    </w:lvl>
+    <w:lvl w:ilvl="2" w:tplc="0407001B" w:tentative="1">
+      <w:start w:val="1"/>
+      <w:numFmt w:val="lowerRoman"/>
+      <w:lvlText w:val="%3."/>
+      <w:lvlJc w:val="right"/>
+      <w:pPr>
+        <w:ind w:left="2160" w:hanging="180"/>
+      </w:pPr>
+    </w:lvl>
+    <w:lvl w:ilvl="3" w:tplc="0407000F" w:tentative="1">
+      <w:start w:val="1"/>
+      <w:numFmt w:val="decimal"/>
+      <w:lvlText w:val="%4."/>
+      <w:lvlJc w:val="left"/>
+      <w:pPr>
+        <w:ind w:left="2880" w:hanging="360"/>
+      </w:pPr>
+    </w:lvl>
+    <w:lvl w:ilvl="4" w:tplc="04070019" w:tentative="1">
+      <w:start w:val="1"/>
+      <w:numFmt w:val="lowerLetter"/>
+      <w:lvlText w:val="%5."/>
+      <w:lvlJc w:val="left"/>
+      <w:pPr>
+        <w:ind w:left="3600" w:hanging="360"/>
+      </w:pPr>
+    </w:lvl>
+    <w:lvl w:ilvl="5" w:tplc="0407001B" w:tentative="1">
+      <w:start w:val="1"/>
+      <w:numFmt w:val="lowerRoman"/>
+      <w:lvlText w:val="%6."/>
+      <w:lvlJc w:val="right"/>
+      <w:pPr>
+        <w:ind w:left="4320" w:hanging="180"/>
+      </w:pPr>
+    </w:lvl>
+    <w:lvl w:ilvl="6" w:tplc="0407000F" w:tentative="1">
+      <w:start w:val="1"/>
+      <w:numFmt w:val="decimal"/>
+      <w:lvlText w:val="%7."/>
+      <w:lvlJc w:val="left"/>
+      <w:pPr>
+        <w:ind w:left="5040" w:hanging="360"/>
+      </w:pPr>
+    </w:lvl>
+    <w:lvl w:ilvl="7" w:tplc="04070019" w:tentative="1">
+      <w:start w:val="1"/>
+      <w:numFmt w:val="lowerLetter"/>
+      <w:lvlText w:val="%8."/>
+      <w:lvlJc w:val="left"/>
+      <w:pPr>
+        <w:ind w:left="5760" w:hanging="360"/>
+      </w:pPr>
+    </w:lvl>
+    <w:lvl w:ilvl="8" w:tplc="0407001B" w:tentative="1">
+      <w:start w:val="1"/>
+      <w:numFmt w:val="lowerRoman"/>
+      <w:lvlText w:val="%9."/>
+      <w:lvlJc w:val="right"/>
+      <w:pPr>
+        <w:ind w:left="6480" w:hanging="180"/>
+      </w:pPr>
+    </w:lvl>
+  </w:abstractNum>
+  <w:abstractNum w:abstractNumId="3" w15:restartNumberingAfterBreak="0">
     <w:nsid w:val="1EA722F9"/>
     <w:multiLevelType w:val="hybridMultilevel"/>
     <w:tmpl w:val="C41E30A6"/>
@@ -12127,7 +13951,7 @@
       </w:pPr>
     </w:lvl>
   </w:abstractNum>
-  <w:abstractNum w:abstractNumId="3" w15:restartNumberingAfterBreak="0">
+  <w:abstractNum w:abstractNumId="4" w15:restartNumberingAfterBreak="0">
     <w:nsid w:val="210C0E5C"/>
     <w:multiLevelType w:val="hybridMultilevel"/>
     <w:tmpl w:val="0E3EA65A"/>
@@ -12240,7 +14064,7 @@
       </w:rPr>
     </w:lvl>
   </w:abstractNum>
-  <w:abstractNum w:abstractNumId="4" w15:restartNumberingAfterBreak="0">
+  <w:abstractNum w:abstractNumId="5" w15:restartNumberingAfterBreak="0">
     <w:nsid w:val="269E40A6"/>
     <w:multiLevelType w:val="hybridMultilevel"/>
     <w:tmpl w:val="C85615AC"/>
@@ -12353,7 +14177,7 @@
       </w:rPr>
     </w:lvl>
   </w:abstractNum>
-  <w:abstractNum w:abstractNumId="5" w15:restartNumberingAfterBreak="0">
+  <w:abstractNum w:abstractNumId="6" w15:restartNumberingAfterBreak="0">
     <w:nsid w:val="26B70644"/>
     <w:multiLevelType w:val="hybridMultilevel"/>
     <w:tmpl w:val="12D48FE8"/>
@@ -12466,7 +14290,7 @@
       </w:rPr>
     </w:lvl>
   </w:abstractNum>
-  <w:abstractNum w:abstractNumId="6" w15:restartNumberingAfterBreak="0">
+  <w:abstractNum w:abstractNumId="7" w15:restartNumberingAfterBreak="0">
     <w:nsid w:val="28B3123D"/>
     <w:multiLevelType w:val="hybridMultilevel"/>
     <w:tmpl w:val="C3008F1C"/>
@@ -12579,7 +14403,7 @@
       </w:rPr>
     </w:lvl>
   </w:abstractNum>
-  <w:abstractNum w:abstractNumId="7" w15:restartNumberingAfterBreak="0">
+  <w:abstractNum w:abstractNumId="8" w15:restartNumberingAfterBreak="0">
     <w:nsid w:val="2B6B6E0B"/>
     <w:multiLevelType w:val="hybridMultilevel"/>
     <w:tmpl w:val="8938CD0E"/>
@@ -12692,7 +14516,7 @@
       </w:rPr>
     </w:lvl>
   </w:abstractNum>
-  <w:abstractNum w:abstractNumId="8" w15:restartNumberingAfterBreak="0">
+  <w:abstractNum w:abstractNumId="9" w15:restartNumberingAfterBreak="0">
     <w:nsid w:val="377F4B28"/>
     <w:multiLevelType w:val="hybridMultilevel"/>
     <w:tmpl w:val="0BB201DA"/>
@@ -12805,7 +14629,120 @@
       </w:rPr>
     </w:lvl>
   </w:abstractNum>
-  <w:abstractNum w:abstractNumId="9" w15:restartNumberingAfterBreak="0">
+  <w:abstractNum w:abstractNumId="10" w15:restartNumberingAfterBreak="0">
+    <w:nsid w:val="3EB01C22"/>
+    <w:multiLevelType w:val="hybridMultilevel"/>
+    <w:tmpl w:val="1F4644EE"/>
+    <w:lvl w:ilvl="0" w:tplc="04070001">
+      <w:start w:val="1"/>
+      <w:numFmt w:val="bullet"/>
+      <w:lvlText w:val=""/>
+      <w:lvlJc w:val="left"/>
+      <w:pPr>
+        <w:ind w:left="720" w:hanging="360"/>
+      </w:pPr>
+      <w:rPr>
+        <w:rFonts w:ascii="Symbol" w:hAnsi="Symbol" w:hint="default"/>
+      </w:rPr>
+    </w:lvl>
+    <w:lvl w:ilvl="1" w:tplc="04070003" w:tentative="1">
+      <w:start w:val="1"/>
+      <w:numFmt w:val="bullet"/>
+      <w:lvlText w:val="o"/>
+      <w:lvlJc w:val="left"/>
+      <w:pPr>
+        <w:ind w:left="1440" w:hanging="360"/>
+      </w:pPr>
+      <w:rPr>
+        <w:rFonts w:ascii="Courier New" w:hAnsi="Courier New" w:cs="Courier New" w:hint="default"/>
+      </w:rPr>
+    </w:lvl>
+    <w:lvl w:ilvl="2" w:tplc="04070005" w:tentative="1">
+      <w:start w:val="1"/>
+      <w:numFmt w:val="bullet"/>
+      <w:lvlText w:val=""/>
+      <w:lvlJc w:val="left"/>
+      <w:pPr>
+        <w:ind w:left="2160" w:hanging="360"/>
+      </w:pPr>
+      <w:rPr>
+        <w:rFonts w:ascii="Wingdings" w:hAnsi="Wingdings" w:hint="default"/>
+      </w:rPr>
+    </w:lvl>
+    <w:lvl w:ilvl="3" w:tplc="04070001" w:tentative="1">
+      <w:start w:val="1"/>
+      <w:numFmt w:val="bullet"/>
+      <w:lvlText w:val=""/>
+      <w:lvlJc w:val="left"/>
+      <w:pPr>
+        <w:ind w:left="2880" w:hanging="360"/>
+      </w:pPr>
+      <w:rPr>
+        <w:rFonts w:ascii="Symbol" w:hAnsi="Symbol" w:hint="default"/>
+      </w:rPr>
+    </w:lvl>
+    <w:lvl w:ilvl="4" w:tplc="04070003" w:tentative="1">
+      <w:start w:val="1"/>
+      <w:numFmt w:val="bullet"/>
+      <w:lvlText w:val="o"/>
+      <w:lvlJc w:val="left"/>
+      <w:pPr>
+        <w:ind w:left="3600" w:hanging="360"/>
+      </w:pPr>
+      <w:rPr>
+        <w:rFonts w:ascii="Courier New" w:hAnsi="Courier New" w:cs="Courier New" w:hint="default"/>
+      </w:rPr>
+    </w:lvl>
+    <w:lvl w:ilvl="5" w:tplc="04070005" w:tentative="1">
+      <w:start w:val="1"/>
+      <w:numFmt w:val="bullet"/>
+      <w:lvlText w:val=""/>
+      <w:lvlJc w:val="left"/>
+      <w:pPr>
+        <w:ind w:left="4320" w:hanging="360"/>
+      </w:pPr>
+      <w:rPr>
+        <w:rFonts w:ascii="Wingdings" w:hAnsi="Wingdings" w:hint="default"/>
+      </w:rPr>
+    </w:lvl>
+    <w:lvl w:ilvl="6" w:tplc="04070001" w:tentative="1">
+      <w:start w:val="1"/>
+      <w:numFmt w:val="bullet"/>
+      <w:lvlText w:val=""/>
+      <w:lvlJc w:val="left"/>
+      <w:pPr>
+        <w:ind w:left="5040" w:hanging="360"/>
+      </w:pPr>
+      <w:rPr>
+        <w:rFonts w:ascii="Symbol" w:hAnsi="Symbol" w:hint="default"/>
+      </w:rPr>
+    </w:lvl>
+    <w:lvl w:ilvl="7" w:tplc="04070003" w:tentative="1">
+      <w:start w:val="1"/>
+      <w:numFmt w:val="bullet"/>
+      <w:lvlText w:val="o"/>
+      <w:lvlJc w:val="left"/>
+      <w:pPr>
+        <w:ind w:left="5760" w:hanging="360"/>
+      </w:pPr>
+      <w:rPr>
+        <w:rFonts w:ascii="Courier New" w:hAnsi="Courier New" w:cs="Courier New" w:hint="default"/>
+      </w:rPr>
+    </w:lvl>
+    <w:lvl w:ilvl="8" w:tplc="04070005" w:tentative="1">
+      <w:start w:val="1"/>
+      <w:numFmt w:val="bullet"/>
+      <w:lvlText w:val=""/>
+      <w:lvlJc w:val="left"/>
+      <w:pPr>
+        <w:ind w:left="6480" w:hanging="360"/>
+      </w:pPr>
+      <w:rPr>
+        <w:rFonts w:ascii="Wingdings" w:hAnsi="Wingdings" w:hint="default"/>
+      </w:rPr>
+    </w:lvl>
+  </w:abstractNum>
+  <w:abstractNum w:abstractNumId="11" w15:restartNumberingAfterBreak="0">
     <w:nsid w:val="50D13183"/>
     <w:multiLevelType w:val="hybridMultilevel"/>
     <w:tmpl w:val="454C06E6"/>
@@ -12918,7 +14855,7 @@
       </w:rPr>
     </w:lvl>
   </w:abstractNum>
-  <w:abstractNum w:abstractNumId="10" w15:restartNumberingAfterBreak="0">
+  <w:abstractNum w:abstractNumId="12" w15:restartNumberingAfterBreak="0">
     <w:nsid w:val="5CB42DC8"/>
     <w:multiLevelType w:val="hybridMultilevel"/>
     <w:tmpl w:val="04F0EE78"/>
@@ -13031,10 +14968,10 @@
       </w:rPr>
     </w:lvl>
   </w:abstractNum>
-  <w:abstractNum w:abstractNumId="11" w15:restartNumberingAfterBreak="0">
+  <w:abstractNum w:abstractNumId="13" w15:restartNumberingAfterBreak="0">
     <w:nsid w:val="73345106"/>
     <w:multiLevelType w:val="hybridMultilevel"/>
-    <w:tmpl w:val="1986814E"/>
+    <w:tmpl w:val="595CBACC"/>
     <w:lvl w:ilvl="0" w:tplc="04070001">
       <w:start w:val="1"/>
       <w:numFmt w:val="bullet"/>
@@ -13144,7 +15081,7 @@
       </w:rPr>
     </w:lvl>
   </w:abstractNum>
-  <w:abstractNum w:abstractNumId="12" w15:restartNumberingAfterBreak="0">
+  <w:abstractNum w:abstractNumId="14" w15:restartNumberingAfterBreak="0">
     <w:nsid w:val="74C736D6"/>
     <w:multiLevelType w:val="hybridMultilevel"/>
     <w:tmpl w:val="7DE8B70E"/>
@@ -13258,7 +15195,7 @@
       </w:rPr>
     </w:lvl>
   </w:abstractNum>
-  <w:abstractNum w:abstractNumId="13" w15:restartNumberingAfterBreak="0">
+  <w:abstractNum w:abstractNumId="15" w15:restartNumberingAfterBreak="0">
     <w:nsid w:val="74EA746C"/>
     <w:multiLevelType w:val="hybridMultilevel"/>
     <w:tmpl w:val="24F2B9B0"/>
@@ -13371,7 +15308,7 @@
       </w:rPr>
     </w:lvl>
   </w:abstractNum>
-  <w:abstractNum w:abstractNumId="14" w15:restartNumberingAfterBreak="0">
+  <w:abstractNum w:abstractNumId="16" w15:restartNumberingAfterBreak="0">
     <w:nsid w:val="7CAC312E"/>
     <w:multiLevelType w:val="hybridMultilevel"/>
     <w:tmpl w:val="F9E8ECBC"/>
@@ -13484,7 +15421,7 @@
       </w:rPr>
     </w:lvl>
   </w:abstractNum>
-  <w:abstractNum w:abstractNumId="15" w15:restartNumberingAfterBreak="0">
+  <w:abstractNum w:abstractNumId="17" w15:restartNumberingAfterBreak="0">
     <w:nsid w:val="7D0F0DDC"/>
     <w:multiLevelType w:val="hybridMultilevel"/>
     <w:tmpl w:val="145C7C12"/>
@@ -13597,7 +15534,7 @@
       </w:rPr>
     </w:lvl>
   </w:abstractNum>
-  <w:abstractNum w:abstractNumId="16" w15:restartNumberingAfterBreak="0">
+  <w:abstractNum w:abstractNumId="18" w15:restartNumberingAfterBreak="0">
     <w:nsid w:val="7D545AAC"/>
     <w:multiLevelType w:val="hybridMultilevel"/>
     <w:tmpl w:val="73FC1CA2"/>
@@ -13710,7 +15647,7 @@
       </w:rPr>
     </w:lvl>
   </w:abstractNum>
-  <w:abstractNum w:abstractNumId="17" w15:restartNumberingAfterBreak="0">
+  <w:abstractNum w:abstractNumId="19" w15:restartNumberingAfterBreak="0">
     <w:nsid w:val="7F48318A"/>
     <w:multiLevelType w:val="hybridMultilevel"/>
     <w:tmpl w:val="4FE0AEE2"/>
@@ -13797,58 +15734,64 @@
     </w:lvl>
   </w:abstractNum>
   <w:num w:numId="1" w16cid:durableId="661929210">
-    <w:abstractNumId w:val="15"/>
+    <w:abstractNumId w:val="17"/>
   </w:num>
   <w:num w:numId="2" w16cid:durableId="43335917">
-    <w:abstractNumId w:val="12"/>
+    <w:abstractNumId w:val="14"/>
   </w:num>
   <w:num w:numId="3" w16cid:durableId="1432706214">
-    <w:abstractNumId w:val="7"/>
+    <w:abstractNumId w:val="8"/>
   </w:num>
   <w:num w:numId="4" w16cid:durableId="1439713208">
-    <w:abstractNumId w:val="4"/>
+    <w:abstractNumId w:val="5"/>
   </w:num>
   <w:num w:numId="5" w16cid:durableId="1671176027">
-    <w:abstractNumId w:val="6"/>
+    <w:abstractNumId w:val="7"/>
   </w:num>
   <w:num w:numId="6" w16cid:durableId="1520007312">
     <w:abstractNumId w:val="0"/>
   </w:num>
   <w:num w:numId="7" w16cid:durableId="194318395">
-    <w:abstractNumId w:val="10"/>
+    <w:abstractNumId w:val="12"/>
   </w:num>
   <w:num w:numId="8" w16cid:durableId="774129109">
+    <w:abstractNumId w:val="11"/>
+  </w:num>
+  <w:num w:numId="9" w16cid:durableId="904412326">
+    <w:abstractNumId w:val="15"/>
+  </w:num>
+  <w:num w:numId="10" w16cid:durableId="705523657">
     <w:abstractNumId w:val="9"/>
   </w:num>
-  <w:num w:numId="9" w16cid:durableId="904412326">
+  <w:num w:numId="11" w16cid:durableId="567425621">
+    <w:abstractNumId w:val="19"/>
+  </w:num>
+  <w:num w:numId="12" w16cid:durableId="47723760">
+    <w:abstractNumId w:val="6"/>
+  </w:num>
+  <w:num w:numId="13" w16cid:durableId="1203979204">
+    <w:abstractNumId w:val="16"/>
+  </w:num>
+  <w:num w:numId="14" w16cid:durableId="1533879545">
+    <w:abstractNumId w:val="4"/>
+  </w:num>
+  <w:num w:numId="15" w16cid:durableId="397552485">
     <w:abstractNumId w:val="13"/>
   </w:num>
-  <w:num w:numId="10" w16cid:durableId="705523657">
-    <w:abstractNumId w:val="8"/>
-  </w:num>
-  <w:num w:numId="11" w16cid:durableId="567425621">
-    <w:abstractNumId w:val="17"/>
-  </w:num>
-  <w:num w:numId="12" w16cid:durableId="47723760">
-    <w:abstractNumId w:val="5"/>
-  </w:num>
-  <w:num w:numId="13" w16cid:durableId="1203979204">
-    <w:abstractNumId w:val="14"/>
-  </w:num>
-  <w:num w:numId="14" w16cid:durableId="1533879545">
-    <w:abstractNumId w:val="3"/>
-  </w:num>
-  <w:num w:numId="15" w16cid:durableId="397552485">
-    <w:abstractNumId w:val="11"/>
-  </w:num>
   <w:num w:numId="16" w16cid:durableId="1969235843">
-    <w:abstractNumId w:val="16"/>
+    <w:abstractNumId w:val="18"/>
   </w:num>
   <w:num w:numId="17" w16cid:durableId="324742627">
-    <w:abstractNumId w:val="2"/>
+    <w:abstractNumId w:val="3"/>
   </w:num>
   <w:num w:numId="18" w16cid:durableId="898174239">
     <w:abstractNumId w:val="1"/>
+  </w:num>
+  <w:num w:numId="19" w16cid:durableId="628783192">
+    <w:abstractNumId w:val="2"/>
+  </w:num>
+  <w:num w:numId="20" w16cid:durableId="869340452">
+    <w:abstractNumId w:val="10"/>
   </w:num>
 </w:numbering>
 </file>
